--- a/国考/组合真题汇总.docx
+++ b/国考/组合真题汇总.docx
@@ -1,47 +1,35 @@
 
 <file path=word/document.xml><?xml version="1.0" encoding="utf-8"?>
-<w:document xmlns:wpc="http://schemas.microsoft.com/office/word/2010/wordprocessingCanvas" xmlns:cx="http://schemas.microsoft.com/office/drawing/2014/chartex" xmlns:cx1="http://schemas.microsoft.com/office/drawing/2015/9/8/chartex" xmlns:mc="http://schemas.openxmlformats.org/markup-compatibility/2006" xmlns:o="urn:schemas-microsoft-com:office:office" xmlns:r="http://schemas.openxmlformats.org/officeDocument/2006/relationships" xmlns:m="http://schemas.openxmlformats.org/officeDocument/2006/math" xmlns:v="urn:schemas-microsoft-com:vml" xmlns:wp14="http://schemas.microsoft.com/office/word/2010/wordprocessingDrawing" xmlns:wp="http://schemas.openxmlformats.org/drawingml/2006/wordprocessingDrawing" xmlns:w10="urn:schemas-microsoft-com:office:word" xmlns:w="http://schemas.openxmlformats.org/wordprocessingml/2006/main" xmlns:w14="http://schemas.microsoft.com/office/word/2010/wordml" xmlns:w15="http://schemas.microsoft.com/office/word/2012/wordml" xmlns:w16se="http://schemas.microsoft.com/office/word/2015/wordml/symex" xmlns:wpg="http://schemas.microsoft.com/office/word/2010/wordprocessingGroup" xmlns:wpi="http://schemas.microsoft.com/office/word/2010/wordprocessingInk" xmlns:wne="http://schemas.microsoft.com/office/word/2006/wordml" xmlns:wps="http://schemas.microsoft.com/office/word/2010/wordprocessingShape" mc:Ignorable="w14 w15 w16se wp14">
+<w:document xmlns:wpc="http://schemas.microsoft.com/office/word/2010/wordprocessingCanvas" xmlns:cx="http://schemas.microsoft.com/office/drawing/2014/chartex" xmlns:cx1="http://schemas.microsoft.com/office/drawing/2015/9/8/chartex" xmlns:cx2="http://schemas.microsoft.com/office/drawing/2015/10/21/chartex" xmlns:cx3="http://schemas.microsoft.com/office/drawing/2016/5/9/chartex" xmlns:cx4="http://schemas.microsoft.com/office/drawing/2016/5/10/chartex" xmlns:cx5="http://schemas.microsoft.com/office/drawing/2016/5/11/chartex" xmlns:cx6="http://schemas.microsoft.com/office/drawing/2016/5/12/chartex" xmlns:cx7="http://schemas.microsoft.com/office/drawing/2016/5/13/chartex" xmlns:cx8="http://schemas.microsoft.com/office/drawing/2016/5/14/chartex" xmlns:mc="http://schemas.openxmlformats.org/markup-compatibility/2006" xmlns:aink="http://schemas.microsoft.com/office/drawing/2016/ink" xmlns:am3d="http://schemas.microsoft.com/office/drawing/2017/model3d" xmlns:o="urn:schemas-microsoft-com:office:office" xmlns:r="http://schemas.openxmlformats.org/officeDocument/2006/relationships" xmlns:m="http://schemas.openxmlformats.org/officeDocument/2006/math" xmlns:v="urn:schemas-microsoft-com:vml" xmlns:wp14="http://schemas.microsoft.com/office/word/2010/wordprocessingDrawing" xmlns:wp="http://schemas.openxmlformats.org/drawingml/2006/wordprocessingDrawing" xmlns:w10="urn:schemas-microsoft-com:office:word" xmlns:w="http://schemas.openxmlformats.org/wordprocessingml/2006/main" xmlns:w14="http://schemas.microsoft.com/office/word/2010/wordml" xmlns:w15="http://schemas.microsoft.com/office/word/2012/wordml" xmlns:w16cid="http://schemas.microsoft.com/office/word/2016/wordml/cid" xmlns:w16se="http://schemas.microsoft.com/office/word/2015/wordml/symex" xmlns:wpg="http://schemas.microsoft.com/office/word/2010/wordprocessingGroup" xmlns:wpi="http://schemas.microsoft.com/office/word/2010/wordprocessingInk" xmlns:wne="http://schemas.microsoft.com/office/word/2006/wordml" xmlns:wps="http://schemas.microsoft.com/office/word/2010/wordprocessingShape" mc:Ignorable="w14 w15 w16se w16cid wp14">
   <w:body>
     <w:p>
       <w:pPr>
         <w:pStyle w:val="2"/>
-        <w:rPr>
-          <w:rFonts w:ascii="宋体" w:eastAsia="宋体" w:hAnsi="宋体"/>
-        </w:rPr>
-      </w:pPr>
-      <w:r>
-        <w:rPr>
-          <w:rFonts w:ascii="宋体" w:eastAsia="宋体" w:hAnsi="宋体" w:hint="eastAsia"/>
+      </w:pPr>
+      <w:r>
+        <w:rPr>
+          <w:rFonts w:hint="eastAsia"/>
         </w:rPr>
         <w:t>第一部分，</w:t>
       </w:r>
       <w:r>
         <w:rPr>
-          <w:rFonts w:ascii="宋体" w:eastAsia="宋体" w:hAnsi="宋体" w:hint="eastAsia"/>
+          <w:rFonts w:hint="eastAsia"/>
         </w:rPr>
         <w:t>排列组合的计算</w:t>
       </w:r>
       <w:r>
         <w:rPr>
-          <w:rFonts w:ascii="宋体" w:eastAsia="宋体" w:hAnsi="宋体" w:hint="eastAsia"/>
+          <w:rFonts w:hint="eastAsia"/>
         </w:rPr>
         <w:t>，</w:t>
       </w:r>
       <w:r>
         <w:rPr>
-          <w:rFonts w:ascii="宋体" w:eastAsia="宋体" w:hAnsi="宋体" w:hint="eastAsia"/>
+          <w:rFonts w:hint="eastAsia"/>
         </w:rPr>
         <w:t>特别是圆周排列、可重复排列</w:t>
       </w:r>
-      <w:bookmarkStart w:id="0" w:name="_GoBack"/>
-      <w:bookmarkEnd w:id="0"/>
-    </w:p>
-    <w:p>
-      <w:pPr>
-        <w:rPr>
-          <w:rFonts w:ascii="宋体" w:hAnsi="宋体"/>
-        </w:rPr>
-      </w:pPr>
     </w:p>
     <w:p>
       <w:pPr>
@@ -162,507 +150,549 @@
         </w:rPr>
         <w:drawing>
           <wp:inline distT="0" distB="0" distL="0" distR="0" wp14:anchorId="29F11349" wp14:editId="095768B3">
-            <wp:extent cx="4601183" cy="957046"/>
+            <wp:extent cx="4181475" cy="869746"/>
+            <wp:effectExtent l="0" t="0" r="0" b="6985"/>
+            <wp:docPr id="4" name="图片 4"/>
+            <wp:cNvGraphicFramePr>
+              <a:graphicFrameLocks xmlns:a="http://schemas.openxmlformats.org/drawingml/2006/main" noChangeAspect="1"/>
+            </wp:cNvGraphicFramePr>
+            <a:graphic xmlns:a="http://schemas.openxmlformats.org/drawingml/2006/main">
+              <a:graphicData uri="http://schemas.openxmlformats.org/drawingml/2006/picture">
+                <pic:pic xmlns:pic="http://schemas.openxmlformats.org/drawingml/2006/picture">
+                  <pic:nvPicPr>
+                    <pic:cNvPr id="1" name=""/>
+                    <pic:cNvPicPr/>
+                  </pic:nvPicPr>
+                  <pic:blipFill>
+                    <a:blip r:embed="rId7"/>
+                    <a:stretch>
+                      <a:fillRect/>
+                    </a:stretch>
+                  </pic:blipFill>
+                  <pic:spPr>
+                    <a:xfrm>
+                      <a:off x="0" y="0"/>
+                      <a:ext cx="4261572" cy="886406"/>
+                    </a:xfrm>
+                    <a:prstGeom prst="rect">
+                      <a:avLst/>
+                    </a:prstGeom>
+                  </pic:spPr>
+                </pic:pic>
+              </a:graphicData>
+            </a:graphic>
+          </wp:inline>
+        </w:drawing>
+      </w:r>
+    </w:p>
+    <w:p>
+      <w:pPr>
+        <w:pStyle w:val="Default"/>
+        <w:rPr>
+          <w:rFonts w:hAnsi="宋体" w:cs="Calibri"/>
+          <w:sz w:val="22"/>
+          <w:szCs w:val="22"/>
+        </w:rPr>
+      </w:pPr>
+      <w:r>
+        <w:rPr>
+          <w:rFonts w:hAnsi="宋体" w:cs="Calibri"/>
+          <w:sz w:val="22"/>
+          <w:szCs w:val="22"/>
+        </w:rPr>
+        <w:t>3</w:t>
+      </w:r>
+      <w:r>
+        <w:rPr>
+          <w:rFonts w:hAnsi="宋体" w:hint="eastAsia"/>
+          <w:sz w:val="22"/>
+          <w:szCs w:val="22"/>
+        </w:rPr>
+        <w:t>、</w:t>
+      </w:r>
+      <w:r>
+        <w:rPr>
+          <w:rFonts w:hAnsi="宋体"/>
+          <w:sz w:val="22"/>
+          <w:szCs w:val="22"/>
+        </w:rPr>
+        <w:t xml:space="preserve"> </w:t>
+      </w:r>
+      <w:r>
+        <w:rPr>
+          <w:rFonts w:hAnsi="宋体" w:hint="eastAsia"/>
+          <w:sz w:val="22"/>
+          <w:szCs w:val="22"/>
+        </w:rPr>
+        <w:t>将函数</w:t>
+      </w:r>
+      <w:r>
+        <w:rPr>
+          <w:rFonts w:hAnsi="宋体" w:cs="Calibri"/>
+          <w:sz w:val="22"/>
+          <w:szCs w:val="22"/>
+        </w:rPr>
+        <w:t>f(x)=</w:t>
+      </w:r>
+      <w:r>
+        <w:rPr>
+          <w:rFonts w:hAnsi="宋体" w:cs="Cambria Math"/>
+          <w:sz w:val="22"/>
+          <w:szCs w:val="22"/>
+        </w:rPr>
+        <w:t>(</w:t>
+      </w:r>
+      <w:r>
+        <w:rPr>
+          <w:rFonts w:ascii="Cambria Math" w:hAnsi="Cambria Math" w:cs="Cambria Math"/>
+          <w:sz w:val="22"/>
+          <w:szCs w:val="22"/>
+        </w:rPr>
+        <w:t>𝟏</w:t>
+      </w:r>
+      <w:r>
+        <w:rPr>
+          <w:rFonts w:hAnsi="宋体" w:cs="Cambria Math"/>
+          <w:sz w:val="22"/>
+          <w:szCs w:val="22"/>
+        </w:rPr>
+        <w:t>+</w:t>
+      </w:r>
+      <w:r>
+        <w:rPr>
+          <w:rFonts w:ascii="Cambria Math" w:hAnsi="Cambria Math" w:cs="Cambria Math"/>
+          <w:sz w:val="22"/>
+          <w:szCs w:val="22"/>
+        </w:rPr>
+        <w:t>𝒙</w:t>
+      </w:r>
+      <w:r>
+        <w:rPr>
+          <w:rFonts w:hAnsi="宋体" w:cs="Cambria Math"/>
+          <w:sz w:val="22"/>
+          <w:szCs w:val="22"/>
+        </w:rPr>
+        <w:t>+</w:t>
+      </w:r>
+      <w:r>
+        <w:rPr>
+          <w:rFonts w:ascii="Cambria Math" w:hAnsi="Cambria Math" w:cs="Cambria Math"/>
+          <w:sz w:val="22"/>
+          <w:szCs w:val="22"/>
+        </w:rPr>
+        <w:t>𝒙𝟐</w:t>
+      </w:r>
+      <w:r>
+        <w:rPr>
+          <w:rFonts w:hAnsi="宋体" w:cs="Cambria Math"/>
+          <w:sz w:val="22"/>
+          <w:szCs w:val="22"/>
+        </w:rPr>
+        <w:t>+</w:t>
+      </w:r>
+      <w:r>
+        <w:rPr>
+          <w:rFonts w:ascii="Cambria Math" w:hAnsi="Cambria Math" w:cs="Cambria Math"/>
+          <w:sz w:val="22"/>
+          <w:szCs w:val="22"/>
+        </w:rPr>
+        <w:t>𝒙𝟑</w:t>
+      </w:r>
+      <w:r>
+        <w:rPr>
+          <w:rFonts w:hAnsi="宋体" w:cs="Cambria Math"/>
+          <w:sz w:val="22"/>
+          <w:szCs w:val="22"/>
+        </w:rPr>
+        <w:t>+</w:t>
+      </w:r>
+      <w:r>
+        <w:rPr>
+          <w:rFonts w:ascii="MS Gothic" w:eastAsia="MS Gothic" w:hAnsi="MS Gothic" w:cs="MS Gothic" w:hint="eastAsia"/>
+          <w:sz w:val="22"/>
+          <w:szCs w:val="22"/>
+        </w:rPr>
+        <w:t>⋯</w:t>
+      </w:r>
+      <w:r>
+        <w:rPr>
+          <w:rFonts w:hAnsi="宋体" w:cs="Cambria Math"/>
+          <w:sz w:val="22"/>
+          <w:szCs w:val="22"/>
+        </w:rPr>
+        <w:t>)</w:t>
+      </w:r>
+      <w:r>
+        <w:rPr>
+          <w:rFonts w:hAnsi="宋体" w:cs="Cambria Math" w:hint="eastAsia"/>
+          <w:sz w:val="22"/>
+          <w:szCs w:val="22"/>
+        </w:rPr>
+        <w:t>²</w:t>
+      </w:r>
+      <w:r>
+        <w:rPr>
+          <w:rFonts w:hAnsi="宋体" w:cs="Cambria Math"/>
+          <w:sz w:val="22"/>
+          <w:szCs w:val="22"/>
+        </w:rPr>
+        <w:t>(</w:t>
+      </w:r>
+      <w:r>
+        <w:rPr>
+          <w:rFonts w:ascii="Cambria Math" w:hAnsi="Cambria Math" w:cs="Cambria Math"/>
+          <w:sz w:val="22"/>
+          <w:szCs w:val="22"/>
+        </w:rPr>
+        <w:t>𝒙𝟐</w:t>
+      </w:r>
+      <w:r>
+        <w:rPr>
+          <w:rFonts w:hAnsi="宋体" w:cs="Cambria Math"/>
+          <w:sz w:val="22"/>
+          <w:szCs w:val="22"/>
+        </w:rPr>
+        <w:t>+</w:t>
+      </w:r>
+      <w:r>
+        <w:rPr>
+          <w:rFonts w:ascii="Cambria Math" w:hAnsi="Cambria Math" w:cs="Cambria Math"/>
+          <w:sz w:val="22"/>
+          <w:szCs w:val="22"/>
+        </w:rPr>
+        <w:t>𝒙𝟑</w:t>
+      </w:r>
+      <w:r>
+        <w:rPr>
+          <w:rFonts w:hAnsi="宋体" w:cs="Cambria Math"/>
+          <w:sz w:val="22"/>
+          <w:szCs w:val="22"/>
+        </w:rPr>
+        <w:t>+</w:t>
+      </w:r>
+      <w:r>
+        <w:rPr>
+          <w:rFonts w:ascii="Cambria Math" w:hAnsi="Cambria Math" w:cs="Cambria Math"/>
+          <w:sz w:val="22"/>
+          <w:szCs w:val="22"/>
+        </w:rPr>
+        <w:t>𝒙𝟒</w:t>
+      </w:r>
+      <w:r>
+        <w:rPr>
+          <w:rFonts w:hAnsi="宋体" w:cs="Cambria Math"/>
+          <w:sz w:val="22"/>
+          <w:szCs w:val="22"/>
+        </w:rPr>
+        <w:t>+</w:t>
+      </w:r>
+      <w:r>
+        <w:rPr>
+          <w:rFonts w:ascii="MS Gothic" w:eastAsia="MS Gothic" w:hAnsi="MS Gothic" w:cs="MS Gothic" w:hint="eastAsia"/>
+          <w:sz w:val="22"/>
+          <w:szCs w:val="22"/>
+        </w:rPr>
+        <w:t>⋯</w:t>
+      </w:r>
+      <w:r>
+        <w:rPr>
+          <w:rFonts w:hAnsi="宋体" w:cs="Cambria Math"/>
+          <w:sz w:val="22"/>
+          <w:szCs w:val="22"/>
+        </w:rPr>
+        <w:t>)</w:t>
+      </w:r>
+      <w:r>
+        <w:rPr>
+          <w:rFonts w:hAnsi="宋体" w:cs="Cambria Math" w:hint="eastAsia"/>
+          <w:sz w:val="22"/>
+          <w:szCs w:val="22"/>
+        </w:rPr>
+        <w:t>³</w:t>
+      </w:r>
+      <w:r>
+        <w:rPr>
+          <w:rFonts w:hAnsi="宋体" w:cs="Cambria Math"/>
+          <w:sz w:val="22"/>
+          <w:szCs w:val="22"/>
+        </w:rPr>
+        <w:t xml:space="preserve"> </w:t>
+      </w:r>
+      <w:r>
+        <w:rPr>
+          <w:rFonts w:hAnsi="宋体" w:hint="eastAsia"/>
+          <w:sz w:val="22"/>
+          <w:szCs w:val="22"/>
+        </w:rPr>
+        <w:t>展开后</w:t>
+      </w:r>
+      <w:r>
+        <w:rPr>
+          <w:rFonts w:ascii="Cambria Math" w:hAnsi="Cambria Math" w:cs="Cambria Math"/>
+          <w:sz w:val="22"/>
+          <w:szCs w:val="22"/>
+        </w:rPr>
+        <w:t>𝒙𝟏𝟒</w:t>
+      </w:r>
+      <w:r>
+        <w:rPr>
+          <w:rFonts w:hAnsi="宋体" w:hint="eastAsia"/>
+          <w:sz w:val="22"/>
+          <w:szCs w:val="22"/>
+        </w:rPr>
+        <w:t>系数是</w:t>
+      </w:r>
+      <w:r>
+        <w:rPr>
+          <w:rFonts w:hAnsi="宋体" w:cs="Calibri"/>
+          <w:sz w:val="22"/>
+          <w:szCs w:val="22"/>
+        </w:rPr>
+        <w:t>___</w:t>
+      </w:r>
+      <w:r>
+        <w:rPr>
+          <w:rFonts w:hAnsi="宋体" w:cs="Calibri"/>
+          <w:sz w:val="22"/>
+          <w:szCs w:val="22"/>
+          <w:u w:val="single"/>
+        </w:rPr>
+        <w:t>495</w:t>
+      </w:r>
+      <w:r>
+        <w:rPr>
+          <w:rFonts w:hAnsi="宋体" w:cs="Calibri"/>
+          <w:sz w:val="22"/>
+          <w:szCs w:val="22"/>
+        </w:rPr>
+        <w:t>_____</w:t>
+      </w:r>
+    </w:p>
+    <w:p>
+      <w:pPr>
+        <w:pStyle w:val="Default"/>
+        <w:rPr>
+          <w:rFonts w:hAnsi="宋体"/>
+          <w:sz w:val="22"/>
+          <w:szCs w:val="22"/>
+        </w:rPr>
+      </w:pPr>
+      <w:r>
+        <w:rPr>
+          <w:rFonts w:hAnsi="宋体" w:cs="Calibri"/>
+          <w:sz w:val="22"/>
+          <w:szCs w:val="22"/>
+        </w:rPr>
+        <w:t>6</w:t>
+      </w:r>
+      <w:r>
+        <w:rPr>
+          <w:rFonts w:hAnsi="宋体" w:hint="eastAsia"/>
+          <w:sz w:val="22"/>
+          <w:szCs w:val="22"/>
+        </w:rPr>
+        <w:t>、</w:t>
+      </w:r>
+      <w:r>
+        <w:rPr>
+          <w:rFonts w:hAnsi="宋体"/>
+          <w:sz w:val="22"/>
+          <w:szCs w:val="22"/>
+        </w:rPr>
+        <w:t xml:space="preserve"> </w:t>
+      </w:r>
+      <w:r>
+        <w:rPr>
+          <w:rFonts w:hAnsi="宋体" w:hint="eastAsia"/>
+          <w:sz w:val="22"/>
+          <w:szCs w:val="22"/>
+        </w:rPr>
+        <w:t>有六对夫妇坐在一个圆桌旁，其中通过转圈得到的坐法视为相同的坐法，</w:t>
+      </w:r>
+      <w:r>
+        <w:rPr>
+          <w:rFonts w:ascii="Cambria Math" w:hAnsi="Cambria Math" w:cs="Cambria Math"/>
+          <w:sz w:val="22"/>
+          <w:szCs w:val="22"/>
+        </w:rPr>
+        <w:t>𝑺𝒊</w:t>
+      </w:r>
+      <w:r>
+        <w:rPr>
+          <w:rFonts w:hAnsi="宋体" w:hint="eastAsia"/>
+          <w:sz w:val="22"/>
+          <w:szCs w:val="22"/>
+        </w:rPr>
+        <w:t>表示</w:t>
+      </w:r>
+      <w:r>
+        <w:rPr>
+          <w:rFonts w:hAnsi="宋体" w:cs="Calibri"/>
+          <w:sz w:val="22"/>
+          <w:szCs w:val="22"/>
+        </w:rPr>
+        <w:t>i</w:t>
+      </w:r>
+      <w:r>
+        <w:rPr>
+          <w:rFonts w:hAnsi="宋体" w:hint="eastAsia"/>
+          <w:sz w:val="22"/>
+          <w:szCs w:val="22"/>
+        </w:rPr>
+        <w:t>对夫妇坐一起，则同时满足</w:t>
+      </w:r>
+      <w:r>
+        <w:rPr>
+          <w:rFonts w:ascii="Cambria Math" w:hAnsi="Cambria Math" w:cs="Cambria Math"/>
+          <w:sz w:val="22"/>
+          <w:szCs w:val="22"/>
+        </w:rPr>
+        <w:t>𝑺𝟏</w:t>
+      </w:r>
+      <w:r>
+        <w:rPr>
+          <w:rFonts w:hAnsi="宋体" w:cs="Cambria Math" w:hint="eastAsia"/>
+          <w:sz w:val="22"/>
+          <w:szCs w:val="22"/>
+        </w:rPr>
+        <w:t>，</w:t>
+      </w:r>
+      <w:r>
+        <w:rPr>
+          <w:rFonts w:ascii="Cambria Math" w:hAnsi="Cambria Math" w:cs="Cambria Math"/>
+          <w:sz w:val="22"/>
+          <w:szCs w:val="22"/>
+        </w:rPr>
+        <w:t>𝑺𝟑</w:t>
+      </w:r>
+      <w:r>
+        <w:rPr>
+          <w:rFonts w:hAnsi="宋体" w:cs="Cambria Math" w:hint="eastAsia"/>
+          <w:sz w:val="22"/>
+          <w:szCs w:val="22"/>
+        </w:rPr>
+        <w:t>和</w:t>
+      </w:r>
+      <w:r>
+        <w:rPr>
+          <w:rFonts w:ascii="Cambria Math" w:hAnsi="Cambria Math" w:cs="Cambria Math"/>
+          <w:sz w:val="22"/>
+          <w:szCs w:val="22"/>
+        </w:rPr>
+        <w:t>𝑺𝟔</w:t>
+      </w:r>
+      <w:r>
+        <w:rPr>
+          <w:rFonts w:hAnsi="宋体" w:hint="eastAsia"/>
+          <w:sz w:val="22"/>
+          <w:szCs w:val="22"/>
+        </w:rPr>
+        <w:t>的坐法有</w:t>
+      </w:r>
+      <w:r>
+        <w:rPr>
+          <w:rFonts w:hAnsi="宋体" w:cs="Calibri"/>
+          <w:sz w:val="22"/>
+          <w:szCs w:val="22"/>
+          <w:u w:val="single"/>
+        </w:rPr>
+        <w:t>_   8*8!</w:t>
+      </w:r>
+      <w:r>
+        <w:rPr>
+          <w:rFonts w:hAnsi="宋体" w:cs="Calibri"/>
+          <w:sz w:val="22"/>
+          <w:szCs w:val="22"/>
+        </w:rPr>
+        <w:t>___</w:t>
+      </w:r>
+      <w:r>
+        <w:rPr>
+          <w:rFonts w:hAnsi="宋体" w:hint="eastAsia"/>
+          <w:sz w:val="22"/>
+          <w:szCs w:val="22"/>
+        </w:rPr>
+        <w:t>种。</w:t>
+      </w:r>
+    </w:p>
+    <w:p>
+      <w:pPr>
+        <w:pStyle w:val="Default"/>
+        <w:rPr>
+          <w:rFonts w:hAnsi="宋体"/>
+          <w:sz w:val="22"/>
+          <w:szCs w:val="22"/>
+        </w:rPr>
+      </w:pPr>
+      <w:r>
+        <w:rPr>
+          <w:noProof/>
+        </w:rPr>
+        <w:drawing>
+          <wp:inline distT="0" distB="0" distL="0" distR="0" wp14:anchorId="1C6CC550" wp14:editId="1822A1D2">
+            <wp:extent cx="3895725" cy="428625"/>
+            <wp:effectExtent l="0" t="0" r="9525" b="9525"/>
+            <wp:docPr id="41" name="图片 41"/>
+            <wp:cNvGraphicFramePr>
+              <a:graphicFrameLocks xmlns:a="http://schemas.openxmlformats.org/drawingml/2006/main" noChangeAspect="1"/>
+            </wp:cNvGraphicFramePr>
+            <a:graphic xmlns:a="http://schemas.openxmlformats.org/drawingml/2006/main">
+              <a:graphicData uri="http://schemas.openxmlformats.org/drawingml/2006/picture">
+                <pic:pic xmlns:pic="http://schemas.openxmlformats.org/drawingml/2006/picture">
+                  <pic:nvPicPr>
+                    <pic:cNvPr id="1" name=""/>
+                    <pic:cNvPicPr/>
+                  </pic:nvPicPr>
+                  <pic:blipFill>
+                    <a:blip r:embed="rId8"/>
+                    <a:stretch>
+                      <a:fillRect/>
+                    </a:stretch>
+                  </pic:blipFill>
+                  <pic:spPr>
+                    <a:xfrm>
+                      <a:off x="0" y="0"/>
+                      <a:ext cx="3895725" cy="428625"/>
+                    </a:xfrm>
+                    <a:prstGeom prst="rect">
+                      <a:avLst/>
+                    </a:prstGeom>
+                  </pic:spPr>
+                </pic:pic>
+              </a:graphicData>
+            </a:graphic>
+          </wp:inline>
+        </w:drawing>
+      </w:r>
+      <w:r>
+        <w:rPr>
+          <w:noProof/>
+        </w:rPr>
+        <w:drawing>
+          <wp:inline distT="0" distB="0" distL="0" distR="0" wp14:anchorId="416B56E4" wp14:editId="46F4F0F2">
+            <wp:extent cx="1114425" cy="190500"/>
             <wp:effectExtent l="0" t="0" r="9525" b="0"/>
-            <wp:docPr id="4" name="图片 4"/>
-            <wp:cNvGraphicFramePr>
-              <a:graphicFrameLocks xmlns:a="http://schemas.openxmlformats.org/drawingml/2006/main" noChangeAspect="1"/>
-            </wp:cNvGraphicFramePr>
-            <a:graphic xmlns:a="http://schemas.openxmlformats.org/drawingml/2006/main">
-              <a:graphicData uri="http://schemas.openxmlformats.org/drawingml/2006/picture">
-                <pic:pic xmlns:pic="http://schemas.openxmlformats.org/drawingml/2006/picture">
-                  <pic:nvPicPr>
-                    <pic:cNvPr id="1" name=""/>
-                    <pic:cNvPicPr/>
-                  </pic:nvPicPr>
-                  <pic:blipFill>
-                    <a:blip r:embed="rId4"/>
-                    <a:stretch>
-                      <a:fillRect/>
-                    </a:stretch>
-                  </pic:blipFill>
-                  <pic:spPr>
-                    <a:xfrm>
-                      <a:off x="0" y="0"/>
-                      <a:ext cx="4643775" cy="965905"/>
-                    </a:xfrm>
-                    <a:prstGeom prst="rect">
-                      <a:avLst/>
-                    </a:prstGeom>
-                  </pic:spPr>
-                </pic:pic>
-              </a:graphicData>
-            </a:graphic>
-          </wp:inline>
-        </w:drawing>
-      </w:r>
-    </w:p>
-    <w:p>
-      <w:pPr>
-        <w:pStyle w:val="Default"/>
-        <w:rPr>
-          <w:rFonts w:hAnsi="宋体" w:cs="Calibri"/>
-          <w:sz w:val="22"/>
-          <w:szCs w:val="22"/>
-        </w:rPr>
-      </w:pPr>
-      <w:r>
-        <w:rPr>
-          <w:rFonts w:hAnsi="宋体" w:cs="Calibri"/>
-          <w:sz w:val="22"/>
-          <w:szCs w:val="22"/>
-        </w:rPr>
-        <w:t>3</w:t>
-      </w:r>
-      <w:r>
-        <w:rPr>
-          <w:rFonts w:hAnsi="宋体" w:hint="eastAsia"/>
-          <w:sz w:val="22"/>
-          <w:szCs w:val="22"/>
-        </w:rPr>
-        <w:t>、</w:t>
-      </w:r>
-      <w:r>
-        <w:rPr>
-          <w:rFonts w:hAnsi="宋体"/>
-          <w:sz w:val="22"/>
-          <w:szCs w:val="22"/>
-        </w:rPr>
-        <w:t xml:space="preserve"> </w:t>
-      </w:r>
-      <w:r>
-        <w:rPr>
-          <w:rFonts w:hAnsi="宋体" w:hint="eastAsia"/>
-          <w:sz w:val="22"/>
-          <w:szCs w:val="22"/>
-        </w:rPr>
-        <w:t>将函数</w:t>
-      </w:r>
-      <w:r>
-        <w:rPr>
-          <w:rFonts w:hAnsi="宋体" w:cs="Calibri"/>
-          <w:sz w:val="22"/>
-          <w:szCs w:val="22"/>
-        </w:rPr>
-        <w:t>f(x)=</w:t>
-      </w:r>
-      <w:r>
-        <w:rPr>
-          <w:rFonts w:hAnsi="宋体" w:cs="Cambria Math"/>
-          <w:sz w:val="22"/>
-          <w:szCs w:val="22"/>
-        </w:rPr>
-        <w:t>(</w:t>
-      </w:r>
-      <w:r>
-        <w:rPr>
-          <w:rFonts w:ascii="Cambria Math" w:hAnsi="Cambria Math" w:cs="Cambria Math"/>
-          <w:sz w:val="22"/>
-          <w:szCs w:val="22"/>
-        </w:rPr>
-        <w:t>𝟏</w:t>
-      </w:r>
-      <w:r>
-        <w:rPr>
-          <w:rFonts w:hAnsi="宋体" w:cs="Cambria Math"/>
-          <w:sz w:val="22"/>
-          <w:szCs w:val="22"/>
-        </w:rPr>
-        <w:t>+</w:t>
-      </w:r>
-      <w:r>
-        <w:rPr>
-          <w:rFonts w:ascii="Cambria Math" w:hAnsi="Cambria Math" w:cs="Cambria Math"/>
-          <w:sz w:val="22"/>
-          <w:szCs w:val="22"/>
-        </w:rPr>
-        <w:t>𝒙</w:t>
-      </w:r>
-      <w:r>
-        <w:rPr>
-          <w:rFonts w:hAnsi="宋体" w:cs="Cambria Math"/>
-          <w:sz w:val="22"/>
-          <w:szCs w:val="22"/>
-        </w:rPr>
-        <w:t>+</w:t>
-      </w:r>
-      <w:r>
-        <w:rPr>
-          <w:rFonts w:ascii="Cambria Math" w:hAnsi="Cambria Math" w:cs="Cambria Math"/>
-          <w:sz w:val="22"/>
-          <w:szCs w:val="22"/>
-        </w:rPr>
-        <w:t>𝒙𝟐</w:t>
-      </w:r>
-      <w:r>
-        <w:rPr>
-          <w:rFonts w:hAnsi="宋体" w:cs="Cambria Math"/>
-          <w:sz w:val="22"/>
-          <w:szCs w:val="22"/>
-        </w:rPr>
-        <w:t>+</w:t>
-      </w:r>
-      <w:r>
-        <w:rPr>
-          <w:rFonts w:ascii="Cambria Math" w:hAnsi="Cambria Math" w:cs="Cambria Math"/>
-          <w:sz w:val="22"/>
-          <w:szCs w:val="22"/>
-        </w:rPr>
-        <w:t>𝒙𝟑</w:t>
-      </w:r>
-      <w:r>
-        <w:rPr>
-          <w:rFonts w:hAnsi="宋体" w:cs="Cambria Math"/>
-          <w:sz w:val="22"/>
-          <w:szCs w:val="22"/>
-        </w:rPr>
-        <w:t>+</w:t>
-      </w:r>
-      <w:r>
-        <w:rPr>
-          <w:rFonts w:ascii="MS Gothic" w:eastAsia="MS Gothic" w:hAnsi="MS Gothic" w:cs="MS Gothic" w:hint="eastAsia"/>
-          <w:sz w:val="22"/>
-          <w:szCs w:val="22"/>
-        </w:rPr>
-        <w:t>⋯</w:t>
-      </w:r>
-      <w:r>
-        <w:rPr>
-          <w:rFonts w:hAnsi="宋体" w:cs="Cambria Math"/>
-          <w:sz w:val="22"/>
-          <w:szCs w:val="22"/>
-        </w:rPr>
-        <w:t>)</w:t>
-      </w:r>
-      <w:r>
-        <w:rPr>
-          <w:rFonts w:hAnsi="宋体" w:cs="Cambria Math" w:hint="eastAsia"/>
-          <w:sz w:val="22"/>
-          <w:szCs w:val="22"/>
-        </w:rPr>
-        <w:t>²</w:t>
-      </w:r>
-      <w:r>
-        <w:rPr>
-          <w:rFonts w:hAnsi="宋体" w:cs="Cambria Math"/>
-          <w:sz w:val="22"/>
-          <w:szCs w:val="22"/>
-        </w:rPr>
-        <w:t>(</w:t>
-      </w:r>
-      <w:r>
-        <w:rPr>
-          <w:rFonts w:ascii="Cambria Math" w:hAnsi="Cambria Math" w:cs="Cambria Math"/>
-          <w:sz w:val="22"/>
-          <w:szCs w:val="22"/>
-        </w:rPr>
-        <w:t>𝒙𝟐</w:t>
-      </w:r>
-      <w:r>
-        <w:rPr>
-          <w:rFonts w:hAnsi="宋体" w:cs="Cambria Math"/>
-          <w:sz w:val="22"/>
-          <w:szCs w:val="22"/>
-        </w:rPr>
-        <w:t>+</w:t>
-      </w:r>
-      <w:r>
-        <w:rPr>
-          <w:rFonts w:ascii="Cambria Math" w:hAnsi="Cambria Math" w:cs="Cambria Math"/>
-          <w:sz w:val="22"/>
-          <w:szCs w:val="22"/>
-        </w:rPr>
-        <w:t>𝒙𝟑</w:t>
-      </w:r>
-      <w:r>
-        <w:rPr>
-          <w:rFonts w:hAnsi="宋体" w:cs="Cambria Math"/>
-          <w:sz w:val="22"/>
-          <w:szCs w:val="22"/>
-        </w:rPr>
-        <w:t>+</w:t>
-      </w:r>
-      <w:r>
-        <w:rPr>
-          <w:rFonts w:ascii="Cambria Math" w:hAnsi="Cambria Math" w:cs="Cambria Math"/>
-          <w:sz w:val="22"/>
-          <w:szCs w:val="22"/>
-        </w:rPr>
-        <w:t>𝒙𝟒</w:t>
-      </w:r>
-      <w:r>
-        <w:rPr>
-          <w:rFonts w:hAnsi="宋体" w:cs="Cambria Math"/>
-          <w:sz w:val="22"/>
-          <w:szCs w:val="22"/>
-        </w:rPr>
-        <w:t>+</w:t>
-      </w:r>
-      <w:r>
-        <w:rPr>
-          <w:rFonts w:ascii="MS Gothic" w:eastAsia="MS Gothic" w:hAnsi="MS Gothic" w:cs="MS Gothic" w:hint="eastAsia"/>
-          <w:sz w:val="22"/>
-          <w:szCs w:val="22"/>
-        </w:rPr>
-        <w:t>⋯</w:t>
-      </w:r>
-      <w:r>
-        <w:rPr>
-          <w:rFonts w:hAnsi="宋体" w:cs="Cambria Math"/>
-          <w:sz w:val="22"/>
-          <w:szCs w:val="22"/>
-        </w:rPr>
-        <w:t>)</w:t>
-      </w:r>
-      <w:r>
-        <w:rPr>
-          <w:rFonts w:hAnsi="宋体" w:cs="Cambria Math" w:hint="eastAsia"/>
-          <w:sz w:val="22"/>
-          <w:szCs w:val="22"/>
-        </w:rPr>
-        <w:t>³</w:t>
-      </w:r>
-      <w:r>
-        <w:rPr>
-          <w:rFonts w:hAnsi="宋体" w:cs="Cambria Math"/>
-          <w:sz w:val="22"/>
-          <w:szCs w:val="22"/>
-        </w:rPr>
-        <w:t xml:space="preserve"> </w:t>
-      </w:r>
-      <w:r>
-        <w:rPr>
-          <w:rFonts w:hAnsi="宋体" w:hint="eastAsia"/>
-          <w:sz w:val="22"/>
-          <w:szCs w:val="22"/>
-        </w:rPr>
-        <w:t>展开后</w:t>
-      </w:r>
-      <w:r>
-        <w:rPr>
-          <w:rFonts w:ascii="Cambria Math" w:hAnsi="Cambria Math" w:cs="Cambria Math"/>
-          <w:sz w:val="22"/>
-          <w:szCs w:val="22"/>
-        </w:rPr>
-        <w:t>𝒙𝟏𝟒</w:t>
-      </w:r>
-      <w:r>
-        <w:rPr>
-          <w:rFonts w:hAnsi="宋体" w:hint="eastAsia"/>
-          <w:sz w:val="22"/>
-          <w:szCs w:val="22"/>
-        </w:rPr>
-        <w:t>系数是</w:t>
-      </w:r>
-      <w:r>
-        <w:rPr>
-          <w:rFonts w:hAnsi="宋体" w:cs="Calibri"/>
-          <w:sz w:val="22"/>
-          <w:szCs w:val="22"/>
-        </w:rPr>
-        <w:t>___</w:t>
-      </w:r>
-      <w:r>
-        <w:rPr>
-          <w:rFonts w:hAnsi="宋体" w:cs="Calibri"/>
-          <w:sz w:val="22"/>
-          <w:szCs w:val="22"/>
-          <w:u w:val="single"/>
-        </w:rPr>
-        <w:t>495</w:t>
-      </w:r>
-      <w:r>
-        <w:rPr>
-          <w:rFonts w:hAnsi="宋体" w:cs="Calibri"/>
-          <w:sz w:val="22"/>
-          <w:szCs w:val="22"/>
-        </w:rPr>
-        <w:t>_____</w:t>
-      </w:r>
-    </w:p>
-    <w:p>
-      <w:pPr>
-        <w:pStyle w:val="Default"/>
-        <w:rPr>
-          <w:rFonts w:hAnsi="宋体"/>
-          <w:sz w:val="22"/>
-          <w:szCs w:val="22"/>
-        </w:rPr>
-      </w:pPr>
-      <w:r>
-        <w:rPr>
-          <w:rFonts w:hAnsi="宋体" w:cs="Calibri"/>
-          <w:sz w:val="22"/>
-          <w:szCs w:val="22"/>
-        </w:rPr>
-        <w:t>6</w:t>
-      </w:r>
-      <w:r>
-        <w:rPr>
-          <w:rFonts w:hAnsi="宋体" w:hint="eastAsia"/>
-          <w:sz w:val="22"/>
-          <w:szCs w:val="22"/>
-        </w:rPr>
-        <w:t>、</w:t>
-      </w:r>
-      <w:r>
-        <w:rPr>
-          <w:rFonts w:hAnsi="宋体"/>
-          <w:sz w:val="22"/>
-          <w:szCs w:val="22"/>
-        </w:rPr>
-        <w:t xml:space="preserve"> </w:t>
-      </w:r>
-      <w:r>
-        <w:rPr>
-          <w:rFonts w:hAnsi="宋体" w:hint="eastAsia"/>
-          <w:sz w:val="22"/>
-          <w:szCs w:val="22"/>
-        </w:rPr>
-        <w:t>有六对夫妇坐在一个圆桌旁，其中通过转圈得到的坐法视为相同的坐法，</w:t>
-      </w:r>
-      <w:r>
-        <w:rPr>
-          <w:rFonts w:ascii="Cambria Math" w:hAnsi="Cambria Math" w:cs="Cambria Math"/>
-          <w:sz w:val="22"/>
-          <w:szCs w:val="22"/>
-        </w:rPr>
-        <w:t>𝑺𝒊</w:t>
-      </w:r>
-      <w:r>
-        <w:rPr>
-          <w:rFonts w:hAnsi="宋体" w:hint="eastAsia"/>
-          <w:sz w:val="22"/>
-          <w:szCs w:val="22"/>
-        </w:rPr>
-        <w:t>表示</w:t>
-      </w:r>
-      <w:r>
-        <w:rPr>
-          <w:rFonts w:hAnsi="宋体" w:cs="Calibri"/>
-          <w:sz w:val="22"/>
-          <w:szCs w:val="22"/>
-        </w:rPr>
-        <w:t>i</w:t>
-      </w:r>
-      <w:r>
-        <w:rPr>
-          <w:rFonts w:hAnsi="宋体" w:hint="eastAsia"/>
-          <w:sz w:val="22"/>
-          <w:szCs w:val="22"/>
-        </w:rPr>
-        <w:t>对夫妇坐一起，则同时满足</w:t>
-      </w:r>
-      <w:r>
-        <w:rPr>
-          <w:rFonts w:ascii="Cambria Math" w:hAnsi="Cambria Math" w:cs="Cambria Math"/>
-          <w:sz w:val="22"/>
-          <w:szCs w:val="22"/>
-        </w:rPr>
-        <w:t>𝑺𝟏</w:t>
-      </w:r>
-      <w:r>
-        <w:rPr>
-          <w:rFonts w:hAnsi="宋体" w:cs="Cambria Math" w:hint="eastAsia"/>
-          <w:sz w:val="22"/>
-          <w:szCs w:val="22"/>
-        </w:rPr>
-        <w:t>，</w:t>
-      </w:r>
-      <w:r>
-        <w:rPr>
-          <w:rFonts w:ascii="Cambria Math" w:hAnsi="Cambria Math" w:cs="Cambria Math"/>
-          <w:sz w:val="22"/>
-          <w:szCs w:val="22"/>
-        </w:rPr>
-        <w:t>𝑺𝟑</w:t>
-      </w:r>
-      <w:r>
-        <w:rPr>
-          <w:rFonts w:hAnsi="宋体" w:cs="Cambria Math" w:hint="eastAsia"/>
-          <w:sz w:val="22"/>
-          <w:szCs w:val="22"/>
-        </w:rPr>
-        <w:t>和</w:t>
-      </w:r>
-      <w:r>
-        <w:rPr>
-          <w:rFonts w:ascii="Cambria Math" w:hAnsi="Cambria Math" w:cs="Cambria Math"/>
-          <w:sz w:val="22"/>
-          <w:szCs w:val="22"/>
-        </w:rPr>
-        <w:t>𝑺𝟔</w:t>
-      </w:r>
-      <w:r>
-        <w:rPr>
-          <w:rFonts w:hAnsi="宋体" w:hint="eastAsia"/>
-          <w:sz w:val="22"/>
-          <w:szCs w:val="22"/>
-        </w:rPr>
-        <w:t>的坐法有</w:t>
-      </w:r>
-      <w:r>
-        <w:rPr>
-          <w:rFonts w:hAnsi="宋体" w:cs="Calibri"/>
-          <w:sz w:val="22"/>
-          <w:szCs w:val="22"/>
-          <w:u w:val="single"/>
-        </w:rPr>
-        <w:t>_   8*8!</w:t>
-      </w:r>
-      <w:r>
-        <w:rPr>
-          <w:rFonts w:hAnsi="宋体" w:cs="Calibri"/>
-          <w:sz w:val="22"/>
-          <w:szCs w:val="22"/>
-        </w:rPr>
-        <w:t>___</w:t>
-      </w:r>
-      <w:r>
-        <w:rPr>
-          <w:rFonts w:hAnsi="宋体" w:hint="eastAsia"/>
-          <w:sz w:val="22"/>
-          <w:szCs w:val="22"/>
-        </w:rPr>
-        <w:t>种。</w:t>
-      </w:r>
-    </w:p>
-    <w:p>
-      <w:pPr>
-        <w:rPr>
-          <w:rFonts w:ascii="宋体" w:hAnsi="宋体"/>
-        </w:rPr>
-      </w:pPr>
-      <w:r>
-        <w:rPr>
-          <w:rFonts w:ascii="宋体" w:hAnsi="宋体"/>
-          <w:noProof/>
-        </w:rPr>
-        <w:drawing>
-          <wp:inline distT="0" distB="0" distL="0" distR="0" wp14:anchorId="26452240" wp14:editId="33829FDE">
-            <wp:extent cx="3467100" cy="809643"/>
-            <wp:effectExtent l="0" t="0" r="0" b="9525"/>
-            <wp:docPr id="15" name="图片 15"/>
-            <wp:cNvGraphicFramePr>
-              <a:graphicFrameLocks xmlns:a="http://schemas.openxmlformats.org/drawingml/2006/main" noChangeAspect="1"/>
-            </wp:cNvGraphicFramePr>
-            <a:graphic xmlns:a="http://schemas.openxmlformats.org/drawingml/2006/main">
-              <a:graphicData uri="http://schemas.openxmlformats.org/drawingml/2006/picture">
-                <pic:pic xmlns:pic="http://schemas.openxmlformats.org/drawingml/2006/picture">
-                  <pic:nvPicPr>
-                    <pic:cNvPr id="1" name=""/>
-                    <pic:cNvPicPr/>
-                  </pic:nvPicPr>
-                  <pic:blipFill>
-                    <a:blip r:embed="rId5"/>
-                    <a:stretch>
-                      <a:fillRect/>
-                    </a:stretch>
-                  </pic:blipFill>
-                  <pic:spPr>
-                    <a:xfrm>
-                      <a:off x="0" y="0"/>
-                      <a:ext cx="3562678" cy="831962"/>
+            <wp:docPr id="45" name="图片 45"/>
+            <wp:cNvGraphicFramePr>
+              <a:graphicFrameLocks xmlns:a="http://schemas.openxmlformats.org/drawingml/2006/main" noChangeAspect="1"/>
+            </wp:cNvGraphicFramePr>
+            <a:graphic xmlns:a="http://schemas.openxmlformats.org/drawingml/2006/main">
+              <a:graphicData uri="http://schemas.openxmlformats.org/drawingml/2006/picture">
+                <pic:pic xmlns:pic="http://schemas.openxmlformats.org/drawingml/2006/picture">
+                  <pic:nvPicPr>
+                    <pic:cNvPr id="1" name=""/>
+                    <pic:cNvPicPr/>
+                  </pic:nvPicPr>
+                  <pic:blipFill>
+                    <a:blip r:embed="rId9"/>
+                    <a:stretch>
+                      <a:fillRect/>
+                    </a:stretch>
+                  </pic:blipFill>
+                  <pic:spPr>
+                    <a:xfrm>
+                      <a:off x="0" y="0"/>
+                      <a:ext cx="1114425" cy="190500"/>
                     </a:xfrm>
                     <a:prstGeom prst="rect">
                       <a:avLst/>
@@ -682,6 +712,8 @@
         <w:spacing w:before="0" w:beforeAutospacing="0" w:after="0" w:afterAutospacing="0"/>
         <w:jc w:val="both"/>
         <w:rPr>
+          <w:b/>
+          <w:bCs/>
           <w:color w:val="333333"/>
           <w:spacing w:val="8"/>
           <w:sz w:val="26"/>
@@ -691,13 +723,225 @@
       <w:r>
         <w:rPr>
           <w:rStyle w:val="a4"/>
+          <w:rFonts w:hint="eastAsia"/>
+          <w:b w:val="0"/>
+          <w:bCs w:val="0"/>
+          <w:color w:val="333333"/>
+          <w:spacing w:val="8"/>
+          <w:sz w:val="21"/>
+          <w:szCs w:val="21"/>
+        </w:rPr>
+        <w:t>1.(5分)2个0、3个2和3个5构成的八位数共有多少个?</w:t>
+      </w:r>
+    </w:p>
+    <w:p>
+      <w:pPr>
+        <w:pStyle w:val="a3"/>
+        <w:shd w:val="clear" w:color="auto" w:fill="FFFFFF"/>
+        <w:spacing w:before="0" w:beforeAutospacing="0" w:after="0" w:afterAutospacing="0"/>
+        <w:jc w:val="both"/>
+        <w:rPr>
+          <w:b/>
+          <w:bCs/>
+          <w:color w:val="333333"/>
+          <w:spacing w:val="8"/>
+          <w:sz w:val="26"/>
+          <w:szCs w:val="26"/>
+        </w:rPr>
+      </w:pPr>
+      <w:r>
+        <w:rPr>
+          <w:rStyle w:val="a4"/>
+          <w:rFonts w:hint="eastAsia"/>
+          <w:b w:val="0"/>
+          <w:bCs w:val="0"/>
+          <w:color w:val="333333"/>
+          <w:spacing w:val="8"/>
+          <w:sz w:val="21"/>
+          <w:szCs w:val="21"/>
+        </w:rPr>
+        <w:t>解：</w:t>
+      </w:r>
+      <w:r>
+        <w:rPr>
+          <w:rFonts w:hint="eastAsia"/>
+          <w:b/>
+          <w:bCs/>
+          <w:color w:val="333333"/>
+          <w:spacing w:val="8"/>
+          <w:sz w:val="21"/>
+          <w:szCs w:val="21"/>
+        </w:rPr>
+        <w:t>2*P7/P3P2P2=420</w:t>
+      </w:r>
+    </w:p>
+    <w:p>
+      <w:pPr>
+        <w:pStyle w:val="a3"/>
+        <w:shd w:val="clear" w:color="auto" w:fill="FFFFFF"/>
+        <w:spacing w:before="0" w:beforeAutospacing="0" w:after="0" w:afterAutospacing="0"/>
+        <w:jc w:val="both"/>
+        <w:rPr>
+          <w:b/>
+          <w:bCs/>
+          <w:color w:val="333333"/>
+          <w:spacing w:val="8"/>
+          <w:sz w:val="26"/>
+          <w:szCs w:val="26"/>
+        </w:rPr>
+      </w:pPr>
+      <w:r>
+        <w:rPr>
+          <w:rStyle w:val="a4"/>
+          <w:rFonts w:hint="eastAsia"/>
+          <w:b w:val="0"/>
+          <w:bCs w:val="0"/>
+          <w:color w:val="333333"/>
+          <w:spacing w:val="8"/>
+          <w:sz w:val="21"/>
+          <w:szCs w:val="21"/>
+        </w:rPr>
+        <w:t>2.(15分)5名男生和5名女生参加某活动。</w:t>
+      </w:r>
+    </w:p>
+    <w:p>
+      <w:pPr>
+        <w:pStyle w:val="a3"/>
+        <w:shd w:val="clear" w:color="auto" w:fill="FFFFFF"/>
+        <w:spacing w:before="0" w:beforeAutospacing="0" w:after="0" w:afterAutospacing="0"/>
+        <w:jc w:val="both"/>
+        <w:rPr>
+          <w:b/>
+          <w:bCs/>
+          <w:color w:val="333333"/>
+          <w:spacing w:val="8"/>
+          <w:sz w:val="26"/>
+          <w:szCs w:val="26"/>
+        </w:rPr>
+      </w:pPr>
+      <w:r>
+        <w:rPr>
+          <w:rStyle w:val="a4"/>
+          <w:rFonts w:hint="eastAsia"/>
+          <w:b w:val="0"/>
+          <w:bCs w:val="0"/>
+          <w:color w:val="333333"/>
+          <w:spacing w:val="8"/>
+          <w:sz w:val="21"/>
+          <w:szCs w:val="21"/>
+        </w:rPr>
+        <w:t>1）第一阶段要求大家再一个圆桌就坐，并且男女生要求互相交替的坐。有多少种做法？</w:t>
+      </w:r>
+    </w:p>
+    <w:p>
+      <w:pPr>
+        <w:pStyle w:val="a3"/>
+        <w:shd w:val="clear" w:color="auto" w:fill="FFFFFF"/>
+        <w:spacing w:before="0" w:beforeAutospacing="0" w:after="0" w:afterAutospacing="0"/>
+        <w:jc w:val="both"/>
+        <w:rPr>
+          <w:b/>
+          <w:bCs/>
+          <w:color w:val="333333"/>
+          <w:spacing w:val="8"/>
+          <w:sz w:val="26"/>
+          <w:szCs w:val="26"/>
+        </w:rPr>
+      </w:pPr>
+      <w:r>
+        <w:rPr>
+          <w:rStyle w:val="a4"/>
+          <w:rFonts w:hint="eastAsia"/>
+          <w:b w:val="0"/>
+          <w:bCs w:val="0"/>
+          <w:color w:val="333333"/>
+          <w:spacing w:val="8"/>
+          <w:sz w:val="21"/>
+          <w:szCs w:val="21"/>
+        </w:rPr>
+        <w:t>2）第二阶段要求大家跳舞。第一曲时每个女生选择一个男生做舞伴，然后第二曲的时候，每个女生要和另一个男生跳舞。问整个第二阶段共有多少种不同的选择舞伴的方式。</w:t>
+      </w:r>
+    </w:p>
+    <w:p>
+      <w:pPr>
+        <w:pStyle w:val="a3"/>
+        <w:shd w:val="clear" w:color="auto" w:fill="FFFFFF"/>
+        <w:spacing w:before="0" w:beforeAutospacing="0" w:after="0" w:afterAutospacing="0"/>
+        <w:jc w:val="both"/>
+        <w:rPr>
+          <w:b/>
+          <w:bCs/>
+          <w:color w:val="333333"/>
+          <w:spacing w:val="8"/>
+          <w:sz w:val="26"/>
+          <w:szCs w:val="26"/>
+        </w:rPr>
+      </w:pPr>
+      <w:r>
+        <w:rPr>
+          <w:rStyle w:val="a4"/>
+          <w:rFonts w:hint="eastAsia"/>
+          <w:b w:val="0"/>
+          <w:bCs w:val="0"/>
+          <w:color w:val="333333"/>
+          <w:spacing w:val="8"/>
+          <w:sz w:val="21"/>
+          <w:szCs w:val="21"/>
+        </w:rPr>
+        <w:t>3）第三阶段，从10个人中挑选出4个优胜者，到一个圆桌随机就坐。然后4个优胜者起立后重新就坐，要求每个人右手边的人和刚才不同。问整个第三阶段共有多少种不同的就做方式。</w:t>
+      </w:r>
+    </w:p>
+    <w:p>
+      <w:pPr>
+        <w:pStyle w:val="a3"/>
+        <w:shd w:val="clear" w:color="auto" w:fill="FFFFFF"/>
+        <w:spacing w:before="0" w:beforeAutospacing="0" w:after="0" w:afterAutospacing="0"/>
+        <w:jc w:val="both"/>
+        <w:rPr>
+          <w:b/>
+          <w:bCs/>
+          <w:color w:val="333333"/>
+          <w:spacing w:val="8"/>
+          <w:sz w:val="26"/>
+          <w:szCs w:val="26"/>
+        </w:rPr>
+      </w:pPr>
+      <w:r>
+        <w:rPr>
+          <w:rStyle w:val="a4"/>
+          <w:rFonts w:hint="eastAsia"/>
+          <w:b w:val="0"/>
+          <w:bCs w:val="0"/>
+          <w:color w:val="333333"/>
+          <w:spacing w:val="8"/>
+          <w:sz w:val="21"/>
+          <w:szCs w:val="21"/>
+        </w:rPr>
+        <w:t>解：</w:t>
+      </w:r>
+    </w:p>
+    <w:p>
+      <w:pPr>
+        <w:pStyle w:val="a3"/>
+        <w:shd w:val="clear" w:color="auto" w:fill="FFFFFF"/>
+        <w:spacing w:before="0" w:beforeAutospacing="0" w:after="0" w:afterAutospacing="0"/>
+        <w:jc w:val="both"/>
+        <w:rPr>
+          <w:color w:val="333333"/>
+          <w:spacing w:val="8"/>
+          <w:sz w:val="26"/>
+          <w:szCs w:val="26"/>
+        </w:rPr>
+      </w:pPr>
+      <w:r>
+        <w:rPr>
           <w:rFonts w:hint="eastAsia"/>
           <w:color w:val="333333"/>
           <w:spacing w:val="8"/>
           <w:sz w:val="21"/>
           <w:szCs w:val="21"/>
         </w:rPr>
-        <w:t>1.(5分)2个0、3个2和3个5构成的八位数共有多少个?</w:t>
+        <w:t>1）4!*5!</w:t>
       </w:r>
     </w:p>
     <w:p>
@@ -715,15 +959,28 @@
       </w:pPr>
       <w:r>
         <w:rPr>
-          <w:rStyle w:val="a4"/>
           <w:rFonts w:hint="eastAsia"/>
           <w:color w:val="333333"/>
           <w:spacing w:val="8"/>
           <w:sz w:val="21"/>
           <w:szCs w:val="21"/>
         </w:rPr>
-        <w:t>解：</w:t>
-      </w:r>
+        <w:t>2）D5</w:t>
+      </w:r>
+    </w:p>
+    <w:p>
+      <w:pPr>
+        <w:pStyle w:val="a3"/>
+        <w:shd w:val="clear" w:color="auto" w:fill="FFFFFF"/>
+        <w:spacing w:before="0" w:beforeAutospacing="0" w:after="0" w:afterAutospacing="0"/>
+        <w:jc w:val="both"/>
+        <w:rPr>
+          <w:color w:val="333333"/>
+          <w:spacing w:val="8"/>
+          <w:sz w:val="26"/>
+          <w:szCs w:val="26"/>
+        </w:rPr>
+      </w:pPr>
       <w:r>
         <w:rPr>
           <w:rFonts w:hint="eastAsia"/>
@@ -732,203 +989,6 @@
           <w:sz w:val="21"/>
           <w:szCs w:val="21"/>
         </w:rPr>
-        <w:t>2*P7/P3P2P2=420</w:t>
-      </w:r>
-    </w:p>
-    <w:p>
-      <w:pPr>
-        <w:pStyle w:val="a3"/>
-        <w:shd w:val="clear" w:color="auto" w:fill="FFFFFF"/>
-        <w:spacing w:before="0" w:beforeAutospacing="0" w:after="0" w:afterAutospacing="0"/>
-        <w:jc w:val="both"/>
-        <w:rPr>
-          <w:color w:val="333333"/>
-          <w:spacing w:val="8"/>
-          <w:sz w:val="26"/>
-          <w:szCs w:val="26"/>
-        </w:rPr>
-      </w:pPr>
-      <w:r>
-        <w:rPr>
-          <w:rStyle w:val="a4"/>
-          <w:rFonts w:hint="eastAsia"/>
-          <w:color w:val="333333"/>
-          <w:spacing w:val="8"/>
-          <w:sz w:val="21"/>
-          <w:szCs w:val="21"/>
-        </w:rPr>
-        <w:t>2.(15分)5名男生和5名女生参加某活动。</w:t>
-      </w:r>
-    </w:p>
-    <w:p>
-      <w:pPr>
-        <w:pStyle w:val="a3"/>
-        <w:shd w:val="clear" w:color="auto" w:fill="FFFFFF"/>
-        <w:spacing w:before="0" w:beforeAutospacing="0" w:after="0" w:afterAutospacing="0"/>
-        <w:jc w:val="both"/>
-        <w:rPr>
-          <w:color w:val="333333"/>
-          <w:spacing w:val="8"/>
-          <w:sz w:val="26"/>
-          <w:szCs w:val="26"/>
-        </w:rPr>
-      </w:pPr>
-      <w:r>
-        <w:rPr>
-          <w:rStyle w:val="a4"/>
-          <w:rFonts w:hint="eastAsia"/>
-          <w:color w:val="333333"/>
-          <w:spacing w:val="8"/>
-          <w:sz w:val="21"/>
-          <w:szCs w:val="21"/>
-        </w:rPr>
-        <w:t>1）第一阶段要求大家再一个圆桌就坐，并且男女生要求互相交替的坐。有多少种做法？</w:t>
-      </w:r>
-    </w:p>
-    <w:p>
-      <w:pPr>
-        <w:pStyle w:val="a3"/>
-        <w:shd w:val="clear" w:color="auto" w:fill="FFFFFF"/>
-        <w:spacing w:before="0" w:beforeAutospacing="0" w:after="0" w:afterAutospacing="0"/>
-        <w:jc w:val="both"/>
-        <w:rPr>
-          <w:color w:val="333333"/>
-          <w:spacing w:val="8"/>
-          <w:sz w:val="26"/>
-          <w:szCs w:val="26"/>
-        </w:rPr>
-      </w:pPr>
-      <w:r>
-        <w:rPr>
-          <w:rStyle w:val="a4"/>
-          <w:rFonts w:hint="eastAsia"/>
-          <w:color w:val="333333"/>
-          <w:spacing w:val="8"/>
-          <w:sz w:val="21"/>
-          <w:szCs w:val="21"/>
-        </w:rPr>
-        <w:t>2）第二阶段要求大家跳舞。第一曲时每个女生选择一个男生做舞伴，然后第二曲的时候，每个女生要和另一个男生跳舞。问整个第二阶段共有多少种不同的选择舞伴的方式。</w:t>
-      </w:r>
-    </w:p>
-    <w:p>
-      <w:pPr>
-        <w:pStyle w:val="a3"/>
-        <w:shd w:val="clear" w:color="auto" w:fill="FFFFFF"/>
-        <w:spacing w:before="0" w:beforeAutospacing="0" w:after="0" w:afterAutospacing="0"/>
-        <w:jc w:val="both"/>
-        <w:rPr>
-          <w:color w:val="333333"/>
-          <w:spacing w:val="8"/>
-          <w:sz w:val="26"/>
-          <w:szCs w:val="26"/>
-        </w:rPr>
-      </w:pPr>
-      <w:r>
-        <w:rPr>
-          <w:rStyle w:val="a4"/>
-          <w:rFonts w:hint="eastAsia"/>
-          <w:color w:val="333333"/>
-          <w:spacing w:val="8"/>
-          <w:sz w:val="21"/>
-          <w:szCs w:val="21"/>
-        </w:rPr>
-        <w:t>3）第三阶段，从10个人中挑选出4个优胜者，到一个圆桌随机就坐。然后4个优胜者起立后重新就坐，要求每个人右手边的人和刚才不同。问整个第三阶段共有多少种不同的就做方式。</w:t>
-      </w:r>
-    </w:p>
-    <w:p>
-      <w:pPr>
-        <w:pStyle w:val="a3"/>
-        <w:shd w:val="clear" w:color="auto" w:fill="FFFFFF"/>
-        <w:spacing w:before="0" w:beforeAutospacing="0" w:after="0" w:afterAutospacing="0"/>
-        <w:jc w:val="both"/>
-        <w:rPr>
-          <w:color w:val="333333"/>
-          <w:spacing w:val="8"/>
-          <w:sz w:val="26"/>
-          <w:szCs w:val="26"/>
-        </w:rPr>
-      </w:pPr>
-      <w:r>
-        <w:rPr>
-          <w:rStyle w:val="a4"/>
-          <w:rFonts w:hint="eastAsia"/>
-          <w:color w:val="333333"/>
-          <w:spacing w:val="8"/>
-          <w:sz w:val="21"/>
-          <w:szCs w:val="21"/>
-        </w:rPr>
-        <w:t>解：</w:t>
-      </w:r>
-    </w:p>
-    <w:p>
-      <w:pPr>
-        <w:pStyle w:val="a3"/>
-        <w:shd w:val="clear" w:color="auto" w:fill="FFFFFF"/>
-        <w:spacing w:before="0" w:beforeAutospacing="0" w:after="0" w:afterAutospacing="0"/>
-        <w:jc w:val="both"/>
-        <w:rPr>
-          <w:color w:val="333333"/>
-          <w:spacing w:val="8"/>
-          <w:sz w:val="26"/>
-          <w:szCs w:val="26"/>
-        </w:rPr>
-      </w:pPr>
-      <w:r>
-        <w:rPr>
-          <w:rFonts w:hint="eastAsia"/>
-          <w:color w:val="333333"/>
-          <w:spacing w:val="8"/>
-          <w:sz w:val="21"/>
-          <w:szCs w:val="21"/>
-        </w:rPr>
-        <w:t>1）4!*5!</w:t>
-      </w:r>
-    </w:p>
-    <w:p>
-      <w:pPr>
-        <w:pStyle w:val="a3"/>
-        <w:shd w:val="clear" w:color="auto" w:fill="FFFFFF"/>
-        <w:spacing w:before="0" w:beforeAutospacing="0" w:after="0" w:afterAutospacing="0"/>
-        <w:jc w:val="both"/>
-        <w:rPr>
-          <w:color w:val="333333"/>
-          <w:spacing w:val="8"/>
-          <w:sz w:val="26"/>
-          <w:szCs w:val="26"/>
-        </w:rPr>
-      </w:pPr>
-      <w:r>
-        <w:rPr>
-          <w:rFonts w:hint="eastAsia"/>
-          <w:color w:val="333333"/>
-          <w:spacing w:val="8"/>
-          <w:sz w:val="21"/>
-          <w:szCs w:val="21"/>
-        </w:rPr>
-        <w:t>2）D5</w:t>
-      </w:r>
-    </w:p>
-    <w:p>
-      <w:pPr>
-        <w:pStyle w:val="a3"/>
-        <w:shd w:val="clear" w:color="auto" w:fill="FFFFFF"/>
-        <w:spacing w:before="0" w:beforeAutospacing="0" w:after="0" w:afterAutospacing="0"/>
-        <w:jc w:val="both"/>
-        <w:rPr>
-          <w:color w:val="333333"/>
-          <w:spacing w:val="8"/>
-          <w:sz w:val="26"/>
-          <w:szCs w:val="26"/>
-        </w:rPr>
-      </w:pPr>
-      <w:r>
-        <w:rPr>
-          <w:rFonts w:hint="eastAsia"/>
-          <w:color w:val="333333"/>
-          <w:spacing w:val="8"/>
-          <w:sz w:val="21"/>
-          <w:szCs w:val="21"/>
-        </w:rPr>
         <w:t>3）C(10, 4)*3!*2</w:t>
       </w:r>
     </w:p>
@@ -959,7 +1019,7 @@
                     <pic:cNvPicPr/>
                   </pic:nvPicPr>
                   <pic:blipFill>
-                    <a:blip r:embed="rId6"/>
+                    <a:blip r:embed="rId10"/>
                     <a:stretch>
                       <a:fillRect/>
                     </a:stretch>
@@ -1007,7 +1067,7 @@
                     <pic:cNvPicPr/>
                   </pic:nvPicPr>
                   <pic:blipFill>
-                    <a:blip r:embed="rId7"/>
+                    <a:blip r:embed="rId11"/>
                     <a:stretch>
                       <a:fillRect/>
                     </a:stretch>
@@ -1027,13 +1087,6 @@
           </wp:inline>
         </w:drawing>
       </w:r>
-    </w:p>
-    <w:p>
-      <w:pPr>
-        <w:rPr>
-          <w:rFonts w:ascii="宋体" w:hAnsi="宋体"/>
-        </w:rPr>
-      </w:pPr>
     </w:p>
     <w:p>
       <w:pPr>
@@ -1062,7 +1115,7 @@
                     <pic:cNvPicPr/>
                   </pic:nvPicPr>
                   <pic:blipFill>
-                    <a:blip r:embed="rId8"/>
+                    <a:blip r:embed="rId12"/>
                     <a:stretch>
                       <a:fillRect/>
                     </a:stretch>
@@ -1110,7 +1163,7 @@
                     <pic:cNvPicPr/>
                   </pic:nvPicPr>
                   <pic:blipFill>
-                    <a:blip r:embed="rId9"/>
+                    <a:blip r:embed="rId13"/>
                     <a:stretch>
                       <a:fillRect/>
                     </a:stretch>
@@ -1137,13 +1190,6 @@
           <w:rFonts w:ascii="宋体" w:hAnsi="宋体"/>
         </w:rPr>
       </w:pPr>
-    </w:p>
-    <w:p>
-      <w:pPr>
-        <w:rPr>
-          <w:rFonts w:ascii="宋体" w:hAnsi="宋体" w:hint="eastAsia"/>
-        </w:rPr>
-      </w:pPr>
       <w:r>
         <w:rPr>
           <w:rFonts w:ascii="宋体" w:hAnsi="宋体"/>
@@ -1151,8 +1197,8 @@
         </w:rPr>
         <w:drawing>
           <wp:inline distT="0" distB="0" distL="0" distR="0" wp14:anchorId="61611A89" wp14:editId="5A1E4DFE">
-            <wp:extent cx="7534275" cy="238125"/>
-            <wp:effectExtent l="0" t="0" r="9525" b="9525"/>
+            <wp:extent cx="6800850" cy="214945"/>
+            <wp:effectExtent l="0" t="0" r="0" b="0"/>
             <wp:docPr id="43" name="图片 43"/>
             <wp:cNvGraphicFramePr>
               <a:graphicFrameLocks xmlns:a="http://schemas.openxmlformats.org/drawingml/2006/main" noChangeAspect="1"/>
@@ -1165,39 +1211,38 @@
                     <pic:cNvPicPr/>
                   </pic:nvPicPr>
                   <pic:blipFill>
-                    <a:blip r:embed="rId10"/>
-                    <a:stretch>
-                      <a:fillRect/>
-                    </a:stretch>
-                  </pic:blipFill>
-                  <pic:spPr>
-                    <a:xfrm>
-                      <a:off x="0" y="0"/>
-                      <a:ext cx="7534275" cy="238125"/>
-                    </a:xfrm>
-                    <a:prstGeom prst="rect">
-                      <a:avLst/>
-                    </a:prstGeom>
-                  </pic:spPr>
-                </pic:pic>
-              </a:graphicData>
-            </a:graphic>
-          </wp:inline>
-        </w:drawing>
-      </w:r>
-    </w:p>
-    <w:p>
-      <w:pPr>
-        <w:rPr>
-          <w:rFonts w:ascii="宋体" w:hAnsi="宋体"/>
-        </w:rPr>
-      </w:pPr>
-      <w:r>
-        <w:rPr>
-          <w:rFonts w:ascii="宋体" w:hAnsi="宋体"/>
-          <w:noProof/>
-        </w:rPr>
-        <w:lastRenderedPageBreak/>
+                    <a:blip r:embed="rId14"/>
+                    <a:stretch>
+                      <a:fillRect/>
+                    </a:stretch>
+                  </pic:blipFill>
+                  <pic:spPr>
+                    <a:xfrm>
+                      <a:off x="0" y="0"/>
+                      <a:ext cx="7861774" cy="248476"/>
+                    </a:xfrm>
+                    <a:prstGeom prst="rect">
+                      <a:avLst/>
+                    </a:prstGeom>
+                  </pic:spPr>
+                </pic:pic>
+              </a:graphicData>
+            </a:graphic>
+          </wp:inline>
+        </w:drawing>
+      </w:r>
+    </w:p>
+    <w:p>
+      <w:pPr>
+        <w:rPr>
+          <w:rFonts w:ascii="宋体" w:hAnsi="宋体"/>
+        </w:rPr>
+      </w:pPr>
+      <w:r>
+        <w:rPr>
+          <w:rFonts w:ascii="宋体" w:hAnsi="宋体"/>
+          <w:noProof/>
+        </w:rPr>
         <w:drawing>
           <wp:inline distT="0" distB="0" distL="0" distR="0" wp14:anchorId="3EB7F067" wp14:editId="618640EF">
             <wp:extent cx="1447800" cy="219075"/>
@@ -1214,7 +1259,7 @@
                     <pic:cNvPicPr/>
                   </pic:nvPicPr>
                   <pic:blipFill>
-                    <a:blip r:embed="rId11"/>
+                    <a:blip r:embed="rId15"/>
                     <a:stretch>
                       <a:fillRect/>
                     </a:stretch>
@@ -1246,10 +1291,11 @@
           <w:rFonts w:ascii="宋体" w:hAnsi="宋体"/>
           <w:noProof/>
         </w:rPr>
+        <w:lastRenderedPageBreak/>
         <w:drawing>
           <wp:inline distT="0" distB="0" distL="0" distR="0" wp14:anchorId="4801A49E" wp14:editId="01A58399">
-            <wp:extent cx="4495800" cy="5753100"/>
-            <wp:effectExtent l="0" t="0" r="0" b="0"/>
+            <wp:extent cx="4505325" cy="5765288"/>
+            <wp:effectExtent l="0" t="0" r="0" b="6985"/>
             <wp:docPr id="46" name="图片 46"/>
             <wp:cNvGraphicFramePr>
               <a:graphicFrameLocks xmlns:a="http://schemas.openxmlformats.org/drawingml/2006/main" noChangeAspect="1"/>
@@ -1262,15 +1308,15 @@
                     <pic:cNvPicPr/>
                   </pic:nvPicPr>
                   <pic:blipFill>
-                    <a:blip r:embed="rId12"/>
-                    <a:stretch>
-                      <a:fillRect/>
-                    </a:stretch>
-                  </pic:blipFill>
-                  <pic:spPr>
-                    <a:xfrm>
-                      <a:off x="0" y="0"/>
-                      <a:ext cx="4495800" cy="5753100"/>
+                    <a:blip r:embed="rId16"/>
+                    <a:stretch>
+                      <a:fillRect/>
+                    </a:stretch>
+                  </pic:blipFill>
+                  <pic:spPr>
+                    <a:xfrm>
+                      <a:off x="0" y="0"/>
+                      <a:ext cx="4517762" cy="5781203"/>
                     </a:xfrm>
                     <a:prstGeom prst="rect">
                       <a:avLst/>
@@ -1296,8 +1342,8 @@
         </w:rPr>
         <w:drawing>
           <wp:inline distT="0" distB="0" distL="0" distR="0" wp14:anchorId="697A6412" wp14:editId="1571AC0B">
-            <wp:extent cx="6188710" cy="575945"/>
-            <wp:effectExtent l="0" t="0" r="2540" b="0"/>
+            <wp:extent cx="6067425" cy="564658"/>
+            <wp:effectExtent l="0" t="0" r="0" b="6985"/>
             <wp:docPr id="54" name="图片 54"/>
             <wp:cNvGraphicFramePr>
               <a:graphicFrameLocks xmlns:a="http://schemas.openxmlformats.org/drawingml/2006/main" noChangeAspect="1"/>
@@ -1310,15 +1356,15 @@
                     <pic:cNvPicPr/>
                   </pic:nvPicPr>
                   <pic:blipFill>
-                    <a:blip r:embed="rId13"/>
-                    <a:stretch>
-                      <a:fillRect/>
-                    </a:stretch>
-                  </pic:blipFill>
-                  <pic:spPr>
-                    <a:xfrm>
-                      <a:off x="0" y="0"/>
-                      <a:ext cx="6188710" cy="575945"/>
+                    <a:blip r:embed="rId17"/>
+                    <a:stretch>
+                      <a:fillRect/>
+                    </a:stretch>
+                  </pic:blipFill>
+                  <pic:spPr>
+                    <a:xfrm>
+                      <a:off x="0" y="0"/>
+                      <a:ext cx="6082838" cy="566092"/>
                     </a:xfrm>
                     <a:prstGeom prst="rect">
                       <a:avLst/>
@@ -1358,7 +1404,7 @@
                     <pic:cNvPicPr/>
                   </pic:nvPicPr>
                   <pic:blipFill>
-                    <a:blip r:embed="rId14"/>
+                    <a:blip r:embed="rId18"/>
                     <a:stretch>
                       <a:fillRect/>
                     </a:stretch>
@@ -1392,8 +1438,8 @@
         </w:rPr>
         <w:drawing>
           <wp:inline distT="0" distB="0" distL="0" distR="0" wp14:anchorId="1B031A2B" wp14:editId="4385F4B1">
-            <wp:extent cx="5457825" cy="400050"/>
-            <wp:effectExtent l="0" t="0" r="9525" b="0"/>
+            <wp:extent cx="4524375" cy="331629"/>
+            <wp:effectExtent l="0" t="0" r="0" b="0"/>
             <wp:docPr id="63" name="图片 63"/>
             <wp:cNvGraphicFramePr>
               <a:graphicFrameLocks xmlns:a="http://schemas.openxmlformats.org/drawingml/2006/main" noChangeAspect="1"/>
@@ -1406,46 +1452,38 @@
                     <pic:cNvPicPr/>
                   </pic:nvPicPr>
                   <pic:blipFill>
-                    <a:blip r:embed="rId15"/>
-                    <a:stretch>
-                      <a:fillRect/>
-                    </a:stretch>
-                  </pic:blipFill>
-                  <pic:spPr>
-                    <a:xfrm>
-                      <a:off x="0" y="0"/>
-                      <a:ext cx="5457825" cy="400050"/>
-                    </a:xfrm>
-                    <a:prstGeom prst="rect">
-                      <a:avLst/>
-                    </a:prstGeom>
-                  </pic:spPr>
-                </pic:pic>
-              </a:graphicData>
-            </a:graphic>
-          </wp:inline>
-        </w:drawing>
-      </w:r>
-    </w:p>
-    <w:p>
-      <w:pPr>
-        <w:rPr>
-          <w:rFonts w:ascii="宋体" w:hAnsi="宋体"/>
-        </w:rPr>
-      </w:pPr>
-    </w:p>
-    <w:p>
-      <w:pPr>
-        <w:rPr>
-          <w:rFonts w:ascii="宋体" w:hAnsi="宋体"/>
-        </w:rPr>
-      </w:pPr>
-      <w:r>
-        <w:rPr>
-          <w:rFonts w:ascii="宋体" w:hAnsi="宋体"/>
-          <w:noProof/>
-        </w:rPr>
-        <w:lastRenderedPageBreak/>
+                    <a:blip r:embed="rId19"/>
+                    <a:stretch>
+                      <a:fillRect/>
+                    </a:stretch>
+                  </pic:blipFill>
+                  <pic:spPr>
+                    <a:xfrm>
+                      <a:off x="0" y="0"/>
+                      <a:ext cx="4712341" cy="345407"/>
+                    </a:xfrm>
+                    <a:prstGeom prst="rect">
+                      <a:avLst/>
+                    </a:prstGeom>
+                  </pic:spPr>
+                </pic:pic>
+              </a:graphicData>
+            </a:graphic>
+          </wp:inline>
+        </w:drawing>
+      </w:r>
+    </w:p>
+    <w:p>
+      <w:pPr>
+        <w:rPr>
+          <w:rFonts w:ascii="宋体" w:hAnsi="宋体"/>
+        </w:rPr>
+      </w:pPr>
+      <w:r>
+        <w:rPr>
+          <w:rFonts w:ascii="宋体" w:hAnsi="宋体"/>
+          <w:noProof/>
+        </w:rPr>
         <w:drawing>
           <wp:inline distT="0" distB="0" distL="0" distR="0" wp14:anchorId="2D0B0604" wp14:editId="52B7F1EB">
             <wp:extent cx="6188710" cy="1433195"/>
@@ -1462,7 +1500,7 @@
                     <pic:cNvPicPr/>
                   </pic:nvPicPr>
                   <pic:blipFill>
-                    <a:blip r:embed="rId16"/>
+                    <a:blip r:embed="rId20"/>
                     <a:stretch>
                       <a:fillRect/>
                     </a:stretch>
@@ -1494,6 +1532,7 @@
           <w:rFonts w:ascii="宋体" w:hAnsi="宋体"/>
           <w:noProof/>
         </w:rPr>
+        <w:lastRenderedPageBreak/>
         <w:drawing>
           <wp:inline distT="0" distB="0" distL="0" distR="0" wp14:anchorId="12BCD6A8" wp14:editId="635D407D">
             <wp:extent cx="6188710" cy="1433195"/>
@@ -1510,7 +1549,7 @@
                     <pic:cNvPicPr/>
                   </pic:nvPicPr>
                   <pic:blipFill>
-                    <a:blip r:embed="rId17"/>
+                    <a:blip r:embed="rId21"/>
                     <a:stretch>
                       <a:fillRect/>
                     </a:stretch>
@@ -1558,7 +1597,7 @@
                     <pic:cNvPicPr/>
                   </pic:nvPicPr>
                   <pic:blipFill>
-                    <a:blip r:embed="rId18"/>
+                    <a:blip r:embed="rId22"/>
                     <a:stretch>
                       <a:fillRect/>
                     </a:stretch>
@@ -1606,7 +1645,7 @@
                     <pic:cNvPicPr/>
                   </pic:nvPicPr>
                   <pic:blipFill>
-                    <a:blip r:embed="rId19"/>
+                    <a:blip r:embed="rId23"/>
                     <a:stretch>
                       <a:fillRect/>
                     </a:stretch>
@@ -1654,7 +1693,7 @@
                     <pic:cNvPicPr/>
                   </pic:nvPicPr>
                   <pic:blipFill>
-                    <a:blip r:embed="rId20"/>
+                    <a:blip r:embed="rId24"/>
                     <a:stretch>
                       <a:fillRect/>
                     </a:stretch>
@@ -1702,7 +1741,7 @@
                     <pic:cNvPicPr/>
                   </pic:nvPicPr>
                   <pic:blipFill>
-                    <a:blip r:embed="rId21"/>
+                    <a:blip r:embed="rId25"/>
                     <a:stretch>
                       <a:fillRect/>
                     </a:stretch>
@@ -1725,41 +1764,17 @@
     </w:p>
     <w:p>
       <w:pPr>
-        <w:rPr>
-          <w:rFonts w:ascii="宋体" w:hAnsi="宋体"/>
-        </w:rPr>
-      </w:pPr>
-    </w:p>
-    <w:p>
-      <w:pPr>
-        <w:rPr>
-          <w:rFonts w:ascii="宋体" w:hAnsi="宋体"/>
-        </w:rPr>
-      </w:pPr>
-    </w:p>
-    <w:p>
-      <w:pPr>
-        <w:rPr>
-          <w:rFonts w:ascii="宋体" w:hAnsi="宋体" w:hint="eastAsia"/>
-        </w:rPr>
-      </w:pPr>
-    </w:p>
-    <w:p>
-      <w:pPr>
         <w:pStyle w:val="2"/>
-        <w:rPr>
-          <w:rFonts w:ascii="宋体" w:eastAsia="宋体" w:hAnsi="宋体"/>
-        </w:rPr>
-      </w:pPr>
-      <w:r>
-        <w:rPr>
-          <w:rFonts w:ascii="宋体" w:eastAsia="宋体" w:hAnsi="宋体" w:hint="eastAsia"/>
+      </w:pPr>
+      <w:r>
+        <w:rPr>
+          <w:rFonts w:hint="eastAsia"/>
         </w:rPr>
         <w:t>第二部分，</w:t>
       </w:r>
       <w:r>
         <w:rPr>
-          <w:rFonts w:ascii="宋体" w:eastAsia="宋体" w:hAnsi="宋体" w:hint="eastAsia"/>
+          <w:rFonts w:hint="eastAsia"/>
         </w:rPr>
         <w:t>错排，完全错排公式</w:t>
       </w:r>
@@ -1770,23 +1785,15 @@
           <w:rFonts w:ascii="宋体" w:hAnsi="宋体"/>
         </w:rPr>
       </w:pPr>
-    </w:p>
-    <w:p>
-      <w:pPr>
-        <w:rPr>
-          <w:rFonts w:ascii="宋体" w:hAnsi="宋体"/>
-        </w:rPr>
-      </w:pPr>
-      <w:r>
-        <w:rPr>
-          <w:rFonts w:ascii="宋体" w:hAnsi="宋体"/>
-          <w:noProof/>
-        </w:rPr>
-        <w:lastRenderedPageBreak/>
+      <w:r>
+        <w:rPr>
+          <w:rFonts w:ascii="宋体" w:hAnsi="宋体"/>
+          <w:noProof/>
+        </w:rPr>
         <w:drawing>
           <wp:inline distT="0" distB="0" distL="0" distR="0" wp14:anchorId="2FE79A5D" wp14:editId="6DBE351B">
-            <wp:extent cx="9144000" cy="874547"/>
-            <wp:effectExtent l="0" t="0" r="0" b="1905"/>
+            <wp:extent cx="5951536" cy="569215"/>
+            <wp:effectExtent l="0" t="0" r="0" b="2540"/>
             <wp:docPr id="9" name="Picture 3" descr="屏幕快照 2018-11-02 上午9.06.12.png"/>
             <wp:cNvGraphicFramePr>
               <a:graphicFrameLocks xmlns:a="http://schemas.openxmlformats.org/drawingml/2006/main" noChangeAspect="1"/>
@@ -1801,7 +1808,7 @@
                     </pic:cNvPicPr>
                   </pic:nvPicPr>
                   <pic:blipFill>
-                    <a:blip r:embed="rId22">
+                    <a:blip r:embed="rId26" cstate="print">
                       <a:extLst>
                         <a:ext uri="{28A0092B-C50C-407E-A947-70E740481C1C}">
                           <a14:useLocalDpi xmlns:a14="http://schemas.microsoft.com/office/drawing/2010/main" val="0"/>
@@ -1815,7 +1822,7 @@
                   <pic:spPr>
                     <a:xfrm>
                       <a:off x="0" y="0"/>
-                      <a:ext cx="9144000" cy="874547"/>
+                      <a:ext cx="6307178" cy="603229"/>
                     </a:xfrm>
                     <a:prstGeom prst="rect">
                       <a:avLst/>
@@ -1841,8 +1848,8 @@
         </w:rPr>
         <w:drawing>
           <wp:inline distT="0" distB="0" distL="0" distR="0" wp14:anchorId="04C20A3E" wp14:editId="487D6842">
-            <wp:extent cx="7124700" cy="2276475"/>
-            <wp:effectExtent l="0" t="0" r="0" b="9525"/>
+            <wp:extent cx="6067425" cy="1938656"/>
+            <wp:effectExtent l="0" t="0" r="0" b="4445"/>
             <wp:docPr id="14" name="图片 14"/>
             <wp:cNvGraphicFramePr>
               <a:graphicFrameLocks xmlns:a="http://schemas.openxmlformats.org/drawingml/2006/main" noChangeAspect="1"/>
@@ -1855,49 +1862,43 @@
                     <pic:cNvPicPr/>
                   </pic:nvPicPr>
                   <pic:blipFill>
-                    <a:blip r:embed="rId23"/>
-                    <a:stretch>
-                      <a:fillRect/>
-                    </a:stretch>
-                  </pic:blipFill>
-                  <pic:spPr>
-                    <a:xfrm>
-                      <a:off x="0" y="0"/>
-                      <a:ext cx="7124700" cy="2276475"/>
-                    </a:xfrm>
-                    <a:prstGeom prst="rect">
-                      <a:avLst/>
-                    </a:prstGeom>
-                  </pic:spPr>
-                </pic:pic>
-              </a:graphicData>
-            </a:graphic>
-          </wp:inline>
-        </w:drawing>
-      </w:r>
-    </w:p>
-    <w:p>
-      <w:pPr>
-        <w:rPr>
-          <w:rFonts w:ascii="宋体" w:hAnsi="宋体"/>
-        </w:rPr>
-      </w:pPr>
-    </w:p>
-    <w:p>
-      <w:pPr>
-        <w:rPr>
-          <w:rFonts w:ascii="宋体" w:hAnsi="宋体"/>
-        </w:rPr>
-      </w:pPr>
-      <w:r>
-        <w:rPr>
-          <w:rFonts w:ascii="宋体" w:hAnsi="宋体"/>
-          <w:noProof/>
-        </w:rPr>
+                    <a:blip r:embed="rId27"/>
+                    <a:stretch>
+                      <a:fillRect/>
+                    </a:stretch>
+                  </pic:blipFill>
+                  <pic:spPr>
+                    <a:xfrm>
+                      <a:off x="0" y="0"/>
+                      <a:ext cx="6124336" cy="1956840"/>
+                    </a:xfrm>
+                    <a:prstGeom prst="rect">
+                      <a:avLst/>
+                    </a:prstGeom>
+                  </pic:spPr>
+                </pic:pic>
+              </a:graphicData>
+            </a:graphic>
+          </wp:inline>
+        </w:drawing>
+      </w:r>
+    </w:p>
+    <w:p>
+      <w:pPr>
+        <w:rPr>
+          <w:rFonts w:ascii="宋体" w:hAnsi="宋体"/>
+        </w:rPr>
+      </w:pPr>
+      <w:r>
+        <w:rPr>
+          <w:rFonts w:ascii="宋体" w:hAnsi="宋体"/>
+          <w:noProof/>
+        </w:rPr>
+        <w:lastRenderedPageBreak/>
         <w:drawing>
           <wp:inline distT="0" distB="0" distL="0" distR="0" wp14:anchorId="3193ECBC" wp14:editId="4623AB8D">
-            <wp:extent cx="7105650" cy="400050"/>
-            <wp:effectExtent l="0" t="0" r="0" b="0"/>
+            <wp:extent cx="6296025" cy="354468"/>
+            <wp:effectExtent l="0" t="0" r="0" b="7620"/>
             <wp:docPr id="25" name="图片 25"/>
             <wp:cNvGraphicFramePr>
               <a:graphicFrameLocks xmlns:a="http://schemas.openxmlformats.org/drawingml/2006/main" noChangeAspect="1"/>
@@ -1910,31 +1911,31 @@
                     <pic:cNvPicPr/>
                   </pic:nvPicPr>
                   <pic:blipFill>
-                    <a:blip r:embed="rId24"/>
-                    <a:stretch>
-                      <a:fillRect/>
-                    </a:stretch>
-                  </pic:blipFill>
-                  <pic:spPr>
-                    <a:xfrm>
-                      <a:off x="0" y="0"/>
-                      <a:ext cx="7105650" cy="400050"/>
-                    </a:xfrm>
-                    <a:prstGeom prst="rect">
-                      <a:avLst/>
-                    </a:prstGeom>
-                  </pic:spPr>
-                </pic:pic>
-              </a:graphicData>
-            </a:graphic>
-          </wp:inline>
-        </w:drawing>
-      </w:r>
-    </w:p>
-    <w:p>
-      <w:pPr>
-        <w:rPr>
-          <w:rFonts w:ascii="宋体" w:hAnsi="宋体" w:hint="eastAsia"/>
+                    <a:blip r:embed="rId28"/>
+                    <a:stretch>
+                      <a:fillRect/>
+                    </a:stretch>
+                  </pic:blipFill>
+                  <pic:spPr>
+                    <a:xfrm>
+                      <a:off x="0" y="0"/>
+                      <a:ext cx="6455713" cy="363459"/>
+                    </a:xfrm>
+                    <a:prstGeom prst="rect">
+                      <a:avLst/>
+                    </a:prstGeom>
+                  </pic:spPr>
+                </pic:pic>
+              </a:graphicData>
+            </a:graphic>
+          </wp:inline>
+        </w:drawing>
+      </w:r>
+    </w:p>
+    <w:p>
+      <w:pPr>
+        <w:rPr>
+          <w:rFonts w:ascii="宋体" w:hAnsi="宋体"/>
         </w:rPr>
       </w:pPr>
       <w:r>
@@ -1958,7 +1959,7 @@
                     <pic:cNvPicPr/>
                   </pic:nvPicPr>
                   <pic:blipFill>
-                    <a:blip r:embed="rId25"/>
+                    <a:blip r:embed="rId29"/>
                     <a:stretch>
                       <a:fillRect/>
                     </a:stretch>
@@ -1982,19 +1983,16 @@
     <w:p>
       <w:pPr>
         <w:pStyle w:val="2"/>
-        <w:rPr>
-          <w:rFonts w:ascii="宋体" w:eastAsia="宋体" w:hAnsi="宋体"/>
-        </w:rPr>
-      </w:pPr>
-      <w:r>
-        <w:rPr>
-          <w:rFonts w:ascii="宋体" w:eastAsia="宋体" w:hAnsi="宋体" w:hint="eastAsia"/>
+      </w:pPr>
+      <w:r>
+        <w:rPr>
+          <w:rFonts w:hint="eastAsia"/>
         </w:rPr>
         <w:t>第三部分，</w:t>
       </w:r>
       <w:r>
         <w:rPr>
-          <w:rFonts w:ascii="宋体" w:eastAsia="宋体" w:hAnsi="宋体" w:hint="eastAsia"/>
+          <w:rFonts w:hint="eastAsia"/>
         </w:rPr>
         <w:t>扩展二项式公式</w:t>
       </w:r>
@@ -2030,8 +2028,8 @@
         </w:rPr>
         <w:drawing>
           <wp:inline distT="0" distB="0" distL="0" distR="0" wp14:anchorId="75A26D0C" wp14:editId="773799D6">
-            <wp:extent cx="7477125" cy="295275"/>
-            <wp:effectExtent l="0" t="0" r="9525" b="9525"/>
+            <wp:extent cx="6572250" cy="259541"/>
+            <wp:effectExtent l="0" t="0" r="0" b="7620"/>
             <wp:docPr id="32" name="图片 32"/>
             <wp:cNvGraphicFramePr>
               <a:graphicFrameLocks xmlns:a="http://schemas.openxmlformats.org/drawingml/2006/main" noChangeAspect="1"/>
@@ -2044,15 +2042,15 @@
                     <pic:cNvPicPr/>
                   </pic:nvPicPr>
                   <pic:blipFill>
-                    <a:blip r:embed="rId26"/>
-                    <a:stretch>
-                      <a:fillRect/>
-                    </a:stretch>
-                  </pic:blipFill>
-                  <pic:spPr>
-                    <a:xfrm>
-                      <a:off x="0" y="0"/>
-                      <a:ext cx="7477125" cy="295275"/>
+                    <a:blip r:embed="rId30"/>
+                    <a:stretch>
+                      <a:fillRect/>
+                    </a:stretch>
+                  </pic:blipFill>
+                  <pic:spPr>
+                    <a:xfrm>
+                      <a:off x="0" y="0"/>
+                      <a:ext cx="7024860" cy="277415"/>
                     </a:xfrm>
                     <a:prstGeom prst="rect">
                       <a:avLst/>
@@ -2092,7 +2090,7 @@
                     <pic:cNvPicPr/>
                   </pic:nvPicPr>
                   <pic:blipFill>
-                    <a:blip r:embed="rId27"/>
+                    <a:blip r:embed="rId31"/>
                     <a:stretch>
                       <a:fillRect/>
                     </a:stretch>
@@ -2140,7 +2138,7 @@
                     <pic:cNvPicPr/>
                   </pic:nvPicPr>
                   <pic:blipFill>
-                    <a:blip r:embed="rId28"/>
+                    <a:blip r:embed="rId32"/>
                     <a:stretch>
                       <a:fillRect/>
                     </a:stretch>
@@ -2163,29 +2161,37 @@
     </w:p>
     <w:p>
       <w:pPr>
-        <w:rPr>
-          <w:rFonts w:ascii="宋体" w:hAnsi="宋体" w:hint="eastAsia"/>
-        </w:rPr>
-      </w:pPr>
-    </w:p>
-    <w:p>
-      <w:pPr>
         <w:pStyle w:val="2"/>
-        <w:rPr>
-          <w:rFonts w:ascii="宋体" w:eastAsia="宋体" w:hAnsi="宋体"/>
-        </w:rPr>
-      </w:pPr>
-      <w:r>
-        <w:rPr>
-          <w:rFonts w:ascii="宋体" w:eastAsia="宋体" w:hAnsi="宋体" w:hint="eastAsia"/>
+      </w:pPr>
+      <w:r>
+        <w:rPr>
+          <w:rFonts w:hint="eastAsia"/>
         </w:rPr>
         <w:t>第四部分，</w:t>
       </w:r>
       <w:r>
         <w:rPr>
-          <w:rFonts w:ascii="宋体" w:eastAsia="宋体" w:hAnsi="宋体" w:hint="eastAsia"/>
-        </w:rPr>
-        <w:t>递推关系求通解(母函数)</w:t>
+          <w:rFonts w:hint="eastAsia"/>
+        </w:rPr>
+        <w:t>递推关系求通解</w:t>
+      </w:r>
+      <w:r>
+        <w:rPr>
+          <w:rFonts w:hint="eastAsia"/>
+        </w:rPr>
+        <w:t>(</w:t>
+      </w:r>
+      <w:r>
+        <w:rPr>
+          <w:rFonts w:hint="eastAsia"/>
+        </w:rPr>
+        <w:t>母函数</w:t>
+      </w:r>
+      <w:r>
+        <w:rPr>
+          <w:rFonts w:hint="eastAsia"/>
+        </w:rPr>
+        <w:t>)</w:t>
       </w:r>
     </w:p>
     <w:p>
@@ -2201,8 +2207,8 @@
         </w:rPr>
         <w:drawing>
           <wp:inline distT="0" distB="0" distL="0" distR="0" wp14:anchorId="3799030E" wp14:editId="04170728">
-            <wp:extent cx="4752975" cy="485775"/>
-            <wp:effectExtent l="0" t="0" r="9525" b="9525"/>
+            <wp:extent cx="4505325" cy="460464"/>
+            <wp:effectExtent l="0" t="0" r="0" b="0"/>
             <wp:docPr id="12" name="图片 12"/>
             <wp:cNvGraphicFramePr>
               <a:graphicFrameLocks xmlns:a="http://schemas.openxmlformats.org/drawingml/2006/main" noChangeAspect="1"/>
@@ -2215,42 +2221,41 @@
                     <pic:cNvPicPr/>
                   </pic:nvPicPr>
                   <pic:blipFill>
-                    <a:blip r:embed="rId29"/>
-                    <a:stretch>
-                      <a:fillRect/>
-                    </a:stretch>
-                  </pic:blipFill>
-                  <pic:spPr>
-                    <a:xfrm>
-                      <a:off x="0" y="0"/>
-                      <a:ext cx="4752975" cy="485775"/>
-                    </a:xfrm>
-                    <a:prstGeom prst="rect">
-                      <a:avLst/>
-                    </a:prstGeom>
-                  </pic:spPr>
-                </pic:pic>
-              </a:graphicData>
-            </a:graphic>
-          </wp:inline>
-        </w:drawing>
-      </w:r>
-    </w:p>
-    <w:p>
-      <w:pPr>
-        <w:rPr>
-          <w:rFonts w:ascii="宋体" w:hAnsi="宋体"/>
-        </w:rPr>
-      </w:pPr>
-      <w:r>
-        <w:rPr>
-          <w:rFonts w:ascii="宋体" w:hAnsi="宋体"/>
-          <w:noProof/>
-        </w:rPr>
-        <w:lastRenderedPageBreak/>
+                    <a:blip r:embed="rId33"/>
+                    <a:stretch>
+                      <a:fillRect/>
+                    </a:stretch>
+                  </pic:blipFill>
+                  <pic:spPr>
+                    <a:xfrm>
+                      <a:off x="0" y="0"/>
+                      <a:ext cx="4541113" cy="464122"/>
+                    </a:xfrm>
+                    <a:prstGeom prst="rect">
+                      <a:avLst/>
+                    </a:prstGeom>
+                  </pic:spPr>
+                </pic:pic>
+              </a:graphicData>
+            </a:graphic>
+          </wp:inline>
+        </w:drawing>
+      </w:r>
+    </w:p>
+    <w:p>
+      <w:pPr>
+        <w:rPr>
+          <w:rFonts w:ascii="宋体" w:hAnsi="宋体"/>
+        </w:rPr>
+      </w:pPr>
+      <w:r>
+        <w:rPr>
+          <w:rFonts w:ascii="宋体" w:hAnsi="宋体"/>
+          <w:noProof/>
+        </w:rPr>
         <w:drawing>
           <wp:inline distT="0" distB="0" distL="0" distR="0" wp14:anchorId="0480D624" wp14:editId="5DA3E430">
-            <wp:extent cx="4257675" cy="2256839"/>
+            <wp:extent cx="4391025" cy="2327523"/>
             <wp:effectExtent l="0" t="0" r="0" b="0"/>
             <wp:docPr id="28" name="图片 28"/>
             <wp:cNvGraphicFramePr>
@@ -2266,7 +2271,7 @@
                     </pic:cNvPicPr>
                   </pic:nvPicPr>
                   <pic:blipFill>
-                    <a:blip r:embed="rId30" cstate="print">
+                    <a:blip r:embed="rId34" cstate="print">
                       <a:extLst>
                         <a:ext uri="{28A0092B-C50C-407E-A947-70E740481C1C}">
                           <a14:useLocalDpi xmlns:a14="http://schemas.microsoft.com/office/drawing/2010/main" val="0"/>
@@ -2281,7 +2286,7 @@
                   <pic:spPr bwMode="auto">
                     <a:xfrm>
                       <a:off x="0" y="0"/>
-                      <a:ext cx="4282331" cy="2269908"/>
+                      <a:ext cx="4420430" cy="2343110"/>
                     </a:xfrm>
                     <a:prstGeom prst="rect">
                       <a:avLst/>
@@ -2304,13 +2309,6 @@
           <w:rFonts w:ascii="宋体" w:hAnsi="宋体"/>
         </w:rPr>
       </w:pPr>
-    </w:p>
-    <w:p>
-      <w:pPr>
-        <w:rPr>
-          <w:rFonts w:ascii="宋体" w:hAnsi="宋体"/>
-        </w:rPr>
-      </w:pPr>
       <w:r>
         <w:rPr>
           <w:rFonts w:ascii="宋体" w:hAnsi="宋体"/>
@@ -2318,7 +2316,7 @@
         </w:rPr>
         <w:drawing>
           <wp:inline distT="0" distB="0" distL="0" distR="0" wp14:anchorId="77FFD050" wp14:editId="410676F5">
-            <wp:extent cx="4085617" cy="1111001"/>
+            <wp:extent cx="3514725" cy="955759"/>
             <wp:effectExtent l="0" t="0" r="0" b="0"/>
             <wp:docPr id="3" name="图片 3"/>
             <wp:cNvGraphicFramePr>
@@ -2332,33 +2330,26 @@
                     <pic:cNvPicPr/>
                   </pic:nvPicPr>
                   <pic:blipFill>
-                    <a:blip r:embed="rId31"/>
-                    <a:stretch>
-                      <a:fillRect/>
-                    </a:stretch>
-                  </pic:blipFill>
-                  <pic:spPr>
-                    <a:xfrm>
-                      <a:off x="0" y="0"/>
-                      <a:ext cx="4123272" cy="1121241"/>
-                    </a:xfrm>
-                    <a:prstGeom prst="rect">
-                      <a:avLst/>
-                    </a:prstGeom>
-                  </pic:spPr>
-                </pic:pic>
-              </a:graphicData>
-            </a:graphic>
-          </wp:inline>
-        </w:drawing>
-      </w:r>
-    </w:p>
-    <w:p>
-      <w:pPr>
-        <w:rPr>
-          <w:rFonts w:ascii="宋体" w:hAnsi="宋体"/>
-        </w:rPr>
-      </w:pPr>
+                    <a:blip r:embed="rId35"/>
+                    <a:stretch>
+                      <a:fillRect/>
+                    </a:stretch>
+                  </pic:blipFill>
+                  <pic:spPr>
+                    <a:xfrm>
+                      <a:off x="0" y="0"/>
+                      <a:ext cx="3571171" cy="971108"/>
+                    </a:xfrm>
+                    <a:prstGeom prst="rect">
+                      <a:avLst/>
+                    </a:prstGeom>
+                  </pic:spPr>
+                </pic:pic>
+              </a:graphicData>
+            </a:graphic>
+          </wp:inline>
+        </w:drawing>
+      </w:r>
     </w:p>
     <w:p>
       <w:pPr>
@@ -2601,6 +2592,7 @@
           <w:sz w:val="22"/>
           <w:szCs w:val="22"/>
         </w:rPr>
+        <w:lastRenderedPageBreak/>
         <w:t>答：题目给出</w:t>
       </w:r>
       <w:r>
@@ -2923,13 +2915,6 @@
         </w:rPr>
         <w:t>n-4*3^n</w:t>
       </w:r>
-    </w:p>
-    <w:p>
-      <w:pPr>
-        <w:rPr>
-          <w:rFonts w:ascii="宋体" w:hAnsi="宋体"/>
-        </w:rPr>
-      </w:pPr>
     </w:p>
     <w:p>
       <w:pPr>
@@ -3052,7 +3037,7 @@
                     <pic:cNvPicPr/>
                   </pic:nvPicPr>
                   <pic:blipFill>
-                    <a:blip r:embed="rId32"/>
+                    <a:blip r:embed="rId36"/>
                     <a:stretch>
                       <a:fillRect/>
                     </a:stretch>
@@ -3091,7 +3076,6 @@
           <w:rFonts w:ascii="宋体" w:hAnsi="宋体"/>
           <w:noProof/>
         </w:rPr>
-        <w:lastRenderedPageBreak/>
         <w:drawing>
           <wp:inline distT="0" distB="0" distL="0" distR="0" wp14:anchorId="30471A9F" wp14:editId="31C04FEF">
             <wp:extent cx="5126476" cy="2491817"/>
@@ -3108,7 +3092,7 @@
                     <pic:cNvPicPr/>
                   </pic:nvPicPr>
                   <pic:blipFill>
-                    <a:blip r:embed="rId33"/>
+                    <a:blip r:embed="rId37"/>
                     <a:stretch>
                       <a:fillRect/>
                     </a:stretch>
@@ -3156,7 +3140,7 @@
                     <pic:cNvPicPr/>
                   </pic:nvPicPr>
                   <pic:blipFill>
-                    <a:blip r:embed="rId34"/>
+                    <a:blip r:embed="rId38"/>
                     <a:stretch>
                       <a:fillRect/>
                     </a:stretch>
@@ -3189,9 +3173,147 @@
           <w:noProof/>
         </w:rPr>
         <w:drawing>
+          <wp:inline distT="0" distB="0" distL="0" distR="0" wp14:anchorId="7623537E" wp14:editId="44470049">
+            <wp:extent cx="4682211" cy="1876425"/>
+            <wp:effectExtent l="0" t="0" r="4445" b="0"/>
+            <wp:docPr id="87" name="图片 87"/>
+            <wp:cNvGraphicFramePr>
+              <a:graphicFrameLocks xmlns:a="http://schemas.openxmlformats.org/drawingml/2006/main" noChangeAspect="1"/>
+            </wp:cNvGraphicFramePr>
+            <a:graphic xmlns:a="http://schemas.openxmlformats.org/drawingml/2006/main">
+              <a:graphicData uri="http://schemas.openxmlformats.org/drawingml/2006/picture">
+                <pic:pic xmlns:pic="http://schemas.openxmlformats.org/drawingml/2006/picture">
+                  <pic:nvPicPr>
+                    <pic:cNvPr id="1" name=""/>
+                    <pic:cNvPicPr/>
+                  </pic:nvPicPr>
+                  <pic:blipFill>
+                    <a:blip r:embed="rId39"/>
+                    <a:stretch>
+                      <a:fillRect/>
+                    </a:stretch>
+                  </pic:blipFill>
+                  <pic:spPr>
+                    <a:xfrm>
+                      <a:off x="0" y="0"/>
+                      <a:ext cx="4722382" cy="1892524"/>
+                    </a:xfrm>
+                    <a:prstGeom prst="rect">
+                      <a:avLst/>
+                    </a:prstGeom>
+                  </pic:spPr>
+                </pic:pic>
+              </a:graphicData>
+            </a:graphic>
+          </wp:inline>
+        </w:drawing>
+      </w:r>
+    </w:p>
+    <w:p>
+      <w:pPr>
+        <w:rPr>
+          <w:rFonts w:ascii="宋体" w:hAnsi="宋体"/>
+        </w:rPr>
+      </w:pPr>
+      <w:r>
+        <w:rPr>
+          <w:rFonts w:ascii="宋体" w:hAnsi="宋体"/>
+          <w:noProof/>
+        </w:rPr>
+        <w:lastRenderedPageBreak/>
+        <w:drawing>
+          <wp:inline distT="0" distB="0" distL="0" distR="0" wp14:anchorId="0A182D59" wp14:editId="5C9072D7">
+            <wp:extent cx="6188710" cy="620395"/>
+            <wp:effectExtent l="0" t="0" r="2540" b="8255"/>
+            <wp:docPr id="60" name="图片 60"/>
+            <wp:cNvGraphicFramePr>
+              <a:graphicFrameLocks xmlns:a="http://schemas.openxmlformats.org/drawingml/2006/main" noChangeAspect="1"/>
+            </wp:cNvGraphicFramePr>
+            <a:graphic xmlns:a="http://schemas.openxmlformats.org/drawingml/2006/main">
+              <a:graphicData uri="http://schemas.openxmlformats.org/drawingml/2006/picture">
+                <pic:pic xmlns:pic="http://schemas.openxmlformats.org/drawingml/2006/picture">
+                  <pic:nvPicPr>
+                    <pic:cNvPr id="1" name=""/>
+                    <pic:cNvPicPr/>
+                  </pic:nvPicPr>
+                  <pic:blipFill>
+                    <a:blip r:embed="rId40"/>
+                    <a:stretch>
+                      <a:fillRect/>
+                    </a:stretch>
+                  </pic:blipFill>
+                  <pic:spPr>
+                    <a:xfrm>
+                      <a:off x="0" y="0"/>
+                      <a:ext cx="6188710" cy="620395"/>
+                    </a:xfrm>
+                    <a:prstGeom prst="rect">
+                      <a:avLst/>
+                    </a:prstGeom>
+                  </pic:spPr>
+                </pic:pic>
+              </a:graphicData>
+            </a:graphic>
+          </wp:inline>
+        </w:drawing>
+      </w:r>
+    </w:p>
+    <w:p>
+      <w:pPr>
+        <w:rPr>
+          <w:rFonts w:ascii="宋体" w:hAnsi="宋体"/>
+        </w:rPr>
+      </w:pPr>
+      <w:r>
+        <w:rPr>
+          <w:rFonts w:ascii="宋体" w:hAnsi="宋体"/>
+          <w:noProof/>
+        </w:rPr>
+        <w:drawing>
+          <wp:inline distT="0" distB="0" distL="0" distR="0" wp14:anchorId="008AD716" wp14:editId="696A28B4">
+            <wp:extent cx="6188710" cy="762000"/>
+            <wp:effectExtent l="0" t="0" r="2540" b="0"/>
+            <wp:docPr id="53" name="图片 53"/>
+            <wp:cNvGraphicFramePr>
+              <a:graphicFrameLocks xmlns:a="http://schemas.openxmlformats.org/drawingml/2006/main" noChangeAspect="1"/>
+            </wp:cNvGraphicFramePr>
+            <a:graphic xmlns:a="http://schemas.openxmlformats.org/drawingml/2006/main">
+              <a:graphicData uri="http://schemas.openxmlformats.org/drawingml/2006/picture">
+                <pic:pic xmlns:pic="http://schemas.openxmlformats.org/drawingml/2006/picture">
+                  <pic:nvPicPr>
+                    <pic:cNvPr id="1" name=""/>
+                    <pic:cNvPicPr/>
+                  </pic:nvPicPr>
+                  <pic:blipFill>
+                    <a:blip r:embed="rId41"/>
+                    <a:stretch>
+                      <a:fillRect/>
+                    </a:stretch>
+                  </pic:blipFill>
+                  <pic:spPr>
+                    <a:xfrm>
+                      <a:off x="0" y="0"/>
+                      <a:ext cx="6188710" cy="762000"/>
+                    </a:xfrm>
+                    <a:prstGeom prst="rect">
+                      <a:avLst/>
+                    </a:prstGeom>
+                  </pic:spPr>
+                </pic:pic>
+              </a:graphicData>
+            </a:graphic>
+          </wp:inline>
+        </w:drawing>
+      </w:r>
+      <w:r>
+        <w:rPr>
+          <w:rFonts w:ascii="宋体" w:hAnsi="宋体"/>
+          <w:noProof/>
+        </w:rPr>
+        <w:drawing>
           <wp:inline distT="0" distB="0" distL="0" distR="0" wp14:anchorId="6E994A81" wp14:editId="2B5A17ED">
-            <wp:extent cx="7134225" cy="4581525"/>
-            <wp:effectExtent l="0" t="0" r="9525" b="9525"/>
+            <wp:extent cx="6467475" cy="4153345"/>
+            <wp:effectExtent l="0" t="0" r="0" b="0"/>
             <wp:docPr id="27" name="图片 27"/>
             <wp:cNvGraphicFramePr>
               <a:graphicFrameLocks xmlns:a="http://schemas.openxmlformats.org/drawingml/2006/main" noChangeAspect="1"/>
@@ -3204,39 +3326,38 @@
                     <pic:cNvPicPr/>
                   </pic:nvPicPr>
                   <pic:blipFill>
-                    <a:blip r:embed="rId35"/>
-                    <a:stretch>
-                      <a:fillRect/>
-                    </a:stretch>
-                  </pic:blipFill>
-                  <pic:spPr>
-                    <a:xfrm>
-                      <a:off x="0" y="0"/>
-                      <a:ext cx="7134225" cy="4581525"/>
-                    </a:xfrm>
-                    <a:prstGeom prst="rect">
-                      <a:avLst/>
-                    </a:prstGeom>
-                  </pic:spPr>
-                </pic:pic>
-              </a:graphicData>
-            </a:graphic>
-          </wp:inline>
-        </w:drawing>
-      </w:r>
-    </w:p>
-    <w:p>
-      <w:pPr>
-        <w:rPr>
-          <w:rFonts w:ascii="宋体" w:hAnsi="宋体"/>
-        </w:rPr>
-      </w:pPr>
-      <w:r>
-        <w:rPr>
-          <w:rFonts w:ascii="宋体" w:hAnsi="宋体"/>
-          <w:noProof/>
-        </w:rPr>
-        <w:lastRenderedPageBreak/>
+                    <a:blip r:embed="rId42"/>
+                    <a:stretch>
+                      <a:fillRect/>
+                    </a:stretch>
+                  </pic:blipFill>
+                  <pic:spPr>
+                    <a:xfrm>
+                      <a:off x="0" y="0"/>
+                      <a:ext cx="6497678" cy="4172741"/>
+                    </a:xfrm>
+                    <a:prstGeom prst="rect">
+                      <a:avLst/>
+                    </a:prstGeom>
+                  </pic:spPr>
+                </pic:pic>
+              </a:graphicData>
+            </a:graphic>
+          </wp:inline>
+        </w:drawing>
+      </w:r>
+    </w:p>
+    <w:p>
+      <w:pPr>
+        <w:rPr>
+          <w:rFonts w:ascii="宋体" w:hAnsi="宋体"/>
+        </w:rPr>
+      </w:pPr>
+      <w:r>
+        <w:rPr>
+          <w:rFonts w:ascii="宋体" w:hAnsi="宋体"/>
+          <w:noProof/>
+        </w:rPr>
         <w:drawing>
           <wp:inline distT="0" distB="0" distL="0" distR="0" wp14:anchorId="11C7D56C" wp14:editId="24A5D5E1">
             <wp:extent cx="6029325" cy="3286125"/>
@@ -3253,7 +3374,7 @@
                     <pic:cNvPicPr/>
                   </pic:nvPicPr>
                   <pic:blipFill>
-                    <a:blip r:embed="rId36"/>
+                    <a:blip r:embed="rId43"/>
                     <a:stretch>
                       <a:fillRect/>
                     </a:stretch>
@@ -3280,240 +3401,129 @@
           <w:rFonts w:ascii="宋体" w:hAnsi="宋体"/>
         </w:rPr>
       </w:pPr>
-      <w:r>
-        <w:rPr>
-          <w:rFonts w:ascii="宋体" w:hAnsi="宋体"/>
-          <w:noProof/>
-        </w:rPr>
-        <w:drawing>
-          <wp:inline distT="0" distB="0" distL="0" distR="0" wp14:anchorId="29C5B935" wp14:editId="3514A20F">
-            <wp:extent cx="6188710" cy="762000"/>
-            <wp:effectExtent l="0" t="0" r="2540" b="0"/>
-            <wp:docPr id="53" name="图片 53"/>
-            <wp:cNvGraphicFramePr>
-              <a:graphicFrameLocks xmlns:a="http://schemas.openxmlformats.org/drawingml/2006/main" noChangeAspect="1"/>
-            </wp:cNvGraphicFramePr>
-            <a:graphic xmlns:a="http://schemas.openxmlformats.org/drawingml/2006/main">
-              <a:graphicData uri="http://schemas.openxmlformats.org/drawingml/2006/picture">
-                <pic:pic xmlns:pic="http://schemas.openxmlformats.org/drawingml/2006/picture">
-                  <pic:nvPicPr>
-                    <pic:cNvPr id="1" name=""/>
-                    <pic:cNvPicPr/>
-                  </pic:nvPicPr>
-                  <pic:blipFill>
-                    <a:blip r:embed="rId37"/>
-                    <a:stretch>
-                      <a:fillRect/>
-                    </a:stretch>
-                  </pic:blipFill>
-                  <pic:spPr>
-                    <a:xfrm>
-                      <a:off x="0" y="0"/>
-                      <a:ext cx="6188710" cy="762000"/>
-                    </a:xfrm>
-                    <a:prstGeom prst="rect">
-                      <a:avLst/>
-                    </a:prstGeom>
-                  </pic:spPr>
-                </pic:pic>
-              </a:graphicData>
-            </a:graphic>
-          </wp:inline>
-        </w:drawing>
-      </w:r>
-    </w:p>
-    <w:p>
-      <w:pPr>
-        <w:rPr>
-          <w:rFonts w:ascii="宋体" w:hAnsi="宋体"/>
-        </w:rPr>
-      </w:pPr>
-      <w:r>
-        <w:rPr>
-          <w:rFonts w:ascii="宋体" w:hAnsi="宋体"/>
-          <w:noProof/>
-        </w:rPr>
-        <w:drawing>
-          <wp:inline distT="0" distB="0" distL="0" distR="0" wp14:anchorId="6021CB9D" wp14:editId="3DB32C15">
-            <wp:extent cx="6188710" cy="620395"/>
-            <wp:effectExtent l="0" t="0" r="2540" b="8255"/>
-            <wp:docPr id="60" name="图片 60"/>
-            <wp:cNvGraphicFramePr>
-              <a:graphicFrameLocks xmlns:a="http://schemas.openxmlformats.org/drawingml/2006/main" noChangeAspect="1"/>
-            </wp:cNvGraphicFramePr>
-            <a:graphic xmlns:a="http://schemas.openxmlformats.org/drawingml/2006/main">
-              <a:graphicData uri="http://schemas.openxmlformats.org/drawingml/2006/picture">
-                <pic:pic xmlns:pic="http://schemas.openxmlformats.org/drawingml/2006/picture">
-                  <pic:nvPicPr>
-                    <pic:cNvPr id="1" name=""/>
-                    <pic:cNvPicPr/>
-                  </pic:nvPicPr>
-                  <pic:blipFill>
-                    <a:blip r:embed="rId38"/>
-                    <a:stretch>
-                      <a:fillRect/>
-                    </a:stretch>
-                  </pic:blipFill>
-                  <pic:spPr>
-                    <a:xfrm>
-                      <a:off x="0" y="0"/>
-                      <a:ext cx="6188710" cy="620395"/>
-                    </a:xfrm>
-                    <a:prstGeom prst="rect">
-                      <a:avLst/>
-                    </a:prstGeom>
-                  </pic:spPr>
-                </pic:pic>
-              </a:graphicData>
-            </a:graphic>
-          </wp:inline>
-        </w:drawing>
-      </w:r>
-    </w:p>
-    <w:p>
-      <w:pPr>
-        <w:rPr>
-          <w:rFonts w:ascii="宋体" w:hAnsi="宋体"/>
-        </w:rPr>
-      </w:pPr>
-      <w:r>
-        <w:rPr>
-          <w:rFonts w:ascii="宋体" w:hAnsi="宋体"/>
-          <w:noProof/>
-        </w:rPr>
-        <w:drawing>
-          <wp:inline distT="0" distB="0" distL="0" distR="0" wp14:anchorId="76A9D983" wp14:editId="4372AA1F">
-            <wp:extent cx="5038725" cy="2019300"/>
-            <wp:effectExtent l="0" t="0" r="9525" b="0"/>
-            <wp:docPr id="87" name="图片 87"/>
-            <wp:cNvGraphicFramePr>
-              <a:graphicFrameLocks xmlns:a="http://schemas.openxmlformats.org/drawingml/2006/main" noChangeAspect="1"/>
-            </wp:cNvGraphicFramePr>
-            <a:graphic xmlns:a="http://schemas.openxmlformats.org/drawingml/2006/main">
-              <a:graphicData uri="http://schemas.openxmlformats.org/drawingml/2006/picture">
-                <pic:pic xmlns:pic="http://schemas.openxmlformats.org/drawingml/2006/picture">
-                  <pic:nvPicPr>
-                    <pic:cNvPr id="1" name=""/>
-                    <pic:cNvPicPr/>
-                  </pic:nvPicPr>
-                  <pic:blipFill>
-                    <a:blip r:embed="rId39"/>
-                    <a:stretch>
-                      <a:fillRect/>
-                    </a:stretch>
-                  </pic:blipFill>
-                  <pic:spPr>
-                    <a:xfrm>
-                      <a:off x="0" y="0"/>
-                      <a:ext cx="5038725" cy="2019300"/>
-                    </a:xfrm>
-                    <a:prstGeom prst="rect">
-                      <a:avLst/>
-                    </a:prstGeom>
-                  </pic:spPr>
-                </pic:pic>
-              </a:graphicData>
-            </a:graphic>
-          </wp:inline>
-        </w:drawing>
-      </w:r>
-    </w:p>
-    <w:p>
-      <w:pPr>
-        <w:rPr>
-          <w:rFonts w:ascii="宋体" w:hAnsi="宋体"/>
-        </w:rPr>
-      </w:pPr>
-    </w:p>
-    <w:p>
-      <w:pPr>
-        <w:rPr>
-          <w:rFonts w:ascii="宋体" w:hAnsi="宋体" w:hint="eastAsia"/>
-        </w:rPr>
-      </w:pPr>
     </w:p>
     <w:p>
       <w:pPr>
         <w:pStyle w:val="2"/>
-        <w:rPr>
-          <w:rFonts w:ascii="宋体" w:eastAsia="宋体" w:hAnsi="宋体"/>
-        </w:rPr>
-      </w:pPr>
-      <w:r>
-        <w:rPr>
-          <w:rFonts w:ascii="宋体" w:eastAsia="宋体" w:hAnsi="宋体" w:hint="eastAsia"/>
-        </w:rPr>
+      </w:pPr>
+      <w:r>
+        <w:rPr>
+          <w:rFonts w:hint="eastAsia"/>
+        </w:rPr>
+        <w:lastRenderedPageBreak/>
         <w:t>第五部分，</w:t>
       </w:r>
       <w:r>
         <w:rPr>
-          <w:rFonts w:ascii="宋体" w:eastAsia="宋体" w:hAnsi="宋体" w:hint="eastAsia"/>
-        </w:rPr>
-        <w:t>整数拆分(母函数)</w:t>
-      </w:r>
-    </w:p>
-    <w:p>
-      <w:pPr>
-        <w:rPr>
-          <w:rFonts w:ascii="宋体" w:hAnsi="宋体"/>
-        </w:rPr>
-      </w:pPr>
-    </w:p>
-    <w:p>
-      <w:pPr>
-        <w:rPr>
-          <w:rFonts w:ascii="宋体" w:hAnsi="宋体"/>
-        </w:rPr>
-      </w:pPr>
-      <w:r>
-        <w:rPr>
-          <w:rFonts w:ascii="宋体" w:hAnsi="宋体"/>
-          <w:noProof/>
-        </w:rPr>
-        <w:lastRenderedPageBreak/>
-        <w:drawing>
-          <wp:inline distT="0" distB="0" distL="0" distR="0" wp14:anchorId="25C5C535" wp14:editId="0E5B2416">
-            <wp:extent cx="3781425" cy="1209675"/>
-            <wp:effectExtent l="0" t="0" r="9525" b="9525"/>
-            <wp:docPr id="13" name="图片 13"/>
-            <wp:cNvGraphicFramePr>
-              <a:graphicFrameLocks xmlns:a="http://schemas.openxmlformats.org/drawingml/2006/main" noChangeAspect="1"/>
-            </wp:cNvGraphicFramePr>
-            <a:graphic xmlns:a="http://schemas.openxmlformats.org/drawingml/2006/main">
-              <a:graphicData uri="http://schemas.openxmlformats.org/drawingml/2006/picture">
-                <pic:pic xmlns:pic="http://schemas.openxmlformats.org/drawingml/2006/picture">
-                  <pic:nvPicPr>
-                    <pic:cNvPr id="1" name=""/>
-                    <pic:cNvPicPr/>
-                  </pic:nvPicPr>
-                  <pic:blipFill>
-                    <a:blip r:embed="rId40"/>
-                    <a:stretch>
-                      <a:fillRect/>
-                    </a:stretch>
-                  </pic:blipFill>
-                  <pic:spPr>
-                    <a:xfrm>
-                      <a:off x="0" y="0"/>
-                      <a:ext cx="3781425" cy="1209675"/>
-                    </a:xfrm>
-                    <a:prstGeom prst="rect">
-                      <a:avLst/>
-                    </a:prstGeom>
-                  </pic:spPr>
-                </pic:pic>
-              </a:graphicData>
-            </a:graphic>
-          </wp:inline>
-        </w:drawing>
-      </w:r>
-    </w:p>
-    <w:p>
-      <w:pPr>
-        <w:rPr>
-          <w:rFonts w:ascii="宋体" w:hAnsi="宋体"/>
-        </w:rPr>
-      </w:pPr>
+          <w:rFonts w:hint="eastAsia"/>
+        </w:rPr>
+        <w:t>整数拆分</w:t>
+      </w:r>
+      <w:r>
+        <w:rPr>
+          <w:rFonts w:hint="eastAsia"/>
+        </w:rPr>
+        <w:t>(</w:t>
+      </w:r>
+      <w:r>
+        <w:rPr>
+          <w:rFonts w:hint="eastAsia"/>
+        </w:rPr>
+        <w:t>母函数</w:t>
+      </w:r>
+      <w:r>
+        <w:rPr>
+          <w:rFonts w:hint="eastAsia"/>
+        </w:rPr>
+        <w:t>)</w:t>
+      </w:r>
+    </w:p>
+    <w:p>
+      <w:pPr>
+        <w:rPr>
+          <w:rFonts w:ascii="宋体" w:hAnsi="宋体"/>
+        </w:rPr>
+      </w:pPr>
+      <w:r>
+        <w:rPr>
+          <w:noProof/>
+        </w:rPr>
+        <w:drawing>
+          <wp:inline distT="0" distB="0" distL="0" distR="0" wp14:anchorId="4EBF34F4" wp14:editId="1DB6DAD0">
+            <wp:extent cx="3009900" cy="266700"/>
+            <wp:effectExtent l="0" t="0" r="0" b="0"/>
+            <wp:docPr id="22" name="图片 22"/>
+            <wp:cNvGraphicFramePr>
+              <a:graphicFrameLocks xmlns:a="http://schemas.openxmlformats.org/drawingml/2006/main" noChangeAspect="1"/>
+            </wp:cNvGraphicFramePr>
+            <a:graphic xmlns:a="http://schemas.openxmlformats.org/drawingml/2006/main">
+              <a:graphicData uri="http://schemas.openxmlformats.org/drawingml/2006/picture">
+                <pic:pic xmlns:pic="http://schemas.openxmlformats.org/drawingml/2006/picture">
+                  <pic:nvPicPr>
+                    <pic:cNvPr id="1" name=""/>
+                    <pic:cNvPicPr/>
+                  </pic:nvPicPr>
+                  <pic:blipFill>
+                    <a:blip r:embed="rId44"/>
+                    <a:stretch>
+                      <a:fillRect/>
+                    </a:stretch>
+                  </pic:blipFill>
+                  <pic:spPr>
+                    <a:xfrm>
+                      <a:off x="0" y="0"/>
+                      <a:ext cx="3009900" cy="266700"/>
+                    </a:xfrm>
+                    <a:prstGeom prst="rect">
+                      <a:avLst/>
+                    </a:prstGeom>
+                  </pic:spPr>
+                </pic:pic>
+              </a:graphicData>
+            </a:graphic>
+          </wp:inline>
+        </w:drawing>
+      </w:r>
+      <w:r>
+        <w:rPr>
+          <w:noProof/>
+        </w:rPr>
+        <w:drawing>
+          <wp:inline distT="0" distB="0" distL="0" distR="0" wp14:anchorId="278752FD" wp14:editId="22F72034">
+            <wp:extent cx="971550" cy="228600"/>
+            <wp:effectExtent l="0" t="0" r="0" b="0"/>
+            <wp:docPr id="26" name="图片 26"/>
+            <wp:cNvGraphicFramePr>
+              <a:graphicFrameLocks xmlns:a="http://schemas.openxmlformats.org/drawingml/2006/main" noChangeAspect="1"/>
+            </wp:cNvGraphicFramePr>
+            <a:graphic xmlns:a="http://schemas.openxmlformats.org/drawingml/2006/main">
+              <a:graphicData uri="http://schemas.openxmlformats.org/drawingml/2006/picture">
+                <pic:pic xmlns:pic="http://schemas.openxmlformats.org/drawingml/2006/picture">
+                  <pic:nvPicPr>
+                    <pic:cNvPr id="1" name=""/>
+                    <pic:cNvPicPr/>
+                  </pic:nvPicPr>
+                  <pic:blipFill>
+                    <a:blip r:embed="rId45"/>
+                    <a:stretch>
+                      <a:fillRect/>
+                    </a:stretch>
+                  </pic:blipFill>
+                  <pic:spPr>
+                    <a:xfrm>
+                      <a:off x="0" y="0"/>
+                      <a:ext cx="971550" cy="228600"/>
+                    </a:xfrm>
+                    <a:prstGeom prst="rect">
+                      <a:avLst/>
+                    </a:prstGeom>
+                  </pic:spPr>
+                </pic:pic>
+              </a:graphicData>
+            </a:graphic>
+          </wp:inline>
+        </w:drawing>
+      </w:r>
     </w:p>
     <w:p>
       <w:pPr>
@@ -3528,8 +3538,8 @@
         </w:rPr>
         <w:drawing>
           <wp:inline distT="0" distB="0" distL="0" distR="0" wp14:anchorId="58076915" wp14:editId="01997B60">
-            <wp:extent cx="5019675" cy="2076450"/>
-            <wp:effectExtent l="0" t="0" r="9525" b="0"/>
+            <wp:extent cx="4933950" cy="2040989"/>
+            <wp:effectExtent l="0" t="0" r="0" b="0"/>
             <wp:docPr id="8" name="图片 8"/>
             <wp:cNvGraphicFramePr>
               <a:graphicFrameLocks xmlns:a="http://schemas.openxmlformats.org/drawingml/2006/main" noChangeAspect="1"/>
@@ -3542,15 +3552,15 @@
                     <pic:cNvPicPr/>
                   </pic:nvPicPr>
                   <pic:blipFill>
-                    <a:blip r:embed="rId41"/>
-                    <a:stretch>
-                      <a:fillRect/>
-                    </a:stretch>
-                  </pic:blipFill>
-                  <pic:spPr>
-                    <a:xfrm>
-                      <a:off x="0" y="0"/>
-                      <a:ext cx="5019675" cy="2076450"/>
+                    <a:blip r:embed="rId46"/>
+                    <a:stretch>
+                      <a:fillRect/>
+                    </a:stretch>
+                  </pic:blipFill>
+                  <pic:spPr>
+                    <a:xfrm>
+                      <a:off x="0" y="0"/>
+                      <a:ext cx="4938263" cy="2042773"/>
                     </a:xfrm>
                     <a:prstGeom prst="rect">
                       <a:avLst/>
@@ -3576,8 +3586,8 @@
         </w:rPr>
         <w:drawing>
           <wp:inline distT="0" distB="0" distL="0" distR="0" wp14:anchorId="4A30EB5E" wp14:editId="5FC29712">
-            <wp:extent cx="6858000" cy="1419225"/>
-            <wp:effectExtent l="0" t="0" r="0" b="9525"/>
+            <wp:extent cx="6553200" cy="1356148"/>
+            <wp:effectExtent l="0" t="0" r="0" b="0"/>
             <wp:docPr id="31" name="图片 31"/>
             <wp:cNvGraphicFramePr>
               <a:graphicFrameLocks xmlns:a="http://schemas.openxmlformats.org/drawingml/2006/main" noChangeAspect="1"/>
@@ -3590,39 +3600,38 @@
                     <pic:cNvPicPr/>
                   </pic:nvPicPr>
                   <pic:blipFill>
-                    <a:blip r:embed="rId42"/>
-                    <a:stretch>
-                      <a:fillRect/>
-                    </a:stretch>
-                  </pic:blipFill>
-                  <pic:spPr>
-                    <a:xfrm>
-                      <a:off x="0" y="0"/>
-                      <a:ext cx="6858000" cy="1419225"/>
-                    </a:xfrm>
-                    <a:prstGeom prst="rect">
-                      <a:avLst/>
-                    </a:prstGeom>
-                  </pic:spPr>
-                </pic:pic>
-              </a:graphicData>
-            </a:graphic>
-          </wp:inline>
-        </w:drawing>
-      </w:r>
-    </w:p>
-    <w:p>
-      <w:pPr>
-        <w:rPr>
-          <w:rFonts w:ascii="宋体" w:hAnsi="宋体"/>
-        </w:rPr>
-      </w:pPr>
-      <w:r>
-        <w:rPr>
-          <w:rFonts w:ascii="宋体" w:hAnsi="宋体"/>
-          <w:noProof/>
-        </w:rPr>
-        <w:lastRenderedPageBreak/>
+                    <a:blip r:embed="rId47"/>
+                    <a:stretch>
+                      <a:fillRect/>
+                    </a:stretch>
+                  </pic:blipFill>
+                  <pic:spPr>
+                    <a:xfrm>
+                      <a:off x="0" y="0"/>
+                      <a:ext cx="6594388" cy="1364672"/>
+                    </a:xfrm>
+                    <a:prstGeom prst="rect">
+                      <a:avLst/>
+                    </a:prstGeom>
+                  </pic:spPr>
+                </pic:pic>
+              </a:graphicData>
+            </a:graphic>
+          </wp:inline>
+        </w:drawing>
+      </w:r>
+    </w:p>
+    <w:p>
+      <w:pPr>
+        <w:rPr>
+          <w:rFonts w:ascii="宋体" w:hAnsi="宋体"/>
+        </w:rPr>
+      </w:pPr>
+      <w:r>
+        <w:rPr>
+          <w:rFonts w:ascii="宋体" w:hAnsi="宋体"/>
+          <w:noProof/>
+        </w:rPr>
         <w:drawing>
           <wp:inline distT="0" distB="0" distL="0" distR="0" wp14:anchorId="54894E04" wp14:editId="77C8E9D3">
             <wp:extent cx="6188710" cy="4584065"/>
@@ -3639,7 +3648,7 @@
                     <pic:cNvPicPr/>
                   </pic:nvPicPr>
                   <pic:blipFill>
-                    <a:blip r:embed="rId43"/>
+                    <a:blip r:embed="rId48"/>
                     <a:stretch>
                       <a:fillRect/>
                     </a:stretch>
@@ -3671,10 +3680,11 @@
           <w:rFonts w:ascii="宋体" w:hAnsi="宋体"/>
           <w:noProof/>
         </w:rPr>
+        <w:lastRenderedPageBreak/>
         <w:drawing>
           <wp:inline distT="0" distB="0" distL="0" distR="0" wp14:anchorId="6AEA34D7" wp14:editId="262DB0FE">
-            <wp:extent cx="4695825" cy="666750"/>
-            <wp:effectExtent l="0" t="0" r="9525" b="0"/>
+            <wp:extent cx="4162425" cy="591014"/>
+            <wp:effectExtent l="0" t="0" r="0" b="0"/>
             <wp:docPr id="59" name="图片 59"/>
             <wp:cNvGraphicFramePr>
               <a:graphicFrameLocks xmlns:a="http://schemas.openxmlformats.org/drawingml/2006/main" noChangeAspect="1"/>
@@ -3687,15 +3697,15 @@
                     <pic:cNvPicPr/>
                   </pic:nvPicPr>
                   <pic:blipFill>
-                    <a:blip r:embed="rId44"/>
-                    <a:stretch>
-                      <a:fillRect/>
-                    </a:stretch>
-                  </pic:blipFill>
-                  <pic:spPr>
-                    <a:xfrm>
-                      <a:off x="0" y="0"/>
-                      <a:ext cx="4695825" cy="666750"/>
+                    <a:blip r:embed="rId49"/>
+                    <a:stretch>
+                      <a:fillRect/>
+                    </a:stretch>
+                  </pic:blipFill>
+                  <pic:spPr>
+                    <a:xfrm>
+                      <a:off x="0" y="0"/>
+                      <a:ext cx="4197089" cy="595936"/>
                     </a:xfrm>
                     <a:prstGeom prst="rect">
                       <a:avLst/>
@@ -3721,8 +3731,8 @@
         </w:rPr>
         <w:drawing>
           <wp:inline distT="0" distB="0" distL="0" distR="0" wp14:anchorId="5A2E93AE" wp14:editId="4C90E786">
-            <wp:extent cx="3705225" cy="2362200"/>
-            <wp:effectExtent l="0" t="0" r="9525" b="0"/>
+            <wp:extent cx="3152775" cy="2009995"/>
+            <wp:effectExtent l="0" t="0" r="0" b="9525"/>
             <wp:docPr id="76" name="图片 76"/>
             <wp:cNvGraphicFramePr>
               <a:graphicFrameLocks xmlns:a="http://schemas.openxmlformats.org/drawingml/2006/main" noChangeAspect="1"/>
@@ -3735,39 +3745,38 @@
                     <pic:cNvPicPr/>
                   </pic:nvPicPr>
                   <pic:blipFill>
-                    <a:blip r:embed="rId45"/>
-                    <a:stretch>
-                      <a:fillRect/>
-                    </a:stretch>
-                  </pic:blipFill>
-                  <pic:spPr>
-                    <a:xfrm>
-                      <a:off x="0" y="0"/>
-                      <a:ext cx="3705225" cy="2362200"/>
-                    </a:xfrm>
-                    <a:prstGeom prst="rect">
-                      <a:avLst/>
-                    </a:prstGeom>
-                  </pic:spPr>
-                </pic:pic>
-              </a:graphicData>
-            </a:graphic>
-          </wp:inline>
-        </w:drawing>
-      </w:r>
-    </w:p>
-    <w:p>
-      <w:pPr>
-        <w:rPr>
-          <w:rFonts w:ascii="宋体" w:hAnsi="宋体"/>
-        </w:rPr>
-      </w:pPr>
-      <w:r>
-        <w:rPr>
-          <w:rFonts w:ascii="宋体" w:hAnsi="宋体"/>
-          <w:noProof/>
-        </w:rPr>
-        <w:lastRenderedPageBreak/>
+                    <a:blip r:embed="rId50"/>
+                    <a:stretch>
+                      <a:fillRect/>
+                    </a:stretch>
+                  </pic:blipFill>
+                  <pic:spPr>
+                    <a:xfrm>
+                      <a:off x="0" y="0"/>
+                      <a:ext cx="3181487" cy="2028300"/>
+                    </a:xfrm>
+                    <a:prstGeom prst="rect">
+                      <a:avLst/>
+                    </a:prstGeom>
+                  </pic:spPr>
+                </pic:pic>
+              </a:graphicData>
+            </a:graphic>
+          </wp:inline>
+        </w:drawing>
+      </w:r>
+    </w:p>
+    <w:p>
+      <w:pPr>
+        <w:rPr>
+          <w:rFonts w:ascii="宋体" w:hAnsi="宋体"/>
+        </w:rPr>
+      </w:pPr>
+      <w:r>
+        <w:rPr>
+          <w:rFonts w:ascii="宋体" w:hAnsi="宋体"/>
+          <w:noProof/>
+        </w:rPr>
         <w:drawing>
           <wp:inline distT="0" distB="0" distL="0" distR="0" wp14:anchorId="5F70996A" wp14:editId="2A4A4AD2">
             <wp:extent cx="6188710" cy="2641600"/>
@@ -3784,7 +3793,7 @@
                     <pic:cNvPicPr/>
                   </pic:nvPicPr>
                   <pic:blipFill>
-                    <a:blip r:embed="rId46"/>
+                    <a:blip r:embed="rId51"/>
                     <a:stretch>
                       <a:fillRect/>
                     </a:stretch>
@@ -3818,8 +3827,8 @@
         </w:rPr>
         <w:drawing>
           <wp:inline distT="0" distB="0" distL="0" distR="0" wp14:anchorId="5244C87A" wp14:editId="5D74C765">
-            <wp:extent cx="5667375" cy="2638425"/>
-            <wp:effectExtent l="0" t="0" r="9525" b="9525"/>
+            <wp:extent cx="4791075" cy="2230467"/>
+            <wp:effectExtent l="0" t="0" r="0" b="0"/>
             <wp:docPr id="82" name="图片 82"/>
             <wp:cNvGraphicFramePr>
               <a:graphicFrameLocks xmlns:a="http://schemas.openxmlformats.org/drawingml/2006/main" noChangeAspect="1"/>
@@ -3832,31 +3841,31 @@
                     <pic:cNvPicPr/>
                   </pic:nvPicPr>
                   <pic:blipFill>
-                    <a:blip r:embed="rId47"/>
-                    <a:stretch>
-                      <a:fillRect/>
-                    </a:stretch>
-                  </pic:blipFill>
-                  <pic:spPr>
-                    <a:xfrm>
-                      <a:off x="0" y="0"/>
-                      <a:ext cx="5667375" cy="2638425"/>
-                    </a:xfrm>
-                    <a:prstGeom prst="rect">
-                      <a:avLst/>
-                    </a:prstGeom>
-                  </pic:spPr>
-                </pic:pic>
-              </a:graphicData>
-            </a:graphic>
-          </wp:inline>
-        </w:drawing>
-      </w:r>
-    </w:p>
-    <w:p>
-      <w:pPr>
-        <w:rPr>
-          <w:rFonts w:ascii="宋体" w:hAnsi="宋体" w:hint="eastAsia"/>
+                    <a:blip r:embed="rId52"/>
+                    <a:stretch>
+                      <a:fillRect/>
+                    </a:stretch>
+                  </pic:blipFill>
+                  <pic:spPr>
+                    <a:xfrm>
+                      <a:off x="0" y="0"/>
+                      <a:ext cx="4799136" cy="2234220"/>
+                    </a:xfrm>
+                    <a:prstGeom prst="rect">
+                      <a:avLst/>
+                    </a:prstGeom>
+                  </pic:spPr>
+                </pic:pic>
+              </a:graphicData>
+            </a:graphic>
+          </wp:inline>
+        </w:drawing>
+      </w:r>
+    </w:p>
+    <w:p>
+      <w:pPr>
+        <w:rPr>
+          <w:rFonts w:ascii="宋体" w:hAnsi="宋体"/>
         </w:rPr>
       </w:pPr>
       <w:r>
@@ -3866,8 +3875,8 @@
         </w:rPr>
         <w:drawing>
           <wp:inline distT="0" distB="0" distL="0" distR="0" wp14:anchorId="0BCC7195" wp14:editId="49357FB9">
-            <wp:extent cx="4962525" cy="685800"/>
-            <wp:effectExtent l="0" t="0" r="9525" b="0"/>
+            <wp:extent cx="4457700" cy="616035"/>
+            <wp:effectExtent l="0" t="0" r="0" b="0"/>
             <wp:docPr id="84" name="图片 84"/>
             <wp:cNvGraphicFramePr>
               <a:graphicFrameLocks xmlns:a="http://schemas.openxmlformats.org/drawingml/2006/main" noChangeAspect="1"/>
@@ -3880,56 +3889,54 @@
                     <pic:cNvPicPr/>
                   </pic:nvPicPr>
                   <pic:blipFill>
-                    <a:blip r:embed="rId48"/>
-                    <a:stretch>
-                      <a:fillRect/>
-                    </a:stretch>
-                  </pic:blipFill>
-                  <pic:spPr>
-                    <a:xfrm>
-                      <a:off x="0" y="0"/>
-                      <a:ext cx="4962525" cy="685800"/>
-                    </a:xfrm>
-                    <a:prstGeom prst="rect">
-                      <a:avLst/>
-                    </a:prstGeom>
-                  </pic:spPr>
-                </pic:pic>
-              </a:graphicData>
-            </a:graphic>
-          </wp:inline>
-        </w:drawing>
-      </w:r>
-    </w:p>
-    <w:p>
-      <w:pPr>
-        <w:rPr>
-          <w:rFonts w:ascii="宋体" w:hAnsi="宋体" w:hint="eastAsia"/>
+                    <a:blip r:embed="rId53"/>
+                    <a:stretch>
+                      <a:fillRect/>
+                    </a:stretch>
+                  </pic:blipFill>
+                  <pic:spPr>
+                    <a:xfrm>
+                      <a:off x="0" y="0"/>
+                      <a:ext cx="4494899" cy="621176"/>
+                    </a:xfrm>
+                    <a:prstGeom prst="rect">
+                      <a:avLst/>
+                    </a:prstGeom>
+                  </pic:spPr>
+                </pic:pic>
+              </a:graphicData>
+            </a:graphic>
+          </wp:inline>
+        </w:drawing>
+      </w:r>
+    </w:p>
+    <w:p>
+      <w:pPr>
+        <w:rPr>
+          <w:rFonts w:ascii="宋体" w:hAnsi="宋体"/>
         </w:rPr>
       </w:pPr>
     </w:p>
     <w:p>
       <w:pPr>
         <w:pStyle w:val="2"/>
-        <w:rPr>
-          <w:rFonts w:ascii="宋体" w:eastAsia="宋体" w:hAnsi="宋体"/>
-        </w:rPr>
-      </w:pPr>
-      <w:r>
-        <w:rPr>
-          <w:rFonts w:ascii="宋体" w:eastAsia="宋体" w:hAnsi="宋体" w:hint="eastAsia"/>
-        </w:rPr>
+      </w:pPr>
+      <w:r>
+        <w:rPr>
+          <w:rFonts w:hint="eastAsia"/>
+        </w:rPr>
+        <w:lastRenderedPageBreak/>
         <w:t>第六部分</w:t>
       </w:r>
       <w:r>
         <w:rPr>
-          <w:rFonts w:ascii="宋体" w:eastAsia="宋体" w:hAnsi="宋体" w:hint="eastAsia"/>
+          <w:rFonts w:hint="eastAsia"/>
         </w:rPr>
         <w:t>，</w:t>
       </w:r>
       <w:r>
         <w:rPr>
-          <w:rFonts w:ascii="宋体" w:eastAsia="宋体" w:hAnsi="宋体" w:hint="eastAsia"/>
+          <w:rFonts w:hint="eastAsia"/>
         </w:rPr>
         <w:t>指数型母函数</w:t>
       </w:r>
@@ -3963,11 +3970,10 @@
           <w:rFonts w:ascii="宋体" w:hAnsi="宋体"/>
           <w:noProof/>
         </w:rPr>
-        <w:lastRenderedPageBreak/>
         <w:drawing>
           <wp:inline distT="0" distB="0" distL="0" distR="0" wp14:anchorId="27DA3E10" wp14:editId="361E94DE">
-            <wp:extent cx="6219825" cy="2524125"/>
-            <wp:effectExtent l="0" t="0" r="9525" b="9525"/>
+            <wp:extent cx="5247703" cy="2129619"/>
+            <wp:effectExtent l="0" t="0" r="0" b="4445"/>
             <wp:docPr id="2" name="图片 2"/>
             <wp:cNvGraphicFramePr>
               <a:graphicFrameLocks xmlns:a="http://schemas.openxmlformats.org/drawingml/2006/main" noChangeAspect="1"/>
@@ -3980,15 +3986,15 @@
                     <pic:cNvPicPr/>
                   </pic:nvPicPr>
                   <pic:blipFill>
-                    <a:blip r:embed="rId49"/>
-                    <a:stretch>
-                      <a:fillRect/>
-                    </a:stretch>
-                  </pic:blipFill>
-                  <pic:spPr>
-                    <a:xfrm>
-                      <a:off x="0" y="0"/>
-                      <a:ext cx="6219825" cy="2524125"/>
+                    <a:blip r:embed="rId54"/>
+                    <a:stretch>
+                      <a:fillRect/>
+                    </a:stretch>
+                  </pic:blipFill>
+                  <pic:spPr>
+                    <a:xfrm>
+                      <a:off x="0" y="0"/>
+                      <a:ext cx="5272261" cy="2139585"/>
                     </a:xfrm>
                     <a:prstGeom prst="rect">
                       <a:avLst/>
@@ -4014,8 +4020,8 @@
         </w:rPr>
         <w:drawing>
           <wp:inline distT="0" distB="0" distL="0" distR="0" wp14:anchorId="7330970E" wp14:editId="60EDD083">
-            <wp:extent cx="7505700" cy="3381375"/>
-            <wp:effectExtent l="0" t="0" r="0" b="9525"/>
+            <wp:extent cx="6562725" cy="2956558"/>
+            <wp:effectExtent l="0" t="0" r="0" b="0"/>
             <wp:docPr id="36" name="图片 36"/>
             <wp:cNvGraphicFramePr>
               <a:graphicFrameLocks xmlns:a="http://schemas.openxmlformats.org/drawingml/2006/main" noChangeAspect="1"/>
@@ -4028,15 +4034,15 @@
                     <pic:cNvPicPr/>
                   </pic:nvPicPr>
                   <pic:blipFill>
-                    <a:blip r:embed="rId50"/>
-                    <a:stretch>
-                      <a:fillRect/>
-                    </a:stretch>
-                  </pic:blipFill>
-                  <pic:spPr>
-                    <a:xfrm>
-                      <a:off x="0" y="0"/>
-                      <a:ext cx="7505700" cy="3381375"/>
+                    <a:blip r:embed="rId55"/>
+                    <a:stretch>
+                      <a:fillRect/>
+                    </a:stretch>
+                  </pic:blipFill>
+                  <pic:spPr>
+                    <a:xfrm>
+                      <a:off x="0" y="0"/>
+                      <a:ext cx="6583018" cy="2965700"/>
                     </a:xfrm>
                     <a:prstGeom prst="rect">
                       <a:avLst/>
@@ -4076,7 +4082,7 @@
                     <pic:cNvPicPr/>
                   </pic:nvPicPr>
                   <pic:blipFill>
-                    <a:blip r:embed="rId51"/>
+                    <a:blip r:embed="rId56"/>
                     <a:stretch>
                       <a:fillRect/>
                     </a:stretch>
@@ -4125,7 +4131,7 @@
                     <pic:cNvPicPr/>
                   </pic:nvPicPr>
                   <pic:blipFill>
-                    <a:blip r:embed="rId52"/>
+                    <a:blip r:embed="rId57"/>
                     <a:stretch>
                       <a:fillRect/>
                     </a:stretch>
@@ -4173,7 +4179,7 @@
                     <pic:cNvPicPr/>
                   </pic:nvPicPr>
                   <pic:blipFill>
-                    <a:blip r:embed="rId53"/>
+                    <a:blip r:embed="rId58"/>
                     <a:stretch>
                       <a:fillRect/>
                     </a:stretch>
@@ -4197,25 +4203,22 @@
     <w:p>
       <w:pPr>
         <w:pStyle w:val="2"/>
-        <w:rPr>
-          <w:rFonts w:ascii="宋体" w:eastAsia="宋体" w:hAnsi="宋体"/>
-        </w:rPr>
-      </w:pPr>
-      <w:r>
-        <w:rPr>
-          <w:rFonts w:ascii="宋体" w:eastAsia="宋体" w:hAnsi="宋体" w:hint="eastAsia"/>
+      </w:pPr>
+      <w:r>
+        <w:rPr>
+          <w:rFonts w:hint="eastAsia"/>
         </w:rPr>
         <w:t>第七部分</w:t>
       </w:r>
       <w:r>
         <w:rPr>
-          <w:rFonts w:ascii="宋体" w:eastAsia="宋体" w:hAnsi="宋体" w:hint="eastAsia"/>
+          <w:rFonts w:hint="eastAsia"/>
         </w:rPr>
         <w:t>，</w:t>
       </w:r>
       <w:r>
         <w:rPr>
-          <w:rFonts w:ascii="宋体" w:eastAsia="宋体" w:hAnsi="宋体" w:hint="eastAsia"/>
+          <w:rFonts w:hint="eastAsia"/>
         </w:rPr>
         <w:t>容斥原理</w:t>
       </w:r>
@@ -4224,17 +4227,60 @@
       <w:pPr>
         <w:rPr>
           <w:rFonts w:ascii="宋体" w:hAnsi="宋体"/>
-        </w:rPr>
-      </w:pPr>
-      <w:r>
-        <w:rPr>
-          <w:rFonts w:ascii="宋体" w:hAnsi="宋体"/>
-          <w:noProof/>
-        </w:rPr>
-        <w:drawing>
-          <wp:inline distT="0" distB="0" distL="0" distR="0" wp14:anchorId="1672149D" wp14:editId="0F44FF1C">
-            <wp:extent cx="7115175" cy="438150"/>
-            <wp:effectExtent l="0" t="0" r="9525" b="0"/>
+          <w:b/>
+          <w:bCs/>
+        </w:rPr>
+      </w:pPr>
+      <w:r>
+        <w:rPr>
+          <w:rFonts w:ascii="宋体" w:hAnsi="宋体"/>
+          <w:noProof/>
+        </w:rPr>
+        <w:drawing>
+          <wp:inline distT="0" distB="0" distL="0" distR="0" wp14:anchorId="333FDB05" wp14:editId="66A99934">
+            <wp:extent cx="5962650" cy="2003644"/>
+            <wp:effectExtent l="0" t="0" r="0" b="0"/>
+            <wp:docPr id="17" name="图片 17"/>
+            <wp:cNvGraphicFramePr>
+              <a:graphicFrameLocks xmlns:a="http://schemas.openxmlformats.org/drawingml/2006/main" noChangeAspect="1"/>
+            </wp:cNvGraphicFramePr>
+            <a:graphic xmlns:a="http://schemas.openxmlformats.org/drawingml/2006/main">
+              <a:graphicData uri="http://schemas.openxmlformats.org/drawingml/2006/picture">
+                <pic:pic xmlns:pic="http://schemas.openxmlformats.org/drawingml/2006/picture">
+                  <pic:nvPicPr>
+                    <pic:cNvPr id="1" name=""/>
+                    <pic:cNvPicPr/>
+                  </pic:nvPicPr>
+                  <pic:blipFill>
+                    <a:blip r:embed="rId59"/>
+                    <a:stretch>
+                      <a:fillRect/>
+                    </a:stretch>
+                  </pic:blipFill>
+                  <pic:spPr>
+                    <a:xfrm>
+                      <a:off x="0" y="0"/>
+                      <a:ext cx="5999380" cy="2015986"/>
+                    </a:xfrm>
+                    <a:prstGeom prst="rect">
+                      <a:avLst/>
+                    </a:prstGeom>
+                  </pic:spPr>
+                </pic:pic>
+              </a:graphicData>
+            </a:graphic>
+          </wp:inline>
+        </w:drawing>
+      </w:r>
+      <w:r>
+        <w:rPr>
+          <w:rFonts w:ascii="宋体" w:hAnsi="宋体"/>
+          <w:noProof/>
+        </w:rPr>
+        <w:drawing>
+          <wp:inline distT="0" distB="0" distL="0" distR="0" wp14:anchorId="30366C91" wp14:editId="32EFD0F7">
+            <wp:extent cx="6479540" cy="398503"/>
+            <wp:effectExtent l="0" t="0" r="0" b="1905"/>
             <wp:docPr id="16" name="图片 16"/>
             <wp:cNvGraphicFramePr>
               <a:graphicFrameLocks xmlns:a="http://schemas.openxmlformats.org/drawingml/2006/main" noChangeAspect="1"/>
@@ -4247,15 +4293,15 @@
                     <pic:cNvPicPr/>
                   </pic:nvPicPr>
                   <pic:blipFill>
-                    <a:blip r:embed="rId54"/>
-                    <a:stretch>
-                      <a:fillRect/>
-                    </a:stretch>
-                  </pic:blipFill>
-                  <pic:spPr>
-                    <a:xfrm>
-                      <a:off x="0" y="0"/>
-                      <a:ext cx="7115175" cy="438150"/>
+                    <a:blip r:embed="rId60"/>
+                    <a:stretch>
+                      <a:fillRect/>
+                    </a:stretch>
+                  </pic:blipFill>
+                  <pic:spPr>
+                    <a:xfrm>
+                      <a:off x="0" y="0"/>
+                      <a:ext cx="6479540" cy="398503"/>
                     </a:xfrm>
                     <a:prstGeom prst="rect">
                       <a:avLst/>
@@ -4281,57 +4327,9 @@
         </w:rPr>
         <w:lastRenderedPageBreak/>
         <w:drawing>
-          <wp:inline distT="0" distB="0" distL="0" distR="0" wp14:anchorId="333FDB05" wp14:editId="66A99934">
-            <wp:extent cx="7058025" cy="2371725"/>
-            <wp:effectExtent l="0" t="0" r="9525" b="9525"/>
-            <wp:docPr id="17" name="图片 17"/>
-            <wp:cNvGraphicFramePr>
-              <a:graphicFrameLocks xmlns:a="http://schemas.openxmlformats.org/drawingml/2006/main" noChangeAspect="1"/>
-            </wp:cNvGraphicFramePr>
-            <a:graphic xmlns:a="http://schemas.openxmlformats.org/drawingml/2006/main">
-              <a:graphicData uri="http://schemas.openxmlformats.org/drawingml/2006/picture">
-                <pic:pic xmlns:pic="http://schemas.openxmlformats.org/drawingml/2006/picture">
-                  <pic:nvPicPr>
-                    <pic:cNvPr id="1" name=""/>
-                    <pic:cNvPicPr/>
-                  </pic:nvPicPr>
-                  <pic:blipFill>
-                    <a:blip r:embed="rId55"/>
-                    <a:stretch>
-                      <a:fillRect/>
-                    </a:stretch>
-                  </pic:blipFill>
-                  <pic:spPr>
-                    <a:xfrm>
-                      <a:off x="0" y="0"/>
-                      <a:ext cx="7058025" cy="2371725"/>
-                    </a:xfrm>
-                    <a:prstGeom prst="rect">
-                      <a:avLst/>
-                    </a:prstGeom>
-                  </pic:spPr>
-                </pic:pic>
-              </a:graphicData>
-            </a:graphic>
-          </wp:inline>
-        </w:drawing>
-      </w:r>
-    </w:p>
-    <w:p>
-      <w:pPr>
-        <w:rPr>
-          <w:rFonts w:ascii="宋体" w:hAnsi="宋体"/>
-        </w:rPr>
-      </w:pPr>
-      <w:r>
-        <w:rPr>
-          <w:rFonts w:ascii="宋体" w:hAnsi="宋体"/>
-          <w:noProof/>
-        </w:rPr>
-        <w:drawing>
           <wp:inline distT="0" distB="0" distL="0" distR="0" wp14:anchorId="4DF84C58" wp14:editId="51DE51AD">
-            <wp:extent cx="7381875" cy="2286000"/>
-            <wp:effectExtent l="0" t="0" r="9525" b="0"/>
+            <wp:extent cx="6410325" cy="1985133"/>
+            <wp:effectExtent l="0" t="0" r="0" b="0"/>
             <wp:docPr id="37" name="图片 37"/>
             <wp:cNvGraphicFramePr>
               <a:graphicFrameLocks xmlns:a="http://schemas.openxmlformats.org/drawingml/2006/main" noChangeAspect="1"/>
@@ -4344,15 +4342,15 @@
                     <pic:cNvPicPr/>
                   </pic:nvPicPr>
                   <pic:blipFill>
-                    <a:blip r:embed="rId56"/>
-                    <a:stretch>
-                      <a:fillRect/>
-                    </a:stretch>
-                  </pic:blipFill>
-                  <pic:spPr>
-                    <a:xfrm>
-                      <a:off x="0" y="0"/>
-                      <a:ext cx="7381875" cy="2286000"/>
+                    <a:blip r:embed="rId61"/>
+                    <a:stretch>
+                      <a:fillRect/>
+                    </a:stretch>
+                  </pic:blipFill>
+                  <pic:spPr>
+                    <a:xfrm>
+                      <a:off x="0" y="0"/>
+                      <a:ext cx="6435834" cy="1993032"/>
                     </a:xfrm>
                     <a:prstGeom prst="rect">
                       <a:avLst/>
@@ -4378,8 +4376,8 @@
         </w:rPr>
         <w:drawing>
           <wp:inline distT="0" distB="0" distL="0" distR="0" wp14:anchorId="2BB3DD0B" wp14:editId="325E7E6D">
-            <wp:extent cx="7600950" cy="428625"/>
-            <wp:effectExtent l="0" t="0" r="0" b="9525"/>
+            <wp:extent cx="6524625" cy="367930"/>
+            <wp:effectExtent l="0" t="0" r="0" b="0"/>
             <wp:docPr id="40" name="图片 40"/>
             <wp:cNvGraphicFramePr>
               <a:graphicFrameLocks xmlns:a="http://schemas.openxmlformats.org/drawingml/2006/main" noChangeAspect="1"/>
@@ -4392,46 +4390,38 @@
                     <pic:cNvPicPr/>
                   </pic:nvPicPr>
                   <pic:blipFill>
-                    <a:blip r:embed="rId57"/>
-                    <a:stretch>
-                      <a:fillRect/>
-                    </a:stretch>
-                  </pic:blipFill>
-                  <pic:spPr>
-                    <a:xfrm>
-                      <a:off x="0" y="0"/>
-                      <a:ext cx="7600950" cy="428625"/>
-                    </a:xfrm>
-                    <a:prstGeom prst="rect">
-                      <a:avLst/>
-                    </a:prstGeom>
-                  </pic:spPr>
-                </pic:pic>
-              </a:graphicData>
-            </a:graphic>
-          </wp:inline>
-        </w:drawing>
-      </w:r>
-    </w:p>
-    <w:p>
-      <w:pPr>
-        <w:rPr>
-          <w:rFonts w:ascii="宋体" w:hAnsi="宋体"/>
-        </w:rPr>
-      </w:pPr>
-    </w:p>
-    <w:p>
-      <w:pPr>
-        <w:rPr>
-          <w:rFonts w:ascii="宋体" w:hAnsi="宋体"/>
-        </w:rPr>
-      </w:pPr>
-      <w:r>
-        <w:rPr>
-          <w:rFonts w:ascii="宋体" w:hAnsi="宋体"/>
-          <w:noProof/>
-        </w:rPr>
-        <w:lastRenderedPageBreak/>
+                    <a:blip r:embed="rId62"/>
+                    <a:stretch>
+                      <a:fillRect/>
+                    </a:stretch>
+                  </pic:blipFill>
+                  <pic:spPr>
+                    <a:xfrm>
+                      <a:off x="0" y="0"/>
+                      <a:ext cx="6769681" cy="381749"/>
+                    </a:xfrm>
+                    <a:prstGeom prst="rect">
+                      <a:avLst/>
+                    </a:prstGeom>
+                  </pic:spPr>
+                </pic:pic>
+              </a:graphicData>
+            </a:graphic>
+          </wp:inline>
+        </w:drawing>
+      </w:r>
+    </w:p>
+    <w:p>
+      <w:pPr>
+        <w:rPr>
+          <w:rFonts w:ascii="宋体" w:hAnsi="宋体"/>
+        </w:rPr>
+      </w:pPr>
+      <w:r>
+        <w:rPr>
+          <w:rFonts w:ascii="宋体" w:hAnsi="宋体"/>
+          <w:noProof/>
+        </w:rPr>
         <w:drawing>
           <wp:inline distT="0" distB="0" distL="0" distR="0" wp14:anchorId="5B14BC27" wp14:editId="543FFF35">
             <wp:extent cx="6188710" cy="3900805"/>
@@ -4448,7 +4438,7 @@
                     <pic:cNvPicPr/>
                   </pic:nvPicPr>
                   <pic:blipFill>
-                    <a:blip r:embed="rId58"/>
+                    <a:blip r:embed="rId63"/>
                     <a:stretch>
                       <a:fillRect/>
                     </a:stretch>
@@ -4496,7 +4486,7 @@
                     <pic:cNvPicPr/>
                   </pic:nvPicPr>
                   <pic:blipFill>
-                    <a:blip r:embed="rId59"/>
+                    <a:blip r:embed="rId64"/>
                     <a:stretch>
                       <a:fillRect/>
                     </a:stretch>
@@ -4528,6 +4518,7 @@
           <w:rFonts w:ascii="宋体" w:hAnsi="宋体"/>
           <w:noProof/>
         </w:rPr>
+        <w:lastRenderedPageBreak/>
         <w:drawing>
           <wp:inline distT="0" distB="0" distL="0" distR="0" wp14:anchorId="54694430" wp14:editId="0A36E8C9">
             <wp:extent cx="6188710" cy="2117725"/>
@@ -4544,7 +4535,7 @@
                     <pic:cNvPicPr/>
                   </pic:nvPicPr>
                   <pic:blipFill>
-                    <a:blip r:embed="rId60"/>
+                    <a:blip r:embed="rId65"/>
                     <a:stretch>
                       <a:fillRect/>
                     </a:stretch>
@@ -4576,11 +4567,10 @@
           <w:rFonts w:ascii="宋体" w:hAnsi="宋体"/>
           <w:noProof/>
         </w:rPr>
-        <w:lastRenderedPageBreak/>
         <w:drawing>
           <wp:inline distT="0" distB="0" distL="0" distR="0" wp14:anchorId="52A3FC47" wp14:editId="2840A926">
-            <wp:extent cx="6188710" cy="1383665"/>
-            <wp:effectExtent l="0" t="0" r="2540" b="6985"/>
+            <wp:extent cx="5969635" cy="1334684"/>
+            <wp:effectExtent l="0" t="0" r="0" b="0"/>
             <wp:docPr id="75" name="图片 75"/>
             <wp:cNvGraphicFramePr>
               <a:graphicFrameLocks xmlns:a="http://schemas.openxmlformats.org/drawingml/2006/main" noChangeAspect="1"/>
@@ -4593,15 +4583,15 @@
                     <pic:cNvPicPr/>
                   </pic:nvPicPr>
                   <pic:blipFill>
-                    <a:blip r:embed="rId61"/>
-                    <a:stretch>
-                      <a:fillRect/>
-                    </a:stretch>
-                  </pic:blipFill>
-                  <pic:spPr>
-                    <a:xfrm>
-                      <a:off x="0" y="0"/>
-                      <a:ext cx="6188710" cy="1383665"/>
+                    <a:blip r:embed="rId66"/>
+                    <a:stretch>
+                      <a:fillRect/>
+                    </a:stretch>
+                  </pic:blipFill>
+                  <pic:spPr>
+                    <a:xfrm>
+                      <a:off x="0" y="0"/>
+                      <a:ext cx="5980674" cy="1337152"/>
                     </a:xfrm>
                     <a:prstGeom prst="rect">
                       <a:avLst/>
@@ -4627,8 +4617,8 @@
         </w:rPr>
         <w:drawing>
           <wp:inline distT="0" distB="0" distL="0" distR="0" wp14:anchorId="7CEE8F14" wp14:editId="639D5705">
-            <wp:extent cx="5553075" cy="704850"/>
-            <wp:effectExtent l="0" t="0" r="9525" b="0"/>
+            <wp:extent cx="5438775" cy="690342"/>
+            <wp:effectExtent l="0" t="0" r="0" b="0"/>
             <wp:docPr id="80" name="图片 80"/>
             <wp:cNvGraphicFramePr>
               <a:graphicFrameLocks xmlns:a="http://schemas.openxmlformats.org/drawingml/2006/main" noChangeAspect="1"/>
@@ -4641,15 +4631,15 @@
                     <pic:cNvPicPr/>
                   </pic:nvPicPr>
                   <pic:blipFill>
-                    <a:blip r:embed="rId62"/>
-                    <a:stretch>
-                      <a:fillRect/>
-                    </a:stretch>
-                  </pic:blipFill>
-                  <pic:spPr>
-                    <a:xfrm>
-                      <a:off x="0" y="0"/>
-                      <a:ext cx="5553075" cy="704850"/>
+                    <a:blip r:embed="rId67"/>
+                    <a:stretch>
+                      <a:fillRect/>
+                    </a:stretch>
+                  </pic:blipFill>
+                  <pic:spPr>
+                    <a:xfrm>
+                      <a:off x="0" y="0"/>
+                      <a:ext cx="5444614" cy="691083"/>
                     </a:xfrm>
                     <a:prstGeom prst="rect">
                       <a:avLst/>
@@ -4675,8 +4665,8 @@
         </w:rPr>
         <w:drawing>
           <wp:inline distT="0" distB="0" distL="0" distR="0" wp14:anchorId="6C0E7F9D" wp14:editId="4619C43C">
-            <wp:extent cx="3667125" cy="438150"/>
-            <wp:effectExtent l="0" t="0" r="9525" b="0"/>
+            <wp:extent cx="3548409" cy="423966"/>
+            <wp:effectExtent l="0" t="0" r="0" b="0"/>
             <wp:docPr id="85" name="图片 85"/>
             <wp:cNvGraphicFramePr>
               <a:graphicFrameLocks xmlns:a="http://schemas.openxmlformats.org/drawingml/2006/main" noChangeAspect="1"/>
@@ -4689,15 +4679,15 @@
                     <pic:cNvPicPr/>
                   </pic:nvPicPr>
                   <pic:blipFill>
-                    <a:blip r:embed="rId63"/>
-                    <a:stretch>
-                      <a:fillRect/>
-                    </a:stretch>
-                  </pic:blipFill>
-                  <pic:spPr>
-                    <a:xfrm>
-                      <a:off x="0" y="0"/>
-                      <a:ext cx="3667125" cy="438150"/>
+                    <a:blip r:embed="rId68"/>
+                    <a:stretch>
+                      <a:fillRect/>
+                    </a:stretch>
+                  </pic:blipFill>
+                  <pic:spPr>
+                    <a:xfrm>
+                      <a:off x="0" y="0"/>
+                      <a:ext cx="3566354" cy="426110"/>
                     </a:xfrm>
                     <a:prstGeom prst="rect">
                       <a:avLst/>
@@ -4737,7 +4727,7 @@
                     <pic:cNvPicPr/>
                   </pic:nvPicPr>
                   <pic:blipFill>
-                    <a:blip r:embed="rId64"/>
+                    <a:blip r:embed="rId69"/>
                     <a:stretch>
                       <a:fillRect/>
                     </a:stretch>
@@ -4760,497 +4750,502 @@
     </w:p>
     <w:p>
       <w:pPr>
+        <w:pStyle w:val="2"/>
+      </w:pPr>
+      <w:r>
+        <w:rPr>
+          <w:rFonts w:hint="eastAsia"/>
+        </w:rPr>
+        <w:t>第八部分，</w:t>
+      </w:r>
+      <w:r>
+        <w:rPr>
+          <w:rFonts w:hint="eastAsia"/>
+        </w:rPr>
+        <w:t>图论</w:t>
+      </w:r>
+    </w:p>
+    <w:p>
+      <w:pPr>
+        <w:pStyle w:val="Default"/>
+        <w:rPr>
+          <w:rFonts w:hAnsi="宋体" w:cs="Calibri"/>
+          <w:sz w:val="22"/>
+          <w:szCs w:val="22"/>
+        </w:rPr>
+      </w:pPr>
+      <w:r>
+        <w:rPr>
+          <w:rFonts w:hAnsi="宋体" w:cs="Calibri"/>
+          <w:sz w:val="22"/>
+          <w:szCs w:val="22"/>
+        </w:rPr>
+        <w:t>4</w:t>
+      </w:r>
+      <w:r>
+        <w:rPr>
+          <w:rFonts w:hAnsi="宋体" w:hint="eastAsia"/>
+          <w:sz w:val="22"/>
+          <w:szCs w:val="22"/>
+        </w:rPr>
+        <w:t>、</w:t>
+      </w:r>
+      <w:r>
+        <w:rPr>
+          <w:rFonts w:hAnsi="宋体"/>
+          <w:sz w:val="22"/>
+          <w:szCs w:val="22"/>
+        </w:rPr>
+        <w:t xml:space="preserve"> </w:t>
+      </w:r>
+      <w:r>
+        <w:rPr>
+          <w:rFonts w:hAnsi="宋体" w:hint="eastAsia"/>
+          <w:sz w:val="22"/>
+          <w:szCs w:val="22"/>
+        </w:rPr>
+        <w:t>如果平面图和它对偶图是同构的，则称此平面图是自对偶的。若</w:t>
+      </w:r>
+      <w:r>
+        <w:rPr>
+          <w:rFonts w:hAnsi="宋体" w:cs="Calibri"/>
+          <w:sz w:val="22"/>
+          <w:szCs w:val="22"/>
+        </w:rPr>
+        <w:t>G</w:t>
+      </w:r>
+      <w:r>
+        <w:rPr>
+          <w:rFonts w:hAnsi="宋体" w:hint="eastAsia"/>
+          <w:sz w:val="22"/>
+          <w:szCs w:val="22"/>
+        </w:rPr>
+        <w:t>是有</w:t>
+      </w:r>
+      <w:r>
+        <w:rPr>
+          <w:rFonts w:hAnsi="宋体" w:cs="Calibri"/>
+          <w:sz w:val="22"/>
+          <w:szCs w:val="22"/>
+        </w:rPr>
+        <w:t>n</w:t>
+      </w:r>
+      <w:r>
+        <w:rPr>
+          <w:rFonts w:hAnsi="宋体" w:hint="eastAsia"/>
+          <w:sz w:val="22"/>
+          <w:szCs w:val="22"/>
+        </w:rPr>
+        <w:t>个顶点，</w:t>
+      </w:r>
+      <w:r>
+        <w:rPr>
+          <w:rFonts w:hAnsi="宋体" w:cs="Calibri"/>
+          <w:sz w:val="22"/>
+          <w:szCs w:val="22"/>
+        </w:rPr>
+        <w:t>m</w:t>
+      </w:r>
+      <w:r>
+        <w:rPr>
+          <w:rFonts w:hAnsi="宋体" w:hint="eastAsia"/>
+          <w:sz w:val="22"/>
+          <w:szCs w:val="22"/>
+        </w:rPr>
+        <w:t>条边的自对偶图，求</w:t>
+      </w:r>
+      <w:r>
+        <w:rPr>
+          <w:rFonts w:hAnsi="宋体" w:cs="Calibri"/>
+          <w:sz w:val="22"/>
+          <w:szCs w:val="22"/>
+        </w:rPr>
+        <w:t>n</w:t>
+      </w:r>
+      <w:r>
+        <w:rPr>
+          <w:rFonts w:hAnsi="宋体" w:hint="eastAsia"/>
+          <w:sz w:val="22"/>
+          <w:szCs w:val="22"/>
+        </w:rPr>
+        <w:t>和</w:t>
+      </w:r>
+      <w:r>
+        <w:rPr>
+          <w:rFonts w:hAnsi="宋体" w:cs="Calibri"/>
+          <w:sz w:val="22"/>
+          <w:szCs w:val="22"/>
+        </w:rPr>
+        <w:t>m</w:t>
+      </w:r>
+      <w:r>
+        <w:rPr>
+          <w:rFonts w:hAnsi="宋体" w:hint="eastAsia"/>
+          <w:sz w:val="22"/>
+          <w:szCs w:val="22"/>
+        </w:rPr>
+        <w:t>满足关系式是</w:t>
+      </w:r>
+      <w:r>
+        <w:rPr>
+          <w:rFonts w:hAnsi="宋体" w:cs="Calibri"/>
+          <w:sz w:val="22"/>
+          <w:szCs w:val="22"/>
+        </w:rPr>
+        <w:t>_</w:t>
+      </w:r>
+      <w:r>
+        <w:rPr>
+          <w:rFonts w:hAnsi="宋体" w:cs="Calibri"/>
+          <w:sz w:val="22"/>
+          <w:szCs w:val="22"/>
+          <w:u w:val="single"/>
+        </w:rPr>
+        <w:t>m=2n-2</w:t>
+      </w:r>
+      <w:r>
+        <w:rPr>
+          <w:rFonts w:hAnsi="宋体" w:cs="Calibri"/>
+          <w:sz w:val="22"/>
+          <w:szCs w:val="22"/>
+        </w:rPr>
+        <w:t>__</w:t>
+      </w:r>
+      <w:r>
+        <w:rPr>
+          <w:rFonts w:hAnsi="宋体" w:cs="Calibri" w:hint="eastAsia"/>
+          <w:sz w:val="22"/>
+          <w:szCs w:val="22"/>
+        </w:rPr>
+        <w:t>（此关系不含有n和m以外的其他变量）</w:t>
+      </w:r>
+    </w:p>
+    <w:p>
+      <w:pPr>
+        <w:pStyle w:val="Default"/>
+        <w:rPr>
+          <w:rFonts w:hAnsi="宋体"/>
+          <w:sz w:val="22"/>
+          <w:szCs w:val="22"/>
+        </w:rPr>
+      </w:pPr>
+      <w:r>
+        <w:rPr>
+          <w:rFonts w:hAnsi="宋体" w:cs="Calibri"/>
+          <w:sz w:val="22"/>
+          <w:szCs w:val="22"/>
+        </w:rPr>
+        <w:t>5</w:t>
+      </w:r>
+      <w:r>
+        <w:rPr>
+          <w:rFonts w:hAnsi="宋体" w:hint="eastAsia"/>
+          <w:sz w:val="22"/>
+          <w:szCs w:val="22"/>
+        </w:rPr>
+        <w:t>、</w:t>
+      </w:r>
+      <w:r>
+        <w:rPr>
+          <w:rFonts w:hAnsi="宋体"/>
+          <w:sz w:val="22"/>
+          <w:szCs w:val="22"/>
+        </w:rPr>
+        <w:t xml:space="preserve"> </w:t>
+      </w:r>
+      <w:r>
+        <w:rPr>
+          <w:rFonts w:hAnsi="宋体" w:hint="eastAsia"/>
+          <w:sz w:val="22"/>
+          <w:szCs w:val="22"/>
+        </w:rPr>
+        <w:t>设图</w:t>
+      </w:r>
+      <w:r>
+        <w:rPr>
+          <w:rFonts w:hAnsi="宋体" w:cs="Calibri"/>
+          <w:sz w:val="22"/>
+          <w:szCs w:val="22"/>
+        </w:rPr>
+        <w:t>G</w:t>
+      </w:r>
+      <w:r>
+        <w:rPr>
+          <w:rFonts w:hAnsi="宋体" w:hint="eastAsia"/>
+          <w:sz w:val="22"/>
+          <w:szCs w:val="22"/>
+        </w:rPr>
+        <w:t>是共有</w:t>
+      </w:r>
+      <w:r>
+        <w:rPr>
+          <w:rFonts w:hAnsi="宋体" w:cs="Calibri"/>
+          <w:sz w:val="22"/>
+          <w:szCs w:val="22"/>
+        </w:rPr>
+        <w:t>10</w:t>
+      </w:r>
+      <w:r>
+        <w:rPr>
+          <w:rFonts w:hAnsi="宋体" w:hint="eastAsia"/>
+          <w:sz w:val="22"/>
+          <w:szCs w:val="22"/>
+        </w:rPr>
+        <w:t>个顶点边数最多的三部图，则</w:t>
+      </w:r>
+      <w:r>
+        <w:rPr>
+          <w:rFonts w:hAnsi="宋体" w:cs="Calibri"/>
+          <w:sz w:val="22"/>
+          <w:szCs w:val="22"/>
+        </w:rPr>
+        <w:t>G</w:t>
+      </w:r>
+      <w:r>
+        <w:rPr>
+          <w:rFonts w:hAnsi="宋体" w:hint="eastAsia"/>
+          <w:sz w:val="22"/>
+          <w:szCs w:val="22"/>
+        </w:rPr>
+        <w:t>有</w:t>
+      </w:r>
+      <w:r>
+        <w:rPr>
+          <w:rFonts w:hAnsi="宋体" w:cs="Calibri"/>
+          <w:sz w:val="22"/>
+          <w:szCs w:val="22"/>
+        </w:rPr>
+        <w:t>___</w:t>
+      </w:r>
+      <w:r>
+        <w:rPr>
+          <w:rFonts w:hAnsi="宋体" w:cs="Calibri"/>
+          <w:sz w:val="22"/>
+          <w:szCs w:val="22"/>
+          <w:u w:val="single"/>
+        </w:rPr>
+        <w:t>_24</w:t>
+      </w:r>
+      <w:r>
+        <w:rPr>
+          <w:rFonts w:hAnsi="宋体" w:cs="Calibri"/>
+          <w:sz w:val="22"/>
+          <w:szCs w:val="22"/>
+        </w:rPr>
+        <w:t>_________</w:t>
+      </w:r>
+      <w:r>
+        <w:rPr>
+          <w:rFonts w:hAnsi="宋体" w:hint="eastAsia"/>
+          <w:sz w:val="22"/>
+          <w:szCs w:val="22"/>
+        </w:rPr>
+        <w:t>条边。</w:t>
+      </w:r>
+    </w:p>
+    <w:p>
+      <w:pPr>
+        <w:pStyle w:val="Default"/>
+        <w:rPr>
+          <w:rFonts w:hAnsi="宋体"/>
+          <w:sz w:val="22"/>
+          <w:szCs w:val="22"/>
+        </w:rPr>
+      </w:pPr>
+      <w:r>
+        <w:rPr>
+          <w:rFonts w:hAnsi="宋体" w:cs="Calibri"/>
+          <w:sz w:val="22"/>
+          <w:szCs w:val="22"/>
+        </w:rPr>
+        <w:t>2</w:t>
+      </w:r>
+      <w:r>
+        <w:rPr>
+          <w:rFonts w:hAnsi="宋体" w:hint="eastAsia"/>
+          <w:sz w:val="22"/>
+          <w:szCs w:val="22"/>
+        </w:rPr>
+        <w:t>、（8分）设</w:t>
+      </w:r>
+      <w:r>
+        <w:rPr>
+          <w:rFonts w:ascii="Cambria Math" w:hAnsi="Cambria Math" w:cs="Cambria Math"/>
+          <w:sz w:val="22"/>
+          <w:szCs w:val="22"/>
+        </w:rPr>
+        <w:t>𝑲𝒏</w:t>
+      </w:r>
+      <w:r>
+        <w:rPr>
+          <w:rFonts w:hAnsi="宋体" w:hint="eastAsia"/>
+          <w:sz w:val="22"/>
+          <w:szCs w:val="22"/>
+        </w:rPr>
+        <w:t>是</w:t>
+      </w:r>
+      <w:r>
+        <w:rPr>
+          <w:rFonts w:hAnsi="宋体" w:cs="Calibri"/>
+          <w:sz w:val="22"/>
+          <w:szCs w:val="22"/>
+        </w:rPr>
+        <w:t>n</w:t>
+      </w:r>
+      <w:r>
+        <w:rPr>
+          <w:rFonts w:hAnsi="宋体" w:hint="eastAsia"/>
+          <w:sz w:val="22"/>
+          <w:szCs w:val="22"/>
+        </w:rPr>
+        <w:t>个顶点的完全图，用红、蓝两种颜色给</w:t>
+      </w:r>
+      <w:r>
+        <w:rPr>
+          <w:rFonts w:ascii="Cambria Math" w:hAnsi="Cambria Math" w:cs="Cambria Math"/>
+          <w:sz w:val="22"/>
+          <w:szCs w:val="22"/>
+        </w:rPr>
+        <w:t>𝑲𝟗</w:t>
+      </w:r>
+      <w:r>
+        <w:rPr>
+          <w:rFonts w:hAnsi="宋体" w:hint="eastAsia"/>
+          <w:sz w:val="22"/>
+          <w:szCs w:val="22"/>
+        </w:rPr>
+        <w:t>的边任意着色。</w:t>
+      </w:r>
+    </w:p>
+    <w:p>
+      <w:pPr>
+        <w:pStyle w:val="Default"/>
+        <w:rPr>
+          <w:rFonts w:hAnsi="宋体"/>
+          <w:sz w:val="22"/>
+          <w:szCs w:val="22"/>
+        </w:rPr>
+      </w:pPr>
+      <w:r>
+        <w:rPr>
+          <w:rFonts w:hAnsi="宋体" w:cs="Calibri"/>
+          <w:sz w:val="22"/>
+          <w:szCs w:val="22"/>
+        </w:rPr>
+        <w:t>1</w:t>
+      </w:r>
+      <w:r>
+        <w:rPr>
+          <w:rFonts w:hAnsi="宋体" w:hint="eastAsia"/>
+          <w:sz w:val="22"/>
+          <w:szCs w:val="22"/>
+        </w:rPr>
+        <w:t>）证明</w:t>
+      </w:r>
+      <w:r>
+        <w:rPr>
+          <w:rFonts w:ascii="Cambria Math" w:hAnsi="Cambria Math" w:cs="Cambria Math"/>
+          <w:sz w:val="22"/>
+          <w:szCs w:val="22"/>
+        </w:rPr>
+        <w:t>𝑲𝟗</w:t>
+      </w:r>
+      <w:r>
+        <w:rPr>
+          <w:rFonts w:hAnsi="宋体" w:hint="eastAsia"/>
+          <w:sz w:val="22"/>
+          <w:szCs w:val="22"/>
+        </w:rPr>
+        <w:t>中至少存在一个顶点</w:t>
+      </w:r>
+      <w:r>
+        <w:rPr>
+          <w:rFonts w:hAnsi="宋体" w:cs="Calibri"/>
+          <w:sz w:val="22"/>
+          <w:szCs w:val="22"/>
+        </w:rPr>
+        <w:t>v</w:t>
+      </w:r>
+      <w:r>
+        <w:rPr>
+          <w:rFonts w:hAnsi="宋体" w:hint="eastAsia"/>
+          <w:sz w:val="22"/>
+          <w:szCs w:val="22"/>
+        </w:rPr>
+        <w:t>，使得</w:t>
+      </w:r>
+      <w:r>
+        <w:rPr>
+          <w:rFonts w:hAnsi="宋体" w:cs="Calibri"/>
+          <w:sz w:val="22"/>
+          <w:szCs w:val="22"/>
+        </w:rPr>
+        <w:t>v</w:t>
+      </w:r>
+      <w:r>
+        <w:rPr>
+          <w:rFonts w:hAnsi="宋体" w:hint="eastAsia"/>
+          <w:sz w:val="22"/>
+          <w:szCs w:val="22"/>
+        </w:rPr>
+        <w:t>关联红边个数不是</w:t>
+      </w:r>
+      <w:r>
+        <w:rPr>
+          <w:rFonts w:hAnsi="宋体" w:cs="Calibri"/>
+          <w:sz w:val="22"/>
+          <w:szCs w:val="22"/>
+        </w:rPr>
+        <w:t>3</w:t>
+      </w:r>
+      <w:r>
+        <w:rPr>
+          <w:rFonts w:hAnsi="宋体" w:hint="eastAsia"/>
+          <w:sz w:val="22"/>
+          <w:szCs w:val="22"/>
+        </w:rPr>
+        <w:t>。</w:t>
+      </w:r>
+    </w:p>
+    <w:p>
+      <w:pPr>
+        <w:rPr>
+          <w:rFonts w:ascii="宋体" w:hAnsi="宋体"/>
+        </w:rPr>
+      </w:pPr>
+      <w:r>
+        <w:rPr>
+          <w:rFonts w:ascii="宋体" w:hAnsi="宋体" w:cs="Calibri"/>
+        </w:rPr>
+        <w:t>2</w:t>
+      </w:r>
+      <w:r>
         <w:rPr>
           <w:rFonts w:ascii="宋体" w:hAnsi="宋体" w:hint="eastAsia"/>
         </w:rPr>
-      </w:pPr>
-    </w:p>
-    <w:p>
-      <w:pPr>
-        <w:pStyle w:val="2"/>
-        <w:rPr>
-          <w:rFonts w:ascii="宋体" w:eastAsia="宋体" w:hAnsi="宋体"/>
-        </w:rPr>
-      </w:pPr>
-      <w:r>
-        <w:rPr>
-          <w:rFonts w:ascii="宋体" w:eastAsia="宋体" w:hAnsi="宋体" w:hint="eastAsia"/>
-        </w:rPr>
-        <w:t>第八部分，</w:t>
-      </w:r>
-      <w:r>
-        <w:rPr>
-          <w:rFonts w:ascii="宋体" w:eastAsia="宋体" w:hAnsi="宋体" w:hint="eastAsia"/>
-        </w:rPr>
-        <w:t>图论</w:t>
-      </w:r>
-    </w:p>
-    <w:p>
-      <w:pPr>
-        <w:pStyle w:val="Default"/>
-        <w:rPr>
-          <w:rFonts w:hAnsi="宋体" w:cs="Calibri"/>
-          <w:sz w:val="22"/>
-          <w:szCs w:val="22"/>
-        </w:rPr>
-      </w:pPr>
-      <w:r>
-        <w:rPr>
-          <w:rFonts w:hAnsi="宋体" w:cs="Calibri"/>
-          <w:sz w:val="22"/>
-          <w:szCs w:val="22"/>
-        </w:rPr>
-        <w:t>4</w:t>
-      </w:r>
-      <w:r>
-        <w:rPr>
-          <w:rFonts w:hAnsi="宋体" w:hint="eastAsia"/>
-          <w:sz w:val="22"/>
-          <w:szCs w:val="22"/>
-        </w:rPr>
-        <w:t>、</w:t>
-      </w:r>
-      <w:r>
-        <w:rPr>
-          <w:rFonts w:hAnsi="宋体"/>
-          <w:sz w:val="22"/>
-          <w:szCs w:val="22"/>
-        </w:rPr>
-        <w:t xml:space="preserve"> </w:t>
-      </w:r>
-      <w:r>
-        <w:rPr>
-          <w:rFonts w:hAnsi="宋体" w:hint="eastAsia"/>
-          <w:sz w:val="22"/>
-          <w:szCs w:val="22"/>
-        </w:rPr>
-        <w:t>如果平面图和它对偶图是同构的，则称此平面图是自对偶的。若</w:t>
-      </w:r>
-      <w:r>
-        <w:rPr>
-          <w:rFonts w:hAnsi="宋体" w:cs="Calibri"/>
-          <w:sz w:val="22"/>
-          <w:szCs w:val="22"/>
-        </w:rPr>
-        <w:t>G</w:t>
-      </w:r>
-      <w:r>
-        <w:rPr>
-          <w:rFonts w:hAnsi="宋体" w:hint="eastAsia"/>
-          <w:sz w:val="22"/>
-          <w:szCs w:val="22"/>
-        </w:rPr>
-        <w:t>是有</w:t>
-      </w:r>
-      <w:r>
-        <w:rPr>
-          <w:rFonts w:hAnsi="宋体" w:cs="Calibri"/>
-          <w:sz w:val="22"/>
-          <w:szCs w:val="22"/>
-        </w:rPr>
-        <w:t>n</w:t>
-      </w:r>
-      <w:r>
-        <w:rPr>
-          <w:rFonts w:hAnsi="宋体" w:hint="eastAsia"/>
-          <w:sz w:val="22"/>
-          <w:szCs w:val="22"/>
-        </w:rPr>
-        <w:t>个顶点，</w:t>
-      </w:r>
-      <w:r>
-        <w:rPr>
-          <w:rFonts w:hAnsi="宋体" w:cs="Calibri"/>
-          <w:sz w:val="22"/>
-          <w:szCs w:val="22"/>
-        </w:rPr>
-        <w:t>m</w:t>
-      </w:r>
-      <w:r>
-        <w:rPr>
-          <w:rFonts w:hAnsi="宋体" w:hint="eastAsia"/>
-          <w:sz w:val="22"/>
-          <w:szCs w:val="22"/>
-        </w:rPr>
-        <w:t>条边的自对偶图，求</w:t>
-      </w:r>
-      <w:r>
-        <w:rPr>
-          <w:rFonts w:hAnsi="宋体" w:cs="Calibri"/>
-          <w:sz w:val="22"/>
-          <w:szCs w:val="22"/>
-        </w:rPr>
-        <w:t>n</w:t>
-      </w:r>
-      <w:r>
-        <w:rPr>
-          <w:rFonts w:hAnsi="宋体" w:hint="eastAsia"/>
-          <w:sz w:val="22"/>
-          <w:szCs w:val="22"/>
-        </w:rPr>
-        <w:t>和</w:t>
-      </w:r>
-      <w:r>
-        <w:rPr>
-          <w:rFonts w:hAnsi="宋体" w:cs="Calibri"/>
-          <w:sz w:val="22"/>
-          <w:szCs w:val="22"/>
-        </w:rPr>
-        <w:t>m</w:t>
-      </w:r>
-      <w:r>
-        <w:rPr>
-          <w:rFonts w:hAnsi="宋体" w:hint="eastAsia"/>
-          <w:sz w:val="22"/>
-          <w:szCs w:val="22"/>
-        </w:rPr>
-        <w:t>满足关系式是</w:t>
-      </w:r>
-      <w:r>
-        <w:rPr>
-          <w:rFonts w:hAnsi="宋体" w:cs="Calibri"/>
-          <w:sz w:val="22"/>
-          <w:szCs w:val="22"/>
-        </w:rPr>
-        <w:t>_</w:t>
-      </w:r>
-      <w:r>
-        <w:rPr>
-          <w:rFonts w:hAnsi="宋体" w:cs="Calibri"/>
-          <w:sz w:val="22"/>
-          <w:szCs w:val="22"/>
-          <w:u w:val="single"/>
-        </w:rPr>
-        <w:t>m=2n-2</w:t>
-      </w:r>
-      <w:r>
-        <w:rPr>
-          <w:rFonts w:hAnsi="宋体" w:cs="Calibri"/>
-          <w:sz w:val="22"/>
-          <w:szCs w:val="22"/>
-        </w:rPr>
-        <w:t>__</w:t>
-      </w:r>
-      <w:r>
-        <w:rPr>
-          <w:rFonts w:hAnsi="宋体" w:cs="Calibri" w:hint="eastAsia"/>
-          <w:sz w:val="22"/>
-          <w:szCs w:val="22"/>
-        </w:rPr>
-        <w:t>（此关系不含有n和m以外的其他变量）</w:t>
-      </w:r>
-    </w:p>
-    <w:p>
-      <w:pPr>
-        <w:rPr>
-          <w:rFonts w:ascii="宋体" w:hAnsi="宋体"/>
-        </w:rPr>
-      </w:pPr>
-    </w:p>
-    <w:p>
-      <w:pPr>
-        <w:rPr>
-          <w:rFonts w:ascii="宋体" w:hAnsi="宋体"/>
-        </w:rPr>
-      </w:pPr>
-    </w:p>
-    <w:p>
-      <w:pPr>
-        <w:pStyle w:val="Default"/>
-        <w:rPr>
-          <w:rFonts w:hAnsi="宋体"/>
-          <w:sz w:val="22"/>
-          <w:szCs w:val="22"/>
-        </w:rPr>
-      </w:pPr>
-      <w:r>
-        <w:rPr>
-          <w:rFonts w:hAnsi="宋体" w:cs="Calibri"/>
-          <w:sz w:val="22"/>
-          <w:szCs w:val="22"/>
-        </w:rPr>
-        <w:t>5</w:t>
-      </w:r>
-      <w:r>
-        <w:rPr>
-          <w:rFonts w:hAnsi="宋体" w:hint="eastAsia"/>
-          <w:sz w:val="22"/>
-          <w:szCs w:val="22"/>
-        </w:rPr>
-        <w:t>、</w:t>
-      </w:r>
-      <w:r>
-        <w:rPr>
-          <w:rFonts w:hAnsi="宋体"/>
-          <w:sz w:val="22"/>
-          <w:szCs w:val="22"/>
-        </w:rPr>
-        <w:t xml:space="preserve"> </w:t>
-      </w:r>
-      <w:r>
-        <w:rPr>
-          <w:rFonts w:hAnsi="宋体" w:hint="eastAsia"/>
-          <w:sz w:val="22"/>
-          <w:szCs w:val="22"/>
-        </w:rPr>
-        <w:t>设图</w:t>
-      </w:r>
-      <w:r>
-        <w:rPr>
-          <w:rFonts w:hAnsi="宋体" w:cs="Calibri"/>
-          <w:sz w:val="22"/>
-          <w:szCs w:val="22"/>
-        </w:rPr>
-        <w:t>G</w:t>
-      </w:r>
-      <w:r>
-        <w:rPr>
-          <w:rFonts w:hAnsi="宋体" w:hint="eastAsia"/>
-          <w:sz w:val="22"/>
-          <w:szCs w:val="22"/>
-        </w:rPr>
-        <w:t>是共有</w:t>
-      </w:r>
-      <w:r>
-        <w:rPr>
-          <w:rFonts w:hAnsi="宋体" w:cs="Calibri"/>
-          <w:sz w:val="22"/>
-          <w:szCs w:val="22"/>
-        </w:rPr>
-        <w:t>10</w:t>
-      </w:r>
-      <w:r>
-        <w:rPr>
-          <w:rFonts w:hAnsi="宋体" w:hint="eastAsia"/>
-          <w:sz w:val="22"/>
-          <w:szCs w:val="22"/>
-        </w:rPr>
-        <w:t>个顶点边数最多的三部图，则</w:t>
-      </w:r>
-      <w:r>
-        <w:rPr>
-          <w:rFonts w:hAnsi="宋体" w:cs="Calibri"/>
-          <w:sz w:val="22"/>
-          <w:szCs w:val="22"/>
-        </w:rPr>
-        <w:t>G</w:t>
-      </w:r>
-      <w:r>
-        <w:rPr>
-          <w:rFonts w:hAnsi="宋体" w:hint="eastAsia"/>
-          <w:sz w:val="22"/>
-          <w:szCs w:val="22"/>
-        </w:rPr>
-        <w:t>有</w:t>
-      </w:r>
-      <w:r>
-        <w:rPr>
-          <w:rFonts w:hAnsi="宋体" w:cs="Calibri"/>
-          <w:sz w:val="22"/>
-          <w:szCs w:val="22"/>
-        </w:rPr>
-        <w:t>___</w:t>
-      </w:r>
-      <w:r>
-        <w:rPr>
-          <w:rFonts w:hAnsi="宋体" w:cs="Calibri"/>
-          <w:sz w:val="22"/>
-          <w:szCs w:val="22"/>
-          <w:u w:val="single"/>
-        </w:rPr>
-        <w:t>_24</w:t>
-      </w:r>
-      <w:r>
-        <w:rPr>
-          <w:rFonts w:hAnsi="宋体" w:cs="Calibri"/>
-          <w:sz w:val="22"/>
-          <w:szCs w:val="22"/>
-        </w:rPr>
-        <w:t>_________</w:t>
-      </w:r>
-      <w:r>
-        <w:rPr>
-          <w:rFonts w:hAnsi="宋体" w:hint="eastAsia"/>
-          <w:sz w:val="22"/>
-          <w:szCs w:val="22"/>
-        </w:rPr>
-        <w:t>条边。</w:t>
-      </w:r>
-    </w:p>
-    <w:p>
-      <w:pPr>
-        <w:rPr>
-          <w:rFonts w:ascii="宋体" w:hAnsi="宋体"/>
-        </w:rPr>
-      </w:pPr>
-    </w:p>
-    <w:p>
-      <w:pPr>
-        <w:rPr>
-          <w:rFonts w:ascii="宋体" w:hAnsi="宋体"/>
-        </w:rPr>
-      </w:pPr>
-    </w:p>
-    <w:p>
-      <w:pPr>
-        <w:pStyle w:val="Default"/>
-        <w:rPr>
-          <w:rFonts w:hAnsi="宋体"/>
-          <w:sz w:val="22"/>
-          <w:szCs w:val="22"/>
-        </w:rPr>
-      </w:pPr>
-      <w:r>
-        <w:rPr>
-          <w:rFonts w:hAnsi="宋体" w:cs="Calibri"/>
-          <w:sz w:val="22"/>
-          <w:szCs w:val="22"/>
-        </w:rPr>
-        <w:t>2</w:t>
-      </w:r>
-      <w:r>
-        <w:rPr>
-          <w:rFonts w:hAnsi="宋体" w:hint="eastAsia"/>
-          <w:sz w:val="22"/>
-          <w:szCs w:val="22"/>
-        </w:rPr>
-        <w:t>、（8分）设</w:t>
+        <w:t>）证明必有蓝色的</w:t>
       </w:r>
       <w:r>
         <w:rPr>
           <w:rFonts w:ascii="Cambria Math" w:hAnsi="Cambria Math" w:cs="Cambria Math"/>
-          <w:sz w:val="22"/>
-          <w:szCs w:val="22"/>
-        </w:rPr>
-        <w:t>𝑲𝒏</w:t>
-      </w:r>
-      <w:r>
-        <w:rPr>
-          <w:rFonts w:hAnsi="宋体" w:hint="eastAsia"/>
-          <w:sz w:val="22"/>
-          <w:szCs w:val="22"/>
-        </w:rPr>
-        <w:t>是</w:t>
-      </w:r>
-      <w:r>
-        <w:rPr>
-          <w:rFonts w:hAnsi="宋体" w:cs="Calibri"/>
-          <w:sz w:val="22"/>
-          <w:szCs w:val="22"/>
-        </w:rPr>
-        <w:t>n</w:t>
-      </w:r>
-      <w:r>
-        <w:rPr>
-          <w:rFonts w:hAnsi="宋体" w:hint="eastAsia"/>
-          <w:sz w:val="22"/>
-          <w:szCs w:val="22"/>
-        </w:rPr>
-        <w:t>个顶点的完全图，用红、蓝两种颜色给</w:t>
+        </w:rPr>
+        <w:t>𝑲𝟒</w:t>
+      </w:r>
+      <w:r>
+        <w:rPr>
+          <w:rFonts w:ascii="宋体" w:hAnsi="宋体" w:hint="eastAsia"/>
+        </w:rPr>
+        <w:t>或红色的</w:t>
       </w:r>
       <w:r>
         <w:rPr>
           <w:rFonts w:ascii="Cambria Math" w:hAnsi="Cambria Math" w:cs="Cambria Math"/>
-          <w:sz w:val="22"/>
-          <w:szCs w:val="22"/>
-        </w:rPr>
-        <w:t>𝑲𝟗</w:t>
-      </w:r>
-      <w:r>
-        <w:rPr>
-          <w:rFonts w:hAnsi="宋体" w:hint="eastAsia"/>
-          <w:sz w:val="22"/>
-          <w:szCs w:val="22"/>
-        </w:rPr>
-        <w:t>的边任意着色。</w:t>
-      </w:r>
-    </w:p>
-    <w:p>
-      <w:pPr>
-        <w:pStyle w:val="Default"/>
-        <w:rPr>
-          <w:rFonts w:hAnsi="宋体"/>
-          <w:sz w:val="22"/>
-          <w:szCs w:val="22"/>
-        </w:rPr>
-      </w:pPr>
-      <w:r>
-        <w:rPr>
-          <w:rFonts w:hAnsi="宋体" w:cs="Calibri"/>
-          <w:sz w:val="22"/>
-          <w:szCs w:val="22"/>
-        </w:rPr>
-        <w:t>1</w:t>
-      </w:r>
-      <w:r>
-        <w:rPr>
-          <w:rFonts w:hAnsi="宋体" w:hint="eastAsia"/>
-          <w:sz w:val="22"/>
-          <w:szCs w:val="22"/>
-        </w:rPr>
-        <w:t>）证明</w:t>
-      </w:r>
-      <w:r>
-        <w:rPr>
-          <w:rFonts w:ascii="Cambria Math" w:hAnsi="Cambria Math" w:cs="Cambria Math"/>
-          <w:sz w:val="22"/>
-          <w:szCs w:val="22"/>
-        </w:rPr>
-        <w:t>𝑲𝟗</w:t>
-      </w:r>
-      <w:r>
-        <w:rPr>
-          <w:rFonts w:hAnsi="宋体" w:hint="eastAsia"/>
-          <w:sz w:val="22"/>
-          <w:szCs w:val="22"/>
-        </w:rPr>
-        <w:t>中至少存在一个顶点</w:t>
-      </w:r>
-      <w:r>
-        <w:rPr>
-          <w:rFonts w:hAnsi="宋体" w:cs="Calibri"/>
-          <w:sz w:val="22"/>
-          <w:szCs w:val="22"/>
-        </w:rPr>
-        <w:t>v</w:t>
-      </w:r>
-      <w:r>
-        <w:rPr>
-          <w:rFonts w:hAnsi="宋体" w:hint="eastAsia"/>
-          <w:sz w:val="22"/>
-          <w:szCs w:val="22"/>
-        </w:rPr>
-        <w:t>，使得</w:t>
-      </w:r>
-      <w:r>
-        <w:rPr>
-          <w:rFonts w:hAnsi="宋体" w:cs="Calibri"/>
-          <w:sz w:val="22"/>
-          <w:szCs w:val="22"/>
-        </w:rPr>
-        <w:t>v</w:t>
-      </w:r>
-      <w:r>
-        <w:rPr>
-          <w:rFonts w:hAnsi="宋体" w:hint="eastAsia"/>
-          <w:sz w:val="22"/>
-          <w:szCs w:val="22"/>
-        </w:rPr>
-        <w:t>关联红边个数不是</w:t>
-      </w:r>
-      <w:r>
-        <w:rPr>
-          <w:rFonts w:hAnsi="宋体" w:cs="Calibri"/>
-          <w:sz w:val="22"/>
-          <w:szCs w:val="22"/>
-        </w:rPr>
-        <w:t>3</w:t>
-      </w:r>
-      <w:r>
-        <w:rPr>
-          <w:rFonts w:hAnsi="宋体" w:hint="eastAsia"/>
-          <w:sz w:val="22"/>
-          <w:szCs w:val="22"/>
+        </w:rPr>
+        <w:t>𝑲𝟑</w:t>
+      </w:r>
+      <w:r>
+        <w:rPr>
+          <w:rFonts w:ascii="宋体" w:hAnsi="宋体" w:hint="eastAsia"/>
         </w:rPr>
         <w:t>。</w:t>
       </w:r>
@@ -5263,65 +5258,60 @@
       </w:pPr>
       <w:r>
         <w:rPr>
-          <w:rFonts w:ascii="宋体" w:hAnsi="宋体" w:cs="Calibri"/>
-        </w:rPr>
-        <w:t>2</w:t>
-      </w:r>
-      <w:r>
-        <w:rPr>
           <w:rFonts w:ascii="宋体" w:hAnsi="宋体" w:hint="eastAsia"/>
         </w:rPr>
-        <w:t>）证明必有蓝色的</w:t>
-      </w:r>
-      <w:r>
-        <w:rPr>
-          <w:rFonts w:ascii="Cambria Math" w:hAnsi="Cambria Math" w:cs="Cambria Math"/>
-        </w:rPr>
-        <w:t>𝑲𝟒</w:t>
-      </w:r>
+        <w:t>答：</w:t>
+      </w:r>
+    </w:p>
+    <w:p>
+      <w:pPr>
+        <w:rPr>
+          <w:rFonts w:ascii="宋体" w:hAnsi="宋体"/>
+        </w:rPr>
+      </w:pPr>
       <w:r>
         <w:rPr>
           <w:rFonts w:ascii="宋体" w:hAnsi="宋体" w:hint="eastAsia"/>
         </w:rPr>
-        <w:t>或红色的</w:t>
-      </w:r>
-      <w:r>
-        <w:rPr>
-          <w:rFonts w:ascii="Cambria Math" w:hAnsi="Cambria Math" w:cs="Cambria Math"/>
-        </w:rPr>
-        <w:t>𝑲𝟑</w:t>
-      </w:r>
+        <w:t>证明：</w:t>
+      </w:r>
+    </w:p>
+    <w:p>
+      <w:pPr>
+        <w:rPr>
+          <w:rFonts w:ascii="宋体" w:hAnsi="宋体"/>
+        </w:rPr>
+      </w:pPr>
       <w:r>
         <w:rPr>
           <w:rFonts w:ascii="宋体" w:hAnsi="宋体" w:hint="eastAsia"/>
         </w:rPr>
-        <w:t>。</w:t>
-      </w:r>
-    </w:p>
-    <w:p>
-      <w:pPr>
-        <w:rPr>
-          <w:rFonts w:ascii="宋体" w:hAnsi="宋体"/>
-        </w:rPr>
-      </w:pPr>
+        <w:t>根据Ramsey定理，同时满足1），2）条件的最小的n</w:t>
+      </w:r>
+      <w:r>
+        <w:rPr>
+          <w:rFonts w:ascii="宋体" w:hAnsi="宋体"/>
+        </w:rPr>
+        <w:t>=</w:t>
+      </w:r>
       <w:r>
         <w:rPr>
           <w:rFonts w:ascii="宋体" w:hAnsi="宋体" w:hint="eastAsia"/>
         </w:rPr>
-        <w:t>答：</w:t>
-      </w:r>
-    </w:p>
-    <w:p>
-      <w:pPr>
-        <w:rPr>
-          <w:rFonts w:ascii="宋体" w:hAnsi="宋体"/>
-        </w:rPr>
-      </w:pPr>
+        <w:t>9，不妨这两题都取n=9，设9个顶点为</w:t>
+      </w:r>
       <w:r>
         <w:rPr>
           <w:rFonts w:ascii="宋体" w:hAnsi="宋体" w:hint="eastAsia"/>
         </w:rPr>
-        <w:t>证明：</w:t>
+        <w:lastRenderedPageBreak/>
+        <w:t>v1</w:t>
+      </w:r>
+      <w:r>
+        <w:rPr>
+          <w:rFonts w:ascii="宋体" w:hAnsi="宋体"/>
+        </w:rPr>
+        <w:t>,v2,v3,v4,v5,v6,v7,v8,v9</w:t>
       </w:r>
     </w:p>
     <w:p>
@@ -5334,160 +5324,128 @@
         <w:rPr>
           <w:rFonts w:ascii="宋体" w:hAnsi="宋体" w:hint="eastAsia"/>
         </w:rPr>
-        <w:t>根据Ramsey定理，同时满足1），2）条件的最小的n</w:t>
-      </w:r>
-      <w:r>
-        <w:rPr>
-          <w:rFonts w:ascii="宋体" w:hAnsi="宋体"/>
-        </w:rPr>
-        <w:t>=</w:t>
-      </w:r>
+        <w:t>1）对9个顶点的完全图的边用红，蓝亮色任意着色，其结果必不可能使所有的顶点与之关联的边中都正好有3条边着红色或者蓝色。这是因为如若不然，既每个顶点正好三条边着红色，3*9=27，是奇数，是不可能的。因为每条红色的边都在两断点各计算一次，所得到的结果应该是偶数，这就证明了9个顶点中至少存在一个顶点，该顶点的8条边中着红色的边数不是3.</w:t>
+      </w:r>
+    </w:p>
+    <w:p>
+      <w:pPr>
+        <w:rPr>
+          <w:rFonts w:ascii="宋体" w:hAnsi="宋体"/>
+        </w:rPr>
+      </w:pPr>
       <w:r>
         <w:rPr>
           <w:rFonts w:ascii="宋体" w:hAnsi="宋体" w:hint="eastAsia"/>
         </w:rPr>
-        <w:t>9，不妨这两题都取n=9，设9个顶点为v1</w:t>
-      </w:r>
-      <w:r>
-        <w:rPr>
-          <w:rFonts w:ascii="宋体" w:hAnsi="宋体"/>
-        </w:rPr>
-        <w:t>,v2,v3,v4,v5,v6,v7,v8,v9</w:t>
-      </w:r>
-    </w:p>
-    <w:p>
-      <w:pPr>
-        <w:rPr>
-          <w:rFonts w:ascii="宋体" w:hAnsi="宋体"/>
-        </w:rPr>
-      </w:pPr>
+        <w:t>2）假设顶点v9的8条边中，着红色的边数多于3，至少有4条，设这四条边为v1</w:t>
+      </w:r>
+      <w:r>
+        <w:rPr>
+          <w:rFonts w:ascii="宋体" w:hAnsi="宋体"/>
+        </w:rPr>
+        <w:t>v9, v2v9,v3v9,v4v9.</w:t>
+      </w:r>
       <w:r>
         <w:rPr>
           <w:rFonts w:ascii="宋体" w:hAnsi="宋体" w:hint="eastAsia"/>
         </w:rPr>
-        <w:t>1）对9个顶点的完全图的边用红，蓝亮色任意着色，其结果必不可能使所有的顶点与之关联的边中都正好有3条边着红色或者蓝色。这是因为如若不然，既每个顶点正好三条边着红色，3*9=27，是奇数，是不可能的。因为每条红色的边都在两断点各计算一次，所得到的结果应该是偶数，这就证明了9个顶点中至少存在一个顶点，该顶点的8条边中着红色的边数不是3.</w:t>
-      </w:r>
-    </w:p>
-    <w:p>
-      <w:pPr>
-        <w:rPr>
-          <w:rFonts w:ascii="宋体" w:hAnsi="宋体"/>
-        </w:rPr>
-      </w:pPr>
+        <w:t>只要在v</w:t>
+      </w:r>
+      <w:r>
+        <w:rPr>
+          <w:rFonts w:ascii="宋体" w:hAnsi="宋体"/>
+        </w:rPr>
+        <w:t>1,v2,v3,v4</w:t>
+      </w:r>
       <w:r>
         <w:rPr>
           <w:rFonts w:ascii="宋体" w:hAnsi="宋体" w:hint="eastAsia"/>
         </w:rPr>
-        <w:lastRenderedPageBreak/>
-        <w:t>2）假设顶点v9的8条边中，着红色的边数多于3，至少有4条，设这四条边为v1</w:t>
-      </w:r>
-      <w:r>
-        <w:rPr>
-          <w:rFonts w:ascii="宋体" w:hAnsi="宋体"/>
-        </w:rPr>
-        <w:t>v9, v2v9,v3v9,v4v9.</w:t>
+        <w:t>中任意两点的连线着红色，设ViVj为红色边，则ViVjV9为红色边的三角形，其中i≠j，否则v1，v2</w:t>
+      </w:r>
+      <w:r>
+        <w:rPr>
+          <w:rFonts w:ascii="宋体" w:hAnsi="宋体"/>
+        </w:rPr>
+        <w:t>,v3,v4</w:t>
       </w:r>
       <w:r>
         <w:rPr>
           <w:rFonts w:ascii="宋体" w:hAnsi="宋体" w:hint="eastAsia"/>
         </w:rPr>
-        <w:t>只要在v</w:t>
-      </w:r>
-      <w:r>
-        <w:rPr>
-          <w:rFonts w:ascii="宋体" w:hAnsi="宋体"/>
-        </w:rPr>
-        <w:t>1,v2,v3,v4</w:t>
-      </w:r>
+        <w:t>是蓝色的边的完全四边形（见下图）</w:t>
+      </w:r>
+    </w:p>
+    <w:p>
+      <w:pPr>
+        <w:rPr>
+          <w:rFonts w:ascii="宋体" w:hAnsi="宋体"/>
+        </w:rPr>
+      </w:pPr>
+      <w:r>
+        <w:rPr>
+          <w:rFonts w:ascii="宋体" w:hAnsi="宋体"/>
+          <w:noProof/>
+        </w:rPr>
+        <w:drawing>
+          <wp:inline distT="0" distB="0" distL="0" distR="0" wp14:anchorId="1D1F10B0" wp14:editId="149C7731">
+            <wp:extent cx="1847850" cy="1600054"/>
+            <wp:effectExtent l="0" t="0" r="0" b="635"/>
+            <wp:docPr id="6" name="图片 6"/>
+            <wp:cNvGraphicFramePr>
+              <a:graphicFrameLocks xmlns:a="http://schemas.openxmlformats.org/drawingml/2006/main" noChangeAspect="1"/>
+            </wp:cNvGraphicFramePr>
+            <a:graphic xmlns:a="http://schemas.openxmlformats.org/drawingml/2006/main">
+              <a:graphicData uri="http://schemas.openxmlformats.org/drawingml/2006/picture">
+                <pic:pic xmlns:pic="http://schemas.openxmlformats.org/drawingml/2006/picture">
+                  <pic:nvPicPr>
+                    <pic:cNvPr id="1" name=""/>
+                    <pic:cNvPicPr/>
+                  </pic:nvPicPr>
+                  <pic:blipFill>
+                    <a:blip r:embed="rId70"/>
+                    <a:stretch>
+                      <a:fillRect/>
+                    </a:stretch>
+                  </pic:blipFill>
+                  <pic:spPr>
+                    <a:xfrm>
+                      <a:off x="0" y="0"/>
+                      <a:ext cx="1863799" cy="1613864"/>
+                    </a:xfrm>
+                    <a:prstGeom prst="rect">
+                      <a:avLst/>
+                    </a:prstGeom>
+                  </pic:spPr>
+                </pic:pic>
+              </a:graphicData>
+            </a:graphic>
+          </wp:inline>
+        </w:drawing>
+      </w:r>
+    </w:p>
+    <w:p>
+      <w:pPr>
+        <w:rPr>
+          <w:rFonts w:ascii="宋体" w:hAnsi="宋体"/>
+        </w:rPr>
+      </w:pPr>
       <w:r>
         <w:rPr>
           <w:rFonts w:ascii="宋体" w:hAnsi="宋体" w:hint="eastAsia"/>
         </w:rPr>
-        <w:t>中任意两点的连线着红色，设ViVj为红色边，则ViVjV9为红色边的三角形，其中i≠j，否则v1，v2</w:t>
-      </w:r>
-      <w:r>
-        <w:rPr>
-          <w:rFonts w:ascii="宋体" w:hAnsi="宋体"/>
-        </w:rPr>
-        <w:t>,v3,v4</w:t>
+        <w:t>若v9的8条边中着红色的边数少于3条，最多不超过2条，则v9的蓝色边数至少有6条，设为v1</w:t>
+      </w:r>
+      <w:r>
+        <w:rPr>
+          <w:rFonts w:ascii="宋体" w:hAnsi="宋体"/>
+        </w:rPr>
+        <w:t>v9,v2v9,v3v9,v4v9,v5v9,v6v9</w:t>
       </w:r>
       <w:r>
         <w:rPr>
           <w:rFonts w:ascii="宋体" w:hAnsi="宋体" w:hint="eastAsia"/>
         </w:rPr>
-        <w:t>是蓝色的边的完全四边形（见下图）</w:t>
-      </w:r>
-    </w:p>
-    <w:p>
-      <w:pPr>
-        <w:rPr>
-          <w:rFonts w:ascii="宋体" w:hAnsi="宋体"/>
-        </w:rPr>
-      </w:pPr>
-      <w:r>
-        <w:rPr>
-          <w:rFonts w:ascii="宋体" w:hAnsi="宋体"/>
-          <w:noProof/>
-        </w:rPr>
-        <w:drawing>
-          <wp:inline distT="0" distB="0" distL="0" distR="0" wp14:anchorId="1D1F10B0" wp14:editId="149C7731">
-            <wp:extent cx="1932275" cy="1673158"/>
-            <wp:effectExtent l="0" t="0" r="0" b="3810"/>
-            <wp:docPr id="6" name="图片 6"/>
-            <wp:cNvGraphicFramePr>
-              <a:graphicFrameLocks xmlns:a="http://schemas.openxmlformats.org/drawingml/2006/main" noChangeAspect="1"/>
-            </wp:cNvGraphicFramePr>
-            <a:graphic xmlns:a="http://schemas.openxmlformats.org/drawingml/2006/main">
-              <a:graphicData uri="http://schemas.openxmlformats.org/drawingml/2006/picture">
-                <pic:pic xmlns:pic="http://schemas.openxmlformats.org/drawingml/2006/picture">
-                  <pic:nvPicPr>
-                    <pic:cNvPr id="1" name=""/>
-                    <pic:cNvPicPr/>
-                  </pic:nvPicPr>
-                  <pic:blipFill>
-                    <a:blip r:embed="rId65"/>
-                    <a:stretch>
-                      <a:fillRect/>
-                    </a:stretch>
-                  </pic:blipFill>
-                  <pic:spPr>
-                    <a:xfrm>
-                      <a:off x="0" y="0"/>
-                      <a:ext cx="1943131" cy="1682558"/>
-                    </a:xfrm>
-                    <a:prstGeom prst="rect">
-                      <a:avLst/>
-                    </a:prstGeom>
-                  </pic:spPr>
-                </pic:pic>
-              </a:graphicData>
-            </a:graphic>
-          </wp:inline>
-        </w:drawing>
-      </w:r>
-    </w:p>
-    <w:p>
-      <w:pPr>
-        <w:rPr>
-          <w:rFonts w:ascii="宋体" w:hAnsi="宋体"/>
-        </w:rPr>
-      </w:pPr>
-      <w:r>
-        <w:rPr>
-          <w:rFonts w:ascii="宋体" w:hAnsi="宋体" w:hint="eastAsia"/>
-        </w:rPr>
-        <w:t>若v9的8条边中着红色的边数少于3条，最多不超过2条，则v9的蓝色边数至少有6条，设为v1</w:t>
-      </w:r>
-      <w:r>
-        <w:rPr>
-          <w:rFonts w:ascii="宋体" w:hAnsi="宋体"/>
-        </w:rPr>
-        <w:t>v9,v2v9,v3v9,v4v9,v5v9,v6v9</w:t>
-      </w:r>
-      <w:r>
-        <w:rPr>
-          <w:rFonts w:ascii="宋体" w:hAnsi="宋体" w:hint="eastAsia"/>
-        </w:rPr>
         <w:t>，由v1，v2,v3,v4,v5,v6,这6个顶点构成的完全图必有两个同色的三角形，若一个同色三角形是红色三角形，则满足问题的结论。如若是蓝色三角形，ViVjVk，则V9ViVjVk便是蓝色的完全四边形（见下图）</w:t>
       </w:r>
     </w:p>
@@ -5504,8 +5462,8 @@
         </w:rPr>
         <w:drawing>
           <wp:inline distT="0" distB="0" distL="0" distR="0" wp14:anchorId="4EEEBF34" wp14:editId="01D32EE6">
-            <wp:extent cx="1704975" cy="1447800"/>
-            <wp:effectExtent l="0" t="0" r="9525" b="0"/>
+            <wp:extent cx="1285875" cy="1091916"/>
+            <wp:effectExtent l="0" t="0" r="0" b="0"/>
             <wp:docPr id="7" name="图片 7"/>
             <wp:cNvGraphicFramePr>
               <a:graphicFrameLocks xmlns:a="http://schemas.openxmlformats.org/drawingml/2006/main" noChangeAspect="1"/>
@@ -5518,47 +5476,26 @@
                     <pic:cNvPicPr/>
                   </pic:nvPicPr>
                   <pic:blipFill>
-                    <a:blip r:embed="rId66"/>
-                    <a:stretch>
-                      <a:fillRect/>
-                    </a:stretch>
-                  </pic:blipFill>
-                  <pic:spPr>
-                    <a:xfrm>
-                      <a:off x="0" y="0"/>
-                      <a:ext cx="1704975" cy="1447800"/>
-                    </a:xfrm>
-                    <a:prstGeom prst="rect">
-                      <a:avLst/>
-                    </a:prstGeom>
-                  </pic:spPr>
-                </pic:pic>
-              </a:graphicData>
-            </a:graphic>
-          </wp:inline>
-        </w:drawing>
-      </w:r>
-    </w:p>
-    <w:p>
-      <w:pPr>
-        <w:rPr>
-          <w:rFonts w:ascii="宋体" w:hAnsi="宋体"/>
-        </w:rPr>
-      </w:pPr>
-    </w:p>
-    <w:p>
-      <w:pPr>
-        <w:rPr>
-          <w:rFonts w:ascii="宋体" w:hAnsi="宋体"/>
-        </w:rPr>
-      </w:pPr>
-    </w:p>
-    <w:p>
-      <w:pPr>
-        <w:rPr>
-          <w:rFonts w:ascii="宋体" w:hAnsi="宋体"/>
-        </w:rPr>
-      </w:pPr>
+                    <a:blip r:embed="rId71"/>
+                    <a:stretch>
+                      <a:fillRect/>
+                    </a:stretch>
+                  </pic:blipFill>
+                  <pic:spPr>
+                    <a:xfrm>
+                      <a:off x="0" y="0"/>
+                      <a:ext cx="1291520" cy="1096710"/>
+                    </a:xfrm>
+                    <a:prstGeom prst="rect">
+                      <a:avLst/>
+                    </a:prstGeom>
+                  </pic:spPr>
+                </pic:pic>
+              </a:graphicData>
+            </a:graphic>
+          </wp:inline>
+        </w:drawing>
+      </w:r>
     </w:p>
     <w:p>
       <w:pPr>
@@ -5734,13 +5671,6 @@
         </w:rPr>
         <w:t>(2)</w:t>
       </w:r>
-    </w:p>
-    <w:p>
-      <w:pPr>
-        <w:rPr>
-          <w:rFonts w:ascii="宋体" w:hAnsi="宋体"/>
-        </w:rPr>
-      </w:pPr>
     </w:p>
     <w:p>
       <w:pPr>
@@ -5782,7 +5712,7 @@
                     <pic:cNvPicPr/>
                   </pic:nvPicPr>
                   <pic:blipFill>
-                    <a:blip r:embed="rId67"/>
+                    <a:blip r:embed="rId72"/>
                     <a:stretch>
                       <a:fillRect/>
                     </a:stretch>
@@ -5930,13 +5860,6 @@
     </w:p>
     <w:p>
       <w:pPr>
-        <w:rPr>
-          <w:rFonts w:ascii="宋体" w:hAnsi="宋体"/>
-        </w:rPr>
-      </w:pPr>
-    </w:p>
-    <w:p>
-      <w:pPr>
         <w:pStyle w:val="a3"/>
         <w:shd w:val="clear" w:color="auto" w:fill="FFFFFF"/>
         <w:spacing w:before="0" w:beforeAutospacing="0" w:after="0" w:afterAutospacing="0"/>
@@ -5957,6 +5880,7 @@
           <w:sz w:val="21"/>
           <w:szCs w:val="21"/>
         </w:rPr>
+        <w:lastRenderedPageBreak/>
         <w:t>8. (10分)证明空间中不可能存在这样的多面体，它的面数是奇数，并且每个面由奇数条线段围成。</w:t>
       </w:r>
     </w:p>
@@ -6022,13 +5946,6 @@
           <w:rFonts w:ascii="宋体" w:hAnsi="宋体"/>
         </w:rPr>
       </w:pPr>
-    </w:p>
-    <w:p>
-      <w:pPr>
-        <w:rPr>
-          <w:rFonts w:ascii="宋体" w:hAnsi="宋体"/>
-        </w:rPr>
-      </w:pPr>
       <w:r>
         <w:rPr>
           <w:rFonts w:ascii="宋体" w:hAnsi="宋体" w:hint="eastAsia"/>
@@ -6074,13 +5991,6 @@
         </w:rPr>
         <w:t>是不可平面的。</w:t>
       </w:r>
-    </w:p>
-    <w:p>
-      <w:pPr>
-        <w:rPr>
-          <w:rFonts w:ascii="宋体" w:hAnsi="宋体"/>
-        </w:rPr>
-      </w:pPr>
     </w:p>
     <w:p>
       <w:pPr>
@@ -6109,7 +6019,7 @@
                     <pic:cNvPicPr/>
                   </pic:nvPicPr>
                   <pic:blipFill>
-                    <a:blip r:embed="rId68"/>
+                    <a:blip r:embed="rId73"/>
                     <a:stretch>
                       <a:fillRect/>
                     </a:stretch>
@@ -6143,7 +6053,7 @@
         </w:rPr>
         <w:drawing>
           <wp:inline distT="0" distB="0" distL="0" distR="0" wp14:anchorId="24CE3311" wp14:editId="6348D2CF">
-            <wp:extent cx="7086600" cy="2533650"/>
+            <wp:extent cx="6419850" cy="2295269"/>
             <wp:effectExtent l="0" t="0" r="0" b="0"/>
             <wp:docPr id="11" name="图片 11"/>
             <wp:cNvGraphicFramePr>
@@ -6157,15 +6067,15 @@
                     <pic:cNvPicPr/>
                   </pic:nvPicPr>
                   <pic:blipFill>
-                    <a:blip r:embed="rId69"/>
-                    <a:stretch>
-                      <a:fillRect/>
-                    </a:stretch>
-                  </pic:blipFill>
-                  <pic:spPr>
-                    <a:xfrm>
-                      <a:off x="0" y="0"/>
-                      <a:ext cx="7086600" cy="2533650"/>
+                    <a:blip r:embed="rId74"/>
+                    <a:stretch>
+                      <a:fillRect/>
+                    </a:stretch>
+                  </pic:blipFill>
+                  <pic:spPr>
+                    <a:xfrm>
+                      <a:off x="0" y="0"/>
+                      <a:ext cx="6441116" cy="2302872"/>
                     </a:xfrm>
                     <a:prstGeom prst="rect">
                       <a:avLst/>
@@ -6191,8 +6101,8 @@
         </w:rPr>
         <w:drawing>
           <wp:inline distT="0" distB="0" distL="0" distR="0" wp14:anchorId="64A516AA" wp14:editId="5E93004C">
-            <wp:extent cx="7239000" cy="752475"/>
-            <wp:effectExtent l="0" t="0" r="0" b="9525"/>
+            <wp:extent cx="6752264" cy="701880"/>
+            <wp:effectExtent l="0" t="0" r="0" b="3175"/>
             <wp:docPr id="18" name="图片 18"/>
             <wp:cNvGraphicFramePr>
               <a:graphicFrameLocks xmlns:a="http://schemas.openxmlformats.org/drawingml/2006/main" noChangeAspect="1"/>
@@ -6205,38 +6115,87 @@
                     <pic:cNvPicPr/>
                   </pic:nvPicPr>
                   <pic:blipFill>
-                    <a:blip r:embed="rId70"/>
-                    <a:stretch>
-                      <a:fillRect/>
-                    </a:stretch>
-                  </pic:blipFill>
-                  <pic:spPr>
-                    <a:xfrm>
-                      <a:off x="0" y="0"/>
-                      <a:ext cx="7239000" cy="752475"/>
-                    </a:xfrm>
-                    <a:prstGeom prst="rect">
-                      <a:avLst/>
-                    </a:prstGeom>
-                  </pic:spPr>
-                </pic:pic>
-              </a:graphicData>
-            </a:graphic>
-          </wp:inline>
-        </w:drawing>
-      </w:r>
-    </w:p>
-    <w:p>
-      <w:pPr>
-        <w:rPr>
-          <w:rFonts w:ascii="宋体" w:hAnsi="宋体"/>
-        </w:rPr>
-      </w:pPr>
-      <w:r>
-        <w:rPr>
-          <w:rFonts w:ascii="宋体" w:hAnsi="宋体"/>
-          <w:noProof/>
-        </w:rPr>
+                    <a:blip r:embed="rId75"/>
+                    <a:stretch>
+                      <a:fillRect/>
+                    </a:stretch>
+                  </pic:blipFill>
+                  <pic:spPr>
+                    <a:xfrm>
+                      <a:off x="0" y="0"/>
+                      <a:ext cx="6838679" cy="710863"/>
+                    </a:xfrm>
+                    <a:prstGeom prst="rect">
+                      <a:avLst/>
+                    </a:prstGeom>
+                  </pic:spPr>
+                </pic:pic>
+              </a:graphicData>
+            </a:graphic>
+          </wp:inline>
+        </w:drawing>
+      </w:r>
+    </w:p>
+    <w:p>
+      <w:pPr>
+        <w:rPr>
+          <w:rFonts w:ascii="宋体" w:hAnsi="宋体"/>
+        </w:rPr>
+      </w:pPr>
+      <w:r>
+        <w:rPr>
+          <w:rFonts w:ascii="宋体" w:hAnsi="宋体"/>
+          <w:noProof/>
+        </w:rPr>
+        <w:drawing>
+          <wp:inline distT="0" distB="0" distL="0" distR="0" wp14:anchorId="4E59376E" wp14:editId="4FB0615C">
+            <wp:extent cx="6479540" cy="2510170"/>
+            <wp:effectExtent l="0" t="0" r="0" b="4445"/>
+            <wp:docPr id="29" name="图片 29"/>
+            <wp:cNvGraphicFramePr>
+              <a:graphicFrameLocks xmlns:a="http://schemas.openxmlformats.org/drawingml/2006/main" noChangeAspect="1"/>
+            </wp:cNvGraphicFramePr>
+            <a:graphic xmlns:a="http://schemas.openxmlformats.org/drawingml/2006/main">
+              <a:graphicData uri="http://schemas.openxmlformats.org/drawingml/2006/picture">
+                <pic:pic xmlns:pic="http://schemas.openxmlformats.org/drawingml/2006/picture">
+                  <pic:nvPicPr>
+                    <pic:cNvPr id="1" name=""/>
+                    <pic:cNvPicPr/>
+                  </pic:nvPicPr>
+                  <pic:blipFill>
+                    <a:blip r:embed="rId76"/>
+                    <a:stretch>
+                      <a:fillRect/>
+                    </a:stretch>
+                  </pic:blipFill>
+                  <pic:spPr>
+                    <a:xfrm>
+                      <a:off x="0" y="0"/>
+                      <a:ext cx="6479540" cy="2510170"/>
+                    </a:xfrm>
+                    <a:prstGeom prst="rect">
+                      <a:avLst/>
+                    </a:prstGeom>
+                  </pic:spPr>
+                </pic:pic>
+              </a:graphicData>
+            </a:graphic>
+          </wp:inline>
+        </w:drawing>
+      </w:r>
+    </w:p>
+    <w:p>
+      <w:pPr>
+        <w:rPr>
+          <w:rFonts w:ascii="宋体" w:hAnsi="宋体"/>
+        </w:rPr>
+      </w:pPr>
+      <w:r>
+        <w:rPr>
+          <w:rFonts w:ascii="宋体" w:hAnsi="宋体"/>
+          <w:noProof/>
+        </w:rPr>
+        <w:lastRenderedPageBreak/>
         <w:drawing>
           <wp:inline distT="0" distB="0" distL="0" distR="0" wp14:anchorId="036734FD" wp14:editId="29BCBEB0">
             <wp:extent cx="6629400" cy="1047750"/>
@@ -6253,7 +6212,7 @@
                     <pic:cNvPicPr/>
                   </pic:nvPicPr>
                   <pic:blipFill>
-                    <a:blip r:embed="rId71"/>
+                    <a:blip r:embed="rId77"/>
                     <a:stretch>
                       <a:fillRect/>
                     </a:stretch>
@@ -6285,11 +6244,10 @@
           <w:rFonts w:ascii="宋体" w:hAnsi="宋体"/>
           <w:noProof/>
         </w:rPr>
-        <w:lastRenderedPageBreak/>
         <w:drawing>
           <wp:inline distT="0" distB="0" distL="0" distR="0" wp14:anchorId="08C169FE" wp14:editId="2E5353BA">
-            <wp:extent cx="6962775" cy="2314575"/>
-            <wp:effectExtent l="0" t="0" r="9525" b="9525"/>
+            <wp:extent cx="6819900" cy="2267080"/>
+            <wp:effectExtent l="0" t="0" r="0" b="0"/>
             <wp:docPr id="20" name="图片 20"/>
             <wp:cNvGraphicFramePr>
               <a:graphicFrameLocks xmlns:a="http://schemas.openxmlformats.org/drawingml/2006/main" noChangeAspect="1"/>
@@ -6302,81 +6260,26 @@
                     <pic:cNvPicPr/>
                   </pic:nvPicPr>
                   <pic:blipFill>
-                    <a:blip r:embed="rId72"/>
-                    <a:stretch>
-                      <a:fillRect/>
-                    </a:stretch>
-                  </pic:blipFill>
-                  <pic:spPr>
-                    <a:xfrm>
-                      <a:off x="0" y="0"/>
-                      <a:ext cx="6962775" cy="2314575"/>
-                    </a:xfrm>
-                    <a:prstGeom prst="rect">
-                      <a:avLst/>
-                    </a:prstGeom>
-                  </pic:spPr>
-                </pic:pic>
-              </a:graphicData>
-            </a:graphic>
-          </wp:inline>
-        </w:drawing>
-      </w:r>
-    </w:p>
-    <w:p>
-      <w:pPr>
-        <w:rPr>
-          <w:rFonts w:ascii="宋体" w:hAnsi="宋体"/>
-        </w:rPr>
-      </w:pPr>
-      <w:r>
-        <w:rPr>
-          <w:rFonts w:ascii="宋体" w:hAnsi="宋体"/>
-          <w:noProof/>
-        </w:rPr>
-        <w:drawing>
-          <wp:inline distT="0" distB="0" distL="0" distR="0" wp14:anchorId="2AEE5283" wp14:editId="26983F46">
-            <wp:extent cx="7105650" cy="2752725"/>
-            <wp:effectExtent l="0" t="0" r="0" b="9525"/>
-            <wp:docPr id="29" name="图片 29"/>
-            <wp:cNvGraphicFramePr>
-              <a:graphicFrameLocks xmlns:a="http://schemas.openxmlformats.org/drawingml/2006/main" noChangeAspect="1"/>
-            </wp:cNvGraphicFramePr>
-            <a:graphic xmlns:a="http://schemas.openxmlformats.org/drawingml/2006/main">
-              <a:graphicData uri="http://schemas.openxmlformats.org/drawingml/2006/picture">
-                <pic:pic xmlns:pic="http://schemas.openxmlformats.org/drawingml/2006/picture">
-                  <pic:nvPicPr>
-                    <pic:cNvPr id="1" name=""/>
-                    <pic:cNvPicPr/>
-                  </pic:nvPicPr>
-                  <pic:blipFill>
-                    <a:blip r:embed="rId73"/>
-                    <a:stretch>
-                      <a:fillRect/>
-                    </a:stretch>
-                  </pic:blipFill>
-                  <pic:spPr>
-                    <a:xfrm>
-                      <a:off x="0" y="0"/>
-                      <a:ext cx="7105650" cy="2752725"/>
-                    </a:xfrm>
-                    <a:prstGeom prst="rect">
-                      <a:avLst/>
-                    </a:prstGeom>
-                  </pic:spPr>
-                </pic:pic>
-              </a:graphicData>
-            </a:graphic>
-          </wp:inline>
-        </w:drawing>
-      </w:r>
-    </w:p>
-    <w:p>
-      <w:pPr>
-        <w:rPr>
-          <w:rFonts w:ascii="宋体" w:hAnsi="宋体"/>
-        </w:rPr>
-      </w:pPr>
+                    <a:blip r:embed="rId78"/>
+                    <a:stretch>
+                      <a:fillRect/>
+                    </a:stretch>
+                  </pic:blipFill>
+                  <pic:spPr>
+                    <a:xfrm>
+                      <a:off x="0" y="0"/>
+                      <a:ext cx="6823203" cy="2268178"/>
+                    </a:xfrm>
+                    <a:prstGeom prst="rect">
+                      <a:avLst/>
+                    </a:prstGeom>
+                  </pic:spPr>
+                </pic:pic>
+              </a:graphicData>
+            </a:graphic>
+          </wp:inline>
+        </w:drawing>
+      </w:r>
     </w:p>
     <w:p>
       <w:pPr>
@@ -6391,8 +6294,8 @@
         </w:rPr>
         <w:drawing>
           <wp:inline distT="0" distB="0" distL="0" distR="0" wp14:anchorId="660F1A86" wp14:editId="2D5B623F">
-            <wp:extent cx="7810500" cy="238125"/>
-            <wp:effectExtent l="0" t="0" r="0" b="9525"/>
+            <wp:extent cx="6805911" cy="207498"/>
+            <wp:effectExtent l="0" t="0" r="0" b="2540"/>
             <wp:docPr id="34" name="图片 34"/>
             <wp:cNvGraphicFramePr>
               <a:graphicFrameLocks xmlns:a="http://schemas.openxmlformats.org/drawingml/2006/main" noChangeAspect="1"/>
@@ -6405,33 +6308,34 @@
                     <pic:cNvPicPr/>
                   </pic:nvPicPr>
                   <pic:blipFill>
-                    <a:blip r:embed="rId74"/>
-                    <a:stretch>
-                      <a:fillRect/>
-                    </a:stretch>
-                  </pic:blipFill>
-                  <pic:spPr>
-                    <a:xfrm>
-                      <a:off x="0" y="0"/>
-                      <a:ext cx="7810500" cy="238125"/>
-                    </a:xfrm>
-                    <a:prstGeom prst="rect">
-                      <a:avLst/>
-                    </a:prstGeom>
-                  </pic:spPr>
-                </pic:pic>
-              </a:graphicData>
-            </a:graphic>
-          </wp:inline>
-        </w:drawing>
-      </w:r>
-    </w:p>
-    <w:p>
-      <w:pPr>
-        <w:rPr>
-          <w:rFonts w:ascii="宋体" w:hAnsi="宋体"/>
-        </w:rPr>
-      </w:pPr>
+                    <a:blip r:embed="rId79"/>
+                    <a:stretch>
+                      <a:fillRect/>
+                    </a:stretch>
+                  </pic:blipFill>
+                  <pic:spPr>
+                    <a:xfrm>
+                      <a:off x="0" y="0"/>
+                      <a:ext cx="7426666" cy="226424"/>
+                    </a:xfrm>
+                    <a:prstGeom prst="rect">
+                      <a:avLst/>
+                    </a:prstGeom>
+                  </pic:spPr>
+                </pic:pic>
+              </a:graphicData>
+            </a:graphic>
+          </wp:inline>
+        </w:drawing>
+      </w:r>
+    </w:p>
+    <w:p>
+      <w:pPr>
+        <w:rPr>
+          <w:rFonts w:ascii="宋体" w:hAnsi="宋体"/>
+        </w:rPr>
+      </w:pPr>
+      <w:bookmarkStart w:id="0" w:name="_GoBack"/>
       <w:r>
         <w:rPr>
           <w:rFonts w:ascii="宋体" w:hAnsi="宋体"/>
@@ -6439,8 +6343,8 @@
         </w:rPr>
         <w:drawing>
           <wp:inline distT="0" distB="0" distL="0" distR="0" wp14:anchorId="668A59BA" wp14:editId="45A25B3D">
-            <wp:extent cx="7686675" cy="1638300"/>
-            <wp:effectExtent l="0" t="0" r="9525" b="0"/>
+            <wp:extent cx="6829425" cy="1455590"/>
+            <wp:effectExtent l="0" t="0" r="0" b="0"/>
             <wp:docPr id="35" name="图片 35"/>
             <wp:cNvGraphicFramePr>
               <a:graphicFrameLocks xmlns:a="http://schemas.openxmlformats.org/drawingml/2006/main" noChangeAspect="1"/>
@@ -6453,26 +6357,27 @@
                     <pic:cNvPicPr/>
                   </pic:nvPicPr>
                   <pic:blipFill>
-                    <a:blip r:embed="rId75"/>
-                    <a:stretch>
-                      <a:fillRect/>
-                    </a:stretch>
-                  </pic:blipFill>
-                  <pic:spPr>
-                    <a:xfrm>
-                      <a:off x="0" y="0"/>
-                      <a:ext cx="7686675" cy="1638300"/>
-                    </a:xfrm>
-                    <a:prstGeom prst="rect">
-                      <a:avLst/>
-                    </a:prstGeom>
-                  </pic:spPr>
-                </pic:pic>
-              </a:graphicData>
-            </a:graphic>
-          </wp:inline>
-        </w:drawing>
-      </w:r>
+                    <a:blip r:embed="rId80"/>
+                    <a:stretch>
+                      <a:fillRect/>
+                    </a:stretch>
+                  </pic:blipFill>
+                  <pic:spPr>
+                    <a:xfrm>
+                      <a:off x="0" y="0"/>
+                      <a:ext cx="6905625" cy="1471831"/>
+                    </a:xfrm>
+                    <a:prstGeom prst="rect">
+                      <a:avLst/>
+                    </a:prstGeom>
+                  </pic:spPr>
+                </pic:pic>
+              </a:graphicData>
+            </a:graphic>
+          </wp:inline>
+        </w:drawing>
+      </w:r>
+      <w:bookmarkEnd w:id="0"/>
     </w:p>
     <w:p>
       <w:pPr>
@@ -6487,57 +6392,56 @@
         </w:rPr>
         <w:drawing>
           <wp:inline distT="0" distB="0" distL="0" distR="0" wp14:anchorId="4A34D417" wp14:editId="4997333C">
-            <wp:extent cx="3638550" cy="209550"/>
+            <wp:extent cx="3514725" cy="202419"/>
+            <wp:effectExtent l="0" t="0" r="0" b="7620"/>
+            <wp:docPr id="39" name="图片 39"/>
+            <wp:cNvGraphicFramePr>
+              <a:graphicFrameLocks xmlns:a="http://schemas.openxmlformats.org/drawingml/2006/main" noChangeAspect="1"/>
+            </wp:cNvGraphicFramePr>
+            <a:graphic xmlns:a="http://schemas.openxmlformats.org/drawingml/2006/main">
+              <a:graphicData uri="http://schemas.openxmlformats.org/drawingml/2006/picture">
+                <pic:pic xmlns:pic="http://schemas.openxmlformats.org/drawingml/2006/picture">
+                  <pic:nvPicPr>
+                    <pic:cNvPr id="1" name=""/>
+                    <pic:cNvPicPr/>
+                  </pic:nvPicPr>
+                  <pic:blipFill>
+                    <a:blip r:embed="rId81"/>
+                    <a:stretch>
+                      <a:fillRect/>
+                    </a:stretch>
+                  </pic:blipFill>
+                  <pic:spPr>
+                    <a:xfrm>
+                      <a:off x="0" y="0"/>
+                      <a:ext cx="3545585" cy="204196"/>
+                    </a:xfrm>
+                    <a:prstGeom prst="rect">
+                      <a:avLst/>
+                    </a:prstGeom>
+                  </pic:spPr>
+                </pic:pic>
+              </a:graphicData>
+            </a:graphic>
+          </wp:inline>
+        </w:drawing>
+      </w:r>
+    </w:p>
+    <w:p>
+      <w:pPr>
+        <w:rPr>
+          <w:rFonts w:ascii="宋体" w:hAnsi="宋体"/>
+        </w:rPr>
+      </w:pPr>
+      <w:r>
+        <w:rPr>
+          <w:rFonts w:ascii="宋体" w:hAnsi="宋体"/>
+          <w:noProof/>
+        </w:rPr>
+        <w:drawing>
+          <wp:inline distT="0" distB="0" distL="0" distR="0" wp14:anchorId="01E5712D" wp14:editId="14D72E47">
+            <wp:extent cx="6217920" cy="1476365"/>
             <wp:effectExtent l="0" t="0" r="0" b="0"/>
-            <wp:docPr id="39" name="图片 39"/>
-            <wp:cNvGraphicFramePr>
-              <a:graphicFrameLocks xmlns:a="http://schemas.openxmlformats.org/drawingml/2006/main" noChangeAspect="1"/>
-            </wp:cNvGraphicFramePr>
-            <a:graphic xmlns:a="http://schemas.openxmlformats.org/drawingml/2006/main">
-              <a:graphicData uri="http://schemas.openxmlformats.org/drawingml/2006/picture">
-                <pic:pic xmlns:pic="http://schemas.openxmlformats.org/drawingml/2006/picture">
-                  <pic:nvPicPr>
-                    <pic:cNvPr id="1" name=""/>
-                    <pic:cNvPicPr/>
-                  </pic:nvPicPr>
-                  <pic:blipFill>
-                    <a:blip r:embed="rId76"/>
-                    <a:stretch>
-                      <a:fillRect/>
-                    </a:stretch>
-                  </pic:blipFill>
-                  <pic:spPr>
-                    <a:xfrm>
-                      <a:off x="0" y="0"/>
-                      <a:ext cx="3638550" cy="209550"/>
-                    </a:xfrm>
-                    <a:prstGeom prst="rect">
-                      <a:avLst/>
-                    </a:prstGeom>
-                  </pic:spPr>
-                </pic:pic>
-              </a:graphicData>
-            </a:graphic>
-          </wp:inline>
-        </w:drawing>
-      </w:r>
-    </w:p>
-    <w:p>
-      <w:pPr>
-        <w:rPr>
-          <w:rFonts w:ascii="宋体" w:hAnsi="宋体"/>
-        </w:rPr>
-      </w:pPr>
-      <w:r>
-        <w:rPr>
-          <w:rFonts w:ascii="宋体" w:hAnsi="宋体"/>
-          <w:noProof/>
-        </w:rPr>
-        <w:lastRenderedPageBreak/>
-        <w:drawing>
-          <wp:inline distT="0" distB="0" distL="0" distR="0" wp14:anchorId="01E5712D" wp14:editId="14D72E47">
-            <wp:extent cx="7581900" cy="1800225"/>
-            <wp:effectExtent l="0" t="0" r="0" b="9525"/>
             <wp:docPr id="42" name="图片 42"/>
             <wp:cNvGraphicFramePr>
               <a:graphicFrameLocks xmlns:a="http://schemas.openxmlformats.org/drawingml/2006/main" noChangeAspect="1"/>
@@ -6550,15 +6454,15 @@
                     <pic:cNvPicPr/>
                   </pic:nvPicPr>
                   <pic:blipFill>
-                    <a:blip r:embed="rId77"/>
-                    <a:stretch>
-                      <a:fillRect/>
-                    </a:stretch>
-                  </pic:blipFill>
-                  <pic:spPr>
-                    <a:xfrm>
-                      <a:off x="0" y="0"/>
-                      <a:ext cx="7581900" cy="1800225"/>
+                    <a:blip r:embed="rId82"/>
+                    <a:stretch>
+                      <a:fillRect/>
+                    </a:stretch>
+                  </pic:blipFill>
+                  <pic:spPr>
+                    <a:xfrm>
+                      <a:off x="0" y="0"/>
+                      <a:ext cx="6316316" cy="1499728"/>
                     </a:xfrm>
                     <a:prstGeom prst="rect">
                       <a:avLst/>
@@ -6598,7 +6502,7 @@
                     <pic:cNvPicPr/>
                   </pic:nvPicPr>
                   <pic:blipFill>
-                    <a:blip r:embed="rId78"/>
+                    <a:blip r:embed="rId83"/>
                     <a:stretch>
                       <a:fillRect/>
                     </a:stretch>
@@ -6646,7 +6550,7 @@
                     <pic:cNvPicPr/>
                   </pic:nvPicPr>
                   <pic:blipFill>
-                    <a:blip r:embed="rId79"/>
+                    <a:blip r:embed="rId84"/>
                     <a:stretch>
                       <a:fillRect/>
                     </a:stretch>
@@ -6655,54 +6559,6 @@
                     <a:xfrm>
                       <a:off x="0" y="0"/>
                       <a:ext cx="6188710" cy="301625"/>
-                    </a:xfrm>
-                    <a:prstGeom prst="rect">
-                      <a:avLst/>
-                    </a:prstGeom>
-                  </pic:spPr>
-                </pic:pic>
-              </a:graphicData>
-            </a:graphic>
-          </wp:inline>
-        </w:drawing>
-      </w:r>
-    </w:p>
-    <w:p>
-      <w:pPr>
-        <w:rPr>
-          <w:rFonts w:ascii="宋体" w:hAnsi="宋体"/>
-        </w:rPr>
-      </w:pPr>
-      <w:r>
-        <w:rPr>
-          <w:rFonts w:ascii="宋体" w:hAnsi="宋体"/>
-          <w:noProof/>
-        </w:rPr>
-        <w:drawing>
-          <wp:inline distT="0" distB="0" distL="0" distR="0" wp14:anchorId="71BFD2C7" wp14:editId="4465384A">
-            <wp:extent cx="6188710" cy="1148715"/>
-            <wp:effectExtent l="0" t="0" r="2540" b="0"/>
-            <wp:docPr id="52" name="图片 52"/>
-            <wp:cNvGraphicFramePr>
-              <a:graphicFrameLocks xmlns:a="http://schemas.openxmlformats.org/drawingml/2006/main" noChangeAspect="1"/>
-            </wp:cNvGraphicFramePr>
-            <a:graphic xmlns:a="http://schemas.openxmlformats.org/drawingml/2006/main">
-              <a:graphicData uri="http://schemas.openxmlformats.org/drawingml/2006/picture">
-                <pic:pic xmlns:pic="http://schemas.openxmlformats.org/drawingml/2006/picture">
-                  <pic:nvPicPr>
-                    <pic:cNvPr id="1" name=""/>
-                    <pic:cNvPicPr/>
-                  </pic:nvPicPr>
-                  <pic:blipFill>
-                    <a:blip r:embed="rId80"/>
-                    <a:stretch>
-                      <a:fillRect/>
-                    </a:stretch>
-                  </pic:blipFill>
-                  <pic:spPr>
-                    <a:xfrm>
-                      <a:off x="0" y="0"/>
-                      <a:ext cx="6188710" cy="1148715"/>
                     </a:xfrm>
                     <a:prstGeom prst="rect">
                       <a:avLst/>
@@ -6742,7 +6598,7 @@
                     <pic:cNvPicPr/>
                   </pic:nvPicPr>
                   <pic:blipFill>
-                    <a:blip r:embed="rId81"/>
+                    <a:blip r:embed="rId85"/>
                     <a:stretch>
                       <a:fillRect/>
                     </a:stretch>
@@ -6790,7 +6646,7 @@
                     <pic:cNvPicPr/>
                   </pic:nvPicPr>
                   <pic:blipFill>
-                    <a:blip r:embed="rId82"/>
+                    <a:blip r:embed="rId86"/>
                     <a:stretch>
                       <a:fillRect/>
                     </a:stretch>
@@ -6822,10 +6678,11 @@
           <w:rFonts w:ascii="宋体" w:hAnsi="宋体"/>
           <w:noProof/>
         </w:rPr>
+        <w:lastRenderedPageBreak/>
         <w:drawing>
           <wp:inline distT="0" distB="0" distL="0" distR="0" wp14:anchorId="4B03634A" wp14:editId="0550FBFF">
-            <wp:extent cx="5438775" cy="419100"/>
-            <wp:effectExtent l="0" t="0" r="9525" b="0"/>
+            <wp:extent cx="4659130" cy="359022"/>
+            <wp:effectExtent l="0" t="0" r="0" b="3175"/>
             <wp:docPr id="61" name="图片 61"/>
             <wp:cNvGraphicFramePr>
               <a:graphicFrameLocks xmlns:a="http://schemas.openxmlformats.org/drawingml/2006/main" noChangeAspect="1"/>
@@ -6838,15 +6695,15 @@
                     <pic:cNvPicPr/>
                   </pic:nvPicPr>
                   <pic:blipFill>
-                    <a:blip r:embed="rId83"/>
-                    <a:stretch>
-                      <a:fillRect/>
-                    </a:stretch>
-                  </pic:blipFill>
-                  <pic:spPr>
-                    <a:xfrm>
-                      <a:off x="0" y="0"/>
-                      <a:ext cx="5438775" cy="419100"/>
+                    <a:blip r:embed="rId87"/>
+                    <a:stretch>
+                      <a:fillRect/>
+                    </a:stretch>
+                  </pic:blipFill>
+                  <pic:spPr>
+                    <a:xfrm>
+                      <a:off x="0" y="0"/>
+                      <a:ext cx="4871533" cy="375389"/>
                     </a:xfrm>
                     <a:prstGeom prst="rect">
                       <a:avLst/>
@@ -6886,7 +6743,7 @@
                     <pic:cNvPicPr/>
                   </pic:nvPicPr>
                   <pic:blipFill>
-                    <a:blip r:embed="rId84"/>
+                    <a:blip r:embed="rId88"/>
                     <a:stretch>
                       <a:fillRect/>
                     </a:stretch>
@@ -6920,7 +6777,7 @@
         </w:rPr>
         <w:drawing>
           <wp:inline distT="0" distB="0" distL="0" distR="0" wp14:anchorId="798120AD" wp14:editId="5B125581">
-            <wp:extent cx="4343400" cy="190500"/>
+            <wp:extent cx="3948683" cy="173188"/>
             <wp:effectExtent l="0" t="0" r="0" b="0"/>
             <wp:docPr id="67" name="图片 67"/>
             <wp:cNvGraphicFramePr>
@@ -6934,15 +6791,15 @@
                     <pic:cNvPicPr/>
                   </pic:nvPicPr>
                   <pic:blipFill>
-                    <a:blip r:embed="rId85"/>
-                    <a:stretch>
-                      <a:fillRect/>
-                    </a:stretch>
-                  </pic:blipFill>
-                  <pic:spPr>
-                    <a:xfrm>
-                      <a:off x="0" y="0"/>
-                      <a:ext cx="4343400" cy="190500"/>
+                    <a:blip r:embed="rId89"/>
+                    <a:stretch>
+                      <a:fillRect/>
+                    </a:stretch>
+                  </pic:blipFill>
+                  <pic:spPr>
+                    <a:xfrm>
+                      <a:off x="0" y="0"/>
+                      <a:ext cx="4130045" cy="181142"/>
                     </a:xfrm>
                     <a:prstGeom prst="rect">
                       <a:avLst/>
@@ -6982,7 +6839,7 @@
                     <pic:cNvPicPr/>
                   </pic:nvPicPr>
                   <pic:blipFill>
-                    <a:blip r:embed="rId86"/>
+                    <a:blip r:embed="rId90"/>
                     <a:stretch>
                       <a:fillRect/>
                     </a:stretch>
@@ -7030,7 +6887,7 @@
                     <pic:cNvPicPr/>
                   </pic:nvPicPr>
                   <pic:blipFill>
-                    <a:blip r:embed="rId87"/>
+                    <a:blip r:embed="rId91"/>
                     <a:stretch>
                       <a:fillRect/>
                     </a:stretch>
@@ -7057,31 +6914,59 @@
           <w:rFonts w:ascii="宋体" w:hAnsi="宋体"/>
         </w:rPr>
       </w:pPr>
-    </w:p>
-    <w:p>
-      <w:pPr>
-        <w:rPr>
-          <w:rFonts w:ascii="宋体" w:hAnsi="宋体" w:hint="eastAsia"/>
-        </w:rPr>
-      </w:pPr>
-    </w:p>
-    <w:p>
-      <w:pPr>
-        <w:rPr>
-          <w:rFonts w:ascii="宋体" w:hAnsi="宋体" w:hint="eastAsia"/>
-        </w:rPr>
-      </w:pPr>
-    </w:p>
-    <w:p>
-      <w:pPr>
-        <w:rPr>
-          <w:rFonts w:ascii="宋体" w:hAnsi="宋体" w:hint="eastAsia"/>
+      <w:r>
+        <w:rPr>
+          <w:rFonts w:ascii="宋体" w:hAnsi="宋体"/>
+          <w:noProof/>
+        </w:rPr>
+        <w:drawing>
+          <wp:inline distT="0" distB="0" distL="0" distR="0" wp14:anchorId="7F9CDD88" wp14:editId="3FEBAE0E">
+            <wp:extent cx="6188710" cy="1148715"/>
+            <wp:effectExtent l="0" t="0" r="2540" b="0"/>
+            <wp:docPr id="52" name="图片 52"/>
+            <wp:cNvGraphicFramePr>
+              <a:graphicFrameLocks xmlns:a="http://schemas.openxmlformats.org/drawingml/2006/main" noChangeAspect="1"/>
+            </wp:cNvGraphicFramePr>
+            <a:graphic xmlns:a="http://schemas.openxmlformats.org/drawingml/2006/main">
+              <a:graphicData uri="http://schemas.openxmlformats.org/drawingml/2006/picture">
+                <pic:pic xmlns:pic="http://schemas.openxmlformats.org/drawingml/2006/picture">
+                  <pic:nvPicPr>
+                    <pic:cNvPr id="1" name=""/>
+                    <pic:cNvPicPr/>
+                  </pic:nvPicPr>
+                  <pic:blipFill>
+                    <a:blip r:embed="rId92"/>
+                    <a:stretch>
+                      <a:fillRect/>
+                    </a:stretch>
+                  </pic:blipFill>
+                  <pic:spPr>
+                    <a:xfrm>
+                      <a:off x="0" y="0"/>
+                      <a:ext cx="6188710" cy="1148715"/>
+                    </a:xfrm>
+                    <a:prstGeom prst="rect">
+                      <a:avLst/>
+                    </a:prstGeom>
+                  </pic:spPr>
+                </pic:pic>
+              </a:graphicData>
+            </a:graphic>
+          </wp:inline>
+        </w:drawing>
+      </w:r>
+    </w:p>
+    <w:p>
+      <w:pPr>
+        <w:rPr>
+          <w:rFonts w:ascii="宋体" w:hAnsi="宋体"/>
         </w:rPr>
       </w:pPr>
     </w:p>
     <w:sectPr>
+      <w:footerReference w:type="default" r:id="rId93"/>
       <w:pgSz w:w="11906" w:h="16838"/>
-      <w:pgMar w:top="851" w:right="851" w:bottom="851" w:left="851" w:header="851" w:footer="992" w:gutter="0"/>
+      <w:pgMar w:top="851" w:right="851" w:bottom="851" w:left="851" w:header="0" w:footer="567" w:gutter="0"/>
       <w:cols w:space="425"/>
       <w:docGrid w:type="lines" w:linePitch="312"/>
     </w:sectPr>
@@ -7089,8 +6974,182 @@
 </w:document>
 </file>
 
+<file path=word/endnotes.xml><?xml version="1.0" encoding="utf-8"?>
+<w:endnotes xmlns:wpc="http://schemas.microsoft.com/office/word/2010/wordprocessingCanvas" xmlns:cx="http://schemas.microsoft.com/office/drawing/2014/chartex" xmlns:cx1="http://schemas.microsoft.com/office/drawing/2015/9/8/chartex" xmlns:cx2="http://schemas.microsoft.com/office/drawing/2015/10/21/chartex" xmlns:cx3="http://schemas.microsoft.com/office/drawing/2016/5/9/chartex" xmlns:cx4="http://schemas.microsoft.com/office/drawing/2016/5/10/chartex" xmlns:cx5="http://schemas.microsoft.com/office/drawing/2016/5/11/chartex" xmlns:cx6="http://schemas.microsoft.com/office/drawing/2016/5/12/chartex" xmlns:cx7="http://schemas.microsoft.com/office/drawing/2016/5/13/chartex" xmlns:cx8="http://schemas.microsoft.com/office/drawing/2016/5/14/chartex" xmlns:mc="http://schemas.openxmlformats.org/markup-compatibility/2006" xmlns:aink="http://schemas.microsoft.com/office/drawing/2016/ink" xmlns:am3d="http://schemas.microsoft.com/office/drawing/2017/model3d" xmlns:o="urn:schemas-microsoft-com:office:office" xmlns:r="http://schemas.openxmlformats.org/officeDocument/2006/relationships" xmlns:m="http://schemas.openxmlformats.org/officeDocument/2006/math" xmlns:v="urn:schemas-microsoft-com:vml" xmlns:wp14="http://schemas.microsoft.com/office/word/2010/wordprocessingDrawing" xmlns:wp="http://schemas.openxmlformats.org/drawingml/2006/wordprocessingDrawing" xmlns:w10="urn:schemas-microsoft-com:office:word" xmlns:w="http://schemas.openxmlformats.org/wordprocessingml/2006/main" xmlns:w14="http://schemas.microsoft.com/office/word/2010/wordml" xmlns:w15="http://schemas.microsoft.com/office/word/2012/wordml" xmlns:w16cid="http://schemas.microsoft.com/office/word/2016/wordml/cid" xmlns:w16se="http://schemas.microsoft.com/office/word/2015/wordml/symex" xmlns:wpg="http://schemas.microsoft.com/office/word/2010/wordprocessingGroup" xmlns:wpi="http://schemas.microsoft.com/office/word/2010/wordprocessingInk" xmlns:wne="http://schemas.microsoft.com/office/word/2006/wordml" xmlns:wps="http://schemas.microsoft.com/office/word/2010/wordprocessingShape" mc:Ignorable="w14 w15 w16se w16cid wp14">
+  <w:endnote w:type="separator" w:id="-1">
+    <w:p>
+      <w:r>
+        <w:separator/>
+      </w:r>
+    </w:p>
+  </w:endnote>
+  <w:endnote w:type="continuationSeparator" w:id="0">
+    <w:p>
+      <w:r>
+        <w:continuationSeparator/>
+      </w:r>
+    </w:p>
+  </w:endnote>
+</w:endnotes>
+</file>
+
+<file path=word/footer1.xml><?xml version="1.0" encoding="utf-8"?>
+<w:ftr xmlns:wpc="http://schemas.microsoft.com/office/word/2010/wordprocessingCanvas" xmlns:cx="http://schemas.microsoft.com/office/drawing/2014/chartex" xmlns:cx1="http://schemas.microsoft.com/office/drawing/2015/9/8/chartex" xmlns:cx2="http://schemas.microsoft.com/office/drawing/2015/10/21/chartex" xmlns:cx3="http://schemas.microsoft.com/office/drawing/2016/5/9/chartex" xmlns:cx4="http://schemas.microsoft.com/office/drawing/2016/5/10/chartex" xmlns:cx5="http://schemas.microsoft.com/office/drawing/2016/5/11/chartex" xmlns:cx6="http://schemas.microsoft.com/office/drawing/2016/5/12/chartex" xmlns:cx7="http://schemas.microsoft.com/office/drawing/2016/5/13/chartex" xmlns:cx8="http://schemas.microsoft.com/office/drawing/2016/5/14/chartex" xmlns:mc="http://schemas.openxmlformats.org/markup-compatibility/2006" xmlns:aink="http://schemas.microsoft.com/office/drawing/2016/ink" xmlns:am3d="http://schemas.microsoft.com/office/drawing/2017/model3d" xmlns:o="urn:schemas-microsoft-com:office:office" xmlns:r="http://schemas.openxmlformats.org/officeDocument/2006/relationships" xmlns:m="http://schemas.openxmlformats.org/officeDocument/2006/math" xmlns:v="urn:schemas-microsoft-com:vml" xmlns:wp14="http://schemas.microsoft.com/office/word/2010/wordprocessingDrawing" xmlns:wp="http://schemas.openxmlformats.org/drawingml/2006/wordprocessingDrawing" xmlns:w10="urn:schemas-microsoft-com:office:word" xmlns:w="http://schemas.openxmlformats.org/wordprocessingml/2006/main" xmlns:w14="http://schemas.microsoft.com/office/word/2010/wordml" xmlns:w15="http://schemas.microsoft.com/office/word/2012/wordml" xmlns:w16cid="http://schemas.microsoft.com/office/word/2016/wordml/cid" xmlns:w16se="http://schemas.microsoft.com/office/word/2015/wordml/symex" xmlns:wpg="http://schemas.microsoft.com/office/word/2010/wordprocessingGroup" xmlns:wpi="http://schemas.microsoft.com/office/word/2010/wordprocessingInk" xmlns:wne="http://schemas.microsoft.com/office/word/2006/wordml" xmlns:wps="http://schemas.microsoft.com/office/word/2010/wordprocessingShape" mc:Ignorable="w14 w15 w16se w16cid wp14">
+  <w:sdt>
+    <w:sdtPr>
+      <w:id w:val="-871683771"/>
+      <w:docPartObj>
+        <w:docPartGallery w:val="Page Numbers (Bottom of Page)"/>
+        <w:docPartUnique/>
+      </w:docPartObj>
+    </w:sdtPr>
+    <w:sdtEndPr/>
+    <w:sdtContent>
+      <w:sdt>
+        <w:sdtPr>
+          <w:id w:val="-1769616900"/>
+          <w:docPartObj>
+            <w:docPartGallery w:val="Page Numbers (Top of Page)"/>
+            <w:docPartUnique/>
+          </w:docPartObj>
+        </w:sdtPr>
+        <w:sdtEndPr/>
+        <w:sdtContent>
+          <w:p>
+            <w:pPr>
+              <w:pStyle w:val="a7"/>
+              <w:jc w:val="right"/>
+            </w:pPr>
+            <w:r>
+              <w:rPr>
+                <w:lang w:val="zh-CN"/>
+              </w:rPr>
+              <w:t xml:space="preserve"> </w:t>
+            </w:r>
+            <w:r>
+              <w:rPr>
+                <w:b/>
+                <w:bCs/>
+                <w:sz w:val="24"/>
+                <w:szCs w:val="24"/>
+              </w:rPr>
+              <w:fldChar w:fldCharType="begin"/>
+            </w:r>
+            <w:r>
+              <w:rPr>
+                <w:b/>
+                <w:bCs/>
+              </w:rPr>
+              <w:instrText>PAGE</w:instrText>
+            </w:r>
+            <w:r>
+              <w:rPr>
+                <w:b/>
+                <w:bCs/>
+                <w:sz w:val="24"/>
+                <w:szCs w:val="24"/>
+              </w:rPr>
+              <w:fldChar w:fldCharType="separate"/>
+            </w:r>
+            <w:r>
+              <w:rPr>
+                <w:b/>
+                <w:bCs/>
+                <w:lang w:val="zh-CN"/>
+              </w:rPr>
+              <w:t>2</w:t>
+            </w:r>
+            <w:r>
+              <w:rPr>
+                <w:b/>
+                <w:bCs/>
+                <w:sz w:val="24"/>
+                <w:szCs w:val="24"/>
+              </w:rPr>
+              <w:fldChar w:fldCharType="end"/>
+            </w:r>
+            <w:r>
+              <w:rPr>
+                <w:lang w:val="zh-CN"/>
+              </w:rPr>
+              <w:t xml:space="preserve"> / </w:t>
+            </w:r>
+            <w:r>
+              <w:rPr>
+                <w:b/>
+                <w:bCs/>
+                <w:sz w:val="24"/>
+                <w:szCs w:val="24"/>
+              </w:rPr>
+              <w:fldChar w:fldCharType="begin"/>
+            </w:r>
+            <w:r>
+              <w:rPr>
+                <w:b/>
+                <w:bCs/>
+              </w:rPr>
+              <w:instrText>NUMPAGES</w:instrText>
+            </w:r>
+            <w:r>
+              <w:rPr>
+                <w:b/>
+                <w:bCs/>
+                <w:sz w:val="24"/>
+                <w:szCs w:val="24"/>
+              </w:rPr>
+              <w:fldChar w:fldCharType="separate"/>
+            </w:r>
+            <w:r>
+              <w:rPr>
+                <w:b/>
+                <w:bCs/>
+                <w:lang w:val="zh-CN"/>
+              </w:rPr>
+              <w:t>2</w:t>
+            </w:r>
+            <w:r>
+              <w:rPr>
+                <w:b/>
+                <w:bCs/>
+                <w:sz w:val="24"/>
+                <w:szCs w:val="24"/>
+              </w:rPr>
+              <w:fldChar w:fldCharType="end"/>
+            </w:r>
+          </w:p>
+        </w:sdtContent>
+      </w:sdt>
+    </w:sdtContent>
+  </w:sdt>
+  <w:p>
+    <w:pPr>
+      <w:pStyle w:val="a7"/>
+    </w:pPr>
+  </w:p>
+</w:ftr>
+</file>
+
+<file path=word/footnotes.xml><?xml version="1.0" encoding="utf-8"?>
+<w:footnotes xmlns:wpc="http://schemas.microsoft.com/office/word/2010/wordprocessingCanvas" xmlns:cx="http://schemas.microsoft.com/office/drawing/2014/chartex" xmlns:cx1="http://schemas.microsoft.com/office/drawing/2015/9/8/chartex" xmlns:cx2="http://schemas.microsoft.com/office/drawing/2015/10/21/chartex" xmlns:cx3="http://schemas.microsoft.com/office/drawing/2016/5/9/chartex" xmlns:cx4="http://schemas.microsoft.com/office/drawing/2016/5/10/chartex" xmlns:cx5="http://schemas.microsoft.com/office/drawing/2016/5/11/chartex" xmlns:cx6="http://schemas.microsoft.com/office/drawing/2016/5/12/chartex" xmlns:cx7="http://schemas.microsoft.com/office/drawing/2016/5/13/chartex" xmlns:cx8="http://schemas.microsoft.com/office/drawing/2016/5/14/chartex" xmlns:mc="http://schemas.openxmlformats.org/markup-compatibility/2006" xmlns:aink="http://schemas.microsoft.com/office/drawing/2016/ink" xmlns:am3d="http://schemas.microsoft.com/office/drawing/2017/model3d" xmlns:o="urn:schemas-microsoft-com:office:office" xmlns:r="http://schemas.openxmlformats.org/officeDocument/2006/relationships" xmlns:m="http://schemas.openxmlformats.org/officeDocument/2006/math" xmlns:v="urn:schemas-microsoft-com:vml" xmlns:wp14="http://schemas.microsoft.com/office/word/2010/wordprocessingDrawing" xmlns:wp="http://schemas.openxmlformats.org/drawingml/2006/wordprocessingDrawing" xmlns:w10="urn:schemas-microsoft-com:office:word" xmlns:w="http://schemas.openxmlformats.org/wordprocessingml/2006/main" xmlns:w14="http://schemas.microsoft.com/office/word/2010/wordml" xmlns:w15="http://schemas.microsoft.com/office/word/2012/wordml" xmlns:w16cid="http://schemas.microsoft.com/office/word/2016/wordml/cid" xmlns:w16se="http://schemas.microsoft.com/office/word/2015/wordml/symex" xmlns:wpg="http://schemas.microsoft.com/office/word/2010/wordprocessingGroup" xmlns:wpi="http://schemas.microsoft.com/office/word/2010/wordprocessingInk" xmlns:wne="http://schemas.microsoft.com/office/word/2006/wordml" xmlns:wps="http://schemas.microsoft.com/office/word/2010/wordprocessingShape" mc:Ignorable="w14 w15 w16se w16cid wp14">
+  <w:footnote w:type="separator" w:id="-1">
+    <w:p>
+      <w:r>
+        <w:separator/>
+      </w:r>
+    </w:p>
+  </w:footnote>
+  <w:footnote w:type="continuationSeparator" w:id="0">
+    <w:p>
+      <w:r>
+        <w:continuationSeparator/>
+      </w:r>
+    </w:p>
+  </w:footnote>
+</w:footnotes>
+</file>
+
 <file path=word/styles.xml><?xml version="1.0" encoding="utf-8"?>
-<w:styles xmlns:mc="http://schemas.openxmlformats.org/markup-compatibility/2006" xmlns:r="http://schemas.openxmlformats.org/officeDocument/2006/relationships" xmlns:w="http://schemas.openxmlformats.org/wordprocessingml/2006/main" xmlns:w14="http://schemas.microsoft.com/office/word/2010/wordml" xmlns:w15="http://schemas.microsoft.com/office/word/2012/wordml" xmlns:w16se="http://schemas.microsoft.com/office/word/2015/wordml/symex" mc:Ignorable="w14 w15 w16se">
+<w:styles xmlns:mc="http://schemas.openxmlformats.org/markup-compatibility/2006" xmlns:r="http://schemas.openxmlformats.org/officeDocument/2006/relationships" xmlns:w="http://schemas.openxmlformats.org/wordprocessingml/2006/main" xmlns:w14="http://schemas.microsoft.com/office/word/2010/wordml" xmlns:w15="http://schemas.microsoft.com/office/word/2012/wordml" xmlns:w16cid="http://schemas.microsoft.com/office/word/2016/wordml/cid" xmlns:w16se="http://schemas.microsoft.com/office/word/2015/wordml/symex" mc:Ignorable="w14 w15 w16se w16cid">
   <w:docDefaults>
     <w:rPrDefault>
       <w:rPr>
@@ -7103,7 +7162,7 @@
     </w:rPrDefault>
     <w:pPrDefault/>
   </w:docDefaults>
-  <w:latentStyles w:defLockedState="0" w:defUIPriority="99" w:defSemiHidden="0" w:defUnhideWhenUsed="0" w:defQFormat="0" w:count="371">
+  <w:latentStyles w:defLockedState="0" w:defUIPriority="99" w:defSemiHidden="0" w:defUnhideWhenUsed="0" w:defQFormat="0" w:count="376">
     <w:lsdException w:name="Normal" w:uiPriority="0" w:qFormat="1"/>
     <w:lsdException w:name="heading 1" w:uiPriority="9" w:qFormat="1"/>
     <w:lsdException w:name="heading 2" w:semiHidden="1" w:uiPriority="9" w:unhideWhenUsed="1" w:qFormat="1"/>
@@ -7475,6 +7534,11 @@
     <w:lsdException w:name="List Table 5 Dark Accent 6" w:uiPriority="50"/>
     <w:lsdException w:name="List Table 6 Colorful Accent 6" w:uiPriority="51"/>
     <w:lsdException w:name="List Table 7 Colorful Accent 6" w:uiPriority="52"/>
+    <w:lsdException w:name="Mention" w:semiHidden="1" w:unhideWhenUsed="1"/>
+    <w:lsdException w:name="Smart Hyperlink" w:semiHidden="1" w:unhideWhenUsed="1"/>
+    <w:lsdException w:name="Hashtag" w:semiHidden="1" w:unhideWhenUsed="1"/>
+    <w:lsdException w:name="Unresolved Mention" w:semiHidden="1" w:unhideWhenUsed="1"/>
+    <w:lsdException w:name="Smart Link" w:semiHidden="1" w:unhideWhenUsed="1"/>
   </w:latentStyles>
   <w:style w:type="paragraph" w:default="1" w:styleId="a">
     <w:name w:val="Normal"/>
@@ -7520,7 +7584,7 @@
     <w:uiPriority w:val="9"/>
     <w:unhideWhenUsed/>
     <w:qFormat/>
-    <w:rsid w:val="006C177A"/>
+    <w:rsid w:val="00303886"/>
     <w:pPr>
       <w:keepNext/>
       <w:keepLines/>
@@ -7528,7 +7592,7 @@
       <w:outlineLvl w:val="1"/>
     </w:pPr>
     <w:rPr>
-      <w:rFonts w:asciiTheme="majorHAnsi" w:eastAsia="微软雅黑" w:hAnsiTheme="majorHAnsi" w:cstheme="majorBidi"/>
+      <w:rFonts w:ascii="宋体" w:eastAsia="微软雅黑" w:hAnsi="宋体" w:cstheme="majorBidi"/>
       <w:b/>
       <w:bCs/>
       <w:sz w:val="32"/>
@@ -7589,9 +7653,9 @@
     <w:basedOn w:val="a0"/>
     <w:link w:val="2"/>
     <w:uiPriority w:val="9"/>
-    <w:rsid w:val="006C177A"/>
+    <w:rsid w:val="00303886"/>
     <w:rPr>
-      <w:rFonts w:asciiTheme="majorHAnsi" w:eastAsia="微软雅黑" w:hAnsiTheme="majorHAnsi" w:cstheme="majorBidi"/>
+      <w:rFonts w:ascii="宋体" w:eastAsia="微软雅黑" w:hAnsi="宋体" w:cstheme="majorBidi"/>
       <w:b/>
       <w:bCs/>
       <w:sz w:val="32"/>
@@ -7671,6 +7735,72 @@
     <w:rPr>
       <w:b/>
       <w:bCs/>
+    </w:rPr>
+  </w:style>
+  <w:style w:type="paragraph" w:styleId="a5">
+    <w:name w:val="header"/>
+    <w:basedOn w:val="a"/>
+    <w:link w:val="a6"/>
+    <w:uiPriority w:val="99"/>
+    <w:unhideWhenUsed/>
+    <w:rsid w:val="004E0467"/>
+    <w:pPr>
+      <w:pBdr>
+        <w:bottom w:val="single" w:sz="6" w:space="1" w:color="auto"/>
+      </w:pBdr>
+      <w:tabs>
+        <w:tab w:val="center" w:pos="4153"/>
+        <w:tab w:val="right" w:pos="8306"/>
+      </w:tabs>
+      <w:snapToGrid w:val="0"/>
+      <w:jc w:val="center"/>
+    </w:pPr>
+    <w:rPr>
+      <w:sz w:val="18"/>
+      <w:szCs w:val="18"/>
+    </w:rPr>
+  </w:style>
+  <w:style w:type="character" w:customStyle="1" w:styleId="a6">
+    <w:name w:val="页眉 字符"/>
+    <w:basedOn w:val="a0"/>
+    <w:link w:val="a5"/>
+    <w:uiPriority w:val="99"/>
+    <w:rsid w:val="004E0467"/>
+    <w:rPr>
+      <w:rFonts w:eastAsia="宋体"/>
+      <w:sz w:val="18"/>
+      <w:szCs w:val="18"/>
+    </w:rPr>
+  </w:style>
+  <w:style w:type="paragraph" w:styleId="a7">
+    <w:name w:val="footer"/>
+    <w:basedOn w:val="a"/>
+    <w:link w:val="a8"/>
+    <w:uiPriority w:val="99"/>
+    <w:unhideWhenUsed/>
+    <w:rsid w:val="004E0467"/>
+    <w:pPr>
+      <w:tabs>
+        <w:tab w:val="center" w:pos="4153"/>
+        <w:tab w:val="right" w:pos="8306"/>
+      </w:tabs>
+      <w:snapToGrid w:val="0"/>
+    </w:pPr>
+    <w:rPr>
+      <w:sz w:val="18"/>
+      <w:szCs w:val="18"/>
+    </w:rPr>
+  </w:style>
+  <w:style w:type="character" w:customStyle="1" w:styleId="a8">
+    <w:name w:val="页脚 字符"/>
+    <w:basedOn w:val="a0"/>
+    <w:link w:val="a7"/>
+    <w:uiPriority w:val="99"/>
+    <w:rsid w:val="004E0467"/>
+    <w:rPr>
+      <w:rFonts w:eastAsia="宋体"/>
+      <w:sz w:val="18"/>
+      <w:szCs w:val="18"/>
     </w:rPr>
   </w:style>
 </w:styles>
@@ -7935,4 +8065,16 @@
     </a:ext>
   </a:extLst>
 </a:theme>
+</file>
+
+<file path=customXml/item1.xml><?xml version="1.0" encoding="utf-8"?>
+<b:Sources xmlns:b="http://schemas.openxmlformats.org/officeDocument/2006/bibliography" xmlns="http://schemas.openxmlformats.org/officeDocument/2006/bibliography" SelectedStyle="\APASixthEditionOfficeOnline.xsl" StyleName="APA" Version="6"/>
+</file>
+
+<file path=customXml/itemProps1.xml><?xml version="1.0" encoding="utf-8"?>
+<ds:datastoreItem xmlns:ds="http://schemas.openxmlformats.org/officeDocument/2006/customXml" ds:itemID="{25610AB9-74F1-4D60-8F2D-447033FF7C8E}">
+  <ds:schemaRefs>
+    <ds:schemaRef ds:uri="http://schemas.openxmlformats.org/officeDocument/2006/bibliography"/>
+  </ds:schemaRefs>
+</ds:datastoreItem>
 </file>
--- a/国考/组合真题汇总.docx
+++ b/国考/组合真题汇总.docx
@@ -1,6 +1,6 @@
 
 <file path=word/document.xml><?xml version="1.0" encoding="utf-8"?>
-<w:document xmlns:wpc="http://schemas.microsoft.com/office/word/2010/wordprocessingCanvas" xmlns:cx="http://schemas.microsoft.com/office/drawing/2014/chartex" xmlns:cx1="http://schemas.microsoft.com/office/drawing/2015/9/8/chartex" xmlns:cx2="http://schemas.microsoft.com/office/drawing/2015/10/21/chartex" xmlns:cx3="http://schemas.microsoft.com/office/drawing/2016/5/9/chartex" xmlns:cx4="http://schemas.microsoft.com/office/drawing/2016/5/10/chartex" xmlns:cx5="http://schemas.microsoft.com/office/drawing/2016/5/11/chartex" xmlns:cx6="http://schemas.microsoft.com/office/drawing/2016/5/12/chartex" xmlns:cx7="http://schemas.microsoft.com/office/drawing/2016/5/13/chartex" xmlns:cx8="http://schemas.microsoft.com/office/drawing/2016/5/14/chartex" xmlns:mc="http://schemas.openxmlformats.org/markup-compatibility/2006" xmlns:aink="http://schemas.microsoft.com/office/drawing/2016/ink" xmlns:am3d="http://schemas.microsoft.com/office/drawing/2017/model3d" xmlns:o="urn:schemas-microsoft-com:office:office" xmlns:r="http://schemas.openxmlformats.org/officeDocument/2006/relationships" xmlns:m="http://schemas.openxmlformats.org/officeDocument/2006/math" xmlns:v="urn:schemas-microsoft-com:vml" xmlns:wp14="http://schemas.microsoft.com/office/word/2010/wordprocessingDrawing" xmlns:wp="http://schemas.openxmlformats.org/drawingml/2006/wordprocessingDrawing" xmlns:w10="urn:schemas-microsoft-com:office:word" xmlns:w="http://schemas.openxmlformats.org/wordprocessingml/2006/main" xmlns:w14="http://schemas.microsoft.com/office/word/2010/wordml" xmlns:w15="http://schemas.microsoft.com/office/word/2012/wordml" xmlns:w16cid="http://schemas.microsoft.com/office/word/2016/wordml/cid" xmlns:w16se="http://schemas.microsoft.com/office/word/2015/wordml/symex" xmlns:wpg="http://schemas.microsoft.com/office/word/2010/wordprocessingGroup" xmlns:wpi="http://schemas.microsoft.com/office/word/2010/wordprocessingInk" xmlns:wne="http://schemas.microsoft.com/office/word/2006/wordml" xmlns:wps="http://schemas.microsoft.com/office/word/2010/wordprocessingShape" mc:Ignorable="w14 w15 w16se w16cid wp14">
+<w:document xmlns:wpc="http://schemas.microsoft.com/office/word/2010/wordprocessingCanvas" xmlns:cx="http://schemas.microsoft.com/office/drawing/2014/chartex" xmlns:cx1="http://schemas.microsoft.com/office/drawing/2015/9/8/chartex" xmlns:mc="http://schemas.openxmlformats.org/markup-compatibility/2006" xmlns:o="urn:schemas-microsoft-com:office:office" xmlns:r="http://schemas.openxmlformats.org/officeDocument/2006/relationships" xmlns:m="http://schemas.openxmlformats.org/officeDocument/2006/math" xmlns:v="urn:schemas-microsoft-com:vml" xmlns:wp14="http://schemas.microsoft.com/office/word/2010/wordprocessingDrawing" xmlns:wp="http://schemas.openxmlformats.org/drawingml/2006/wordprocessingDrawing" xmlns:w10="urn:schemas-microsoft-com:office:word" xmlns:w="http://schemas.openxmlformats.org/wordprocessingml/2006/main" xmlns:w14="http://schemas.microsoft.com/office/word/2010/wordml" xmlns:w15="http://schemas.microsoft.com/office/word/2012/wordml" xmlns:w16se="http://schemas.microsoft.com/office/word/2015/wordml/symex" xmlns:wpg="http://schemas.microsoft.com/office/word/2010/wordprocessingGroup" xmlns:wpi="http://schemas.microsoft.com/office/word/2010/wordprocessingInk" xmlns:wne="http://schemas.microsoft.com/office/word/2006/wordml" xmlns:wps="http://schemas.microsoft.com/office/word/2010/wordprocessingShape" mc:Ignorable="w14 w15 w16se wp14">
   <w:body>
     <w:p>
       <w:pPr>
@@ -10,25 +10,7 @@
         <w:rPr>
           <w:rFonts w:hint="eastAsia"/>
         </w:rPr>
-        <w:t>第一部分，</w:t>
-      </w:r>
-      <w:r>
-        <w:rPr>
-          <w:rFonts w:hint="eastAsia"/>
-        </w:rPr>
-        <w:t>排列组合的计算</w:t>
-      </w:r>
-      <w:r>
-        <w:rPr>
-          <w:rFonts w:hint="eastAsia"/>
-        </w:rPr>
-        <w:t>，</w:t>
-      </w:r>
-      <w:r>
-        <w:rPr>
-          <w:rFonts w:hint="eastAsia"/>
-        </w:rPr>
-        <w:t>特别是圆周排列、可重复排列</w:t>
+        <w:t>第一部分，排列组合的计算，特别是圆周排列、可重复排列</w:t>
       </w:r>
     </w:p>
     <w:p>
@@ -67,7 +49,15 @@
           <w:b/>
           <w:bCs/>
         </w:rPr>
-        <w:t>中不同的港币。假设小王进店时，每种钢笔至少有</w:t>
+        <w:t>中不同的钢笔</w:t>
+      </w:r>
+      <w:r>
+        <w:rPr>
+          <w:rFonts w:ascii="宋体" w:hAnsi="宋体" w:hint="eastAsia"/>
+          <w:b/>
+          <w:bCs/>
+        </w:rPr>
+        <w:t>。假设小王进店时，每种钢笔至少有</w:t>
       </w:r>
       <w:r>
         <w:rPr>
@@ -139,20 +129,170 @@
     </w:p>
     <w:p>
       <w:pPr>
-        <w:rPr>
-          <w:rFonts w:ascii="宋体" w:hAnsi="宋体"/>
-        </w:rPr>
-      </w:pPr>
-      <w:r>
-        <w:rPr>
-          <w:rFonts w:ascii="宋体" w:hAnsi="宋体"/>
-          <w:noProof/>
+        <w:pStyle w:val="Default"/>
+        <w:rPr>
+          <w:rFonts w:hAnsi="宋体"/>
+          <w:sz w:val="22"/>
+          <w:szCs w:val="22"/>
+        </w:rPr>
+      </w:pPr>
+      <w:r>
+        <w:rPr>
+          <w:rFonts w:hAnsi="宋体" w:cs="Calibri"/>
+          <w:sz w:val="22"/>
+          <w:szCs w:val="22"/>
+        </w:rPr>
+        <w:t>6</w:t>
+      </w:r>
+      <w:r>
+        <w:rPr>
+          <w:rFonts w:hAnsi="宋体" w:hint="eastAsia"/>
+          <w:sz w:val="22"/>
+          <w:szCs w:val="22"/>
+        </w:rPr>
+        <w:t>、</w:t>
+      </w:r>
+      <w:r>
+        <w:rPr>
+          <w:rFonts w:hAnsi="宋体"/>
+          <w:sz w:val="22"/>
+          <w:szCs w:val="22"/>
+        </w:rPr>
+        <w:t xml:space="preserve"> </w:t>
+      </w:r>
+      <w:r>
+        <w:rPr>
+          <w:rFonts w:hAnsi="宋体" w:hint="eastAsia"/>
+          <w:sz w:val="22"/>
+          <w:szCs w:val="22"/>
+        </w:rPr>
+        <w:t>有六对夫妇坐在一个圆桌旁，其中通过转圈得到的坐法视为相同的坐法，</w:t>
+      </w:r>
+      <w:r>
+        <w:rPr>
+          <w:rFonts w:ascii="Cambria Math" w:hAnsi="Cambria Math" w:cs="Cambria Math"/>
+          <w:sz w:val="22"/>
+          <w:szCs w:val="22"/>
+        </w:rPr>
+        <w:t>𝑺𝒊</w:t>
+      </w:r>
+      <w:r>
+        <w:rPr>
+          <w:rFonts w:hAnsi="宋体" w:hint="eastAsia"/>
+          <w:sz w:val="22"/>
+          <w:szCs w:val="22"/>
+        </w:rPr>
+        <w:t>表示</w:t>
+      </w:r>
+      <w:r>
+        <w:rPr>
+          <w:rFonts w:hAnsi="宋体" w:cs="Calibri"/>
+          <w:sz w:val="22"/>
+          <w:szCs w:val="22"/>
+        </w:rPr>
+        <w:t>i</w:t>
+      </w:r>
+      <w:r>
+        <w:rPr>
+          <w:rFonts w:hAnsi="宋体" w:hint="eastAsia"/>
+          <w:sz w:val="22"/>
+          <w:szCs w:val="22"/>
+        </w:rPr>
+        <w:t>对夫妇坐一起，则同时满足</w:t>
+      </w:r>
+      <w:r>
+        <w:rPr>
+          <w:rFonts w:ascii="Cambria Math" w:hAnsi="Cambria Math" w:cs="Cambria Math"/>
+          <w:sz w:val="22"/>
+          <w:szCs w:val="22"/>
+        </w:rPr>
+        <w:t>𝑺𝟏</w:t>
+      </w:r>
+      <w:r>
+        <w:rPr>
+          <w:rFonts w:hAnsi="宋体" w:cs="Cambria Math" w:hint="eastAsia"/>
+          <w:sz w:val="22"/>
+          <w:szCs w:val="22"/>
+        </w:rPr>
+        <w:t>，</w:t>
+      </w:r>
+      <w:r>
+        <w:rPr>
+          <w:rFonts w:ascii="Cambria Math" w:hAnsi="Cambria Math" w:cs="Cambria Math"/>
+          <w:sz w:val="22"/>
+          <w:szCs w:val="22"/>
+        </w:rPr>
+        <w:t>𝑺𝟑</w:t>
+      </w:r>
+      <w:r>
+        <w:rPr>
+          <w:rFonts w:hAnsi="宋体" w:cs="Cambria Math" w:hint="eastAsia"/>
+          <w:sz w:val="22"/>
+          <w:szCs w:val="22"/>
+        </w:rPr>
+        <w:t>和</w:t>
+      </w:r>
+      <w:r>
+        <w:rPr>
+          <w:rFonts w:ascii="Cambria Math" w:hAnsi="Cambria Math" w:cs="Cambria Math"/>
+          <w:sz w:val="22"/>
+          <w:szCs w:val="22"/>
+        </w:rPr>
+        <w:t>𝑺𝟔</w:t>
+      </w:r>
+      <w:r>
+        <w:rPr>
+          <w:rFonts w:hAnsi="宋体" w:hint="eastAsia"/>
+          <w:sz w:val="22"/>
+          <w:szCs w:val="22"/>
+        </w:rPr>
+        <w:t>的坐法有</w:t>
+      </w:r>
+      <w:r>
+        <w:rPr>
+          <w:rFonts w:hAnsi="宋体" w:cs="Calibri"/>
+          <w:sz w:val="22"/>
+          <w:szCs w:val="22"/>
+          <w:u w:val="single"/>
+        </w:rPr>
+        <w:t>_   8*8!</w:t>
+      </w:r>
+      <w:r>
+        <w:rPr>
+          <w:rFonts w:hAnsi="宋体" w:cs="Calibri"/>
+          <w:sz w:val="22"/>
+          <w:szCs w:val="22"/>
+        </w:rPr>
+        <w:t>___</w:t>
+      </w:r>
+      <w:r>
+        <w:rPr>
+          <w:rFonts w:hAnsi="宋体" w:hint="eastAsia"/>
+          <w:sz w:val="22"/>
+          <w:szCs w:val="22"/>
+        </w:rPr>
+        <w:t>种。</w:t>
+      </w:r>
+    </w:p>
+    <w:p>
+      <w:pPr>
+        <w:pStyle w:val="Default"/>
+        <w:rPr>
+          <w:rFonts w:hAnsi="宋体"/>
+          <w:sz w:val="22"/>
+          <w:szCs w:val="22"/>
+        </w:rPr>
+      </w:pPr>
+      <w:r>
+        <w:rPr>
+          <w:noProof/>
+          <w:lang w:bidi="ar-SA"/>
         </w:rPr>
         <w:drawing>
-          <wp:inline distT="0" distB="0" distL="0" distR="0" wp14:anchorId="29F11349" wp14:editId="095768B3">
-            <wp:extent cx="4181475" cy="869746"/>
-            <wp:effectExtent l="0" t="0" r="0" b="6985"/>
-            <wp:docPr id="4" name="图片 4"/>
+          <wp:inline distT="0" distB="0" distL="0" distR="0" wp14:anchorId="1E7729E0" wp14:editId="5C8E2F78">
+            <wp:extent cx="3248025" cy="357362"/>
+            <wp:effectExtent l="0" t="0" r="0" b="5080"/>
+            <wp:docPr id="41" name="图片 41"/>
             <wp:cNvGraphicFramePr>
               <a:graphicFrameLocks xmlns:a="http://schemas.openxmlformats.org/drawingml/2006/main" noChangeAspect="1"/>
             </wp:cNvGraphicFramePr>
@@ -172,7 +312,7 @@
                   <pic:spPr>
                     <a:xfrm>
                       <a:off x="0" y="0"/>
-                      <a:ext cx="4261572" cy="886406"/>
+                      <a:ext cx="3401703" cy="374270"/>
                     </a:xfrm>
                     <a:prstGeom prst="rect">
                       <a:avLst/>
@@ -184,455 +324,16 @@
           </wp:inline>
         </w:drawing>
       </w:r>
-    </w:p>
-    <w:p>
-      <w:pPr>
-        <w:pStyle w:val="Default"/>
-        <w:rPr>
-          <w:rFonts w:hAnsi="宋体" w:cs="Calibri"/>
-          <w:sz w:val="22"/>
-          <w:szCs w:val="22"/>
-        </w:rPr>
-      </w:pPr>
-      <w:r>
-        <w:rPr>
-          <w:rFonts w:hAnsi="宋体" w:cs="Calibri"/>
-          <w:sz w:val="22"/>
-          <w:szCs w:val="22"/>
-        </w:rPr>
-        <w:t>3</w:t>
-      </w:r>
-      <w:r>
-        <w:rPr>
-          <w:rFonts w:hAnsi="宋体" w:hint="eastAsia"/>
-          <w:sz w:val="22"/>
-          <w:szCs w:val="22"/>
-        </w:rPr>
-        <w:t>、</w:t>
-      </w:r>
-      <w:r>
-        <w:rPr>
-          <w:rFonts w:hAnsi="宋体"/>
-          <w:sz w:val="22"/>
-          <w:szCs w:val="22"/>
-        </w:rPr>
-        <w:t xml:space="preserve"> </w:t>
-      </w:r>
-      <w:r>
-        <w:rPr>
-          <w:rFonts w:hAnsi="宋体" w:hint="eastAsia"/>
-          <w:sz w:val="22"/>
-          <w:szCs w:val="22"/>
-        </w:rPr>
-        <w:t>将函数</w:t>
-      </w:r>
-      <w:r>
-        <w:rPr>
-          <w:rFonts w:hAnsi="宋体" w:cs="Calibri"/>
-          <w:sz w:val="22"/>
-          <w:szCs w:val="22"/>
-        </w:rPr>
-        <w:t>f(x)=</w:t>
-      </w:r>
-      <w:r>
-        <w:rPr>
-          <w:rFonts w:hAnsi="宋体" w:cs="Cambria Math"/>
-          <w:sz w:val="22"/>
-          <w:szCs w:val="22"/>
-        </w:rPr>
-        <w:t>(</w:t>
-      </w:r>
-      <w:r>
-        <w:rPr>
-          <w:rFonts w:ascii="Cambria Math" w:hAnsi="Cambria Math" w:cs="Cambria Math"/>
-          <w:sz w:val="22"/>
-          <w:szCs w:val="22"/>
-        </w:rPr>
-        <w:t>𝟏</w:t>
-      </w:r>
-      <w:r>
-        <w:rPr>
-          <w:rFonts w:hAnsi="宋体" w:cs="Cambria Math"/>
-          <w:sz w:val="22"/>
-          <w:szCs w:val="22"/>
-        </w:rPr>
-        <w:t>+</w:t>
-      </w:r>
-      <w:r>
-        <w:rPr>
-          <w:rFonts w:ascii="Cambria Math" w:hAnsi="Cambria Math" w:cs="Cambria Math"/>
-          <w:sz w:val="22"/>
-          <w:szCs w:val="22"/>
-        </w:rPr>
-        <w:t>𝒙</w:t>
-      </w:r>
-      <w:r>
-        <w:rPr>
-          <w:rFonts w:hAnsi="宋体" w:cs="Cambria Math"/>
-          <w:sz w:val="22"/>
-          <w:szCs w:val="22"/>
-        </w:rPr>
-        <w:t>+</w:t>
-      </w:r>
-      <w:r>
-        <w:rPr>
-          <w:rFonts w:ascii="Cambria Math" w:hAnsi="Cambria Math" w:cs="Cambria Math"/>
-          <w:sz w:val="22"/>
-          <w:szCs w:val="22"/>
-        </w:rPr>
-        <w:t>𝒙𝟐</w:t>
-      </w:r>
-      <w:r>
-        <w:rPr>
-          <w:rFonts w:hAnsi="宋体" w:cs="Cambria Math"/>
-          <w:sz w:val="22"/>
-          <w:szCs w:val="22"/>
-        </w:rPr>
-        <w:t>+</w:t>
-      </w:r>
-      <w:r>
-        <w:rPr>
-          <w:rFonts w:ascii="Cambria Math" w:hAnsi="Cambria Math" w:cs="Cambria Math"/>
-          <w:sz w:val="22"/>
-          <w:szCs w:val="22"/>
-        </w:rPr>
-        <w:t>𝒙𝟑</w:t>
-      </w:r>
-      <w:r>
-        <w:rPr>
-          <w:rFonts w:hAnsi="宋体" w:cs="Cambria Math"/>
-          <w:sz w:val="22"/>
-          <w:szCs w:val="22"/>
-        </w:rPr>
-        <w:t>+</w:t>
-      </w:r>
-      <w:r>
-        <w:rPr>
-          <w:rFonts w:ascii="MS Gothic" w:eastAsia="MS Gothic" w:hAnsi="MS Gothic" w:cs="MS Gothic" w:hint="eastAsia"/>
-          <w:sz w:val="22"/>
-          <w:szCs w:val="22"/>
-        </w:rPr>
-        <w:t>⋯</w:t>
-      </w:r>
-      <w:r>
-        <w:rPr>
-          <w:rFonts w:hAnsi="宋体" w:cs="Cambria Math"/>
-          <w:sz w:val="22"/>
-          <w:szCs w:val="22"/>
-        </w:rPr>
-        <w:t>)</w:t>
-      </w:r>
-      <w:r>
-        <w:rPr>
-          <w:rFonts w:hAnsi="宋体" w:cs="Cambria Math" w:hint="eastAsia"/>
-          <w:sz w:val="22"/>
-          <w:szCs w:val="22"/>
-        </w:rPr>
-        <w:t>²</w:t>
-      </w:r>
-      <w:r>
-        <w:rPr>
-          <w:rFonts w:hAnsi="宋体" w:cs="Cambria Math"/>
-          <w:sz w:val="22"/>
-          <w:szCs w:val="22"/>
-        </w:rPr>
-        <w:t>(</w:t>
-      </w:r>
-      <w:r>
-        <w:rPr>
-          <w:rFonts w:ascii="Cambria Math" w:hAnsi="Cambria Math" w:cs="Cambria Math"/>
-          <w:sz w:val="22"/>
-          <w:szCs w:val="22"/>
-        </w:rPr>
-        <w:t>𝒙𝟐</w:t>
-      </w:r>
-      <w:r>
-        <w:rPr>
-          <w:rFonts w:hAnsi="宋体" w:cs="Cambria Math"/>
-          <w:sz w:val="22"/>
-          <w:szCs w:val="22"/>
-        </w:rPr>
-        <w:t>+</w:t>
-      </w:r>
-      <w:r>
-        <w:rPr>
-          <w:rFonts w:ascii="Cambria Math" w:hAnsi="Cambria Math" w:cs="Cambria Math"/>
-          <w:sz w:val="22"/>
-          <w:szCs w:val="22"/>
-        </w:rPr>
-        <w:t>𝒙𝟑</w:t>
-      </w:r>
-      <w:r>
-        <w:rPr>
-          <w:rFonts w:hAnsi="宋体" w:cs="Cambria Math"/>
-          <w:sz w:val="22"/>
-          <w:szCs w:val="22"/>
-        </w:rPr>
-        <w:t>+</w:t>
-      </w:r>
-      <w:r>
-        <w:rPr>
-          <w:rFonts w:ascii="Cambria Math" w:hAnsi="Cambria Math" w:cs="Cambria Math"/>
-          <w:sz w:val="22"/>
-          <w:szCs w:val="22"/>
-        </w:rPr>
-        <w:t>𝒙𝟒</w:t>
-      </w:r>
-      <w:r>
-        <w:rPr>
-          <w:rFonts w:hAnsi="宋体" w:cs="Cambria Math"/>
-          <w:sz w:val="22"/>
-          <w:szCs w:val="22"/>
-        </w:rPr>
-        <w:t>+</w:t>
-      </w:r>
-      <w:r>
-        <w:rPr>
-          <w:rFonts w:ascii="MS Gothic" w:eastAsia="MS Gothic" w:hAnsi="MS Gothic" w:cs="MS Gothic" w:hint="eastAsia"/>
-          <w:sz w:val="22"/>
-          <w:szCs w:val="22"/>
-        </w:rPr>
-        <w:t>⋯</w:t>
-      </w:r>
-      <w:r>
-        <w:rPr>
-          <w:rFonts w:hAnsi="宋体" w:cs="Cambria Math"/>
-          <w:sz w:val="22"/>
-          <w:szCs w:val="22"/>
-        </w:rPr>
-        <w:t>)</w:t>
-      </w:r>
-      <w:r>
-        <w:rPr>
-          <w:rFonts w:hAnsi="宋体" w:cs="Cambria Math" w:hint="eastAsia"/>
-          <w:sz w:val="22"/>
-          <w:szCs w:val="22"/>
-        </w:rPr>
-        <w:t>³</w:t>
-      </w:r>
-      <w:r>
-        <w:rPr>
-          <w:rFonts w:hAnsi="宋体" w:cs="Cambria Math"/>
-          <w:sz w:val="22"/>
-          <w:szCs w:val="22"/>
-        </w:rPr>
-        <w:t xml:space="preserve"> </w:t>
-      </w:r>
-      <w:r>
-        <w:rPr>
-          <w:rFonts w:hAnsi="宋体" w:hint="eastAsia"/>
-          <w:sz w:val="22"/>
-          <w:szCs w:val="22"/>
-        </w:rPr>
-        <w:t>展开后</w:t>
-      </w:r>
-      <w:r>
-        <w:rPr>
-          <w:rFonts w:ascii="Cambria Math" w:hAnsi="Cambria Math" w:cs="Cambria Math"/>
-          <w:sz w:val="22"/>
-          <w:szCs w:val="22"/>
-        </w:rPr>
-        <w:t>𝒙𝟏𝟒</w:t>
-      </w:r>
-      <w:r>
-        <w:rPr>
-          <w:rFonts w:hAnsi="宋体" w:hint="eastAsia"/>
-          <w:sz w:val="22"/>
-          <w:szCs w:val="22"/>
-        </w:rPr>
-        <w:t>系数是</w:t>
-      </w:r>
-      <w:r>
-        <w:rPr>
-          <w:rFonts w:hAnsi="宋体" w:cs="Calibri"/>
-          <w:sz w:val="22"/>
-          <w:szCs w:val="22"/>
-        </w:rPr>
-        <w:t>___</w:t>
-      </w:r>
-      <w:r>
-        <w:rPr>
-          <w:rFonts w:hAnsi="宋体" w:cs="Calibri"/>
-          <w:sz w:val="22"/>
-          <w:szCs w:val="22"/>
-          <w:u w:val="single"/>
-        </w:rPr>
-        <w:t>495</w:t>
-      </w:r>
-      <w:r>
-        <w:rPr>
-          <w:rFonts w:hAnsi="宋体" w:cs="Calibri"/>
-          <w:sz w:val="22"/>
-          <w:szCs w:val="22"/>
-        </w:rPr>
-        <w:t>_____</w:t>
-      </w:r>
-    </w:p>
-    <w:p>
-      <w:pPr>
-        <w:pStyle w:val="Default"/>
-        <w:rPr>
-          <w:rFonts w:hAnsi="宋体"/>
-          <w:sz w:val="22"/>
-          <w:szCs w:val="22"/>
-        </w:rPr>
-      </w:pPr>
-      <w:r>
-        <w:rPr>
-          <w:rFonts w:hAnsi="宋体" w:cs="Calibri"/>
-          <w:sz w:val="22"/>
-          <w:szCs w:val="22"/>
-        </w:rPr>
-        <w:t>6</w:t>
-      </w:r>
-      <w:r>
-        <w:rPr>
-          <w:rFonts w:hAnsi="宋体" w:hint="eastAsia"/>
-          <w:sz w:val="22"/>
-          <w:szCs w:val="22"/>
-        </w:rPr>
-        <w:t>、</w:t>
-      </w:r>
-      <w:r>
-        <w:rPr>
-          <w:rFonts w:hAnsi="宋体"/>
-          <w:sz w:val="22"/>
-          <w:szCs w:val="22"/>
-        </w:rPr>
-        <w:t xml:space="preserve"> </w:t>
-      </w:r>
-      <w:r>
-        <w:rPr>
-          <w:rFonts w:hAnsi="宋体" w:hint="eastAsia"/>
-          <w:sz w:val="22"/>
-          <w:szCs w:val="22"/>
-        </w:rPr>
-        <w:t>有六对夫妇坐在一个圆桌旁，其中通过转圈得到的坐法视为相同的坐法，</w:t>
-      </w:r>
-      <w:r>
-        <w:rPr>
-          <w:rFonts w:ascii="Cambria Math" w:hAnsi="Cambria Math" w:cs="Cambria Math"/>
-          <w:sz w:val="22"/>
-          <w:szCs w:val="22"/>
-        </w:rPr>
-        <w:t>𝑺𝒊</w:t>
-      </w:r>
-      <w:r>
-        <w:rPr>
-          <w:rFonts w:hAnsi="宋体" w:hint="eastAsia"/>
-          <w:sz w:val="22"/>
-          <w:szCs w:val="22"/>
-        </w:rPr>
-        <w:t>表示</w:t>
-      </w:r>
-      <w:r>
-        <w:rPr>
-          <w:rFonts w:hAnsi="宋体" w:cs="Calibri"/>
-          <w:sz w:val="22"/>
-          <w:szCs w:val="22"/>
-        </w:rPr>
-        <w:t>i</w:t>
-      </w:r>
-      <w:r>
-        <w:rPr>
-          <w:rFonts w:hAnsi="宋体" w:hint="eastAsia"/>
-          <w:sz w:val="22"/>
-          <w:szCs w:val="22"/>
-        </w:rPr>
-        <w:t>对夫妇坐一起，则同时满足</w:t>
-      </w:r>
-      <w:r>
-        <w:rPr>
-          <w:rFonts w:ascii="Cambria Math" w:hAnsi="Cambria Math" w:cs="Cambria Math"/>
-          <w:sz w:val="22"/>
-          <w:szCs w:val="22"/>
-        </w:rPr>
-        <w:t>𝑺𝟏</w:t>
-      </w:r>
-      <w:r>
-        <w:rPr>
-          <w:rFonts w:hAnsi="宋体" w:cs="Cambria Math" w:hint="eastAsia"/>
-          <w:sz w:val="22"/>
-          <w:szCs w:val="22"/>
-        </w:rPr>
-        <w:t>，</w:t>
-      </w:r>
-      <w:r>
-        <w:rPr>
-          <w:rFonts w:ascii="Cambria Math" w:hAnsi="Cambria Math" w:cs="Cambria Math"/>
-          <w:sz w:val="22"/>
-          <w:szCs w:val="22"/>
-        </w:rPr>
-        <w:t>𝑺𝟑</w:t>
-      </w:r>
-      <w:r>
-        <w:rPr>
-          <w:rFonts w:hAnsi="宋体" w:cs="Cambria Math" w:hint="eastAsia"/>
-          <w:sz w:val="22"/>
-          <w:szCs w:val="22"/>
-        </w:rPr>
-        <w:t>和</w:t>
-      </w:r>
-      <w:r>
-        <w:rPr>
-          <w:rFonts w:ascii="Cambria Math" w:hAnsi="Cambria Math" w:cs="Cambria Math"/>
-          <w:sz w:val="22"/>
-          <w:szCs w:val="22"/>
-        </w:rPr>
-        <w:t>𝑺𝟔</w:t>
-      </w:r>
-      <w:r>
-        <w:rPr>
-          <w:rFonts w:hAnsi="宋体" w:hint="eastAsia"/>
-          <w:sz w:val="22"/>
-          <w:szCs w:val="22"/>
-        </w:rPr>
-        <w:t>的坐法有</w:t>
-      </w:r>
-      <w:r>
-        <w:rPr>
-          <w:rFonts w:hAnsi="宋体" w:cs="Calibri"/>
-          <w:sz w:val="22"/>
-          <w:szCs w:val="22"/>
-          <w:u w:val="single"/>
-        </w:rPr>
-        <w:t>_   8*8!</w:t>
-      </w:r>
-      <w:r>
-        <w:rPr>
-          <w:rFonts w:hAnsi="宋体" w:cs="Calibri"/>
-          <w:sz w:val="22"/>
-          <w:szCs w:val="22"/>
-        </w:rPr>
-        <w:t>___</w:t>
-      </w:r>
-      <w:r>
-        <w:rPr>
-          <w:rFonts w:hAnsi="宋体" w:hint="eastAsia"/>
-          <w:sz w:val="22"/>
-          <w:szCs w:val="22"/>
-        </w:rPr>
-        <w:t>种。</w:t>
-      </w:r>
-    </w:p>
-    <w:p>
-      <w:pPr>
-        <w:pStyle w:val="Default"/>
-        <w:rPr>
-          <w:rFonts w:hAnsi="宋体"/>
-          <w:sz w:val="22"/>
-          <w:szCs w:val="22"/>
-        </w:rPr>
-      </w:pPr>
-      <w:r>
-        <w:rPr>
-          <w:noProof/>
+      <w:r>
+        <w:rPr>
+          <w:noProof/>
+          <w:lang w:bidi="ar-SA"/>
         </w:rPr>
         <w:drawing>
-          <wp:inline distT="0" distB="0" distL="0" distR="0" wp14:anchorId="1C6CC550" wp14:editId="1822A1D2">
-            <wp:extent cx="3895725" cy="428625"/>
-            <wp:effectExtent l="0" t="0" r="9525" b="9525"/>
-            <wp:docPr id="41" name="图片 41"/>
+          <wp:inline distT="0" distB="0" distL="0" distR="0" wp14:anchorId="55BFF82B" wp14:editId="40A060D7">
+            <wp:extent cx="1114425" cy="190500"/>
+            <wp:effectExtent l="0" t="0" r="9525" b="0"/>
+            <wp:docPr id="45" name="图片 45"/>
             <wp:cNvGraphicFramePr>
               <a:graphicFrameLocks xmlns:a="http://schemas.openxmlformats.org/drawingml/2006/main" noChangeAspect="1"/>
             </wp:cNvGraphicFramePr>
@@ -652,7 +353,7 @@
                   <pic:spPr>
                     <a:xfrm>
                       <a:off x="0" y="0"/>
-                      <a:ext cx="3895725" cy="428625"/>
+                      <a:ext cx="1114425" cy="190500"/>
                     </a:xfrm>
                     <a:prstGeom prst="rect">
                       <a:avLst/>
@@ -664,15 +365,310 @@
           </wp:inline>
         </w:drawing>
       </w:r>
-      <w:r>
-        <w:rPr>
+    </w:p>
+    <w:p>
+      <w:pPr>
+        <w:pStyle w:val="a3"/>
+        <w:shd w:val="clear" w:color="auto" w:fill="FFFFFF"/>
+        <w:spacing w:before="0" w:beforeAutospacing="0" w:after="0" w:afterAutospacing="0"/>
+        <w:jc w:val="both"/>
+        <w:rPr>
+          <w:b/>
+          <w:bCs/>
+          <w:color w:val="333333"/>
+          <w:spacing w:val="8"/>
+          <w:sz w:val="26"/>
+          <w:szCs w:val="26"/>
+        </w:rPr>
+      </w:pPr>
+      <w:r>
+        <w:rPr>
+          <w:rStyle w:val="a4"/>
+          <w:rFonts w:hint="eastAsia"/>
+          <w:b w:val="0"/>
+          <w:bCs w:val="0"/>
+          <w:color w:val="333333"/>
+          <w:spacing w:val="8"/>
+          <w:sz w:val="21"/>
+          <w:szCs w:val="21"/>
+        </w:rPr>
+        <w:t>1.(5分)2个0、3个2和3个5构成的八位数共有多少个?</w:t>
+      </w:r>
+    </w:p>
+    <w:p>
+      <w:pPr>
+        <w:pStyle w:val="a3"/>
+        <w:shd w:val="clear" w:color="auto" w:fill="FFFFFF"/>
+        <w:spacing w:before="0" w:beforeAutospacing="0" w:after="0" w:afterAutospacing="0"/>
+        <w:jc w:val="both"/>
+        <w:rPr>
+          <w:b/>
+          <w:bCs/>
+          <w:color w:val="333333"/>
+          <w:spacing w:val="8"/>
+          <w:sz w:val="26"/>
+          <w:szCs w:val="26"/>
+        </w:rPr>
+      </w:pPr>
+      <w:r>
+        <w:rPr>
+          <w:rStyle w:val="a4"/>
+          <w:rFonts w:hint="eastAsia"/>
+          <w:b w:val="0"/>
+          <w:bCs w:val="0"/>
+          <w:color w:val="333333"/>
+          <w:spacing w:val="8"/>
+          <w:sz w:val="21"/>
+          <w:szCs w:val="21"/>
+        </w:rPr>
+        <w:t>解：</w:t>
+      </w:r>
+      <w:r>
+        <w:rPr>
+          <w:rFonts w:hint="eastAsia"/>
+          <w:b/>
+          <w:bCs/>
+          <w:color w:val="333333"/>
+          <w:spacing w:val="8"/>
+          <w:sz w:val="21"/>
+          <w:szCs w:val="21"/>
+        </w:rPr>
+        <w:t>2*P7/P3P2P2=420</w:t>
+      </w:r>
+    </w:p>
+    <w:p>
+      <w:pPr>
+        <w:pStyle w:val="a3"/>
+        <w:shd w:val="clear" w:color="auto" w:fill="FFFFFF"/>
+        <w:spacing w:before="0" w:beforeAutospacing="0" w:after="0" w:afterAutospacing="0"/>
+        <w:jc w:val="both"/>
+        <w:rPr>
+          <w:b/>
+          <w:bCs/>
+          <w:color w:val="333333"/>
+          <w:spacing w:val="8"/>
+          <w:sz w:val="26"/>
+          <w:szCs w:val="26"/>
+        </w:rPr>
+      </w:pPr>
+      <w:r>
+        <w:rPr>
+          <w:rStyle w:val="a4"/>
+          <w:rFonts w:hint="eastAsia"/>
+          <w:b w:val="0"/>
+          <w:bCs w:val="0"/>
+          <w:color w:val="333333"/>
+          <w:spacing w:val="8"/>
+          <w:sz w:val="21"/>
+          <w:szCs w:val="21"/>
+        </w:rPr>
+        <w:t>2.(15分)5名男生和5名女生参加某活动。</w:t>
+      </w:r>
+    </w:p>
+    <w:p>
+      <w:pPr>
+        <w:pStyle w:val="a3"/>
+        <w:shd w:val="clear" w:color="auto" w:fill="FFFFFF"/>
+        <w:spacing w:before="0" w:beforeAutospacing="0" w:after="0" w:afterAutospacing="0"/>
+        <w:jc w:val="both"/>
+        <w:rPr>
+          <w:b/>
+          <w:bCs/>
+          <w:color w:val="333333"/>
+          <w:spacing w:val="8"/>
+          <w:sz w:val="26"/>
+          <w:szCs w:val="26"/>
+        </w:rPr>
+      </w:pPr>
+      <w:r>
+        <w:rPr>
+          <w:rStyle w:val="a4"/>
+          <w:rFonts w:hint="eastAsia"/>
+          <w:b w:val="0"/>
+          <w:bCs w:val="0"/>
+          <w:color w:val="333333"/>
+          <w:spacing w:val="8"/>
+          <w:sz w:val="21"/>
+          <w:szCs w:val="21"/>
+        </w:rPr>
+        <w:t>1）第一阶段要求大家再一个圆桌就坐，并且男女生要求互相交替的坐。有多少种做法？</w:t>
+      </w:r>
+    </w:p>
+    <w:p>
+      <w:pPr>
+        <w:pStyle w:val="a3"/>
+        <w:shd w:val="clear" w:color="auto" w:fill="FFFFFF"/>
+        <w:spacing w:before="0" w:beforeAutospacing="0" w:after="0" w:afterAutospacing="0"/>
+        <w:jc w:val="both"/>
+        <w:rPr>
+          <w:b/>
+          <w:bCs/>
+          <w:color w:val="333333"/>
+          <w:spacing w:val="8"/>
+          <w:sz w:val="26"/>
+          <w:szCs w:val="26"/>
+        </w:rPr>
+      </w:pPr>
+      <w:r>
+        <w:rPr>
+          <w:rStyle w:val="a4"/>
+          <w:rFonts w:hint="eastAsia"/>
+          <w:b w:val="0"/>
+          <w:bCs w:val="0"/>
+          <w:color w:val="333333"/>
+          <w:spacing w:val="8"/>
+          <w:sz w:val="21"/>
+          <w:szCs w:val="21"/>
+        </w:rPr>
+        <w:t>2）第二阶段要求大家跳舞。第一曲时每个女生选择一个男生做舞伴，然后第二曲的时候，每个女生要和另一个男生跳舞。问整个第二阶段共有多少种不同的选择舞伴的方式。</w:t>
+      </w:r>
+    </w:p>
+    <w:p>
+      <w:pPr>
+        <w:pStyle w:val="a3"/>
+        <w:shd w:val="clear" w:color="auto" w:fill="FFFFFF"/>
+        <w:spacing w:before="0" w:beforeAutospacing="0" w:after="0" w:afterAutospacing="0"/>
+        <w:jc w:val="both"/>
+        <w:rPr>
+          <w:b/>
+          <w:bCs/>
+          <w:color w:val="333333"/>
+          <w:spacing w:val="8"/>
+          <w:sz w:val="26"/>
+          <w:szCs w:val="26"/>
+        </w:rPr>
+      </w:pPr>
+      <w:r>
+        <w:rPr>
+          <w:rStyle w:val="a4"/>
+          <w:rFonts w:hint="eastAsia"/>
+          <w:b w:val="0"/>
+          <w:bCs w:val="0"/>
+          <w:color w:val="333333"/>
+          <w:spacing w:val="8"/>
+          <w:sz w:val="21"/>
+          <w:szCs w:val="21"/>
+        </w:rPr>
+        <w:t>3）第三阶段，从10个人中挑选出4个优胜者，到一个圆桌随机就坐。然后4个优胜者起立后重新就坐，要求每个人右手边的人和刚才不同。问整个第三阶段共有多少种不同的就做方式。</w:t>
+      </w:r>
+    </w:p>
+    <w:p>
+      <w:pPr>
+        <w:pStyle w:val="a3"/>
+        <w:shd w:val="clear" w:color="auto" w:fill="FFFFFF"/>
+        <w:spacing w:before="0" w:beforeAutospacing="0" w:after="0" w:afterAutospacing="0"/>
+        <w:jc w:val="both"/>
+        <w:rPr>
+          <w:b/>
+          <w:bCs/>
+          <w:color w:val="333333"/>
+          <w:spacing w:val="8"/>
+          <w:sz w:val="26"/>
+          <w:szCs w:val="26"/>
+        </w:rPr>
+      </w:pPr>
+      <w:r>
+        <w:rPr>
+          <w:rStyle w:val="a4"/>
+          <w:rFonts w:hint="eastAsia"/>
+          <w:b w:val="0"/>
+          <w:bCs w:val="0"/>
+          <w:color w:val="333333"/>
+          <w:spacing w:val="8"/>
+          <w:sz w:val="21"/>
+          <w:szCs w:val="21"/>
+        </w:rPr>
+        <w:t>解：</w:t>
+      </w:r>
+    </w:p>
+    <w:p>
+      <w:pPr>
+        <w:pStyle w:val="a3"/>
+        <w:shd w:val="clear" w:color="auto" w:fill="FFFFFF"/>
+        <w:spacing w:before="0" w:beforeAutospacing="0" w:after="0" w:afterAutospacing="0"/>
+        <w:jc w:val="both"/>
+        <w:rPr>
+          <w:color w:val="333333"/>
+          <w:spacing w:val="8"/>
+          <w:sz w:val="26"/>
+          <w:szCs w:val="26"/>
+        </w:rPr>
+      </w:pPr>
+      <w:r>
+        <w:rPr>
+          <w:rFonts w:hint="eastAsia"/>
+          <w:color w:val="333333"/>
+          <w:spacing w:val="8"/>
+          <w:sz w:val="21"/>
+          <w:szCs w:val="21"/>
+        </w:rPr>
+        <w:t>1）4!*5!</w:t>
+      </w:r>
+    </w:p>
+    <w:p>
+      <w:pPr>
+        <w:pStyle w:val="a3"/>
+        <w:shd w:val="clear" w:color="auto" w:fill="FFFFFF"/>
+        <w:spacing w:before="0" w:beforeAutospacing="0" w:after="0" w:afterAutospacing="0"/>
+        <w:jc w:val="both"/>
+        <w:rPr>
+          <w:color w:val="333333"/>
+          <w:spacing w:val="8"/>
+          <w:sz w:val="26"/>
+          <w:szCs w:val="26"/>
+        </w:rPr>
+      </w:pPr>
+      <w:r>
+        <w:rPr>
+          <w:rFonts w:hint="eastAsia"/>
+          <w:color w:val="333333"/>
+          <w:spacing w:val="8"/>
+          <w:sz w:val="21"/>
+          <w:szCs w:val="21"/>
+        </w:rPr>
+        <w:t>2）D5</w:t>
+      </w:r>
+    </w:p>
+    <w:p>
+      <w:pPr>
+        <w:pStyle w:val="a3"/>
+        <w:shd w:val="clear" w:color="auto" w:fill="FFFFFF"/>
+        <w:spacing w:before="0" w:beforeAutospacing="0" w:after="0" w:afterAutospacing="0"/>
+        <w:jc w:val="both"/>
+        <w:rPr>
+          <w:color w:val="333333"/>
+          <w:spacing w:val="8"/>
+          <w:sz w:val="26"/>
+          <w:szCs w:val="26"/>
+        </w:rPr>
+      </w:pPr>
+      <w:r>
+        <w:rPr>
+          <w:rFonts w:hint="eastAsia"/>
+          <w:color w:val="333333"/>
+          <w:spacing w:val="8"/>
+          <w:sz w:val="21"/>
+          <w:szCs w:val="21"/>
+        </w:rPr>
+        <w:t>3）C(10, 4)*3!*2</w:t>
+      </w:r>
+    </w:p>
+    <w:p>
+      <w:pPr>
+        <w:rPr>
+          <w:rFonts w:ascii="宋体" w:hAnsi="宋体"/>
+        </w:rPr>
+      </w:pPr>
+      <w:r>
+        <w:rPr>
+          <w:rFonts w:ascii="宋体" w:hAnsi="宋体"/>
           <w:noProof/>
         </w:rPr>
         <w:drawing>
-          <wp:inline distT="0" distB="0" distL="0" distR="0" wp14:anchorId="416B56E4" wp14:editId="46F4F0F2">
-            <wp:extent cx="1114425" cy="190500"/>
-            <wp:effectExtent l="0" t="0" r="9525" b="0"/>
-            <wp:docPr id="45" name="图片 45"/>
+          <wp:inline distT="0" distB="0" distL="0" distR="0" wp14:anchorId="63AFDC10" wp14:editId="6C9A4859">
+            <wp:extent cx="6715125" cy="436530"/>
+            <wp:effectExtent l="0" t="0" r="0" b="1905"/>
+            <wp:docPr id="21" name="图片 21"/>
             <wp:cNvGraphicFramePr>
               <a:graphicFrameLocks xmlns:a="http://schemas.openxmlformats.org/drawingml/2006/main" noChangeAspect="1"/>
             </wp:cNvGraphicFramePr>
@@ -692,7 +688,7 @@
                   <pic:spPr>
                     <a:xfrm>
                       <a:off x="0" y="0"/>
-                      <a:ext cx="1114425" cy="190500"/>
+                      <a:ext cx="6753223" cy="439007"/>
                     </a:xfrm>
                     <a:prstGeom prst="rect">
                       <a:avLst/>
@@ -707,293 +703,6 @@
     </w:p>
     <w:p>
       <w:pPr>
-        <w:pStyle w:val="a3"/>
-        <w:shd w:val="clear" w:color="auto" w:fill="FFFFFF"/>
-        <w:spacing w:before="0" w:beforeAutospacing="0" w:after="0" w:afterAutospacing="0"/>
-        <w:jc w:val="both"/>
-        <w:rPr>
-          <w:b/>
-          <w:bCs/>
-          <w:color w:val="333333"/>
-          <w:spacing w:val="8"/>
-          <w:sz w:val="26"/>
-          <w:szCs w:val="26"/>
-        </w:rPr>
-      </w:pPr>
-      <w:r>
-        <w:rPr>
-          <w:rStyle w:val="a4"/>
-          <w:rFonts w:hint="eastAsia"/>
-          <w:b w:val="0"/>
-          <w:bCs w:val="0"/>
-          <w:color w:val="333333"/>
-          <w:spacing w:val="8"/>
-          <w:sz w:val="21"/>
-          <w:szCs w:val="21"/>
-        </w:rPr>
-        <w:t>1.(5分)2个0、3个2和3个5构成的八位数共有多少个?</w:t>
-      </w:r>
-    </w:p>
-    <w:p>
-      <w:pPr>
-        <w:pStyle w:val="a3"/>
-        <w:shd w:val="clear" w:color="auto" w:fill="FFFFFF"/>
-        <w:spacing w:before="0" w:beforeAutospacing="0" w:after="0" w:afterAutospacing="0"/>
-        <w:jc w:val="both"/>
-        <w:rPr>
-          <w:b/>
-          <w:bCs/>
-          <w:color w:val="333333"/>
-          <w:spacing w:val="8"/>
-          <w:sz w:val="26"/>
-          <w:szCs w:val="26"/>
-        </w:rPr>
-      </w:pPr>
-      <w:r>
-        <w:rPr>
-          <w:rStyle w:val="a4"/>
-          <w:rFonts w:hint="eastAsia"/>
-          <w:b w:val="0"/>
-          <w:bCs w:val="0"/>
-          <w:color w:val="333333"/>
-          <w:spacing w:val="8"/>
-          <w:sz w:val="21"/>
-          <w:szCs w:val="21"/>
-        </w:rPr>
-        <w:t>解：</w:t>
-      </w:r>
-      <w:r>
-        <w:rPr>
-          <w:rFonts w:hint="eastAsia"/>
-          <w:b/>
-          <w:bCs/>
-          <w:color w:val="333333"/>
-          <w:spacing w:val="8"/>
-          <w:sz w:val="21"/>
-          <w:szCs w:val="21"/>
-        </w:rPr>
-        <w:t>2*P7/P3P2P2=420</w:t>
-      </w:r>
-    </w:p>
-    <w:p>
-      <w:pPr>
-        <w:pStyle w:val="a3"/>
-        <w:shd w:val="clear" w:color="auto" w:fill="FFFFFF"/>
-        <w:spacing w:before="0" w:beforeAutospacing="0" w:after="0" w:afterAutospacing="0"/>
-        <w:jc w:val="both"/>
-        <w:rPr>
-          <w:b/>
-          <w:bCs/>
-          <w:color w:val="333333"/>
-          <w:spacing w:val="8"/>
-          <w:sz w:val="26"/>
-          <w:szCs w:val="26"/>
-        </w:rPr>
-      </w:pPr>
-      <w:r>
-        <w:rPr>
-          <w:rStyle w:val="a4"/>
-          <w:rFonts w:hint="eastAsia"/>
-          <w:b w:val="0"/>
-          <w:bCs w:val="0"/>
-          <w:color w:val="333333"/>
-          <w:spacing w:val="8"/>
-          <w:sz w:val="21"/>
-          <w:szCs w:val="21"/>
-        </w:rPr>
-        <w:t>2.(15分)5名男生和5名女生参加某活动。</w:t>
-      </w:r>
-    </w:p>
-    <w:p>
-      <w:pPr>
-        <w:pStyle w:val="a3"/>
-        <w:shd w:val="clear" w:color="auto" w:fill="FFFFFF"/>
-        <w:spacing w:before="0" w:beforeAutospacing="0" w:after="0" w:afterAutospacing="0"/>
-        <w:jc w:val="both"/>
-        <w:rPr>
-          <w:b/>
-          <w:bCs/>
-          <w:color w:val="333333"/>
-          <w:spacing w:val="8"/>
-          <w:sz w:val="26"/>
-          <w:szCs w:val="26"/>
-        </w:rPr>
-      </w:pPr>
-      <w:r>
-        <w:rPr>
-          <w:rStyle w:val="a4"/>
-          <w:rFonts w:hint="eastAsia"/>
-          <w:b w:val="0"/>
-          <w:bCs w:val="0"/>
-          <w:color w:val="333333"/>
-          <w:spacing w:val="8"/>
-          <w:sz w:val="21"/>
-          <w:szCs w:val="21"/>
-        </w:rPr>
-        <w:t>1）第一阶段要求大家再一个圆桌就坐，并且男女生要求互相交替的坐。有多少种做法？</w:t>
-      </w:r>
-    </w:p>
-    <w:p>
-      <w:pPr>
-        <w:pStyle w:val="a3"/>
-        <w:shd w:val="clear" w:color="auto" w:fill="FFFFFF"/>
-        <w:spacing w:before="0" w:beforeAutospacing="0" w:after="0" w:afterAutospacing="0"/>
-        <w:jc w:val="both"/>
-        <w:rPr>
-          <w:b/>
-          <w:bCs/>
-          <w:color w:val="333333"/>
-          <w:spacing w:val="8"/>
-          <w:sz w:val="26"/>
-          <w:szCs w:val="26"/>
-        </w:rPr>
-      </w:pPr>
-      <w:r>
-        <w:rPr>
-          <w:rStyle w:val="a4"/>
-          <w:rFonts w:hint="eastAsia"/>
-          <w:b w:val="0"/>
-          <w:bCs w:val="0"/>
-          <w:color w:val="333333"/>
-          <w:spacing w:val="8"/>
-          <w:sz w:val="21"/>
-          <w:szCs w:val="21"/>
-        </w:rPr>
-        <w:t>2）第二阶段要求大家跳舞。第一曲时每个女生选择一个男生做舞伴，然后第二曲的时候，每个女生要和另一个男生跳舞。问整个第二阶段共有多少种不同的选择舞伴的方式。</w:t>
-      </w:r>
-    </w:p>
-    <w:p>
-      <w:pPr>
-        <w:pStyle w:val="a3"/>
-        <w:shd w:val="clear" w:color="auto" w:fill="FFFFFF"/>
-        <w:spacing w:before="0" w:beforeAutospacing="0" w:after="0" w:afterAutospacing="0"/>
-        <w:jc w:val="both"/>
-        <w:rPr>
-          <w:b/>
-          <w:bCs/>
-          <w:color w:val="333333"/>
-          <w:spacing w:val="8"/>
-          <w:sz w:val="26"/>
-          <w:szCs w:val="26"/>
-        </w:rPr>
-      </w:pPr>
-      <w:r>
-        <w:rPr>
-          <w:rStyle w:val="a4"/>
-          <w:rFonts w:hint="eastAsia"/>
-          <w:b w:val="0"/>
-          <w:bCs w:val="0"/>
-          <w:color w:val="333333"/>
-          <w:spacing w:val="8"/>
-          <w:sz w:val="21"/>
-          <w:szCs w:val="21"/>
-        </w:rPr>
-        <w:t>3）第三阶段，从10个人中挑选出4个优胜者，到一个圆桌随机就坐。然后4个优胜者起立后重新就坐，要求每个人右手边的人和刚才不同。问整个第三阶段共有多少种不同的就做方式。</w:t>
-      </w:r>
-    </w:p>
-    <w:p>
-      <w:pPr>
-        <w:pStyle w:val="a3"/>
-        <w:shd w:val="clear" w:color="auto" w:fill="FFFFFF"/>
-        <w:spacing w:before="0" w:beforeAutospacing="0" w:after="0" w:afterAutospacing="0"/>
-        <w:jc w:val="both"/>
-        <w:rPr>
-          <w:b/>
-          <w:bCs/>
-          <w:color w:val="333333"/>
-          <w:spacing w:val="8"/>
-          <w:sz w:val="26"/>
-          <w:szCs w:val="26"/>
-        </w:rPr>
-      </w:pPr>
-      <w:r>
-        <w:rPr>
-          <w:rStyle w:val="a4"/>
-          <w:rFonts w:hint="eastAsia"/>
-          <w:b w:val="0"/>
-          <w:bCs w:val="0"/>
-          <w:color w:val="333333"/>
-          <w:spacing w:val="8"/>
-          <w:sz w:val="21"/>
-          <w:szCs w:val="21"/>
-        </w:rPr>
-        <w:t>解：</w:t>
-      </w:r>
-    </w:p>
-    <w:p>
-      <w:pPr>
-        <w:pStyle w:val="a3"/>
-        <w:shd w:val="clear" w:color="auto" w:fill="FFFFFF"/>
-        <w:spacing w:before="0" w:beforeAutospacing="0" w:after="0" w:afterAutospacing="0"/>
-        <w:jc w:val="both"/>
-        <w:rPr>
-          <w:color w:val="333333"/>
-          <w:spacing w:val="8"/>
-          <w:sz w:val="26"/>
-          <w:szCs w:val="26"/>
-        </w:rPr>
-      </w:pPr>
-      <w:r>
-        <w:rPr>
-          <w:rFonts w:hint="eastAsia"/>
-          <w:color w:val="333333"/>
-          <w:spacing w:val="8"/>
-          <w:sz w:val="21"/>
-          <w:szCs w:val="21"/>
-        </w:rPr>
-        <w:t>1）4!*5!</w:t>
-      </w:r>
-    </w:p>
-    <w:p>
-      <w:pPr>
-        <w:pStyle w:val="a3"/>
-        <w:shd w:val="clear" w:color="auto" w:fill="FFFFFF"/>
-        <w:spacing w:before="0" w:beforeAutospacing="0" w:after="0" w:afterAutospacing="0"/>
-        <w:jc w:val="both"/>
-        <w:rPr>
-          <w:color w:val="333333"/>
-          <w:spacing w:val="8"/>
-          <w:sz w:val="26"/>
-          <w:szCs w:val="26"/>
-        </w:rPr>
-      </w:pPr>
-      <w:r>
-        <w:rPr>
-          <w:rFonts w:hint="eastAsia"/>
-          <w:color w:val="333333"/>
-          <w:spacing w:val="8"/>
-          <w:sz w:val="21"/>
-          <w:szCs w:val="21"/>
-        </w:rPr>
-        <w:t>2）D5</w:t>
-      </w:r>
-    </w:p>
-    <w:p>
-      <w:pPr>
-        <w:pStyle w:val="a3"/>
-        <w:shd w:val="clear" w:color="auto" w:fill="FFFFFF"/>
-        <w:spacing w:before="0" w:beforeAutospacing="0" w:after="0" w:afterAutospacing="0"/>
-        <w:jc w:val="both"/>
-        <w:rPr>
-          <w:color w:val="333333"/>
-          <w:spacing w:val="8"/>
-          <w:sz w:val="26"/>
-          <w:szCs w:val="26"/>
-        </w:rPr>
-      </w:pPr>
-      <w:r>
-        <w:rPr>
-          <w:rFonts w:hint="eastAsia"/>
-          <w:color w:val="333333"/>
-          <w:spacing w:val="8"/>
-          <w:sz w:val="21"/>
-          <w:szCs w:val="21"/>
-        </w:rPr>
-        <w:t>3）C(10, 4)*3!*2</w:t>
-      </w:r>
-    </w:p>
-    <w:p>
-      <w:pPr>
         <w:rPr>
           <w:rFonts w:ascii="宋体" w:hAnsi="宋体"/>
         </w:rPr>
@@ -1004,10 +713,10 @@
           <w:noProof/>
         </w:rPr>
         <w:drawing>
-          <wp:inline distT="0" distB="0" distL="0" distR="0" wp14:anchorId="26C8C301" wp14:editId="657EAE8A">
-            <wp:extent cx="6715125" cy="436530"/>
-            <wp:effectExtent l="0" t="0" r="0" b="1905"/>
-            <wp:docPr id="21" name="图片 21"/>
+          <wp:inline distT="0" distB="0" distL="0" distR="0" wp14:anchorId="75D665CE" wp14:editId="3D0C8A32">
+            <wp:extent cx="6572250" cy="797735"/>
+            <wp:effectExtent l="0" t="0" r="0" b="2540"/>
+            <wp:docPr id="30" name="图片 30"/>
             <wp:cNvGraphicFramePr>
               <a:graphicFrameLocks xmlns:a="http://schemas.openxmlformats.org/drawingml/2006/main" noChangeAspect="1"/>
             </wp:cNvGraphicFramePr>
@@ -1027,7 +736,7 @@
                   <pic:spPr>
                     <a:xfrm>
                       <a:off x="0" y="0"/>
-                      <a:ext cx="6753223" cy="439007"/>
+                      <a:ext cx="6743775" cy="818555"/>
                     </a:xfrm>
                     <a:prstGeom prst="rect">
                       <a:avLst/>
@@ -1052,10 +761,10 @@
           <w:noProof/>
         </w:rPr>
         <w:drawing>
-          <wp:inline distT="0" distB="0" distL="0" distR="0" wp14:anchorId="72D77AC5" wp14:editId="525E2B97">
-            <wp:extent cx="6572250" cy="797735"/>
-            <wp:effectExtent l="0" t="0" r="0" b="2540"/>
-            <wp:docPr id="30" name="图片 30"/>
+          <wp:inline distT="0" distB="0" distL="0" distR="0" wp14:anchorId="251E6B78" wp14:editId="1B0DA320">
+            <wp:extent cx="3324225" cy="666750"/>
+            <wp:effectExtent l="0" t="0" r="9525" b="0"/>
+            <wp:docPr id="33" name="图片 33"/>
             <wp:cNvGraphicFramePr>
               <a:graphicFrameLocks xmlns:a="http://schemas.openxmlformats.org/drawingml/2006/main" noChangeAspect="1"/>
             </wp:cNvGraphicFramePr>
@@ -1075,7 +784,7 @@
                   <pic:spPr>
                     <a:xfrm>
                       <a:off x="0" y="0"/>
-                      <a:ext cx="6743775" cy="818555"/>
+                      <a:ext cx="3324225" cy="666750"/>
                     </a:xfrm>
                     <a:prstGeom prst="rect">
                       <a:avLst/>
@@ -1100,10 +809,10 @@
           <w:noProof/>
         </w:rPr>
         <w:drawing>
-          <wp:inline distT="0" distB="0" distL="0" distR="0" wp14:anchorId="74736EF2" wp14:editId="374FB3A5">
-            <wp:extent cx="3324225" cy="666750"/>
+          <wp:inline distT="0" distB="0" distL="0" distR="0" wp14:anchorId="7537D5DE" wp14:editId="7A149E48">
+            <wp:extent cx="5362575" cy="171450"/>
             <wp:effectExtent l="0" t="0" r="9525" b="0"/>
-            <wp:docPr id="33" name="图片 33"/>
+            <wp:docPr id="38" name="图片 38"/>
             <wp:cNvGraphicFramePr>
               <a:graphicFrameLocks xmlns:a="http://schemas.openxmlformats.org/drawingml/2006/main" noChangeAspect="1"/>
             </wp:cNvGraphicFramePr>
@@ -1123,7 +832,7 @@
                   <pic:spPr>
                     <a:xfrm>
                       <a:off x="0" y="0"/>
-                      <a:ext cx="3324225" cy="666750"/>
+                      <a:ext cx="5362575" cy="171450"/>
                     </a:xfrm>
                     <a:prstGeom prst="rect">
                       <a:avLst/>
@@ -1142,16 +851,23 @@
           <w:rFonts w:ascii="宋体" w:hAnsi="宋体"/>
         </w:rPr>
       </w:pPr>
+    </w:p>
+    <w:p>
+      <w:pPr>
+        <w:rPr>
+          <w:rFonts w:ascii="宋体" w:hAnsi="宋体"/>
+        </w:rPr>
+      </w:pPr>
       <w:r>
         <w:rPr>
           <w:rFonts w:ascii="宋体" w:hAnsi="宋体"/>
           <w:noProof/>
         </w:rPr>
         <w:drawing>
-          <wp:inline distT="0" distB="0" distL="0" distR="0" wp14:anchorId="060AA22F" wp14:editId="2C0B404F">
-            <wp:extent cx="5362575" cy="171450"/>
-            <wp:effectExtent l="0" t="0" r="9525" b="0"/>
-            <wp:docPr id="38" name="图片 38"/>
+          <wp:inline distT="0" distB="0" distL="0" distR="0" wp14:anchorId="04091B15" wp14:editId="6C60AFE5">
+            <wp:extent cx="6067425" cy="564658"/>
+            <wp:effectExtent l="0" t="0" r="0" b="6985"/>
+            <wp:docPr id="54" name="图片 54"/>
             <wp:cNvGraphicFramePr>
               <a:graphicFrameLocks xmlns:a="http://schemas.openxmlformats.org/drawingml/2006/main" noChangeAspect="1"/>
             </wp:cNvGraphicFramePr>
@@ -1171,7 +887,7 @@
                   <pic:spPr>
                     <a:xfrm>
                       <a:off x="0" y="0"/>
-                      <a:ext cx="5362575" cy="171450"/>
+                      <a:ext cx="6082838" cy="566092"/>
                     </a:xfrm>
                     <a:prstGeom prst="rect">
                       <a:avLst/>
@@ -1196,10 +912,10 @@
           <w:noProof/>
         </w:rPr>
         <w:drawing>
-          <wp:inline distT="0" distB="0" distL="0" distR="0" wp14:anchorId="61611A89" wp14:editId="5A1E4DFE">
-            <wp:extent cx="6800850" cy="214945"/>
-            <wp:effectExtent l="0" t="0" r="0" b="0"/>
-            <wp:docPr id="43" name="图片 43"/>
+          <wp:inline distT="0" distB="0" distL="0" distR="0" wp14:anchorId="5448D808" wp14:editId="09947DDB">
+            <wp:extent cx="6188710" cy="1433195"/>
+            <wp:effectExtent l="0" t="0" r="2540" b="0"/>
+            <wp:docPr id="66" name="图片 66"/>
             <wp:cNvGraphicFramePr>
               <a:graphicFrameLocks xmlns:a="http://schemas.openxmlformats.org/drawingml/2006/main" noChangeAspect="1"/>
             </wp:cNvGraphicFramePr>
@@ -1219,7 +935,7 @@
                   <pic:spPr>
                     <a:xfrm>
                       <a:off x="0" y="0"/>
-                      <a:ext cx="7861774" cy="248476"/>
+                      <a:ext cx="6188710" cy="1433195"/>
                     </a:xfrm>
                     <a:prstGeom prst="rect">
                       <a:avLst/>
@@ -1231,23 +947,17 @@
           </wp:inline>
         </w:drawing>
       </w:r>
-    </w:p>
-    <w:p>
-      <w:pPr>
-        <w:rPr>
-          <w:rFonts w:ascii="宋体" w:hAnsi="宋体"/>
-        </w:rPr>
-      </w:pPr>
-      <w:r>
-        <w:rPr>
-          <w:rFonts w:ascii="宋体" w:hAnsi="宋体"/>
-          <w:noProof/>
-        </w:rPr>
+      <w:r>
+        <w:rPr>
+          <w:rFonts w:ascii="宋体" w:hAnsi="宋体"/>
+          <w:noProof/>
+        </w:rPr>
+        <w:lastRenderedPageBreak/>
         <w:drawing>
-          <wp:inline distT="0" distB="0" distL="0" distR="0" wp14:anchorId="3EB7F067" wp14:editId="618640EF">
-            <wp:extent cx="1447800" cy="219075"/>
-            <wp:effectExtent l="0" t="0" r="0" b="9525"/>
-            <wp:docPr id="44" name="图片 44"/>
+          <wp:inline distT="0" distB="0" distL="0" distR="0" wp14:anchorId="20ACF0F5" wp14:editId="25A4BBE6">
+            <wp:extent cx="6188710" cy="509270"/>
+            <wp:effectExtent l="0" t="0" r="2540" b="5080"/>
+            <wp:docPr id="62" name="图片 62"/>
             <wp:cNvGraphicFramePr>
               <a:graphicFrameLocks xmlns:a="http://schemas.openxmlformats.org/drawingml/2006/main" noChangeAspect="1"/>
             </wp:cNvGraphicFramePr>
@@ -1267,7 +977,7 @@
                   <pic:spPr>
                     <a:xfrm>
                       <a:off x="0" y="0"/>
-                      <a:ext cx="1447800" cy="219075"/>
+                      <a:ext cx="6188710" cy="509270"/>
                     </a:xfrm>
                     <a:prstGeom prst="rect">
                       <a:avLst/>
@@ -1291,12 +1001,11 @@
           <w:rFonts w:ascii="宋体" w:hAnsi="宋体"/>
           <w:noProof/>
         </w:rPr>
-        <w:lastRenderedPageBreak/>
         <w:drawing>
-          <wp:inline distT="0" distB="0" distL="0" distR="0" wp14:anchorId="4801A49E" wp14:editId="01A58399">
-            <wp:extent cx="4505325" cy="5765288"/>
-            <wp:effectExtent l="0" t="0" r="0" b="6985"/>
-            <wp:docPr id="46" name="图片 46"/>
+          <wp:inline distT="0" distB="0" distL="0" distR="0" wp14:anchorId="3BC938AD" wp14:editId="319021AF">
+            <wp:extent cx="4524375" cy="331629"/>
+            <wp:effectExtent l="0" t="0" r="0" b="0"/>
+            <wp:docPr id="63" name="图片 63"/>
             <wp:cNvGraphicFramePr>
               <a:graphicFrameLocks xmlns:a="http://schemas.openxmlformats.org/drawingml/2006/main" noChangeAspect="1"/>
             </wp:cNvGraphicFramePr>
@@ -1316,7 +1025,7 @@
                   <pic:spPr>
                     <a:xfrm>
                       <a:off x="0" y="0"/>
-                      <a:ext cx="4517762" cy="5781203"/>
+                      <a:ext cx="4712341" cy="345407"/>
                     </a:xfrm>
                     <a:prstGeom prst="rect">
                       <a:avLst/>
@@ -1341,10 +1050,10 @@
           <w:noProof/>
         </w:rPr>
         <w:drawing>
-          <wp:inline distT="0" distB="0" distL="0" distR="0" wp14:anchorId="697A6412" wp14:editId="1571AC0B">
-            <wp:extent cx="6067425" cy="564658"/>
-            <wp:effectExtent l="0" t="0" r="0" b="6985"/>
-            <wp:docPr id="54" name="图片 54"/>
+          <wp:inline distT="0" distB="0" distL="0" distR="0" wp14:anchorId="01691271" wp14:editId="36F520B0">
+            <wp:extent cx="6800850" cy="214945"/>
+            <wp:effectExtent l="0" t="0" r="0" b="0"/>
+            <wp:docPr id="43" name="图片 43"/>
             <wp:cNvGraphicFramePr>
               <a:graphicFrameLocks xmlns:a="http://schemas.openxmlformats.org/drawingml/2006/main" noChangeAspect="1"/>
             </wp:cNvGraphicFramePr>
@@ -1364,7 +1073,7 @@
                   <pic:spPr>
                     <a:xfrm>
                       <a:off x="0" y="0"/>
-                      <a:ext cx="6082838" cy="566092"/>
+                      <a:ext cx="7861774" cy="248476"/>
                     </a:xfrm>
                     <a:prstGeom prst="rect">
                       <a:avLst/>
@@ -1389,10 +1098,10 @@
           <w:noProof/>
         </w:rPr>
         <w:drawing>
-          <wp:inline distT="0" distB="0" distL="0" distR="0" wp14:anchorId="773D3B54" wp14:editId="24287BE4">
-            <wp:extent cx="6188710" cy="509270"/>
-            <wp:effectExtent l="0" t="0" r="2540" b="5080"/>
-            <wp:docPr id="62" name="图片 62"/>
+          <wp:inline distT="0" distB="0" distL="0" distR="0" wp14:anchorId="74F3DD26" wp14:editId="4A77DE9C">
+            <wp:extent cx="1447800" cy="219075"/>
+            <wp:effectExtent l="0" t="0" r="0" b="9525"/>
+            <wp:docPr id="44" name="图片 44"/>
             <wp:cNvGraphicFramePr>
               <a:graphicFrameLocks xmlns:a="http://schemas.openxmlformats.org/drawingml/2006/main" noChangeAspect="1"/>
             </wp:cNvGraphicFramePr>
@@ -1412,7 +1121,7 @@
                   <pic:spPr>
                     <a:xfrm>
                       <a:off x="0" y="0"/>
-                      <a:ext cx="6188710" cy="509270"/>
+                      <a:ext cx="1447800" cy="219075"/>
                     </a:xfrm>
                     <a:prstGeom prst="rect">
                       <a:avLst/>
@@ -1437,10 +1146,10 @@
           <w:noProof/>
         </w:rPr>
         <w:drawing>
-          <wp:inline distT="0" distB="0" distL="0" distR="0" wp14:anchorId="1B031A2B" wp14:editId="4385F4B1">
-            <wp:extent cx="4524375" cy="331629"/>
-            <wp:effectExtent l="0" t="0" r="0" b="0"/>
-            <wp:docPr id="63" name="图片 63"/>
+          <wp:inline distT="0" distB="0" distL="0" distR="0" wp14:anchorId="73A3DE69" wp14:editId="709856E1">
+            <wp:extent cx="4505325" cy="5765288"/>
+            <wp:effectExtent l="0" t="0" r="0" b="6985"/>
+            <wp:docPr id="46" name="图片 46"/>
             <wp:cNvGraphicFramePr>
               <a:graphicFrameLocks xmlns:a="http://schemas.openxmlformats.org/drawingml/2006/main" noChangeAspect="1"/>
             </wp:cNvGraphicFramePr>
@@ -1460,7 +1169,7 @@
                   <pic:spPr>
                     <a:xfrm>
                       <a:off x="0" y="0"/>
-                      <a:ext cx="4712341" cy="345407"/>
+                      <a:ext cx="4517762" cy="5781203"/>
                     </a:xfrm>
                     <a:prstGeom prst="rect">
                       <a:avLst/>
@@ -1485,10 +1194,10 @@
           <w:noProof/>
         </w:rPr>
         <w:drawing>
-          <wp:inline distT="0" distB="0" distL="0" distR="0" wp14:anchorId="2D0B0604" wp14:editId="52B7F1EB">
+          <wp:inline distT="0" distB="0" distL="0" distR="0" wp14:anchorId="1F49F5F1" wp14:editId="736CF04B">
             <wp:extent cx="6188710" cy="1433195"/>
             <wp:effectExtent l="0" t="0" r="2540" b="0"/>
-            <wp:docPr id="66" name="图片 66"/>
+            <wp:docPr id="68" name="图片 68"/>
             <wp:cNvGraphicFramePr>
               <a:graphicFrameLocks xmlns:a="http://schemas.openxmlformats.org/drawingml/2006/main" noChangeAspect="1"/>
             </wp:cNvGraphicFramePr>
@@ -1534,10 +1243,10 @@
         </w:rPr>
         <w:lastRenderedPageBreak/>
         <w:drawing>
-          <wp:inline distT="0" distB="0" distL="0" distR="0" wp14:anchorId="12BCD6A8" wp14:editId="635D407D">
-            <wp:extent cx="6188710" cy="1433195"/>
+          <wp:inline distT="0" distB="0" distL="0" distR="0" wp14:anchorId="354B73F8" wp14:editId="2AACBB59">
+            <wp:extent cx="6188710" cy="706755"/>
             <wp:effectExtent l="0" t="0" r="2540" b="0"/>
-            <wp:docPr id="68" name="图片 68"/>
+            <wp:docPr id="71" name="图片 71"/>
             <wp:cNvGraphicFramePr>
               <a:graphicFrameLocks xmlns:a="http://schemas.openxmlformats.org/drawingml/2006/main" noChangeAspect="1"/>
             </wp:cNvGraphicFramePr>
@@ -1557,7 +1266,7 @@
                   <pic:spPr>
                     <a:xfrm>
                       <a:off x="0" y="0"/>
-                      <a:ext cx="6188710" cy="1433195"/>
+                      <a:ext cx="6188710" cy="706755"/>
                     </a:xfrm>
                     <a:prstGeom prst="rect">
                       <a:avLst/>
@@ -1582,10 +1291,10 @@
           <w:noProof/>
         </w:rPr>
         <w:drawing>
-          <wp:inline distT="0" distB="0" distL="0" distR="0" wp14:anchorId="5290E9DA" wp14:editId="4B52B55A">
-            <wp:extent cx="6188710" cy="706755"/>
+          <wp:inline distT="0" distB="0" distL="0" distR="0" wp14:anchorId="3F9C1F65" wp14:editId="636D4C44">
+            <wp:extent cx="6188710" cy="743585"/>
             <wp:effectExtent l="0" t="0" r="2540" b="0"/>
-            <wp:docPr id="71" name="图片 71"/>
+            <wp:docPr id="73" name="图片 73"/>
             <wp:cNvGraphicFramePr>
               <a:graphicFrameLocks xmlns:a="http://schemas.openxmlformats.org/drawingml/2006/main" noChangeAspect="1"/>
             </wp:cNvGraphicFramePr>
@@ -1605,7 +1314,7 @@
                   <pic:spPr>
                     <a:xfrm>
                       <a:off x="0" y="0"/>
-                      <a:ext cx="6188710" cy="706755"/>
+                      <a:ext cx="6188710" cy="743585"/>
                     </a:xfrm>
                     <a:prstGeom prst="rect">
                       <a:avLst/>
@@ -1630,10 +1339,10 @@
           <w:noProof/>
         </w:rPr>
         <w:drawing>
-          <wp:inline distT="0" distB="0" distL="0" distR="0" wp14:anchorId="205A92C7" wp14:editId="7F6EE65F">
-            <wp:extent cx="6188710" cy="743585"/>
-            <wp:effectExtent l="0" t="0" r="2540" b="0"/>
-            <wp:docPr id="73" name="图片 73"/>
+          <wp:inline distT="0" distB="0" distL="0" distR="0" wp14:anchorId="7313C017" wp14:editId="57BD2811">
+            <wp:extent cx="6188710" cy="1990725"/>
+            <wp:effectExtent l="0" t="0" r="2540" b="9525"/>
+            <wp:docPr id="77" name="图片 77"/>
             <wp:cNvGraphicFramePr>
               <a:graphicFrameLocks xmlns:a="http://schemas.openxmlformats.org/drawingml/2006/main" noChangeAspect="1"/>
             </wp:cNvGraphicFramePr>
@@ -1653,7 +1362,7 @@
                   <pic:spPr>
                     <a:xfrm>
                       <a:off x="0" y="0"/>
-                      <a:ext cx="6188710" cy="743585"/>
+                      <a:ext cx="6188710" cy="1990725"/>
                     </a:xfrm>
                     <a:prstGeom prst="rect">
                       <a:avLst/>
@@ -1678,10 +1387,10 @@
           <w:noProof/>
         </w:rPr>
         <w:drawing>
-          <wp:inline distT="0" distB="0" distL="0" distR="0" wp14:anchorId="7E98AACB" wp14:editId="4CB7A738">
-            <wp:extent cx="6188710" cy="1990725"/>
-            <wp:effectExtent l="0" t="0" r="2540" b="9525"/>
-            <wp:docPr id="77" name="图片 77"/>
+          <wp:inline distT="0" distB="0" distL="0" distR="0" wp14:anchorId="0EB6FBCE" wp14:editId="1CE6C955">
+            <wp:extent cx="6188710" cy="702310"/>
+            <wp:effectExtent l="0" t="0" r="2540" b="2540"/>
+            <wp:docPr id="86" name="图片 86"/>
             <wp:cNvGraphicFramePr>
               <a:graphicFrameLocks xmlns:a="http://schemas.openxmlformats.org/drawingml/2006/main" noChangeAspect="1"/>
             </wp:cNvGraphicFramePr>
@@ -1701,54 +1410,6 @@
                   <pic:spPr>
                     <a:xfrm>
                       <a:off x="0" y="0"/>
-                      <a:ext cx="6188710" cy="1990725"/>
-                    </a:xfrm>
-                    <a:prstGeom prst="rect">
-                      <a:avLst/>
-                    </a:prstGeom>
-                  </pic:spPr>
-                </pic:pic>
-              </a:graphicData>
-            </a:graphic>
-          </wp:inline>
-        </w:drawing>
-      </w:r>
-    </w:p>
-    <w:p>
-      <w:pPr>
-        <w:rPr>
-          <w:rFonts w:ascii="宋体" w:hAnsi="宋体"/>
-        </w:rPr>
-      </w:pPr>
-      <w:r>
-        <w:rPr>
-          <w:rFonts w:ascii="宋体" w:hAnsi="宋体"/>
-          <w:noProof/>
-        </w:rPr>
-        <w:drawing>
-          <wp:inline distT="0" distB="0" distL="0" distR="0" wp14:anchorId="54267980" wp14:editId="706279F8">
-            <wp:extent cx="6188710" cy="702310"/>
-            <wp:effectExtent l="0" t="0" r="2540" b="2540"/>
-            <wp:docPr id="86" name="图片 86"/>
-            <wp:cNvGraphicFramePr>
-              <a:graphicFrameLocks xmlns:a="http://schemas.openxmlformats.org/drawingml/2006/main" noChangeAspect="1"/>
-            </wp:cNvGraphicFramePr>
-            <a:graphic xmlns:a="http://schemas.openxmlformats.org/drawingml/2006/main">
-              <a:graphicData uri="http://schemas.openxmlformats.org/drawingml/2006/picture">
-                <pic:pic xmlns:pic="http://schemas.openxmlformats.org/drawingml/2006/picture">
-                  <pic:nvPicPr>
-                    <pic:cNvPr id="1" name=""/>
-                    <pic:cNvPicPr/>
-                  </pic:nvPicPr>
-                  <pic:blipFill>
-                    <a:blip r:embed="rId25"/>
-                    <a:stretch>
-                      <a:fillRect/>
-                    </a:stretch>
-                  </pic:blipFill>
-                  <pic:spPr>
-                    <a:xfrm>
-                      <a:off x="0" y="0"/>
                       <a:ext cx="6188710" cy="702310"/>
                     </a:xfrm>
                     <a:prstGeom prst="rect">
@@ -1761,6 +1422,749 @@
           </wp:inline>
         </w:drawing>
       </w:r>
+    </w:p>
+    <w:p>
+      <w:pPr>
+        <w:pStyle w:val="Default"/>
+        <w:rPr>
+          <w:rFonts w:hAnsi="宋体"/>
+          <w:sz w:val="22"/>
+          <w:szCs w:val="22"/>
+        </w:rPr>
+      </w:pPr>
+      <w:r>
+        <w:rPr>
+          <w:rFonts w:hAnsi="宋体" w:cs="Calibri"/>
+          <w:sz w:val="22"/>
+          <w:szCs w:val="22"/>
+        </w:rPr>
+        <w:t>1</w:t>
+      </w:r>
+      <w:r>
+        <w:rPr>
+          <w:rFonts w:hAnsi="宋体" w:hint="eastAsia"/>
+          <w:sz w:val="22"/>
+          <w:szCs w:val="22"/>
+        </w:rPr>
+        <w:t>、</w:t>
+      </w:r>
+      <w:r>
+        <w:rPr>
+          <w:rFonts w:hAnsi="宋体"/>
+          <w:sz w:val="22"/>
+          <w:szCs w:val="22"/>
+        </w:rPr>
+        <w:t xml:space="preserve"> </w:t>
+      </w:r>
+      <w:r>
+        <w:rPr>
+          <w:rFonts w:hAnsi="宋体" w:hint="eastAsia"/>
+          <w:sz w:val="22"/>
+          <w:szCs w:val="22"/>
+        </w:rPr>
+        <w:t>有</w:t>
+      </w:r>
+      <w:r>
+        <w:rPr>
+          <w:rFonts w:hAnsi="宋体" w:cs="Calibri"/>
+          <w:sz w:val="22"/>
+          <w:szCs w:val="22"/>
+        </w:rPr>
+        <w:t>120</w:t>
+      </w:r>
+      <w:r>
+        <w:rPr>
+          <w:rFonts w:hAnsi="宋体" w:hint="eastAsia"/>
+          <w:sz w:val="22"/>
+          <w:szCs w:val="22"/>
+        </w:rPr>
+        <w:t>个学生参加考试，共有</w:t>
+      </w:r>
+      <w:r>
+        <w:rPr>
+          <w:rFonts w:hAnsi="宋体" w:cs="Calibri"/>
+          <w:sz w:val="22"/>
+          <w:szCs w:val="22"/>
+        </w:rPr>
+        <w:t>A</w:t>
+      </w:r>
+      <w:r>
+        <w:rPr>
+          <w:rFonts w:hAnsi="宋体" w:hint="eastAsia"/>
+          <w:sz w:val="22"/>
+          <w:szCs w:val="22"/>
+        </w:rPr>
+        <w:t>、</w:t>
+      </w:r>
+      <w:r>
+        <w:rPr>
+          <w:rFonts w:hAnsi="宋体" w:cs="Calibri"/>
+          <w:sz w:val="22"/>
+          <w:szCs w:val="22"/>
+        </w:rPr>
+        <w:t>B</w:t>
+      </w:r>
+      <w:r>
+        <w:rPr>
+          <w:rFonts w:hAnsi="宋体" w:hint="eastAsia"/>
+          <w:sz w:val="22"/>
+          <w:szCs w:val="22"/>
+        </w:rPr>
+        <w:t>、</w:t>
+      </w:r>
+      <w:r>
+        <w:rPr>
+          <w:rFonts w:hAnsi="宋体" w:cs="Calibri"/>
+          <w:sz w:val="22"/>
+          <w:szCs w:val="22"/>
+        </w:rPr>
+        <w:t>C</w:t>
+      </w:r>
+      <w:r>
+        <w:rPr>
+          <w:rFonts w:hAnsi="宋体" w:hint="eastAsia"/>
+          <w:sz w:val="22"/>
+          <w:szCs w:val="22"/>
+        </w:rPr>
+        <w:t>三道题。已知三道题都做对的有</w:t>
+      </w:r>
+      <w:r>
+        <w:rPr>
+          <w:rFonts w:hAnsi="宋体" w:cs="Calibri"/>
+          <w:sz w:val="22"/>
+          <w:szCs w:val="22"/>
+        </w:rPr>
+        <w:t>1</w:t>
+      </w:r>
+      <w:r>
+        <w:rPr>
+          <w:rFonts w:hAnsi="宋体" w:cs="Calibri" w:hint="eastAsia"/>
+          <w:sz w:val="22"/>
+          <w:szCs w:val="22"/>
+        </w:rPr>
+        <w:t>2个学生</w:t>
+      </w:r>
+      <w:r>
+        <w:rPr>
+          <w:rFonts w:hAnsi="宋体" w:hint="eastAsia"/>
+          <w:sz w:val="22"/>
+          <w:szCs w:val="22"/>
+        </w:rPr>
+        <w:t>，作对A、</w:t>
+      </w:r>
+      <w:r>
+        <w:rPr>
+          <w:rFonts w:hAnsi="宋体" w:cs="Calibri"/>
+          <w:sz w:val="22"/>
+          <w:szCs w:val="22"/>
+        </w:rPr>
+        <w:t>B</w:t>
+      </w:r>
+      <w:r>
+        <w:rPr>
+          <w:rFonts w:hAnsi="宋体" w:hint="eastAsia"/>
+          <w:sz w:val="22"/>
+          <w:szCs w:val="22"/>
+        </w:rPr>
+        <w:t>都有</w:t>
+      </w:r>
+      <w:r>
+        <w:rPr>
+          <w:rFonts w:hAnsi="宋体" w:cs="Calibri"/>
+          <w:sz w:val="22"/>
+          <w:szCs w:val="22"/>
+        </w:rPr>
+        <w:t>20</w:t>
+      </w:r>
+      <w:r>
+        <w:rPr>
+          <w:rFonts w:hAnsi="宋体" w:cs="Calibri" w:hint="eastAsia"/>
+          <w:sz w:val="22"/>
+          <w:szCs w:val="22"/>
+        </w:rPr>
+        <w:t>个学生，做对</w:t>
+      </w:r>
+      <w:r>
+        <w:rPr>
+          <w:rFonts w:hAnsi="宋体" w:cs="Calibri"/>
+          <w:sz w:val="22"/>
+          <w:szCs w:val="22"/>
+        </w:rPr>
+        <w:t>A</w:t>
+      </w:r>
+      <w:r>
+        <w:rPr>
+          <w:rFonts w:hAnsi="宋体" w:hint="eastAsia"/>
+          <w:sz w:val="22"/>
+          <w:szCs w:val="22"/>
+        </w:rPr>
+        <w:t>、</w:t>
+      </w:r>
+      <w:r>
+        <w:rPr>
+          <w:rFonts w:hAnsi="宋体" w:cs="Calibri"/>
+          <w:sz w:val="22"/>
+          <w:szCs w:val="22"/>
+        </w:rPr>
+        <w:t>C</w:t>
+      </w:r>
+      <w:r>
+        <w:rPr>
+          <w:rFonts w:hAnsi="宋体" w:hint="eastAsia"/>
+          <w:sz w:val="22"/>
+          <w:szCs w:val="22"/>
+        </w:rPr>
+        <w:t>的有</w:t>
+      </w:r>
+      <w:r>
+        <w:rPr>
+          <w:rFonts w:hAnsi="宋体" w:cs="Calibri"/>
+          <w:sz w:val="22"/>
+          <w:szCs w:val="22"/>
+        </w:rPr>
+        <w:t>1</w:t>
+      </w:r>
+      <w:r>
+        <w:rPr>
+          <w:rFonts w:hAnsi="宋体" w:cs="Calibri" w:hint="eastAsia"/>
+          <w:sz w:val="22"/>
+          <w:szCs w:val="22"/>
+        </w:rPr>
+        <w:t>6个学生，做对</w:t>
+      </w:r>
+      <w:r>
+        <w:rPr>
+          <w:rFonts w:hAnsi="宋体" w:cs="Calibri"/>
+          <w:sz w:val="22"/>
+          <w:szCs w:val="22"/>
+        </w:rPr>
+        <w:t>B</w:t>
+      </w:r>
+      <w:r>
+        <w:rPr>
+          <w:rFonts w:hAnsi="宋体" w:hint="eastAsia"/>
+          <w:sz w:val="22"/>
+          <w:szCs w:val="22"/>
+        </w:rPr>
+        <w:t>、</w:t>
+      </w:r>
+      <w:r>
+        <w:rPr>
+          <w:rFonts w:hAnsi="宋体" w:cs="Calibri"/>
+          <w:sz w:val="22"/>
+          <w:szCs w:val="22"/>
+        </w:rPr>
+        <w:t>C</w:t>
+      </w:r>
+      <w:r>
+        <w:rPr>
+          <w:rFonts w:hAnsi="宋体" w:hint="eastAsia"/>
+          <w:sz w:val="22"/>
+          <w:szCs w:val="22"/>
+        </w:rPr>
+        <w:t>都有</w:t>
+      </w:r>
+      <w:r>
+        <w:rPr>
+          <w:rFonts w:hAnsi="宋体" w:cs="Calibri"/>
+          <w:sz w:val="22"/>
+          <w:szCs w:val="22"/>
+        </w:rPr>
+        <w:t>28</w:t>
+      </w:r>
+      <w:r>
+        <w:rPr>
+          <w:rFonts w:hAnsi="宋体" w:cs="Calibri" w:hint="eastAsia"/>
+          <w:sz w:val="22"/>
+          <w:szCs w:val="22"/>
+        </w:rPr>
+        <w:t>个学生</w:t>
+      </w:r>
+      <w:r>
+        <w:rPr>
+          <w:rFonts w:hAnsi="宋体" w:hint="eastAsia"/>
+          <w:sz w:val="22"/>
+          <w:szCs w:val="22"/>
+        </w:rPr>
+        <w:t>，做对</w:t>
+      </w:r>
+      <w:r>
+        <w:rPr>
+          <w:rFonts w:hAnsi="宋体" w:cs="Calibri" w:hint="eastAsia"/>
+          <w:sz w:val="22"/>
+          <w:szCs w:val="22"/>
+        </w:rPr>
+        <w:t>A</w:t>
+      </w:r>
+      <w:r>
+        <w:rPr>
+          <w:rFonts w:hAnsi="宋体" w:hint="eastAsia"/>
+          <w:sz w:val="22"/>
+          <w:szCs w:val="22"/>
+        </w:rPr>
+        <w:t>的有</w:t>
+      </w:r>
+      <w:r>
+        <w:rPr>
+          <w:rFonts w:hAnsi="宋体" w:cs="Calibri"/>
+          <w:sz w:val="22"/>
+          <w:szCs w:val="22"/>
+        </w:rPr>
+        <w:t>48</w:t>
+      </w:r>
+      <w:r>
+        <w:rPr>
+          <w:rFonts w:hAnsi="宋体" w:cs="Calibri" w:hint="eastAsia"/>
+          <w:sz w:val="22"/>
+          <w:szCs w:val="22"/>
+        </w:rPr>
+        <w:t>个学生</w:t>
+      </w:r>
+      <w:r>
+        <w:rPr>
+          <w:rFonts w:hAnsi="宋体" w:hint="eastAsia"/>
+          <w:sz w:val="22"/>
+          <w:szCs w:val="22"/>
+        </w:rPr>
+        <w:t>，做对</w:t>
+      </w:r>
+      <w:r>
+        <w:rPr>
+          <w:rFonts w:hAnsi="宋体" w:cs="Calibri"/>
+          <w:sz w:val="22"/>
+          <w:szCs w:val="22"/>
+        </w:rPr>
+        <w:t>B</w:t>
+      </w:r>
+      <w:r>
+        <w:rPr>
+          <w:rFonts w:hAnsi="宋体" w:hint="eastAsia"/>
+          <w:sz w:val="22"/>
+          <w:szCs w:val="22"/>
+        </w:rPr>
+        <w:t>的有</w:t>
+      </w:r>
+      <w:r>
+        <w:rPr>
+          <w:rFonts w:hAnsi="宋体" w:cs="Calibri"/>
+          <w:sz w:val="22"/>
+          <w:szCs w:val="22"/>
+        </w:rPr>
+        <w:t>56</w:t>
+      </w:r>
+      <w:r>
+        <w:rPr>
+          <w:rFonts w:hAnsi="宋体" w:cs="Calibri" w:hint="eastAsia"/>
+          <w:sz w:val="22"/>
+          <w:szCs w:val="22"/>
+        </w:rPr>
+        <w:t>个学僧</w:t>
+      </w:r>
+      <w:r>
+        <w:rPr>
+          <w:rFonts w:hAnsi="宋体" w:hint="eastAsia"/>
+          <w:sz w:val="22"/>
+          <w:szCs w:val="22"/>
+        </w:rPr>
+        <w:t>，有</w:t>
+      </w:r>
+      <w:r>
+        <w:rPr>
+          <w:rFonts w:hAnsi="宋体" w:cs="Calibri"/>
+          <w:sz w:val="22"/>
+          <w:szCs w:val="22"/>
+        </w:rPr>
+        <w:t>16</w:t>
+      </w:r>
+      <w:r>
+        <w:rPr>
+          <w:rFonts w:hAnsi="宋体" w:cs="Calibri" w:hint="eastAsia"/>
+          <w:sz w:val="22"/>
+          <w:szCs w:val="22"/>
+        </w:rPr>
+        <w:t>个学生一道题也没有做对</w:t>
+      </w:r>
+      <w:r>
+        <w:rPr>
+          <w:rFonts w:hAnsi="宋体" w:hint="eastAsia"/>
+          <w:sz w:val="22"/>
+          <w:szCs w:val="22"/>
+        </w:rPr>
+        <w:t>，试求仅做对</w:t>
+      </w:r>
+      <w:r>
+        <w:rPr>
+          <w:rFonts w:hAnsi="宋体" w:cs="Calibri"/>
+          <w:sz w:val="22"/>
+          <w:szCs w:val="22"/>
+        </w:rPr>
+        <w:t>C</w:t>
+      </w:r>
+      <w:r>
+        <w:rPr>
+          <w:rFonts w:hAnsi="宋体" w:hint="eastAsia"/>
+          <w:sz w:val="22"/>
+          <w:szCs w:val="22"/>
+        </w:rPr>
+        <w:t>的学生有多少个？</w:t>
+      </w:r>
+    </w:p>
+    <w:p>
+      <w:pPr>
+        <w:pStyle w:val="Default"/>
+        <w:rPr>
+          <w:rFonts w:hAnsi="宋体"/>
+          <w:sz w:val="22"/>
+          <w:szCs w:val="22"/>
+        </w:rPr>
+      </w:pPr>
+      <w:r>
+        <w:rPr>
+          <w:rFonts w:hAnsi="宋体" w:hint="eastAsia"/>
+          <w:sz w:val="22"/>
+          <w:szCs w:val="22"/>
+        </w:rPr>
+        <w:t>答：设做对题A的人数为|A|，做对题B的人数为|B|，做对题C的人数为|C</w:t>
+      </w:r>
+      <w:r>
+        <w:rPr>
+          <w:rFonts w:hAnsi="宋体"/>
+          <w:sz w:val="22"/>
+          <w:szCs w:val="22"/>
+        </w:rPr>
+        <w:t>|</w:t>
+      </w:r>
+    </w:p>
+    <w:p>
+      <w:pPr>
+        <w:pStyle w:val="Default"/>
+        <w:rPr>
+          <w:rFonts w:hAnsi="宋体"/>
+          <w:sz w:val="22"/>
+          <w:szCs w:val="22"/>
+        </w:rPr>
+      </w:pPr>
+      <w:r>
+        <w:rPr>
+          <w:rFonts w:hAnsi="宋体" w:hint="eastAsia"/>
+          <w:sz w:val="22"/>
+          <w:szCs w:val="22"/>
+        </w:rPr>
+        <w:t>根据容斥原理有 （N为全集）</w:t>
+      </w:r>
+    </w:p>
+    <w:p>
+      <w:pPr>
+        <w:pStyle w:val="Default"/>
+        <w:rPr>
+          <w:rFonts w:hAnsi="宋体"/>
+          <w:sz w:val="22"/>
+          <w:szCs w:val="22"/>
+        </w:rPr>
+      </w:pPr>
+      <w:r>
+        <w:rPr>
+          <w:rFonts w:hAnsi="宋体"/>
+          <w:noProof/>
+          <w:sz w:val="22"/>
+          <w:szCs w:val="22"/>
+          <w:lang w:bidi="ar-SA"/>
+        </w:rPr>
+        <mc:AlternateContent>
+          <mc:Choice Requires="wps">
+            <w:drawing>
+              <wp:anchor distT="0" distB="0" distL="114300" distR="114300" simplePos="0" relativeHeight="251661312" behindDoc="0" locked="0" layoutInCell="1" allowOverlap="1" wp14:anchorId="0C65C743" wp14:editId="379A1EFF">
+                <wp:simplePos x="0" y="0"/>
+                <wp:positionH relativeFrom="column">
+                  <wp:posOffset>485775</wp:posOffset>
+                </wp:positionH>
+                <wp:positionV relativeFrom="paragraph">
+                  <wp:posOffset>149225</wp:posOffset>
+                </wp:positionV>
+                <wp:extent cx="76200" cy="0"/>
+                <wp:effectExtent l="0" t="0" r="0" b="0"/>
+                <wp:wrapNone/>
+                <wp:docPr id="13" name="Straight Connector 4"/>
+                <wp:cNvGraphicFramePr/>
+                <a:graphic xmlns:a="http://schemas.openxmlformats.org/drawingml/2006/main">
+                  <a:graphicData uri="http://schemas.microsoft.com/office/word/2010/wordprocessingShape">
+                    <wps:wsp>
+                      <wps:cNvCnPr/>
+                      <wps:spPr>
+                        <a:xfrm>
+                          <a:off x="0" y="0"/>
+                          <a:ext cx="76200" cy="0"/>
+                        </a:xfrm>
+                        <a:prstGeom prst="line">
+                          <a:avLst/>
+                        </a:prstGeom>
+                        <a:ln w="3175">
+                          <a:solidFill>
+                            <a:schemeClr val="tx1"/>
+                          </a:solidFill>
+                        </a:ln>
+                      </wps:spPr>
+                      <wps:style>
+                        <a:lnRef idx="1">
+                          <a:schemeClr val="accent1"/>
+                        </a:lnRef>
+                        <a:fillRef idx="0">
+                          <a:schemeClr val="accent1"/>
+                        </a:fillRef>
+                        <a:effectRef idx="0">
+                          <a:schemeClr val="accent1"/>
+                        </a:effectRef>
+                        <a:fontRef idx="minor">
+                          <a:schemeClr val="tx1"/>
+                        </a:fontRef>
+                      </wps:style>
+                      <wps:bodyPr/>
+                    </wps:wsp>
+                  </a:graphicData>
+                </a:graphic>
+              </wp:anchor>
+            </w:drawing>
+          </mc:Choice>
+          <mc:Fallback>
+            <w:pict>
+              <v:line w14:anchorId="629DB9BA" id="Straight Connector 4" o:spid="_x0000_s1026" style="position:absolute;left:0;text-align:left;z-index:251661312;visibility:visible;mso-wrap-style:square;mso-wrap-distance-left:9pt;mso-wrap-distance-top:0;mso-wrap-distance-right:9pt;mso-wrap-distance-bottom:0;mso-position-horizontal:absolute;mso-position-horizontal-relative:text;mso-position-vertical:absolute;mso-position-vertical-relative:text" from="38.25pt,11.75pt" to="44.25pt,11.75pt" o:gfxdata="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" strokecolor="black [3213]" strokeweight=".25pt">
+                <v:stroke joinstyle="miter"/>
+              </v:line>
+            </w:pict>
+          </mc:Fallback>
+        </mc:AlternateContent>
+      </w:r>
+      <w:r>
+        <w:rPr>
+          <w:rFonts w:hAnsi="宋体"/>
+          <w:noProof/>
+          <w:sz w:val="22"/>
+          <w:szCs w:val="22"/>
+          <w:lang w:bidi="ar-SA"/>
+        </w:rPr>
+        <mc:AlternateContent>
+          <mc:Choice Requires="wps">
+            <w:drawing>
+              <wp:anchor distT="0" distB="0" distL="114300" distR="114300" simplePos="0" relativeHeight="251660288" behindDoc="0" locked="0" layoutInCell="1" allowOverlap="1" wp14:anchorId="2EA3E552" wp14:editId="60A1359B">
+                <wp:simplePos x="0" y="0"/>
+                <wp:positionH relativeFrom="column">
+                  <wp:posOffset>276225</wp:posOffset>
+                </wp:positionH>
+                <wp:positionV relativeFrom="paragraph">
+                  <wp:posOffset>149225</wp:posOffset>
+                </wp:positionV>
+                <wp:extent cx="76200" cy="0"/>
+                <wp:effectExtent l="0" t="0" r="0" b="0"/>
+                <wp:wrapNone/>
+                <wp:docPr id="72" name="Straight Connector 3"/>
+                <wp:cNvGraphicFramePr/>
+                <a:graphic xmlns:a="http://schemas.openxmlformats.org/drawingml/2006/main">
+                  <a:graphicData uri="http://schemas.microsoft.com/office/word/2010/wordprocessingShape">
+                    <wps:wsp>
+                      <wps:cNvCnPr/>
+                      <wps:spPr>
+                        <a:xfrm>
+                          <a:off x="0" y="0"/>
+                          <a:ext cx="76200" cy="0"/>
+                        </a:xfrm>
+                        <a:prstGeom prst="line">
+                          <a:avLst/>
+                        </a:prstGeom>
+                        <a:ln w="3175">
+                          <a:solidFill>
+                            <a:schemeClr val="tx1"/>
+                          </a:solidFill>
+                        </a:ln>
+                      </wps:spPr>
+                      <wps:style>
+                        <a:lnRef idx="1">
+                          <a:schemeClr val="accent1"/>
+                        </a:lnRef>
+                        <a:fillRef idx="0">
+                          <a:schemeClr val="accent1"/>
+                        </a:fillRef>
+                        <a:effectRef idx="0">
+                          <a:schemeClr val="accent1"/>
+                        </a:effectRef>
+                        <a:fontRef idx="minor">
+                          <a:schemeClr val="tx1"/>
+                        </a:fontRef>
+                      </wps:style>
+                      <wps:bodyPr/>
+                    </wps:wsp>
+                  </a:graphicData>
+                </a:graphic>
+              </wp:anchor>
+            </w:drawing>
+          </mc:Choice>
+          <mc:Fallback>
+            <w:pict>
+              <v:line w14:anchorId="77437F0C" id="Straight Connector 3" o:spid="_x0000_s1026" style="position:absolute;left:0;text-align:left;z-index:251660288;visibility:visible;mso-wrap-style:square;mso-wrap-distance-left:9pt;mso-wrap-distance-top:0;mso-wrap-distance-right:9pt;mso-wrap-distance-bottom:0;mso-position-horizontal:absolute;mso-position-horizontal-relative:text;mso-position-vertical:absolute;mso-position-vertical-relative:text" from="21.75pt,11.75pt" to="27.75pt,11.75pt" o:gfxdata="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" strokecolor="black [3213]" strokeweight=".25pt">
+                <v:stroke joinstyle="miter"/>
+              </v:line>
+            </w:pict>
+          </mc:Fallback>
+        </mc:AlternateContent>
+      </w:r>
+      <w:r>
+        <w:rPr>
+          <w:rFonts w:hAnsi="宋体"/>
+          <w:noProof/>
+          <w:sz w:val="22"/>
+          <w:szCs w:val="22"/>
+          <w:lang w:bidi="ar-SA"/>
+        </w:rPr>
+        <mc:AlternateContent>
+          <mc:Choice Requires="wps">
+            <w:drawing>
+              <wp:anchor distT="0" distB="0" distL="114300" distR="114300" simplePos="0" relativeHeight="251659264" behindDoc="0" locked="0" layoutInCell="1" allowOverlap="1" wp14:anchorId="23926BB4" wp14:editId="433A9D8D">
+                <wp:simplePos x="0" y="0"/>
+                <wp:positionH relativeFrom="column">
+                  <wp:posOffset>47625</wp:posOffset>
+                </wp:positionH>
+                <wp:positionV relativeFrom="paragraph">
+                  <wp:posOffset>149225</wp:posOffset>
+                </wp:positionV>
+                <wp:extent cx="104775" cy="0"/>
+                <wp:effectExtent l="0" t="0" r="0" b="0"/>
+                <wp:wrapNone/>
+                <wp:docPr id="78" name="Straight Connector 2"/>
+                <wp:cNvGraphicFramePr/>
+                <a:graphic xmlns:a="http://schemas.openxmlformats.org/drawingml/2006/main">
+                  <a:graphicData uri="http://schemas.microsoft.com/office/word/2010/wordprocessingShape">
+                    <wps:wsp>
+                      <wps:cNvCnPr/>
+                      <wps:spPr>
+                        <a:xfrm>
+                          <a:off x="0" y="0"/>
+                          <a:ext cx="104775" cy="0"/>
+                        </a:xfrm>
+                        <a:prstGeom prst="line">
+                          <a:avLst/>
+                        </a:prstGeom>
+                        <a:ln w="3175">
+                          <a:solidFill>
+                            <a:schemeClr val="tx1"/>
+                          </a:solidFill>
+                        </a:ln>
+                      </wps:spPr>
+                      <wps:style>
+                        <a:lnRef idx="1">
+                          <a:schemeClr val="dk1"/>
+                        </a:lnRef>
+                        <a:fillRef idx="0">
+                          <a:schemeClr val="dk1"/>
+                        </a:fillRef>
+                        <a:effectRef idx="0">
+                          <a:schemeClr val="dk1"/>
+                        </a:effectRef>
+                        <a:fontRef idx="minor">
+                          <a:schemeClr val="tx1"/>
+                        </a:fontRef>
+                      </wps:style>
+                      <wps:bodyPr/>
+                    </wps:wsp>
+                  </a:graphicData>
+                </a:graphic>
+              </wp:anchor>
+            </w:drawing>
+          </mc:Choice>
+          <mc:Fallback>
+            <w:pict>
+              <v:line w14:anchorId="503F504D" id="Straight Connector 2" o:spid="_x0000_s1026" style="position:absolute;left:0;text-align:left;z-index:251659264;visibility:visible;mso-wrap-style:square;mso-wrap-distance-left:9pt;mso-wrap-distance-top:0;mso-wrap-distance-right:9pt;mso-wrap-distance-bottom:0;mso-position-horizontal:absolute;mso-position-horizontal-relative:text;mso-position-vertical:absolute;mso-position-vertical-relative:text" from="3.75pt,11.75pt" to="12pt,11.75pt" o:gfxdata="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" strokecolor="black [3213]" strokeweight=".25pt">
+                <v:stroke joinstyle="miter"/>
+              </v:line>
+            </w:pict>
+          </mc:Fallback>
+        </mc:AlternateContent>
+      </w:r>
+    </w:p>
+    <w:p>
+      <w:pPr>
+        <w:pStyle w:val="Default"/>
+        <w:rPr>
+          <w:rFonts w:hAnsi="宋体"/>
+          <w:sz w:val="22"/>
+          <w:szCs w:val="22"/>
+        </w:rPr>
+      </w:pPr>
+      <w:r>
+        <w:rPr>
+          <w:rFonts w:hAnsi="宋体" w:hint="eastAsia"/>
+          <w:sz w:val="22"/>
+          <w:szCs w:val="22"/>
+        </w:rPr>
+        <w:t>|A∩B∩C|=N-|A|-|B</w:t>
+      </w:r>
+      <w:r>
+        <w:rPr>
+          <w:rFonts w:hAnsi="宋体"/>
+          <w:sz w:val="22"/>
+          <w:szCs w:val="22"/>
+        </w:rPr>
+        <w:t>|-|C|+|A</w:t>
+      </w:r>
+      <w:r>
+        <w:rPr>
+          <w:rFonts w:hAnsi="宋体" w:hint="eastAsia"/>
+          <w:sz w:val="22"/>
+          <w:szCs w:val="22"/>
+        </w:rPr>
+        <w:t>∩B|+|A∩C|+|B∩C|-|A∩B∩C|</w:t>
+      </w:r>
+    </w:p>
+    <w:p>
+      <w:pPr>
+        <w:pStyle w:val="Default"/>
+        <w:rPr>
+          <w:rFonts w:hAnsi="宋体"/>
+          <w:sz w:val="22"/>
+          <w:szCs w:val="22"/>
+        </w:rPr>
+      </w:pPr>
+      <w:r>
+        <w:rPr>
+          <w:rFonts w:hAnsi="宋体" w:hint="eastAsia"/>
+          <w:sz w:val="22"/>
+          <w:szCs w:val="22"/>
+        </w:rPr>
+        <w:t>则有16=120-48-56-|C|+20+16+28-12</w:t>
+      </w:r>
+    </w:p>
+    <w:p>
+      <w:pPr>
+        <w:pStyle w:val="Default"/>
+        <w:rPr>
+          <w:rFonts w:hAnsi="宋体" w:cstheme="minorBidi"/>
+          <w:sz w:val="22"/>
+          <w:szCs w:val="22"/>
+        </w:rPr>
+      </w:pPr>
+      <w:r>
+        <w:rPr>
+          <w:rFonts w:hAnsi="宋体" w:hint="eastAsia"/>
+          <w:sz w:val="22"/>
+          <w:szCs w:val="22"/>
+        </w:rPr>
+        <w:t>得|C|</w:t>
+      </w:r>
+      <w:r>
+        <w:rPr>
+          <w:rFonts w:hAnsi="宋体"/>
+          <w:sz w:val="22"/>
+          <w:szCs w:val="22"/>
+        </w:rPr>
+        <w:t>=52</w:t>
+      </w:r>
+    </w:p>
+    <w:p>
+      <w:pPr>
+        <w:rPr>
+          <w:rFonts w:ascii="宋体" w:hAnsi="宋体" w:hint="eastAsia"/>
+        </w:rPr>
+      </w:pPr>
+      <w:bookmarkStart w:id="0" w:name="_GoBack"/>
+      <w:bookmarkEnd w:id="0"/>
     </w:p>
     <w:p>
       <w:pPr>
@@ -1808,7 +2212,7 @@
                     </pic:cNvPicPr>
                   </pic:nvPicPr>
                   <pic:blipFill>
-                    <a:blip r:embed="rId26" cstate="print">
+                    <a:blip r:embed="rId25" cstate="print">
                       <a:extLst>
                         <a:ext uri="{28A0092B-C50C-407E-A947-70E740481C1C}">
                           <a14:useLocalDpi xmlns:a14="http://schemas.microsoft.com/office/drawing/2010/main" val="0"/>
@@ -1846,11 +2250,60 @@
           <w:rFonts w:ascii="宋体" w:hAnsi="宋体"/>
           <w:noProof/>
         </w:rPr>
+        <w:lastRenderedPageBreak/>
         <w:drawing>
           <wp:inline distT="0" distB="0" distL="0" distR="0" wp14:anchorId="04C20A3E" wp14:editId="487D6842">
             <wp:extent cx="6067425" cy="1938656"/>
             <wp:effectExtent l="0" t="0" r="0" b="4445"/>
             <wp:docPr id="14" name="图片 14"/>
+            <wp:cNvGraphicFramePr>
+              <a:graphicFrameLocks xmlns:a="http://schemas.openxmlformats.org/drawingml/2006/main" noChangeAspect="1"/>
+            </wp:cNvGraphicFramePr>
+            <a:graphic xmlns:a="http://schemas.openxmlformats.org/drawingml/2006/main">
+              <a:graphicData uri="http://schemas.openxmlformats.org/drawingml/2006/picture">
+                <pic:pic xmlns:pic="http://schemas.openxmlformats.org/drawingml/2006/picture">
+                  <pic:nvPicPr>
+                    <pic:cNvPr id="1" name=""/>
+                    <pic:cNvPicPr/>
+                  </pic:nvPicPr>
+                  <pic:blipFill>
+                    <a:blip r:embed="rId26"/>
+                    <a:stretch>
+                      <a:fillRect/>
+                    </a:stretch>
+                  </pic:blipFill>
+                  <pic:spPr>
+                    <a:xfrm>
+                      <a:off x="0" y="0"/>
+                      <a:ext cx="6124336" cy="1956840"/>
+                    </a:xfrm>
+                    <a:prstGeom prst="rect">
+                      <a:avLst/>
+                    </a:prstGeom>
+                  </pic:spPr>
+                </pic:pic>
+              </a:graphicData>
+            </a:graphic>
+          </wp:inline>
+        </w:drawing>
+      </w:r>
+    </w:p>
+    <w:p>
+      <w:pPr>
+        <w:rPr>
+          <w:rFonts w:ascii="宋体" w:hAnsi="宋体"/>
+        </w:rPr>
+      </w:pPr>
+      <w:r>
+        <w:rPr>
+          <w:rFonts w:ascii="宋体" w:hAnsi="宋体"/>
+          <w:noProof/>
+        </w:rPr>
+        <w:drawing>
+          <wp:inline distT="0" distB="0" distL="0" distR="0" wp14:anchorId="3193ECBC" wp14:editId="4623AB8D">
+            <wp:extent cx="6296025" cy="354468"/>
+            <wp:effectExtent l="0" t="0" r="0" b="7620"/>
+            <wp:docPr id="25" name="图片 25"/>
             <wp:cNvGraphicFramePr>
               <a:graphicFrameLocks xmlns:a="http://schemas.openxmlformats.org/drawingml/2006/main" noChangeAspect="1"/>
             </wp:cNvGraphicFramePr>
@@ -1870,7 +2323,7 @@
                   <pic:spPr>
                     <a:xfrm>
                       <a:off x="0" y="0"/>
-                      <a:ext cx="6124336" cy="1956840"/>
+                      <a:ext cx="6455713" cy="363459"/>
                     </a:xfrm>
                     <a:prstGeom prst="rect">
                       <a:avLst/>
@@ -1894,12 +2347,11 @@
           <w:rFonts w:ascii="宋体" w:hAnsi="宋体"/>
           <w:noProof/>
         </w:rPr>
-        <w:lastRenderedPageBreak/>
         <w:drawing>
-          <wp:inline distT="0" distB="0" distL="0" distR="0" wp14:anchorId="3193ECBC" wp14:editId="4623AB8D">
-            <wp:extent cx="6296025" cy="354468"/>
-            <wp:effectExtent l="0" t="0" r="0" b="7620"/>
-            <wp:docPr id="25" name="图片 25"/>
+          <wp:inline distT="0" distB="0" distL="0" distR="0" wp14:anchorId="5889F1F5" wp14:editId="1B0CA2A1">
+            <wp:extent cx="6188710" cy="1127125"/>
+            <wp:effectExtent l="0" t="0" r="2540" b="0"/>
+            <wp:docPr id="90" name="图片 90"/>
             <wp:cNvGraphicFramePr>
               <a:graphicFrameLocks xmlns:a="http://schemas.openxmlformats.org/drawingml/2006/main" noChangeAspect="1"/>
             </wp:cNvGraphicFramePr>
@@ -1919,7 +2371,7 @@
                   <pic:spPr>
                     <a:xfrm>
                       <a:off x="0" y="0"/>
-                      <a:ext cx="6455713" cy="363459"/>
+                      <a:ext cx="6188710" cy="1127125"/>
                     </a:xfrm>
                     <a:prstGeom prst="rect">
                       <a:avLst/>
@@ -1934,20 +2386,59 @@
     </w:p>
     <w:p>
       <w:pPr>
-        <w:rPr>
-          <w:rFonts w:ascii="宋体" w:hAnsi="宋体"/>
-        </w:rPr>
-      </w:pPr>
-      <w:r>
-        <w:rPr>
-          <w:rFonts w:ascii="宋体" w:hAnsi="宋体"/>
+        <w:pStyle w:val="2"/>
+      </w:pPr>
+      <w:r>
+        <w:rPr>
+          <w:rFonts w:hint="eastAsia"/>
+        </w:rPr>
+        <w:t>第三部分，</w:t>
+      </w:r>
+      <w:r>
+        <w:rPr>
+          <w:rFonts w:hint="eastAsia"/>
+        </w:rPr>
+        <w:t>扩展二项式公式</w:t>
+      </w:r>
+    </w:p>
+    <w:p>
+      <w:pPr>
+        <w:rPr>
+          <w:rStyle w:val="a4"/>
+          <w:rFonts w:ascii="宋体" w:hAnsi="宋体"/>
+          <w:color w:val="333333"/>
+          <w:spacing w:val="8"/>
+          <w:szCs w:val="21"/>
+          <w:shd w:val="clear" w:color="auto" w:fill="FFFFFF"/>
+        </w:rPr>
+      </w:pPr>
+      <w:r>
+        <w:rPr>
+          <w:rStyle w:val="a4"/>
+          <w:rFonts w:ascii="宋体" w:hAnsi="宋体" w:hint="eastAsia"/>
+          <w:color w:val="333333"/>
+          <w:spacing w:val="8"/>
+          <w:szCs w:val="21"/>
+          <w:shd w:val="clear" w:color="auto" w:fill="FFFFFF"/>
+        </w:rPr>
+        <w:t>3. (10分)设序列a1,a2,…,a2019各项都是正整数，证明这个序列种必存在若干个连续项组成的子序列，其各项之和为2019的倍数。</w:t>
+      </w:r>
+    </w:p>
+    <w:p>
+      <w:pPr>
+        <w:rPr>
+          <w:rFonts w:ascii="宋体" w:hAnsi="宋体"/>
+        </w:rPr>
+      </w:pPr>
+      <w:r>
+        <w:rPr>
           <w:noProof/>
         </w:rPr>
         <w:drawing>
-          <wp:inline distT="0" distB="0" distL="0" distR="0" wp14:anchorId="5889F1F5" wp14:editId="1B0CA2A1">
-            <wp:extent cx="6188710" cy="1127125"/>
-            <wp:effectExtent l="0" t="0" r="2540" b="0"/>
-            <wp:docPr id="90" name="图片 90"/>
+          <wp:inline distT="0" distB="0" distL="0" distR="0" wp14:anchorId="543D158B" wp14:editId="5EE2596E">
+            <wp:extent cx="4819650" cy="2597604"/>
+            <wp:effectExtent l="0" t="0" r="0" b="0"/>
+            <wp:docPr id="15" name="图片 15"/>
             <wp:cNvGraphicFramePr>
               <a:graphicFrameLocks xmlns:a="http://schemas.openxmlformats.org/drawingml/2006/main" noChangeAspect="1"/>
             </wp:cNvGraphicFramePr>
@@ -1967,7 +2458,7 @@
                   <pic:spPr>
                     <a:xfrm>
                       <a:off x="0" y="0"/>
-                      <a:ext cx="6188710" cy="1127125"/>
+                      <a:ext cx="4835895" cy="2606360"/>
                     </a:xfrm>
                     <a:prstGeom prst="rect">
                       <a:avLst/>
@@ -1978,41 +2469,6 @@
             </a:graphic>
           </wp:inline>
         </w:drawing>
-      </w:r>
-    </w:p>
-    <w:p>
-      <w:pPr>
-        <w:pStyle w:val="2"/>
-      </w:pPr>
-      <w:r>
-        <w:rPr>
-          <w:rFonts w:hint="eastAsia"/>
-        </w:rPr>
-        <w:t>第三部分，</w:t>
-      </w:r>
-      <w:r>
-        <w:rPr>
-          <w:rFonts w:hint="eastAsia"/>
-        </w:rPr>
-        <w:t>扩展二项式公式</w:t>
-      </w:r>
-    </w:p>
-    <w:p>
-      <w:pPr>
-        <w:rPr>
-          <w:rFonts w:ascii="宋体" w:hAnsi="宋体"/>
-        </w:rPr>
-      </w:pPr>
-      <w:r>
-        <w:rPr>
-          <w:rStyle w:val="a4"/>
-          <w:rFonts w:ascii="宋体" w:hAnsi="宋体" w:hint="eastAsia"/>
-          <w:color w:val="333333"/>
-          <w:spacing w:val="8"/>
-          <w:szCs w:val="21"/>
-          <w:shd w:val="clear" w:color="auto" w:fill="FFFFFF"/>
-        </w:rPr>
-        <w:t>3. (10分)设序列a1,a2,…,a2019各项都是正整数，证明这个序列种必存在若干个连续项组成的子序列，其各项之和为2019的倍数。</w:t>
       </w:r>
     </w:p>
     <w:p>
@@ -2167,6 +2623,7 @@
         <w:rPr>
           <w:rFonts w:hint="eastAsia"/>
         </w:rPr>
+        <w:lastRenderedPageBreak/>
         <w:t>第四部分，</w:t>
       </w:r>
       <w:r>
@@ -2592,7 +3049,6 @@
           <w:sz w:val="22"/>
           <w:szCs w:val="22"/>
         </w:rPr>
-        <w:lastRenderedPageBreak/>
         <w:t>答：题目给出</w:t>
       </w:r>
       <w:r>
@@ -3076,6 +3532,7 @@
           <w:rFonts w:ascii="宋体" w:hAnsi="宋体"/>
           <w:noProof/>
         </w:rPr>
+        <w:lastRenderedPageBreak/>
         <w:drawing>
           <wp:inline distT="0" distB="0" distL="0" distR="0" wp14:anchorId="30471A9F" wp14:editId="31C04FEF">
             <wp:extent cx="5126476" cy="2491817"/>
@@ -3220,7 +3677,6 @@
           <w:rFonts w:ascii="宋体" w:hAnsi="宋体"/>
           <w:noProof/>
         </w:rPr>
-        <w:lastRenderedPageBreak/>
         <w:drawing>
           <wp:inline distT="0" distB="0" distL="0" distR="0" wp14:anchorId="0A182D59" wp14:editId="5C9072D7">
             <wp:extent cx="6188710" cy="620395"/>
@@ -3310,6 +3766,7 @@
           <w:rFonts w:ascii="宋体" w:hAnsi="宋体"/>
           <w:noProof/>
         </w:rPr>
+        <w:lastRenderedPageBreak/>
         <w:drawing>
           <wp:inline distT="0" distB="0" distL="0" distR="0" wp14:anchorId="6E994A81" wp14:editId="2B5A17ED">
             <wp:extent cx="6467475" cy="4153345"/>
@@ -3401,58 +3858,16 @@
           <w:rFonts w:ascii="宋体" w:hAnsi="宋体"/>
         </w:rPr>
       </w:pPr>
-    </w:p>
-    <w:p>
-      <w:pPr>
-        <w:pStyle w:val="2"/>
-      </w:pPr>
-      <w:r>
-        <w:rPr>
-          <w:rFonts w:hint="eastAsia"/>
-        </w:rPr>
-        <w:lastRenderedPageBreak/>
-        <w:t>第五部分，</w:t>
-      </w:r>
-      <w:r>
-        <w:rPr>
-          <w:rFonts w:hint="eastAsia"/>
-        </w:rPr>
-        <w:t>整数拆分</w:t>
-      </w:r>
-      <w:r>
-        <w:rPr>
-          <w:rFonts w:hint="eastAsia"/>
-        </w:rPr>
-        <w:t>(</w:t>
-      </w:r>
-      <w:r>
-        <w:rPr>
-          <w:rFonts w:hint="eastAsia"/>
-        </w:rPr>
-        <w:t>母函数</w:t>
-      </w:r>
-      <w:r>
-        <w:rPr>
-          <w:rFonts w:hint="eastAsia"/>
-        </w:rPr>
-        <w:t>)</w:t>
-      </w:r>
-    </w:p>
-    <w:p>
-      <w:pPr>
-        <w:rPr>
-          <w:rFonts w:ascii="宋体" w:hAnsi="宋体"/>
-        </w:rPr>
-      </w:pPr>
-      <w:r>
-        <w:rPr>
+      <w:r>
+        <w:rPr>
+          <w:rFonts w:ascii="宋体" w:hAnsi="宋体"/>
           <w:noProof/>
         </w:rPr>
         <w:drawing>
-          <wp:inline distT="0" distB="0" distL="0" distR="0" wp14:anchorId="4EBF34F4" wp14:editId="1DB6DAD0">
-            <wp:extent cx="3009900" cy="266700"/>
-            <wp:effectExtent l="0" t="0" r="0" b="0"/>
-            <wp:docPr id="22" name="图片 22"/>
+          <wp:inline distT="0" distB="0" distL="0" distR="0" wp14:anchorId="0802FFE0" wp14:editId="761EE7C6">
+            <wp:extent cx="4181475" cy="869746"/>
+            <wp:effectExtent l="0" t="0" r="0" b="6985"/>
+            <wp:docPr id="4" name="图片 4"/>
             <wp:cNvGraphicFramePr>
               <a:graphicFrameLocks xmlns:a="http://schemas.openxmlformats.org/drawingml/2006/main" noChangeAspect="1"/>
             </wp:cNvGraphicFramePr>
@@ -3472,7 +3887,7 @@
                   <pic:spPr>
                     <a:xfrm>
                       <a:off x="0" y="0"/>
-                      <a:ext cx="3009900" cy="266700"/>
+                      <a:ext cx="4261572" cy="886406"/>
                     </a:xfrm>
                     <a:prstGeom prst="rect">
                       <a:avLst/>
@@ -3484,15 +3899,58 @@
           </wp:inline>
         </w:drawing>
       </w:r>
+    </w:p>
+    <w:p>
+      <w:pPr>
+        <w:pStyle w:val="2"/>
+      </w:pPr>
+      <w:r>
+        <w:rPr>
+          <w:rFonts w:hint="eastAsia"/>
+        </w:rPr>
+        <w:lastRenderedPageBreak/>
+        <w:t>第五部分，</w:t>
+      </w:r>
+      <w:r>
+        <w:rPr>
+          <w:rFonts w:hint="eastAsia"/>
+        </w:rPr>
+        <w:t>整数拆分</w:t>
+      </w:r>
+      <w:r>
+        <w:rPr>
+          <w:rFonts w:hint="eastAsia"/>
+        </w:rPr>
+        <w:t>(</w:t>
+      </w:r>
+      <w:r>
+        <w:rPr>
+          <w:rFonts w:hint="eastAsia"/>
+        </w:rPr>
+        <w:t>母函数</w:t>
+      </w:r>
+      <w:r>
+        <w:rPr>
+          <w:rFonts w:hint="eastAsia"/>
+        </w:rPr>
+        <w:t>)</w:t>
+      </w:r>
+    </w:p>
+    <w:p>
+      <w:pPr>
+        <w:rPr>
+          <w:rFonts w:ascii="宋体" w:hAnsi="宋体"/>
+        </w:rPr>
+      </w:pPr>
       <w:r>
         <w:rPr>
           <w:noProof/>
         </w:rPr>
         <w:drawing>
-          <wp:inline distT="0" distB="0" distL="0" distR="0" wp14:anchorId="278752FD" wp14:editId="22F72034">
-            <wp:extent cx="971550" cy="228600"/>
+          <wp:inline distT="0" distB="0" distL="0" distR="0" wp14:anchorId="4EBF34F4" wp14:editId="1DB6DAD0">
+            <wp:extent cx="3009900" cy="266700"/>
             <wp:effectExtent l="0" t="0" r="0" b="0"/>
-            <wp:docPr id="26" name="图片 26"/>
+            <wp:docPr id="22" name="图片 22"/>
             <wp:cNvGraphicFramePr>
               <a:graphicFrameLocks xmlns:a="http://schemas.openxmlformats.org/drawingml/2006/main" noChangeAspect="1"/>
             </wp:cNvGraphicFramePr>
@@ -3512,7 +3970,7 @@
                   <pic:spPr>
                     <a:xfrm>
                       <a:off x="0" y="0"/>
-                      <a:ext cx="971550" cy="228600"/>
+                      <a:ext cx="3009900" cy="266700"/>
                     </a:xfrm>
                     <a:prstGeom prst="rect">
                       <a:avLst/>
@@ -3524,23 +3982,15 @@
           </wp:inline>
         </w:drawing>
       </w:r>
-    </w:p>
-    <w:p>
-      <w:pPr>
-        <w:rPr>
-          <w:rFonts w:ascii="宋体" w:hAnsi="宋体"/>
-        </w:rPr>
-      </w:pPr>
-      <w:r>
-        <w:rPr>
-          <w:rFonts w:ascii="宋体" w:hAnsi="宋体"/>
+      <w:r>
+        <w:rPr>
           <w:noProof/>
         </w:rPr>
         <w:drawing>
-          <wp:inline distT="0" distB="0" distL="0" distR="0" wp14:anchorId="58076915" wp14:editId="01997B60">
-            <wp:extent cx="4933950" cy="2040989"/>
+          <wp:inline distT="0" distB="0" distL="0" distR="0" wp14:anchorId="278752FD" wp14:editId="22F72034">
+            <wp:extent cx="971550" cy="228600"/>
             <wp:effectExtent l="0" t="0" r="0" b="0"/>
-            <wp:docPr id="8" name="图片 8"/>
+            <wp:docPr id="26" name="图片 26"/>
             <wp:cNvGraphicFramePr>
               <a:graphicFrameLocks xmlns:a="http://schemas.openxmlformats.org/drawingml/2006/main" noChangeAspect="1"/>
             </wp:cNvGraphicFramePr>
@@ -3560,7 +4010,7 @@
                   <pic:spPr>
                     <a:xfrm>
                       <a:off x="0" y="0"/>
-                      <a:ext cx="4938263" cy="2042773"/>
+                      <a:ext cx="971550" cy="228600"/>
                     </a:xfrm>
                     <a:prstGeom prst="rect">
                       <a:avLst/>
@@ -3585,10 +4035,10 @@
           <w:noProof/>
         </w:rPr>
         <w:drawing>
-          <wp:inline distT="0" distB="0" distL="0" distR="0" wp14:anchorId="4A30EB5E" wp14:editId="5FC29712">
-            <wp:extent cx="6553200" cy="1356148"/>
+          <wp:inline distT="0" distB="0" distL="0" distR="0" wp14:anchorId="58076915" wp14:editId="01997B60">
+            <wp:extent cx="4933950" cy="2040989"/>
             <wp:effectExtent l="0" t="0" r="0" b="0"/>
-            <wp:docPr id="31" name="图片 31"/>
+            <wp:docPr id="8" name="图片 8"/>
             <wp:cNvGraphicFramePr>
               <a:graphicFrameLocks xmlns:a="http://schemas.openxmlformats.org/drawingml/2006/main" noChangeAspect="1"/>
             </wp:cNvGraphicFramePr>
@@ -3608,7 +4058,7 @@
                   <pic:spPr>
                     <a:xfrm>
                       <a:off x="0" y="0"/>
-                      <a:ext cx="6594388" cy="1364672"/>
+                      <a:ext cx="4938263" cy="2042773"/>
                     </a:xfrm>
                     <a:prstGeom prst="rect">
                       <a:avLst/>
@@ -3633,10 +4083,10 @@
           <w:noProof/>
         </w:rPr>
         <w:drawing>
-          <wp:inline distT="0" distB="0" distL="0" distR="0" wp14:anchorId="54894E04" wp14:editId="77C8E9D3">
-            <wp:extent cx="6188710" cy="4584065"/>
-            <wp:effectExtent l="0" t="0" r="2540" b="6985"/>
-            <wp:docPr id="58" name="图片 58"/>
+          <wp:inline distT="0" distB="0" distL="0" distR="0" wp14:anchorId="4A30EB5E" wp14:editId="5FC29712">
+            <wp:extent cx="6553200" cy="1356148"/>
+            <wp:effectExtent l="0" t="0" r="0" b="0"/>
+            <wp:docPr id="31" name="图片 31"/>
             <wp:cNvGraphicFramePr>
               <a:graphicFrameLocks xmlns:a="http://schemas.openxmlformats.org/drawingml/2006/main" noChangeAspect="1"/>
             </wp:cNvGraphicFramePr>
@@ -3656,7 +4106,7 @@
                   <pic:spPr>
                     <a:xfrm>
                       <a:off x="0" y="0"/>
-                      <a:ext cx="6188710" cy="4584065"/>
+                      <a:ext cx="6594388" cy="1364672"/>
                     </a:xfrm>
                     <a:prstGeom prst="rect">
                       <a:avLst/>
@@ -3680,12 +4130,11 @@
           <w:rFonts w:ascii="宋体" w:hAnsi="宋体"/>
           <w:noProof/>
         </w:rPr>
-        <w:lastRenderedPageBreak/>
         <w:drawing>
-          <wp:inline distT="0" distB="0" distL="0" distR="0" wp14:anchorId="6AEA34D7" wp14:editId="262DB0FE">
-            <wp:extent cx="4162425" cy="591014"/>
-            <wp:effectExtent l="0" t="0" r="0" b="0"/>
-            <wp:docPr id="59" name="图片 59"/>
+          <wp:inline distT="0" distB="0" distL="0" distR="0" wp14:anchorId="54894E04" wp14:editId="77C8E9D3">
+            <wp:extent cx="6188710" cy="4584065"/>
+            <wp:effectExtent l="0" t="0" r="2540" b="6985"/>
+            <wp:docPr id="58" name="图片 58"/>
             <wp:cNvGraphicFramePr>
               <a:graphicFrameLocks xmlns:a="http://schemas.openxmlformats.org/drawingml/2006/main" noChangeAspect="1"/>
             </wp:cNvGraphicFramePr>
@@ -3705,7 +4154,7 @@
                   <pic:spPr>
                     <a:xfrm>
                       <a:off x="0" y="0"/>
-                      <a:ext cx="4197089" cy="595936"/>
+                      <a:ext cx="6188710" cy="4584065"/>
                     </a:xfrm>
                     <a:prstGeom prst="rect">
                       <a:avLst/>
@@ -3729,11 +4178,12 @@
           <w:rFonts w:ascii="宋体" w:hAnsi="宋体"/>
           <w:noProof/>
         </w:rPr>
+        <w:lastRenderedPageBreak/>
         <w:drawing>
-          <wp:inline distT="0" distB="0" distL="0" distR="0" wp14:anchorId="5A2E93AE" wp14:editId="4C90E786">
-            <wp:extent cx="3152775" cy="2009995"/>
-            <wp:effectExtent l="0" t="0" r="0" b="9525"/>
-            <wp:docPr id="76" name="图片 76"/>
+          <wp:inline distT="0" distB="0" distL="0" distR="0" wp14:anchorId="6AEA34D7" wp14:editId="262DB0FE">
+            <wp:extent cx="4162425" cy="591014"/>
+            <wp:effectExtent l="0" t="0" r="0" b="0"/>
+            <wp:docPr id="59" name="图片 59"/>
             <wp:cNvGraphicFramePr>
               <a:graphicFrameLocks xmlns:a="http://schemas.openxmlformats.org/drawingml/2006/main" noChangeAspect="1"/>
             </wp:cNvGraphicFramePr>
@@ -3753,7 +4203,7 @@
                   <pic:spPr>
                     <a:xfrm>
                       <a:off x="0" y="0"/>
-                      <a:ext cx="3181487" cy="2028300"/>
+                      <a:ext cx="4197089" cy="595936"/>
                     </a:xfrm>
                     <a:prstGeom prst="rect">
                       <a:avLst/>
@@ -3778,10 +4228,10 @@
           <w:noProof/>
         </w:rPr>
         <w:drawing>
-          <wp:inline distT="0" distB="0" distL="0" distR="0" wp14:anchorId="5F70996A" wp14:editId="2A4A4AD2">
-            <wp:extent cx="6188710" cy="2641600"/>
-            <wp:effectExtent l="0" t="0" r="2540" b="6350"/>
-            <wp:docPr id="81" name="图片 81"/>
+          <wp:inline distT="0" distB="0" distL="0" distR="0" wp14:anchorId="5A2E93AE" wp14:editId="4C90E786">
+            <wp:extent cx="3152775" cy="2009995"/>
+            <wp:effectExtent l="0" t="0" r="0" b="9525"/>
+            <wp:docPr id="76" name="图片 76"/>
             <wp:cNvGraphicFramePr>
               <a:graphicFrameLocks xmlns:a="http://schemas.openxmlformats.org/drawingml/2006/main" noChangeAspect="1"/>
             </wp:cNvGraphicFramePr>
@@ -3801,7 +4251,7 @@
                   <pic:spPr>
                     <a:xfrm>
                       <a:off x="0" y="0"/>
-                      <a:ext cx="6188710" cy="2641600"/>
+                      <a:ext cx="3181487" cy="2028300"/>
                     </a:xfrm>
                     <a:prstGeom prst="rect">
                       <a:avLst/>
@@ -3826,10 +4276,10 @@
           <w:noProof/>
         </w:rPr>
         <w:drawing>
-          <wp:inline distT="0" distB="0" distL="0" distR="0" wp14:anchorId="5244C87A" wp14:editId="5D74C765">
-            <wp:extent cx="4791075" cy="2230467"/>
-            <wp:effectExtent l="0" t="0" r="0" b="0"/>
-            <wp:docPr id="82" name="图片 82"/>
+          <wp:inline distT="0" distB="0" distL="0" distR="0" wp14:anchorId="5F70996A" wp14:editId="2A4A4AD2">
+            <wp:extent cx="6188710" cy="2641600"/>
+            <wp:effectExtent l="0" t="0" r="2540" b="6350"/>
+            <wp:docPr id="81" name="图片 81"/>
             <wp:cNvGraphicFramePr>
               <a:graphicFrameLocks xmlns:a="http://schemas.openxmlformats.org/drawingml/2006/main" noChangeAspect="1"/>
             </wp:cNvGraphicFramePr>
@@ -3849,7 +4299,7 @@
                   <pic:spPr>
                     <a:xfrm>
                       <a:off x="0" y="0"/>
-                      <a:ext cx="4799136" cy="2234220"/>
+                      <a:ext cx="6188710" cy="2641600"/>
                     </a:xfrm>
                     <a:prstGeom prst="rect">
                       <a:avLst/>
@@ -3874,10 +4324,10 @@
           <w:noProof/>
         </w:rPr>
         <w:drawing>
-          <wp:inline distT="0" distB="0" distL="0" distR="0" wp14:anchorId="0BCC7195" wp14:editId="49357FB9">
-            <wp:extent cx="4457700" cy="616035"/>
+          <wp:inline distT="0" distB="0" distL="0" distR="0" wp14:anchorId="5244C87A" wp14:editId="5D74C765">
+            <wp:extent cx="4791075" cy="2230467"/>
             <wp:effectExtent l="0" t="0" r="0" b="0"/>
-            <wp:docPr id="84" name="图片 84"/>
+            <wp:docPr id="82" name="图片 82"/>
             <wp:cNvGraphicFramePr>
               <a:graphicFrameLocks xmlns:a="http://schemas.openxmlformats.org/drawingml/2006/main" noChangeAspect="1"/>
             </wp:cNvGraphicFramePr>
@@ -3897,7 +4347,7 @@
                   <pic:spPr>
                     <a:xfrm>
                       <a:off x="0" y="0"/>
-                      <a:ext cx="4494899" cy="621176"/>
+                      <a:ext cx="4799136" cy="2234220"/>
                     </a:xfrm>
                     <a:prstGeom prst="rect">
                       <a:avLst/>
@@ -3916,65 +4366,16 @@
           <w:rFonts w:ascii="宋体" w:hAnsi="宋体"/>
         </w:rPr>
       </w:pPr>
-    </w:p>
-    <w:p>
-      <w:pPr>
-        <w:pStyle w:val="2"/>
-      </w:pPr>
-      <w:r>
-        <w:rPr>
-          <w:rFonts w:hint="eastAsia"/>
-        </w:rPr>
-        <w:lastRenderedPageBreak/>
-        <w:t>第六部分</w:t>
-      </w:r>
-      <w:r>
-        <w:rPr>
-          <w:rFonts w:hint="eastAsia"/>
-        </w:rPr>
-        <w:t>，</w:t>
-      </w:r>
-      <w:r>
-        <w:rPr>
-          <w:rFonts w:hint="eastAsia"/>
-        </w:rPr>
-        <w:t>指数型母函数</w:t>
-      </w:r>
-    </w:p>
-    <w:p>
-      <w:pPr>
-        <w:rPr>
-          <w:rFonts w:ascii="宋体" w:hAnsi="宋体"/>
-        </w:rPr>
-      </w:pPr>
-      <w:r>
-        <w:rPr>
-          <w:rStyle w:val="a4"/>
-          <w:rFonts w:ascii="宋体" w:hAnsi="宋体" w:hint="eastAsia"/>
-          <w:color w:val="333333"/>
-          <w:spacing w:val="8"/>
-          <w:szCs w:val="21"/>
-          <w:shd w:val="clear" w:color="auto" w:fill="FFFFFF"/>
-        </w:rPr>
-        <w:t>5. (10分)把n（n≥2）个编号的球放入3个不同的盒子里。要求第一个盒子至少放一个，第二个盒子放奇数个，第三个盒子放偶数个。求有多少种不同的放法。</w:t>
-      </w:r>
-    </w:p>
-    <w:p>
-      <w:pPr>
-        <w:rPr>
-          <w:rFonts w:ascii="宋体" w:hAnsi="宋体"/>
-        </w:rPr>
-      </w:pPr>
       <w:r>
         <w:rPr>
           <w:rFonts w:ascii="宋体" w:hAnsi="宋体"/>
           <w:noProof/>
         </w:rPr>
         <w:drawing>
-          <wp:inline distT="0" distB="0" distL="0" distR="0" wp14:anchorId="27DA3E10" wp14:editId="361E94DE">
-            <wp:extent cx="5247703" cy="2129619"/>
-            <wp:effectExtent l="0" t="0" r="0" b="4445"/>
-            <wp:docPr id="2" name="图片 2"/>
+          <wp:inline distT="0" distB="0" distL="0" distR="0" wp14:anchorId="0BCC7195" wp14:editId="49357FB9">
+            <wp:extent cx="4457700" cy="616035"/>
+            <wp:effectExtent l="0" t="0" r="0" b="0"/>
+            <wp:docPr id="84" name="图片 84"/>
             <wp:cNvGraphicFramePr>
               <a:graphicFrameLocks xmlns:a="http://schemas.openxmlformats.org/drawingml/2006/main" noChangeAspect="1"/>
             </wp:cNvGraphicFramePr>
@@ -3994,7 +4395,7 @@
                   <pic:spPr>
                     <a:xfrm>
                       <a:off x="0" y="0"/>
-                      <a:ext cx="5272261" cy="2139585"/>
+                      <a:ext cx="4494899" cy="621176"/>
                     </a:xfrm>
                     <a:prstGeom prst="rect">
                       <a:avLst/>
@@ -4015,14 +4416,302 @@
       </w:pPr>
       <w:r>
         <w:rPr>
+          <w:rFonts w:hAnsi="宋体" w:cs="Calibri"/>
+          <w:sz w:val="22"/>
+        </w:rPr>
+        <w:t>3</w:t>
+      </w:r>
+      <w:r>
+        <w:rPr>
+          <w:rFonts w:hAnsi="宋体" w:hint="eastAsia"/>
+          <w:sz w:val="22"/>
+        </w:rPr>
+        <w:t>、</w:t>
+      </w:r>
+      <w:r>
+        <w:rPr>
+          <w:rFonts w:hAnsi="宋体"/>
+          <w:sz w:val="22"/>
+        </w:rPr>
+        <w:t xml:space="preserve"> </w:t>
+      </w:r>
+      <w:r>
+        <w:rPr>
+          <w:rFonts w:hAnsi="宋体" w:hint="eastAsia"/>
+          <w:sz w:val="22"/>
+        </w:rPr>
+        <w:t>将函数</w:t>
+      </w:r>
+      <w:r>
+        <w:rPr>
+          <w:rFonts w:hAnsi="宋体" w:cs="Calibri"/>
+          <w:sz w:val="22"/>
+        </w:rPr>
+        <w:t>f(x)=</w:t>
+      </w:r>
+      <w:r>
+        <w:rPr>
+          <w:rFonts w:hAnsi="宋体" w:cs="Cambria Math"/>
+          <w:sz w:val="22"/>
+        </w:rPr>
+        <w:t>(</w:t>
+      </w:r>
+      <w:r>
+        <w:rPr>
+          <w:rFonts w:ascii="Cambria Math" w:hAnsi="Cambria Math" w:cs="Cambria Math"/>
+          <w:sz w:val="22"/>
+        </w:rPr>
+        <w:t>𝟏</w:t>
+      </w:r>
+      <w:r>
+        <w:rPr>
+          <w:rFonts w:hAnsi="宋体" w:cs="Cambria Math"/>
+          <w:sz w:val="22"/>
+        </w:rPr>
+        <w:t>+</w:t>
+      </w:r>
+      <w:r>
+        <w:rPr>
+          <w:rFonts w:ascii="Cambria Math" w:hAnsi="Cambria Math" w:cs="Cambria Math"/>
+          <w:sz w:val="22"/>
+        </w:rPr>
+        <w:t>𝒙</w:t>
+      </w:r>
+      <w:r>
+        <w:rPr>
+          <w:rFonts w:hAnsi="宋体" w:cs="Cambria Math"/>
+          <w:sz w:val="22"/>
+        </w:rPr>
+        <w:t>+</w:t>
+      </w:r>
+      <w:r>
+        <w:rPr>
+          <w:rFonts w:ascii="Cambria Math" w:hAnsi="Cambria Math" w:cs="Cambria Math"/>
+          <w:sz w:val="22"/>
+        </w:rPr>
+        <w:t>𝒙𝟐</w:t>
+      </w:r>
+      <w:r>
+        <w:rPr>
+          <w:rFonts w:hAnsi="宋体" w:cs="Cambria Math"/>
+          <w:sz w:val="22"/>
+        </w:rPr>
+        <w:t>+</w:t>
+      </w:r>
+      <w:r>
+        <w:rPr>
+          <w:rFonts w:ascii="Cambria Math" w:hAnsi="Cambria Math" w:cs="Cambria Math"/>
+          <w:sz w:val="22"/>
+        </w:rPr>
+        <w:t>𝒙𝟑</w:t>
+      </w:r>
+      <w:r>
+        <w:rPr>
+          <w:rFonts w:hAnsi="宋体" w:cs="Cambria Math"/>
+          <w:sz w:val="22"/>
+        </w:rPr>
+        <w:t>+</w:t>
+      </w:r>
+      <w:r>
+        <w:rPr>
+          <w:rFonts w:ascii="MS Gothic" w:eastAsia="MS Gothic" w:hAnsi="MS Gothic" w:cs="MS Gothic" w:hint="eastAsia"/>
+          <w:sz w:val="22"/>
+        </w:rPr>
+        <w:t>⋯</w:t>
+      </w:r>
+      <w:r>
+        <w:rPr>
+          <w:rFonts w:hAnsi="宋体" w:cs="Cambria Math"/>
+          <w:sz w:val="22"/>
+        </w:rPr>
+        <w:t>)</w:t>
+      </w:r>
+      <w:r>
+        <w:rPr>
+          <w:rFonts w:hAnsi="宋体" w:cs="Cambria Math" w:hint="eastAsia"/>
+          <w:sz w:val="22"/>
+        </w:rPr>
+        <w:t>²</w:t>
+      </w:r>
+      <w:r>
+        <w:rPr>
+          <w:rFonts w:hAnsi="宋体" w:cs="Cambria Math"/>
+          <w:sz w:val="22"/>
+        </w:rPr>
+        <w:t>(</w:t>
+      </w:r>
+      <w:r>
+        <w:rPr>
+          <w:rFonts w:ascii="Cambria Math" w:hAnsi="Cambria Math" w:cs="Cambria Math"/>
+          <w:sz w:val="22"/>
+        </w:rPr>
+        <w:t>𝒙𝟐</w:t>
+      </w:r>
+      <w:r>
+        <w:rPr>
+          <w:rFonts w:hAnsi="宋体" w:cs="Cambria Math"/>
+          <w:sz w:val="22"/>
+        </w:rPr>
+        <w:t>+</w:t>
+      </w:r>
+      <w:r>
+        <w:rPr>
+          <w:rFonts w:ascii="Cambria Math" w:hAnsi="Cambria Math" w:cs="Cambria Math"/>
+          <w:sz w:val="22"/>
+        </w:rPr>
+        <w:t>𝒙𝟑</w:t>
+      </w:r>
+      <w:r>
+        <w:rPr>
+          <w:rFonts w:hAnsi="宋体" w:cs="Cambria Math"/>
+          <w:sz w:val="22"/>
+        </w:rPr>
+        <w:t>+</w:t>
+      </w:r>
+      <w:r>
+        <w:rPr>
+          <w:rFonts w:ascii="Cambria Math" w:hAnsi="Cambria Math" w:cs="Cambria Math"/>
+          <w:sz w:val="22"/>
+        </w:rPr>
+        <w:t>𝒙𝟒</w:t>
+      </w:r>
+      <w:r>
+        <w:rPr>
+          <w:rFonts w:hAnsi="宋体" w:cs="Cambria Math"/>
+          <w:sz w:val="22"/>
+        </w:rPr>
+        <w:t>+</w:t>
+      </w:r>
+      <w:r>
+        <w:rPr>
+          <w:rFonts w:ascii="MS Gothic" w:eastAsia="MS Gothic" w:hAnsi="MS Gothic" w:cs="MS Gothic" w:hint="eastAsia"/>
+          <w:sz w:val="22"/>
+        </w:rPr>
+        <w:t>⋯</w:t>
+      </w:r>
+      <w:r>
+        <w:rPr>
+          <w:rFonts w:hAnsi="宋体" w:cs="Cambria Math"/>
+          <w:sz w:val="22"/>
+        </w:rPr>
+        <w:t>)</w:t>
+      </w:r>
+      <w:r>
+        <w:rPr>
+          <w:rFonts w:hAnsi="宋体" w:cs="Cambria Math" w:hint="eastAsia"/>
+          <w:sz w:val="22"/>
+        </w:rPr>
+        <w:t>³</w:t>
+      </w:r>
+      <w:r>
+        <w:rPr>
+          <w:rFonts w:hAnsi="宋体" w:cs="Cambria Math"/>
+          <w:sz w:val="22"/>
+        </w:rPr>
+        <w:t xml:space="preserve"> </w:t>
+      </w:r>
+      <w:r>
+        <w:rPr>
+          <w:rFonts w:hAnsi="宋体" w:hint="eastAsia"/>
+          <w:sz w:val="22"/>
+        </w:rPr>
+        <w:t>展开后</w:t>
+      </w:r>
+      <w:r>
+        <w:rPr>
+          <w:rFonts w:ascii="Cambria Math" w:hAnsi="Cambria Math" w:cs="Cambria Math"/>
+          <w:sz w:val="22"/>
+        </w:rPr>
+        <w:t>𝒙𝟏𝟒</w:t>
+      </w:r>
+      <w:r>
+        <w:rPr>
+          <w:rFonts w:hAnsi="宋体" w:hint="eastAsia"/>
+          <w:sz w:val="22"/>
+        </w:rPr>
+        <w:t>系数是</w:t>
+      </w:r>
+      <w:r>
+        <w:rPr>
+          <w:rFonts w:hAnsi="宋体" w:cs="Calibri"/>
+          <w:sz w:val="22"/>
+        </w:rPr>
+        <w:t>___</w:t>
+      </w:r>
+      <w:r>
+        <w:rPr>
+          <w:rFonts w:hAnsi="宋体" w:cs="Calibri"/>
+          <w:sz w:val="22"/>
+          <w:u w:val="single"/>
+        </w:rPr>
+        <w:t>495</w:t>
+      </w:r>
+      <w:r>
+        <w:rPr>
+          <w:rFonts w:hAnsi="宋体" w:cs="Calibri"/>
+          <w:sz w:val="22"/>
+        </w:rPr>
+        <w:t>_____</w:t>
+      </w:r>
+    </w:p>
+    <w:p>
+      <w:pPr>
+        <w:pStyle w:val="2"/>
+      </w:pPr>
+      <w:r>
+        <w:rPr>
+          <w:rFonts w:hint="eastAsia"/>
+        </w:rPr>
+        <w:lastRenderedPageBreak/>
+        <w:t>第六部分</w:t>
+      </w:r>
+      <w:r>
+        <w:rPr>
+          <w:rFonts w:hint="eastAsia"/>
+        </w:rPr>
+        <w:t>，</w:t>
+      </w:r>
+      <w:r>
+        <w:rPr>
+          <w:rFonts w:hint="eastAsia"/>
+        </w:rPr>
+        <w:t>指数型母函数</w:t>
+      </w:r>
+    </w:p>
+    <w:p>
+      <w:pPr>
+        <w:rPr>
+          <w:rFonts w:ascii="宋体" w:hAnsi="宋体"/>
+        </w:rPr>
+      </w:pPr>
+      <w:r>
+        <w:rPr>
+          <w:rStyle w:val="a4"/>
+          <w:rFonts w:ascii="宋体" w:hAnsi="宋体" w:hint="eastAsia"/>
+          <w:color w:val="333333"/>
+          <w:spacing w:val="8"/>
+          <w:szCs w:val="21"/>
+          <w:shd w:val="clear" w:color="auto" w:fill="FFFFFF"/>
+        </w:rPr>
+        <w:t>5. (10分)把n（n≥2）个编号的球放入3个不同的盒子里。要求第一个盒子至少放一个，第二个盒子放奇数个，第三个盒子放偶数个。求有多少种不同的放法。</w:t>
+      </w:r>
+    </w:p>
+    <w:p>
+      <w:pPr>
+        <w:rPr>
+          <w:rFonts w:ascii="宋体" w:hAnsi="宋体"/>
+        </w:rPr>
+      </w:pPr>
+      <w:r>
+        <w:rPr>
           <w:rFonts w:ascii="宋体" w:hAnsi="宋体"/>
           <w:noProof/>
         </w:rPr>
         <w:drawing>
-          <wp:inline distT="0" distB="0" distL="0" distR="0" wp14:anchorId="7330970E" wp14:editId="60EDD083">
-            <wp:extent cx="6562725" cy="2956558"/>
-            <wp:effectExtent l="0" t="0" r="0" b="0"/>
-            <wp:docPr id="36" name="图片 36"/>
+          <wp:inline distT="0" distB="0" distL="0" distR="0" wp14:anchorId="27DA3E10" wp14:editId="361E94DE">
+            <wp:extent cx="5247703" cy="2129619"/>
+            <wp:effectExtent l="0" t="0" r="0" b="4445"/>
+            <wp:docPr id="2" name="图片 2"/>
             <wp:cNvGraphicFramePr>
               <a:graphicFrameLocks xmlns:a="http://schemas.openxmlformats.org/drawingml/2006/main" noChangeAspect="1"/>
             </wp:cNvGraphicFramePr>
@@ -4042,7 +4731,7 @@
                   <pic:spPr>
                     <a:xfrm>
                       <a:off x="0" y="0"/>
-                      <a:ext cx="6583018" cy="2965700"/>
+                      <a:ext cx="5272261" cy="2139585"/>
                     </a:xfrm>
                     <a:prstGeom prst="rect">
                       <a:avLst/>
@@ -4067,10 +4756,10 @@
           <w:noProof/>
         </w:rPr>
         <w:drawing>
-          <wp:inline distT="0" distB="0" distL="0" distR="0" wp14:anchorId="3A701ABA" wp14:editId="26C9EFC9">
-            <wp:extent cx="6188710" cy="2704465"/>
-            <wp:effectExtent l="0" t="0" r="2540" b="635"/>
-            <wp:docPr id="65" name="图片 65"/>
+          <wp:inline distT="0" distB="0" distL="0" distR="0" wp14:anchorId="7330970E" wp14:editId="60EDD083">
+            <wp:extent cx="6562725" cy="2956558"/>
+            <wp:effectExtent l="0" t="0" r="0" b="0"/>
+            <wp:docPr id="36" name="图片 36"/>
             <wp:cNvGraphicFramePr>
               <a:graphicFrameLocks xmlns:a="http://schemas.openxmlformats.org/drawingml/2006/main" noChangeAspect="1"/>
             </wp:cNvGraphicFramePr>
@@ -4090,7 +4779,7 @@
                   <pic:spPr>
                     <a:xfrm>
                       <a:off x="0" y="0"/>
-                      <a:ext cx="6188710" cy="2704465"/>
+                      <a:ext cx="6583018" cy="2965700"/>
                     </a:xfrm>
                     <a:prstGeom prst="rect">
                       <a:avLst/>
@@ -4114,12 +4803,11 @@
           <w:rFonts w:ascii="宋体" w:hAnsi="宋体"/>
           <w:noProof/>
         </w:rPr>
-        <w:lastRenderedPageBreak/>
         <w:drawing>
-          <wp:inline distT="0" distB="0" distL="0" distR="0" wp14:anchorId="3AB25608" wp14:editId="7F4126E5">
-            <wp:extent cx="6188710" cy="4262755"/>
-            <wp:effectExtent l="0" t="0" r="2540" b="4445"/>
-            <wp:docPr id="83" name="图片 83"/>
+          <wp:inline distT="0" distB="0" distL="0" distR="0" wp14:anchorId="3A701ABA" wp14:editId="26C9EFC9">
+            <wp:extent cx="6188710" cy="2704465"/>
+            <wp:effectExtent l="0" t="0" r="2540" b="635"/>
+            <wp:docPr id="65" name="图片 65"/>
             <wp:cNvGraphicFramePr>
               <a:graphicFrameLocks xmlns:a="http://schemas.openxmlformats.org/drawingml/2006/main" noChangeAspect="1"/>
             </wp:cNvGraphicFramePr>
@@ -4139,7 +4827,7 @@
                   <pic:spPr>
                     <a:xfrm>
                       <a:off x="0" y="0"/>
-                      <a:ext cx="6188710" cy="4262755"/>
+                      <a:ext cx="6188710" cy="2704465"/>
                     </a:xfrm>
                     <a:prstGeom prst="rect">
                       <a:avLst/>
@@ -4163,11 +4851,12 @@
           <w:rFonts w:ascii="宋体" w:hAnsi="宋体"/>
           <w:noProof/>
         </w:rPr>
+        <w:lastRenderedPageBreak/>
         <w:drawing>
-          <wp:inline distT="0" distB="0" distL="0" distR="0" wp14:anchorId="15C8F777" wp14:editId="1822A86D">
-            <wp:extent cx="6188710" cy="1485900"/>
-            <wp:effectExtent l="0" t="0" r="2540" b="0"/>
-            <wp:docPr id="89" name="图片 89"/>
+          <wp:inline distT="0" distB="0" distL="0" distR="0" wp14:anchorId="3AB25608" wp14:editId="7F4126E5">
+            <wp:extent cx="6188710" cy="4262755"/>
+            <wp:effectExtent l="0" t="0" r="2540" b="4445"/>
+            <wp:docPr id="83" name="图片 83"/>
             <wp:cNvGraphicFramePr>
               <a:graphicFrameLocks xmlns:a="http://schemas.openxmlformats.org/drawingml/2006/main" noChangeAspect="1"/>
             </wp:cNvGraphicFramePr>
@@ -4187,7 +4876,7 @@
                   <pic:spPr>
                     <a:xfrm>
                       <a:off x="0" y="0"/>
-                      <a:ext cx="6188710" cy="1485900"/>
+                      <a:ext cx="6188710" cy="4262755"/>
                     </a:xfrm>
                     <a:prstGeom prst="rect">
                       <a:avLst/>
@@ -4202,33 +4891,8 @@
     </w:p>
     <w:p>
       <w:pPr>
-        <w:pStyle w:val="2"/>
-      </w:pPr>
-      <w:r>
-        <w:rPr>
-          <w:rFonts w:hint="eastAsia"/>
-        </w:rPr>
-        <w:t>第七部分</w:t>
-      </w:r>
-      <w:r>
-        <w:rPr>
-          <w:rFonts w:hint="eastAsia"/>
-        </w:rPr>
-        <w:t>，</w:t>
-      </w:r>
-      <w:r>
-        <w:rPr>
-          <w:rFonts w:hint="eastAsia"/>
-        </w:rPr>
-        <w:t>容斥原理</w:t>
-      </w:r>
-    </w:p>
-    <w:p>
-      <w:pPr>
-        <w:rPr>
-          <w:rFonts w:ascii="宋体" w:hAnsi="宋体"/>
-          <w:b/>
-          <w:bCs/>
+        <w:rPr>
+          <w:rFonts w:ascii="宋体" w:hAnsi="宋体"/>
         </w:rPr>
       </w:pPr>
       <w:r>
@@ -4237,10 +4901,10 @@
           <w:noProof/>
         </w:rPr>
         <w:drawing>
-          <wp:inline distT="0" distB="0" distL="0" distR="0" wp14:anchorId="333FDB05" wp14:editId="66A99934">
-            <wp:extent cx="5962650" cy="2003644"/>
-            <wp:effectExtent l="0" t="0" r="0" b="0"/>
-            <wp:docPr id="17" name="图片 17"/>
+          <wp:inline distT="0" distB="0" distL="0" distR="0" wp14:anchorId="15C8F777" wp14:editId="1822A86D">
+            <wp:extent cx="6188710" cy="1485900"/>
+            <wp:effectExtent l="0" t="0" r="2540" b="0"/>
+            <wp:docPr id="89" name="图片 89"/>
             <wp:cNvGraphicFramePr>
               <a:graphicFrameLocks xmlns:a="http://schemas.openxmlformats.org/drawingml/2006/main" noChangeAspect="1"/>
             </wp:cNvGraphicFramePr>
@@ -4260,7 +4924,7 @@
                   <pic:spPr>
                     <a:xfrm>
                       <a:off x="0" y="0"/>
-                      <a:ext cx="5999380" cy="2015986"/>
+                      <a:ext cx="6188710" cy="1485900"/>
                     </a:xfrm>
                     <a:prstGeom prst="rect">
                       <a:avLst/>
@@ -4272,16 +4936,48 @@
           </wp:inline>
         </w:drawing>
       </w:r>
+    </w:p>
+    <w:p>
+      <w:pPr>
+        <w:pStyle w:val="2"/>
+      </w:pPr>
+      <w:r>
+        <w:rPr>
+          <w:rFonts w:hint="eastAsia"/>
+        </w:rPr>
+        <w:t>第七部分</w:t>
+      </w:r>
+      <w:r>
+        <w:rPr>
+          <w:rFonts w:hint="eastAsia"/>
+        </w:rPr>
+        <w:t>，</w:t>
+      </w:r>
+      <w:r>
+        <w:rPr>
+          <w:rFonts w:hint="eastAsia"/>
+        </w:rPr>
+        <w:t>容斥原理</w:t>
+      </w:r>
+    </w:p>
+    <w:p>
+      <w:pPr>
+        <w:rPr>
+          <w:rFonts w:ascii="宋体" w:hAnsi="宋体"/>
+          <w:b/>
+          <w:bCs/>
+        </w:rPr>
+      </w:pPr>
       <w:r>
         <w:rPr>
           <w:rFonts w:ascii="宋体" w:hAnsi="宋体"/>
           <w:noProof/>
         </w:rPr>
         <w:drawing>
-          <wp:inline distT="0" distB="0" distL="0" distR="0" wp14:anchorId="30366C91" wp14:editId="32EFD0F7">
-            <wp:extent cx="6479540" cy="398503"/>
-            <wp:effectExtent l="0" t="0" r="0" b="1905"/>
-            <wp:docPr id="16" name="图片 16"/>
+          <wp:inline distT="0" distB="0" distL="0" distR="0" wp14:anchorId="333FDB05" wp14:editId="66A99934">
+            <wp:extent cx="5962650" cy="2003644"/>
+            <wp:effectExtent l="0" t="0" r="0" b="0"/>
+            <wp:docPr id="17" name="图片 17"/>
             <wp:cNvGraphicFramePr>
               <a:graphicFrameLocks xmlns:a="http://schemas.openxmlformats.org/drawingml/2006/main" noChangeAspect="1"/>
             </wp:cNvGraphicFramePr>
@@ -4301,7 +4997,7 @@
                   <pic:spPr>
                     <a:xfrm>
                       <a:off x="0" y="0"/>
-                      <a:ext cx="6479540" cy="398503"/>
+                      <a:ext cx="5999380" cy="2015986"/>
                     </a:xfrm>
                     <a:prstGeom prst="rect">
                       <a:avLst/>
@@ -4313,24 +5009,16 @@
           </wp:inline>
         </w:drawing>
       </w:r>
-    </w:p>
-    <w:p>
-      <w:pPr>
-        <w:rPr>
-          <w:rFonts w:ascii="宋体" w:hAnsi="宋体"/>
-        </w:rPr>
-      </w:pPr>
-      <w:r>
-        <w:rPr>
-          <w:rFonts w:ascii="宋体" w:hAnsi="宋体"/>
-          <w:noProof/>
-        </w:rPr>
-        <w:lastRenderedPageBreak/>
+      <w:r>
+        <w:rPr>
+          <w:rFonts w:ascii="宋体" w:hAnsi="宋体"/>
+          <w:noProof/>
+        </w:rPr>
         <w:drawing>
-          <wp:inline distT="0" distB="0" distL="0" distR="0" wp14:anchorId="4DF84C58" wp14:editId="51DE51AD">
-            <wp:extent cx="6410325" cy="1985133"/>
-            <wp:effectExtent l="0" t="0" r="0" b="0"/>
-            <wp:docPr id="37" name="图片 37"/>
+          <wp:inline distT="0" distB="0" distL="0" distR="0" wp14:anchorId="30366C91" wp14:editId="32EFD0F7">
+            <wp:extent cx="6479540" cy="398503"/>
+            <wp:effectExtent l="0" t="0" r="0" b="1905"/>
+            <wp:docPr id="16" name="图片 16"/>
             <wp:cNvGraphicFramePr>
               <a:graphicFrameLocks xmlns:a="http://schemas.openxmlformats.org/drawingml/2006/main" noChangeAspect="1"/>
             </wp:cNvGraphicFramePr>
@@ -4350,7 +5038,7 @@
                   <pic:spPr>
                     <a:xfrm>
                       <a:off x="0" y="0"/>
-                      <a:ext cx="6435834" cy="1993032"/>
+                      <a:ext cx="6479540" cy="398503"/>
                     </a:xfrm>
                     <a:prstGeom prst="rect">
                       <a:avLst/>
@@ -4374,11 +5062,12 @@
           <w:rFonts w:ascii="宋体" w:hAnsi="宋体"/>
           <w:noProof/>
         </w:rPr>
+        <w:lastRenderedPageBreak/>
         <w:drawing>
-          <wp:inline distT="0" distB="0" distL="0" distR="0" wp14:anchorId="2BB3DD0B" wp14:editId="325E7E6D">
-            <wp:extent cx="6524625" cy="367930"/>
+          <wp:inline distT="0" distB="0" distL="0" distR="0" wp14:anchorId="4DF84C58" wp14:editId="51DE51AD">
+            <wp:extent cx="6410325" cy="1985133"/>
             <wp:effectExtent l="0" t="0" r="0" b="0"/>
-            <wp:docPr id="40" name="图片 40"/>
+            <wp:docPr id="37" name="图片 37"/>
             <wp:cNvGraphicFramePr>
               <a:graphicFrameLocks xmlns:a="http://schemas.openxmlformats.org/drawingml/2006/main" noChangeAspect="1"/>
             </wp:cNvGraphicFramePr>
@@ -4398,7 +5087,7 @@
                   <pic:spPr>
                     <a:xfrm>
                       <a:off x="0" y="0"/>
-                      <a:ext cx="6769681" cy="381749"/>
+                      <a:ext cx="6435834" cy="1993032"/>
                     </a:xfrm>
                     <a:prstGeom prst="rect">
                       <a:avLst/>
@@ -4423,10 +5112,10 @@
           <w:noProof/>
         </w:rPr>
         <w:drawing>
-          <wp:inline distT="0" distB="0" distL="0" distR="0" wp14:anchorId="5B14BC27" wp14:editId="543FFF35">
-            <wp:extent cx="6188710" cy="3900805"/>
-            <wp:effectExtent l="0" t="0" r="2540" b="4445"/>
-            <wp:docPr id="51" name="图片 51"/>
+          <wp:inline distT="0" distB="0" distL="0" distR="0" wp14:anchorId="2BB3DD0B" wp14:editId="325E7E6D">
+            <wp:extent cx="6524625" cy="367930"/>
+            <wp:effectExtent l="0" t="0" r="0" b="0"/>
+            <wp:docPr id="40" name="图片 40"/>
             <wp:cNvGraphicFramePr>
               <a:graphicFrameLocks xmlns:a="http://schemas.openxmlformats.org/drawingml/2006/main" noChangeAspect="1"/>
             </wp:cNvGraphicFramePr>
@@ -4446,7 +5135,7 @@
                   <pic:spPr>
                     <a:xfrm>
                       <a:off x="0" y="0"/>
-                      <a:ext cx="6188710" cy="3900805"/>
+                      <a:ext cx="6769681" cy="381749"/>
                     </a:xfrm>
                     <a:prstGeom prst="rect">
                       <a:avLst/>
@@ -4471,10 +5160,10 @@
           <w:noProof/>
         </w:rPr>
         <w:drawing>
-          <wp:inline distT="0" distB="0" distL="0" distR="0" wp14:anchorId="6DA9F10A" wp14:editId="1F371C81">
-            <wp:extent cx="6188710" cy="2378710"/>
-            <wp:effectExtent l="0" t="0" r="2540" b="2540"/>
-            <wp:docPr id="57" name="图片 57"/>
+          <wp:inline distT="0" distB="0" distL="0" distR="0" wp14:anchorId="5B14BC27" wp14:editId="543FFF35">
+            <wp:extent cx="6188710" cy="3900805"/>
+            <wp:effectExtent l="0" t="0" r="2540" b="4445"/>
+            <wp:docPr id="51" name="图片 51"/>
             <wp:cNvGraphicFramePr>
               <a:graphicFrameLocks xmlns:a="http://schemas.openxmlformats.org/drawingml/2006/main" noChangeAspect="1"/>
             </wp:cNvGraphicFramePr>
@@ -4494,7 +5183,7 @@
                   <pic:spPr>
                     <a:xfrm>
                       <a:off x="0" y="0"/>
-                      <a:ext cx="6188710" cy="2378710"/>
+                      <a:ext cx="6188710" cy="3900805"/>
                     </a:xfrm>
                     <a:prstGeom prst="rect">
                       <a:avLst/>
@@ -4518,12 +5207,11 @@
           <w:rFonts w:ascii="宋体" w:hAnsi="宋体"/>
           <w:noProof/>
         </w:rPr>
-        <w:lastRenderedPageBreak/>
         <w:drawing>
-          <wp:inline distT="0" distB="0" distL="0" distR="0" wp14:anchorId="54694430" wp14:editId="0A36E8C9">
-            <wp:extent cx="6188710" cy="2117725"/>
-            <wp:effectExtent l="0" t="0" r="2540" b="0"/>
-            <wp:docPr id="74" name="图片 74"/>
+          <wp:inline distT="0" distB="0" distL="0" distR="0" wp14:anchorId="6DA9F10A" wp14:editId="1F371C81">
+            <wp:extent cx="6188710" cy="2378710"/>
+            <wp:effectExtent l="0" t="0" r="2540" b="2540"/>
+            <wp:docPr id="57" name="图片 57"/>
             <wp:cNvGraphicFramePr>
               <a:graphicFrameLocks xmlns:a="http://schemas.openxmlformats.org/drawingml/2006/main" noChangeAspect="1"/>
             </wp:cNvGraphicFramePr>
@@ -4543,7 +5231,7 @@
                   <pic:spPr>
                     <a:xfrm>
                       <a:off x="0" y="0"/>
-                      <a:ext cx="6188710" cy="2117725"/>
+                      <a:ext cx="6188710" cy="2378710"/>
                     </a:xfrm>
                     <a:prstGeom prst="rect">
                       <a:avLst/>
@@ -4567,11 +5255,12 @@
           <w:rFonts w:ascii="宋体" w:hAnsi="宋体"/>
           <w:noProof/>
         </w:rPr>
+        <w:lastRenderedPageBreak/>
         <w:drawing>
-          <wp:inline distT="0" distB="0" distL="0" distR="0" wp14:anchorId="52A3FC47" wp14:editId="2840A926">
-            <wp:extent cx="5969635" cy="1334684"/>
-            <wp:effectExtent l="0" t="0" r="0" b="0"/>
-            <wp:docPr id="75" name="图片 75"/>
+          <wp:inline distT="0" distB="0" distL="0" distR="0" wp14:anchorId="54694430" wp14:editId="0A36E8C9">
+            <wp:extent cx="6188710" cy="2117725"/>
+            <wp:effectExtent l="0" t="0" r="2540" b="0"/>
+            <wp:docPr id="74" name="图片 74"/>
             <wp:cNvGraphicFramePr>
               <a:graphicFrameLocks xmlns:a="http://schemas.openxmlformats.org/drawingml/2006/main" noChangeAspect="1"/>
             </wp:cNvGraphicFramePr>
@@ -4591,7 +5280,7 @@
                   <pic:spPr>
                     <a:xfrm>
                       <a:off x="0" y="0"/>
-                      <a:ext cx="5980674" cy="1337152"/>
+                      <a:ext cx="6188710" cy="2117725"/>
                     </a:xfrm>
                     <a:prstGeom prst="rect">
                       <a:avLst/>
@@ -4616,10 +5305,10 @@
           <w:noProof/>
         </w:rPr>
         <w:drawing>
-          <wp:inline distT="0" distB="0" distL="0" distR="0" wp14:anchorId="7CEE8F14" wp14:editId="639D5705">
-            <wp:extent cx="5438775" cy="690342"/>
+          <wp:inline distT="0" distB="0" distL="0" distR="0" wp14:anchorId="52A3FC47" wp14:editId="2840A926">
+            <wp:extent cx="5969635" cy="1334684"/>
             <wp:effectExtent l="0" t="0" r="0" b="0"/>
-            <wp:docPr id="80" name="图片 80"/>
+            <wp:docPr id="75" name="图片 75"/>
             <wp:cNvGraphicFramePr>
               <a:graphicFrameLocks xmlns:a="http://schemas.openxmlformats.org/drawingml/2006/main" noChangeAspect="1"/>
             </wp:cNvGraphicFramePr>
@@ -4639,7 +5328,7 @@
                   <pic:spPr>
                     <a:xfrm>
                       <a:off x="0" y="0"/>
-                      <a:ext cx="5444614" cy="691083"/>
+                      <a:ext cx="5980674" cy="1337152"/>
                     </a:xfrm>
                     <a:prstGeom prst="rect">
                       <a:avLst/>
@@ -4664,10 +5353,10 @@
           <w:noProof/>
         </w:rPr>
         <w:drawing>
-          <wp:inline distT="0" distB="0" distL="0" distR="0" wp14:anchorId="6C0E7F9D" wp14:editId="4619C43C">
-            <wp:extent cx="3548409" cy="423966"/>
+          <wp:inline distT="0" distB="0" distL="0" distR="0" wp14:anchorId="7CEE8F14" wp14:editId="639D5705">
+            <wp:extent cx="5438775" cy="690342"/>
             <wp:effectExtent l="0" t="0" r="0" b="0"/>
-            <wp:docPr id="85" name="图片 85"/>
+            <wp:docPr id="80" name="图片 80"/>
             <wp:cNvGraphicFramePr>
               <a:graphicFrameLocks xmlns:a="http://schemas.openxmlformats.org/drawingml/2006/main" noChangeAspect="1"/>
             </wp:cNvGraphicFramePr>
@@ -4687,7 +5376,7 @@
                   <pic:spPr>
                     <a:xfrm>
                       <a:off x="0" y="0"/>
-                      <a:ext cx="3566354" cy="426110"/>
+                      <a:ext cx="5444614" cy="691083"/>
                     </a:xfrm>
                     <a:prstGeom prst="rect">
                       <a:avLst/>
@@ -4712,10 +5401,10 @@
           <w:noProof/>
         </w:rPr>
         <w:drawing>
-          <wp:inline distT="0" distB="0" distL="0" distR="0" wp14:anchorId="2BFB3284" wp14:editId="2B608923">
-            <wp:extent cx="5419725" cy="1962150"/>
-            <wp:effectExtent l="0" t="0" r="9525" b="0"/>
-            <wp:docPr id="88" name="图片 88"/>
+          <wp:inline distT="0" distB="0" distL="0" distR="0" wp14:anchorId="6C0E7F9D" wp14:editId="4619C43C">
+            <wp:extent cx="3548409" cy="423966"/>
+            <wp:effectExtent l="0" t="0" r="0" b="0"/>
+            <wp:docPr id="85" name="图片 85"/>
             <wp:cNvGraphicFramePr>
               <a:graphicFrameLocks xmlns:a="http://schemas.openxmlformats.org/drawingml/2006/main" noChangeAspect="1"/>
             </wp:cNvGraphicFramePr>
@@ -4735,7 +5424,7 @@
                   <pic:spPr>
                     <a:xfrm>
                       <a:off x="0" y="0"/>
-                      <a:ext cx="5419725" cy="1962150"/>
+                      <a:ext cx="3566354" cy="426110"/>
                     </a:xfrm>
                     <a:prstGeom prst="rect">
                       <a:avLst/>
@@ -4750,634 +5439,6 @@
     </w:p>
     <w:p>
       <w:pPr>
-        <w:pStyle w:val="2"/>
-      </w:pPr>
-      <w:r>
-        <w:rPr>
-          <w:rFonts w:hint="eastAsia"/>
-        </w:rPr>
-        <w:t>第八部分，</w:t>
-      </w:r>
-      <w:r>
-        <w:rPr>
-          <w:rFonts w:hint="eastAsia"/>
-        </w:rPr>
-        <w:t>图论</w:t>
-      </w:r>
-    </w:p>
-    <w:p>
-      <w:pPr>
-        <w:pStyle w:val="Default"/>
-        <w:rPr>
-          <w:rFonts w:hAnsi="宋体" w:cs="Calibri"/>
-          <w:sz w:val="22"/>
-          <w:szCs w:val="22"/>
-        </w:rPr>
-      </w:pPr>
-      <w:r>
-        <w:rPr>
-          <w:rFonts w:hAnsi="宋体" w:cs="Calibri"/>
-          <w:sz w:val="22"/>
-          <w:szCs w:val="22"/>
-        </w:rPr>
-        <w:t>4</w:t>
-      </w:r>
-      <w:r>
-        <w:rPr>
-          <w:rFonts w:hAnsi="宋体" w:hint="eastAsia"/>
-          <w:sz w:val="22"/>
-          <w:szCs w:val="22"/>
-        </w:rPr>
-        <w:t>、</w:t>
-      </w:r>
-      <w:r>
-        <w:rPr>
-          <w:rFonts w:hAnsi="宋体"/>
-          <w:sz w:val="22"/>
-          <w:szCs w:val="22"/>
-        </w:rPr>
-        <w:t xml:space="preserve"> </w:t>
-      </w:r>
-      <w:r>
-        <w:rPr>
-          <w:rFonts w:hAnsi="宋体" w:hint="eastAsia"/>
-          <w:sz w:val="22"/>
-          <w:szCs w:val="22"/>
-        </w:rPr>
-        <w:t>如果平面图和它对偶图是同构的，则称此平面图是自对偶的。若</w:t>
-      </w:r>
-      <w:r>
-        <w:rPr>
-          <w:rFonts w:hAnsi="宋体" w:cs="Calibri"/>
-          <w:sz w:val="22"/>
-          <w:szCs w:val="22"/>
-        </w:rPr>
-        <w:t>G</w:t>
-      </w:r>
-      <w:r>
-        <w:rPr>
-          <w:rFonts w:hAnsi="宋体" w:hint="eastAsia"/>
-          <w:sz w:val="22"/>
-          <w:szCs w:val="22"/>
-        </w:rPr>
-        <w:t>是有</w:t>
-      </w:r>
-      <w:r>
-        <w:rPr>
-          <w:rFonts w:hAnsi="宋体" w:cs="Calibri"/>
-          <w:sz w:val="22"/>
-          <w:szCs w:val="22"/>
-        </w:rPr>
-        <w:t>n</w:t>
-      </w:r>
-      <w:r>
-        <w:rPr>
-          <w:rFonts w:hAnsi="宋体" w:hint="eastAsia"/>
-          <w:sz w:val="22"/>
-          <w:szCs w:val="22"/>
-        </w:rPr>
-        <w:t>个顶点，</w:t>
-      </w:r>
-      <w:r>
-        <w:rPr>
-          <w:rFonts w:hAnsi="宋体" w:cs="Calibri"/>
-          <w:sz w:val="22"/>
-          <w:szCs w:val="22"/>
-        </w:rPr>
-        <w:t>m</w:t>
-      </w:r>
-      <w:r>
-        <w:rPr>
-          <w:rFonts w:hAnsi="宋体" w:hint="eastAsia"/>
-          <w:sz w:val="22"/>
-          <w:szCs w:val="22"/>
-        </w:rPr>
-        <w:t>条边的自对偶图，求</w:t>
-      </w:r>
-      <w:r>
-        <w:rPr>
-          <w:rFonts w:hAnsi="宋体" w:cs="Calibri"/>
-          <w:sz w:val="22"/>
-          <w:szCs w:val="22"/>
-        </w:rPr>
-        <w:t>n</w:t>
-      </w:r>
-      <w:r>
-        <w:rPr>
-          <w:rFonts w:hAnsi="宋体" w:hint="eastAsia"/>
-          <w:sz w:val="22"/>
-          <w:szCs w:val="22"/>
-        </w:rPr>
-        <w:t>和</w:t>
-      </w:r>
-      <w:r>
-        <w:rPr>
-          <w:rFonts w:hAnsi="宋体" w:cs="Calibri"/>
-          <w:sz w:val="22"/>
-          <w:szCs w:val="22"/>
-        </w:rPr>
-        <w:t>m</w:t>
-      </w:r>
-      <w:r>
-        <w:rPr>
-          <w:rFonts w:hAnsi="宋体" w:hint="eastAsia"/>
-          <w:sz w:val="22"/>
-          <w:szCs w:val="22"/>
-        </w:rPr>
-        <w:t>满足关系式是</w:t>
-      </w:r>
-      <w:r>
-        <w:rPr>
-          <w:rFonts w:hAnsi="宋体" w:cs="Calibri"/>
-          <w:sz w:val="22"/>
-          <w:szCs w:val="22"/>
-        </w:rPr>
-        <w:t>_</w:t>
-      </w:r>
-      <w:r>
-        <w:rPr>
-          <w:rFonts w:hAnsi="宋体" w:cs="Calibri"/>
-          <w:sz w:val="22"/>
-          <w:szCs w:val="22"/>
-          <w:u w:val="single"/>
-        </w:rPr>
-        <w:t>m=2n-2</w:t>
-      </w:r>
-      <w:r>
-        <w:rPr>
-          <w:rFonts w:hAnsi="宋体" w:cs="Calibri"/>
-          <w:sz w:val="22"/>
-          <w:szCs w:val="22"/>
-        </w:rPr>
-        <w:t>__</w:t>
-      </w:r>
-      <w:r>
-        <w:rPr>
-          <w:rFonts w:hAnsi="宋体" w:cs="Calibri" w:hint="eastAsia"/>
-          <w:sz w:val="22"/>
-          <w:szCs w:val="22"/>
-        </w:rPr>
-        <w:t>（此关系不含有n和m以外的其他变量）</w:t>
-      </w:r>
-    </w:p>
-    <w:p>
-      <w:pPr>
-        <w:pStyle w:val="Default"/>
-        <w:rPr>
-          <w:rFonts w:hAnsi="宋体"/>
-          <w:sz w:val="22"/>
-          <w:szCs w:val="22"/>
-        </w:rPr>
-      </w:pPr>
-      <w:r>
-        <w:rPr>
-          <w:rFonts w:hAnsi="宋体" w:cs="Calibri"/>
-          <w:sz w:val="22"/>
-          <w:szCs w:val="22"/>
-        </w:rPr>
-        <w:t>5</w:t>
-      </w:r>
-      <w:r>
-        <w:rPr>
-          <w:rFonts w:hAnsi="宋体" w:hint="eastAsia"/>
-          <w:sz w:val="22"/>
-          <w:szCs w:val="22"/>
-        </w:rPr>
-        <w:t>、</w:t>
-      </w:r>
-      <w:r>
-        <w:rPr>
-          <w:rFonts w:hAnsi="宋体"/>
-          <w:sz w:val="22"/>
-          <w:szCs w:val="22"/>
-        </w:rPr>
-        <w:t xml:space="preserve"> </w:t>
-      </w:r>
-      <w:r>
-        <w:rPr>
-          <w:rFonts w:hAnsi="宋体" w:hint="eastAsia"/>
-          <w:sz w:val="22"/>
-          <w:szCs w:val="22"/>
-        </w:rPr>
-        <w:t>设图</w:t>
-      </w:r>
-      <w:r>
-        <w:rPr>
-          <w:rFonts w:hAnsi="宋体" w:cs="Calibri"/>
-          <w:sz w:val="22"/>
-          <w:szCs w:val="22"/>
-        </w:rPr>
-        <w:t>G</w:t>
-      </w:r>
-      <w:r>
-        <w:rPr>
-          <w:rFonts w:hAnsi="宋体" w:hint="eastAsia"/>
-          <w:sz w:val="22"/>
-          <w:szCs w:val="22"/>
-        </w:rPr>
-        <w:t>是共有</w:t>
-      </w:r>
-      <w:r>
-        <w:rPr>
-          <w:rFonts w:hAnsi="宋体" w:cs="Calibri"/>
-          <w:sz w:val="22"/>
-          <w:szCs w:val="22"/>
-        </w:rPr>
-        <w:t>10</w:t>
-      </w:r>
-      <w:r>
-        <w:rPr>
-          <w:rFonts w:hAnsi="宋体" w:hint="eastAsia"/>
-          <w:sz w:val="22"/>
-          <w:szCs w:val="22"/>
-        </w:rPr>
-        <w:t>个顶点边数最多的三部图，则</w:t>
-      </w:r>
-      <w:r>
-        <w:rPr>
-          <w:rFonts w:hAnsi="宋体" w:cs="Calibri"/>
-          <w:sz w:val="22"/>
-          <w:szCs w:val="22"/>
-        </w:rPr>
-        <w:t>G</w:t>
-      </w:r>
-      <w:r>
-        <w:rPr>
-          <w:rFonts w:hAnsi="宋体" w:hint="eastAsia"/>
-          <w:sz w:val="22"/>
-          <w:szCs w:val="22"/>
-        </w:rPr>
-        <w:t>有</w:t>
-      </w:r>
-      <w:r>
-        <w:rPr>
-          <w:rFonts w:hAnsi="宋体" w:cs="Calibri"/>
-          <w:sz w:val="22"/>
-          <w:szCs w:val="22"/>
-        </w:rPr>
-        <w:t>___</w:t>
-      </w:r>
-      <w:r>
-        <w:rPr>
-          <w:rFonts w:hAnsi="宋体" w:cs="Calibri"/>
-          <w:sz w:val="22"/>
-          <w:szCs w:val="22"/>
-          <w:u w:val="single"/>
-        </w:rPr>
-        <w:t>_24</w:t>
-      </w:r>
-      <w:r>
-        <w:rPr>
-          <w:rFonts w:hAnsi="宋体" w:cs="Calibri"/>
-          <w:sz w:val="22"/>
-          <w:szCs w:val="22"/>
-        </w:rPr>
-        <w:t>_________</w:t>
-      </w:r>
-      <w:r>
-        <w:rPr>
-          <w:rFonts w:hAnsi="宋体" w:hint="eastAsia"/>
-          <w:sz w:val="22"/>
-          <w:szCs w:val="22"/>
-        </w:rPr>
-        <w:t>条边。</w:t>
-      </w:r>
-    </w:p>
-    <w:p>
-      <w:pPr>
-        <w:pStyle w:val="Default"/>
-        <w:rPr>
-          <w:rFonts w:hAnsi="宋体"/>
-          <w:sz w:val="22"/>
-          <w:szCs w:val="22"/>
-        </w:rPr>
-      </w:pPr>
-      <w:r>
-        <w:rPr>
-          <w:rFonts w:hAnsi="宋体" w:cs="Calibri"/>
-          <w:sz w:val="22"/>
-          <w:szCs w:val="22"/>
-        </w:rPr>
-        <w:t>2</w:t>
-      </w:r>
-      <w:r>
-        <w:rPr>
-          <w:rFonts w:hAnsi="宋体" w:hint="eastAsia"/>
-          <w:sz w:val="22"/>
-          <w:szCs w:val="22"/>
-        </w:rPr>
-        <w:t>、（8分）设</w:t>
-      </w:r>
-      <w:r>
-        <w:rPr>
-          <w:rFonts w:ascii="Cambria Math" w:hAnsi="Cambria Math" w:cs="Cambria Math"/>
-          <w:sz w:val="22"/>
-          <w:szCs w:val="22"/>
-        </w:rPr>
-        <w:t>𝑲𝒏</w:t>
-      </w:r>
-      <w:r>
-        <w:rPr>
-          <w:rFonts w:hAnsi="宋体" w:hint="eastAsia"/>
-          <w:sz w:val="22"/>
-          <w:szCs w:val="22"/>
-        </w:rPr>
-        <w:t>是</w:t>
-      </w:r>
-      <w:r>
-        <w:rPr>
-          <w:rFonts w:hAnsi="宋体" w:cs="Calibri"/>
-          <w:sz w:val="22"/>
-          <w:szCs w:val="22"/>
-        </w:rPr>
-        <w:t>n</w:t>
-      </w:r>
-      <w:r>
-        <w:rPr>
-          <w:rFonts w:hAnsi="宋体" w:hint="eastAsia"/>
-          <w:sz w:val="22"/>
-          <w:szCs w:val="22"/>
-        </w:rPr>
-        <w:t>个顶点的完全图，用红、蓝两种颜色给</w:t>
-      </w:r>
-      <w:r>
-        <w:rPr>
-          <w:rFonts w:ascii="Cambria Math" w:hAnsi="Cambria Math" w:cs="Cambria Math"/>
-          <w:sz w:val="22"/>
-          <w:szCs w:val="22"/>
-        </w:rPr>
-        <w:t>𝑲𝟗</w:t>
-      </w:r>
-      <w:r>
-        <w:rPr>
-          <w:rFonts w:hAnsi="宋体" w:hint="eastAsia"/>
-          <w:sz w:val="22"/>
-          <w:szCs w:val="22"/>
-        </w:rPr>
-        <w:t>的边任意着色。</w:t>
-      </w:r>
-    </w:p>
-    <w:p>
-      <w:pPr>
-        <w:pStyle w:val="Default"/>
-        <w:rPr>
-          <w:rFonts w:hAnsi="宋体"/>
-          <w:sz w:val="22"/>
-          <w:szCs w:val="22"/>
-        </w:rPr>
-      </w:pPr>
-      <w:r>
-        <w:rPr>
-          <w:rFonts w:hAnsi="宋体" w:cs="Calibri"/>
-          <w:sz w:val="22"/>
-          <w:szCs w:val="22"/>
-        </w:rPr>
-        <w:t>1</w:t>
-      </w:r>
-      <w:r>
-        <w:rPr>
-          <w:rFonts w:hAnsi="宋体" w:hint="eastAsia"/>
-          <w:sz w:val="22"/>
-          <w:szCs w:val="22"/>
-        </w:rPr>
-        <w:t>）证明</w:t>
-      </w:r>
-      <w:r>
-        <w:rPr>
-          <w:rFonts w:ascii="Cambria Math" w:hAnsi="Cambria Math" w:cs="Cambria Math"/>
-          <w:sz w:val="22"/>
-          <w:szCs w:val="22"/>
-        </w:rPr>
-        <w:t>𝑲𝟗</w:t>
-      </w:r>
-      <w:r>
-        <w:rPr>
-          <w:rFonts w:hAnsi="宋体" w:hint="eastAsia"/>
-          <w:sz w:val="22"/>
-          <w:szCs w:val="22"/>
-        </w:rPr>
-        <w:t>中至少存在一个顶点</w:t>
-      </w:r>
-      <w:r>
-        <w:rPr>
-          <w:rFonts w:hAnsi="宋体" w:cs="Calibri"/>
-          <w:sz w:val="22"/>
-          <w:szCs w:val="22"/>
-        </w:rPr>
-        <w:t>v</w:t>
-      </w:r>
-      <w:r>
-        <w:rPr>
-          <w:rFonts w:hAnsi="宋体" w:hint="eastAsia"/>
-          <w:sz w:val="22"/>
-          <w:szCs w:val="22"/>
-        </w:rPr>
-        <w:t>，使得</w:t>
-      </w:r>
-      <w:r>
-        <w:rPr>
-          <w:rFonts w:hAnsi="宋体" w:cs="Calibri"/>
-          <w:sz w:val="22"/>
-          <w:szCs w:val="22"/>
-        </w:rPr>
-        <w:t>v</w:t>
-      </w:r>
-      <w:r>
-        <w:rPr>
-          <w:rFonts w:hAnsi="宋体" w:hint="eastAsia"/>
-          <w:sz w:val="22"/>
-          <w:szCs w:val="22"/>
-        </w:rPr>
-        <w:t>关联红边个数不是</w:t>
-      </w:r>
-      <w:r>
-        <w:rPr>
-          <w:rFonts w:hAnsi="宋体" w:cs="Calibri"/>
-          <w:sz w:val="22"/>
-          <w:szCs w:val="22"/>
-        </w:rPr>
-        <w:t>3</w:t>
-      </w:r>
-      <w:r>
-        <w:rPr>
-          <w:rFonts w:hAnsi="宋体" w:hint="eastAsia"/>
-          <w:sz w:val="22"/>
-          <w:szCs w:val="22"/>
-        </w:rPr>
-        <w:t>。</w:t>
-      </w:r>
-    </w:p>
-    <w:p>
-      <w:pPr>
-        <w:rPr>
-          <w:rFonts w:ascii="宋体" w:hAnsi="宋体"/>
-        </w:rPr>
-      </w:pPr>
-      <w:r>
-        <w:rPr>
-          <w:rFonts w:ascii="宋体" w:hAnsi="宋体" w:cs="Calibri"/>
-        </w:rPr>
-        <w:t>2</w:t>
-      </w:r>
-      <w:r>
-        <w:rPr>
-          <w:rFonts w:ascii="宋体" w:hAnsi="宋体" w:hint="eastAsia"/>
-        </w:rPr>
-        <w:t>）证明必有蓝色的</w:t>
-      </w:r>
-      <w:r>
-        <w:rPr>
-          <w:rFonts w:ascii="Cambria Math" w:hAnsi="Cambria Math" w:cs="Cambria Math"/>
-        </w:rPr>
-        <w:t>𝑲𝟒</w:t>
-      </w:r>
-      <w:r>
-        <w:rPr>
-          <w:rFonts w:ascii="宋体" w:hAnsi="宋体" w:hint="eastAsia"/>
-        </w:rPr>
-        <w:t>或红色的</w:t>
-      </w:r>
-      <w:r>
-        <w:rPr>
-          <w:rFonts w:ascii="Cambria Math" w:hAnsi="Cambria Math" w:cs="Cambria Math"/>
-        </w:rPr>
-        <w:t>𝑲𝟑</w:t>
-      </w:r>
-      <w:r>
-        <w:rPr>
-          <w:rFonts w:ascii="宋体" w:hAnsi="宋体" w:hint="eastAsia"/>
-        </w:rPr>
-        <w:t>。</w:t>
-      </w:r>
-    </w:p>
-    <w:p>
-      <w:pPr>
-        <w:rPr>
-          <w:rFonts w:ascii="宋体" w:hAnsi="宋体"/>
-        </w:rPr>
-      </w:pPr>
-      <w:r>
-        <w:rPr>
-          <w:rFonts w:ascii="宋体" w:hAnsi="宋体" w:hint="eastAsia"/>
-        </w:rPr>
-        <w:t>答：</w:t>
-      </w:r>
-    </w:p>
-    <w:p>
-      <w:pPr>
-        <w:rPr>
-          <w:rFonts w:ascii="宋体" w:hAnsi="宋体"/>
-        </w:rPr>
-      </w:pPr>
-      <w:r>
-        <w:rPr>
-          <w:rFonts w:ascii="宋体" w:hAnsi="宋体" w:hint="eastAsia"/>
-        </w:rPr>
-        <w:t>证明：</w:t>
-      </w:r>
-    </w:p>
-    <w:p>
-      <w:pPr>
-        <w:rPr>
-          <w:rFonts w:ascii="宋体" w:hAnsi="宋体"/>
-        </w:rPr>
-      </w:pPr>
-      <w:r>
-        <w:rPr>
-          <w:rFonts w:ascii="宋体" w:hAnsi="宋体" w:hint="eastAsia"/>
-        </w:rPr>
-        <w:t>根据Ramsey定理，同时满足1），2）条件的最小的n</w:t>
-      </w:r>
-      <w:r>
-        <w:rPr>
-          <w:rFonts w:ascii="宋体" w:hAnsi="宋体"/>
-        </w:rPr>
-        <w:t>=</w:t>
-      </w:r>
-      <w:r>
-        <w:rPr>
-          <w:rFonts w:ascii="宋体" w:hAnsi="宋体" w:hint="eastAsia"/>
-        </w:rPr>
-        <w:t>9，不妨这两题都取n=9，设9个顶点为</w:t>
-      </w:r>
-      <w:r>
-        <w:rPr>
-          <w:rFonts w:ascii="宋体" w:hAnsi="宋体" w:hint="eastAsia"/>
-        </w:rPr>
-        <w:lastRenderedPageBreak/>
-        <w:t>v1</w:t>
-      </w:r>
-      <w:r>
-        <w:rPr>
-          <w:rFonts w:ascii="宋体" w:hAnsi="宋体"/>
-        </w:rPr>
-        <w:t>,v2,v3,v4,v5,v6,v7,v8,v9</w:t>
-      </w:r>
-    </w:p>
-    <w:p>
-      <w:pPr>
-        <w:rPr>
-          <w:rFonts w:ascii="宋体" w:hAnsi="宋体"/>
-        </w:rPr>
-      </w:pPr>
-      <w:r>
-        <w:rPr>
-          <w:rFonts w:ascii="宋体" w:hAnsi="宋体" w:hint="eastAsia"/>
-        </w:rPr>
-        <w:t>1）对9个顶点的完全图的边用红，蓝亮色任意着色，其结果必不可能使所有的顶点与之关联的边中都正好有3条边着红色或者蓝色。这是因为如若不然，既每个顶点正好三条边着红色，3*9=27，是奇数，是不可能的。因为每条红色的边都在两断点各计算一次，所得到的结果应该是偶数，这就证明了9个顶点中至少存在一个顶点，该顶点的8条边中着红色的边数不是3.</w:t>
-      </w:r>
-    </w:p>
-    <w:p>
-      <w:pPr>
-        <w:rPr>
-          <w:rFonts w:ascii="宋体" w:hAnsi="宋体"/>
-        </w:rPr>
-      </w:pPr>
-      <w:r>
-        <w:rPr>
-          <w:rFonts w:ascii="宋体" w:hAnsi="宋体" w:hint="eastAsia"/>
-        </w:rPr>
-        <w:t>2）假设顶点v9的8条边中，着红色的边数多于3，至少有4条，设这四条边为v1</w:t>
-      </w:r>
-      <w:r>
-        <w:rPr>
-          <w:rFonts w:ascii="宋体" w:hAnsi="宋体"/>
-        </w:rPr>
-        <w:t>v9, v2v9,v3v9,v4v9.</w:t>
-      </w:r>
-      <w:r>
-        <w:rPr>
-          <w:rFonts w:ascii="宋体" w:hAnsi="宋体" w:hint="eastAsia"/>
-        </w:rPr>
-        <w:t>只要在v</w:t>
-      </w:r>
-      <w:r>
-        <w:rPr>
-          <w:rFonts w:ascii="宋体" w:hAnsi="宋体"/>
-        </w:rPr>
-        <w:t>1,v2,v3,v4</w:t>
-      </w:r>
-      <w:r>
-        <w:rPr>
-          <w:rFonts w:ascii="宋体" w:hAnsi="宋体" w:hint="eastAsia"/>
-        </w:rPr>
-        <w:t>中任意两点的连线着红色，设ViVj为红色边，则ViVjV9为红色边的三角形，其中i≠j，否则v1，v2</w:t>
-      </w:r>
-      <w:r>
-        <w:rPr>
-          <w:rFonts w:ascii="宋体" w:hAnsi="宋体"/>
-        </w:rPr>
-        <w:t>,v3,v4</w:t>
-      </w:r>
-      <w:r>
-        <w:rPr>
-          <w:rFonts w:ascii="宋体" w:hAnsi="宋体" w:hint="eastAsia"/>
-        </w:rPr>
-        <w:t>是蓝色的边的完全四边形（见下图）</w:t>
-      </w:r>
-    </w:p>
-    <w:p>
-      <w:pPr>
         <w:rPr>
           <w:rFonts w:ascii="宋体" w:hAnsi="宋体"/>
         </w:rPr>
@@ -5388,10 +5449,10 @@
           <w:noProof/>
         </w:rPr>
         <w:drawing>
-          <wp:inline distT="0" distB="0" distL="0" distR="0" wp14:anchorId="1D1F10B0" wp14:editId="149C7731">
-            <wp:extent cx="1847850" cy="1600054"/>
-            <wp:effectExtent l="0" t="0" r="0" b="635"/>
-            <wp:docPr id="6" name="图片 6"/>
+          <wp:inline distT="0" distB="0" distL="0" distR="0" wp14:anchorId="2BFB3284" wp14:editId="2B608923">
+            <wp:extent cx="5419725" cy="1962150"/>
+            <wp:effectExtent l="0" t="0" r="9525" b="0"/>
+            <wp:docPr id="88" name="图片 88"/>
             <wp:cNvGraphicFramePr>
               <a:graphicFrameLocks xmlns:a="http://schemas.openxmlformats.org/drawingml/2006/main" noChangeAspect="1"/>
             </wp:cNvGraphicFramePr>
@@ -5411,7 +5472,7 @@
                   <pic:spPr>
                     <a:xfrm>
                       <a:off x="0" y="0"/>
-                      <a:ext cx="1863799" cy="1613864"/>
+                      <a:ext cx="5419725" cy="1962150"/>
                     </a:xfrm>
                     <a:prstGeom prst="rect">
                       <a:avLst/>
@@ -5426,27 +5487,630 @@
     </w:p>
     <w:p>
       <w:pPr>
-        <w:rPr>
-          <w:rFonts w:ascii="宋体" w:hAnsi="宋体"/>
-        </w:rPr>
-      </w:pPr>
+        <w:pStyle w:val="2"/>
+      </w:pPr>
+      <w:r>
+        <w:rPr>
+          <w:rFonts w:hint="eastAsia"/>
+        </w:rPr>
+        <w:t>第八部分，</w:t>
+      </w:r>
+      <w:r>
+        <w:rPr>
+          <w:rFonts w:hint="eastAsia"/>
+        </w:rPr>
+        <w:t>图论</w:t>
+      </w:r>
+    </w:p>
+    <w:p>
+      <w:pPr>
+        <w:pStyle w:val="Default"/>
+        <w:rPr>
+          <w:rFonts w:hAnsi="宋体" w:cs="Calibri"/>
+          <w:sz w:val="22"/>
+          <w:szCs w:val="22"/>
+        </w:rPr>
+      </w:pPr>
+      <w:r>
+        <w:rPr>
+          <w:rFonts w:hAnsi="宋体" w:cs="Calibri"/>
+          <w:sz w:val="22"/>
+          <w:szCs w:val="22"/>
+        </w:rPr>
+        <w:t>4</w:t>
+      </w:r>
+      <w:r>
+        <w:rPr>
+          <w:rFonts w:hAnsi="宋体" w:hint="eastAsia"/>
+          <w:sz w:val="22"/>
+          <w:szCs w:val="22"/>
+        </w:rPr>
+        <w:t>、</w:t>
+      </w:r>
+      <w:r>
+        <w:rPr>
+          <w:rFonts w:hAnsi="宋体"/>
+          <w:sz w:val="22"/>
+          <w:szCs w:val="22"/>
+        </w:rPr>
+        <w:t xml:space="preserve"> </w:t>
+      </w:r>
+      <w:r>
+        <w:rPr>
+          <w:rFonts w:hAnsi="宋体" w:hint="eastAsia"/>
+          <w:sz w:val="22"/>
+          <w:szCs w:val="22"/>
+        </w:rPr>
+        <w:t>如果平面图和它对偶图是同构的，则称此平面图是自对偶的。若</w:t>
+      </w:r>
+      <w:r>
+        <w:rPr>
+          <w:rFonts w:hAnsi="宋体" w:cs="Calibri"/>
+          <w:sz w:val="22"/>
+          <w:szCs w:val="22"/>
+        </w:rPr>
+        <w:t>G</w:t>
+      </w:r>
+      <w:r>
+        <w:rPr>
+          <w:rFonts w:hAnsi="宋体" w:hint="eastAsia"/>
+          <w:sz w:val="22"/>
+          <w:szCs w:val="22"/>
+        </w:rPr>
+        <w:t>是有</w:t>
+      </w:r>
+      <w:r>
+        <w:rPr>
+          <w:rFonts w:hAnsi="宋体" w:cs="Calibri"/>
+          <w:sz w:val="22"/>
+          <w:szCs w:val="22"/>
+        </w:rPr>
+        <w:t>n</w:t>
+      </w:r>
+      <w:r>
+        <w:rPr>
+          <w:rFonts w:hAnsi="宋体" w:hint="eastAsia"/>
+          <w:sz w:val="22"/>
+          <w:szCs w:val="22"/>
+        </w:rPr>
+        <w:t>个顶点，</w:t>
+      </w:r>
+      <w:r>
+        <w:rPr>
+          <w:rFonts w:hAnsi="宋体" w:cs="Calibri"/>
+          <w:sz w:val="22"/>
+          <w:szCs w:val="22"/>
+        </w:rPr>
+        <w:t>m</w:t>
+      </w:r>
+      <w:r>
+        <w:rPr>
+          <w:rFonts w:hAnsi="宋体" w:hint="eastAsia"/>
+          <w:sz w:val="22"/>
+          <w:szCs w:val="22"/>
+        </w:rPr>
+        <w:t>条边的自对偶图，求</w:t>
+      </w:r>
+      <w:r>
+        <w:rPr>
+          <w:rFonts w:hAnsi="宋体" w:cs="Calibri"/>
+          <w:sz w:val="22"/>
+          <w:szCs w:val="22"/>
+        </w:rPr>
+        <w:t>n</w:t>
+      </w:r>
+      <w:r>
+        <w:rPr>
+          <w:rFonts w:hAnsi="宋体" w:hint="eastAsia"/>
+          <w:sz w:val="22"/>
+          <w:szCs w:val="22"/>
+        </w:rPr>
+        <w:t>和</w:t>
+      </w:r>
+      <w:r>
+        <w:rPr>
+          <w:rFonts w:hAnsi="宋体" w:cs="Calibri"/>
+          <w:sz w:val="22"/>
+          <w:szCs w:val="22"/>
+        </w:rPr>
+        <w:t>m</w:t>
+      </w:r>
+      <w:r>
+        <w:rPr>
+          <w:rFonts w:hAnsi="宋体" w:hint="eastAsia"/>
+          <w:sz w:val="22"/>
+          <w:szCs w:val="22"/>
+        </w:rPr>
+        <w:t>满足关系式是</w:t>
+      </w:r>
+      <w:r>
+        <w:rPr>
+          <w:rFonts w:hAnsi="宋体" w:cs="Calibri"/>
+          <w:sz w:val="22"/>
+          <w:szCs w:val="22"/>
+        </w:rPr>
+        <w:t>_</w:t>
+      </w:r>
+      <w:r>
+        <w:rPr>
+          <w:rFonts w:hAnsi="宋体" w:cs="Calibri"/>
+          <w:sz w:val="22"/>
+          <w:szCs w:val="22"/>
+          <w:u w:val="single"/>
+        </w:rPr>
+        <w:t>m=2n-2</w:t>
+      </w:r>
+      <w:r>
+        <w:rPr>
+          <w:rFonts w:hAnsi="宋体" w:cs="Calibri"/>
+          <w:sz w:val="22"/>
+          <w:szCs w:val="22"/>
+        </w:rPr>
+        <w:t>__</w:t>
+      </w:r>
+      <w:r>
+        <w:rPr>
+          <w:rFonts w:hAnsi="宋体" w:cs="Calibri" w:hint="eastAsia"/>
+          <w:sz w:val="22"/>
+          <w:szCs w:val="22"/>
+        </w:rPr>
+        <w:t>（此关系不含有n和m以外的其他变量）</w:t>
+      </w:r>
+    </w:p>
+    <w:p>
+      <w:pPr>
+        <w:pStyle w:val="Default"/>
+        <w:rPr>
+          <w:rFonts w:hAnsi="宋体"/>
+          <w:sz w:val="22"/>
+          <w:szCs w:val="22"/>
+        </w:rPr>
+      </w:pPr>
+      <w:r>
+        <w:rPr>
+          <w:rFonts w:hAnsi="宋体" w:cs="Calibri"/>
+          <w:sz w:val="22"/>
+          <w:szCs w:val="22"/>
+        </w:rPr>
+        <w:t>5</w:t>
+      </w:r>
+      <w:r>
+        <w:rPr>
+          <w:rFonts w:hAnsi="宋体" w:hint="eastAsia"/>
+          <w:sz w:val="22"/>
+          <w:szCs w:val="22"/>
+        </w:rPr>
+        <w:t>、</w:t>
+      </w:r>
+      <w:r>
+        <w:rPr>
+          <w:rFonts w:hAnsi="宋体"/>
+          <w:sz w:val="22"/>
+          <w:szCs w:val="22"/>
+        </w:rPr>
+        <w:t xml:space="preserve"> </w:t>
+      </w:r>
+      <w:r>
+        <w:rPr>
+          <w:rFonts w:hAnsi="宋体" w:hint="eastAsia"/>
+          <w:sz w:val="22"/>
+          <w:szCs w:val="22"/>
+        </w:rPr>
+        <w:t>设图</w:t>
+      </w:r>
+      <w:r>
+        <w:rPr>
+          <w:rFonts w:hAnsi="宋体" w:cs="Calibri"/>
+          <w:sz w:val="22"/>
+          <w:szCs w:val="22"/>
+        </w:rPr>
+        <w:t>G</w:t>
+      </w:r>
+      <w:r>
+        <w:rPr>
+          <w:rFonts w:hAnsi="宋体" w:hint="eastAsia"/>
+          <w:sz w:val="22"/>
+          <w:szCs w:val="22"/>
+        </w:rPr>
+        <w:t>是共有</w:t>
+      </w:r>
+      <w:r>
+        <w:rPr>
+          <w:rFonts w:hAnsi="宋体" w:cs="Calibri"/>
+          <w:sz w:val="22"/>
+          <w:szCs w:val="22"/>
+        </w:rPr>
+        <w:t>10</w:t>
+      </w:r>
+      <w:r>
+        <w:rPr>
+          <w:rFonts w:hAnsi="宋体" w:hint="eastAsia"/>
+          <w:sz w:val="22"/>
+          <w:szCs w:val="22"/>
+        </w:rPr>
+        <w:t>个顶点边数最多的三部图，则</w:t>
+      </w:r>
+      <w:r>
+        <w:rPr>
+          <w:rFonts w:hAnsi="宋体" w:cs="Calibri"/>
+          <w:sz w:val="22"/>
+          <w:szCs w:val="22"/>
+        </w:rPr>
+        <w:t>G</w:t>
+      </w:r>
+      <w:r>
+        <w:rPr>
+          <w:rFonts w:hAnsi="宋体" w:hint="eastAsia"/>
+          <w:sz w:val="22"/>
+          <w:szCs w:val="22"/>
+        </w:rPr>
+        <w:t>有</w:t>
+      </w:r>
+      <w:r>
+        <w:rPr>
+          <w:rFonts w:hAnsi="宋体" w:cs="Calibri"/>
+          <w:sz w:val="22"/>
+          <w:szCs w:val="22"/>
+        </w:rPr>
+        <w:t>___</w:t>
+      </w:r>
+      <w:r>
+        <w:rPr>
+          <w:rFonts w:hAnsi="宋体" w:cs="Calibri"/>
+          <w:sz w:val="22"/>
+          <w:szCs w:val="22"/>
+          <w:u w:val="single"/>
+        </w:rPr>
+        <w:t>_24</w:t>
+      </w:r>
+      <w:r>
+        <w:rPr>
+          <w:rFonts w:hAnsi="宋体" w:cs="Calibri"/>
+          <w:sz w:val="22"/>
+          <w:szCs w:val="22"/>
+        </w:rPr>
+        <w:t>_________</w:t>
+      </w:r>
+      <w:r>
+        <w:rPr>
+          <w:rFonts w:hAnsi="宋体" w:hint="eastAsia"/>
+          <w:sz w:val="22"/>
+          <w:szCs w:val="22"/>
+        </w:rPr>
+        <w:t>条边。</w:t>
+      </w:r>
+    </w:p>
+    <w:p>
+      <w:pPr>
+        <w:pStyle w:val="Default"/>
+        <w:rPr>
+          <w:rFonts w:hAnsi="宋体"/>
+          <w:sz w:val="22"/>
+          <w:szCs w:val="22"/>
+        </w:rPr>
+      </w:pPr>
+      <w:r>
+        <w:rPr>
+          <w:rFonts w:hAnsi="宋体" w:cs="Calibri"/>
+          <w:sz w:val="22"/>
+          <w:szCs w:val="22"/>
+        </w:rPr>
+        <w:t>2</w:t>
+      </w:r>
+      <w:r>
+        <w:rPr>
+          <w:rFonts w:hAnsi="宋体" w:hint="eastAsia"/>
+          <w:sz w:val="22"/>
+          <w:szCs w:val="22"/>
+        </w:rPr>
+        <w:t>、（8分）设</w:t>
+      </w:r>
+      <w:r>
+        <w:rPr>
+          <w:rFonts w:ascii="Cambria Math" w:hAnsi="Cambria Math" w:cs="Cambria Math"/>
+          <w:sz w:val="22"/>
+          <w:szCs w:val="22"/>
+        </w:rPr>
+        <w:t>𝑲𝒏</w:t>
+      </w:r>
+      <w:r>
+        <w:rPr>
+          <w:rFonts w:hAnsi="宋体" w:hint="eastAsia"/>
+          <w:sz w:val="22"/>
+          <w:szCs w:val="22"/>
+        </w:rPr>
+        <w:t>是</w:t>
+      </w:r>
+      <w:r>
+        <w:rPr>
+          <w:rFonts w:hAnsi="宋体" w:cs="Calibri"/>
+          <w:sz w:val="22"/>
+          <w:szCs w:val="22"/>
+        </w:rPr>
+        <w:t>n</w:t>
+      </w:r>
+      <w:r>
+        <w:rPr>
+          <w:rFonts w:hAnsi="宋体" w:hint="eastAsia"/>
+          <w:sz w:val="22"/>
+          <w:szCs w:val="22"/>
+        </w:rPr>
+        <w:t>个顶点的完全图，用红、蓝两种颜色给</w:t>
+      </w:r>
+      <w:r>
+        <w:rPr>
+          <w:rFonts w:ascii="Cambria Math" w:hAnsi="Cambria Math" w:cs="Cambria Math"/>
+          <w:sz w:val="22"/>
+          <w:szCs w:val="22"/>
+        </w:rPr>
+        <w:t>𝑲𝟗</w:t>
+      </w:r>
+      <w:r>
+        <w:rPr>
+          <w:rFonts w:hAnsi="宋体" w:hint="eastAsia"/>
+          <w:sz w:val="22"/>
+          <w:szCs w:val="22"/>
+        </w:rPr>
+        <w:t>的边任意着色。</w:t>
+      </w:r>
+    </w:p>
+    <w:p>
+      <w:pPr>
+        <w:pStyle w:val="Default"/>
+        <w:rPr>
+          <w:rFonts w:hAnsi="宋体"/>
+          <w:sz w:val="22"/>
+          <w:szCs w:val="22"/>
+        </w:rPr>
+      </w:pPr>
+      <w:r>
+        <w:rPr>
+          <w:rFonts w:hAnsi="宋体" w:cs="Calibri"/>
+          <w:sz w:val="22"/>
+          <w:szCs w:val="22"/>
+        </w:rPr>
+        <w:t>1</w:t>
+      </w:r>
+      <w:r>
+        <w:rPr>
+          <w:rFonts w:hAnsi="宋体" w:hint="eastAsia"/>
+          <w:sz w:val="22"/>
+          <w:szCs w:val="22"/>
+        </w:rPr>
+        <w:t>）证明</w:t>
+      </w:r>
+      <w:r>
+        <w:rPr>
+          <w:rFonts w:ascii="Cambria Math" w:hAnsi="Cambria Math" w:cs="Cambria Math"/>
+          <w:sz w:val="22"/>
+          <w:szCs w:val="22"/>
+        </w:rPr>
+        <w:t>𝑲𝟗</w:t>
+      </w:r>
+      <w:r>
+        <w:rPr>
+          <w:rFonts w:hAnsi="宋体" w:hint="eastAsia"/>
+          <w:sz w:val="22"/>
+          <w:szCs w:val="22"/>
+        </w:rPr>
+        <w:t>中至少存在一个顶点</w:t>
+      </w:r>
+      <w:r>
+        <w:rPr>
+          <w:rFonts w:hAnsi="宋体" w:cs="Calibri"/>
+          <w:sz w:val="22"/>
+          <w:szCs w:val="22"/>
+        </w:rPr>
+        <w:t>v</w:t>
+      </w:r>
+      <w:r>
+        <w:rPr>
+          <w:rFonts w:hAnsi="宋体" w:hint="eastAsia"/>
+          <w:sz w:val="22"/>
+          <w:szCs w:val="22"/>
+        </w:rPr>
+        <w:t>，使得</w:t>
+      </w:r>
+      <w:r>
+        <w:rPr>
+          <w:rFonts w:hAnsi="宋体" w:cs="Calibri"/>
+          <w:sz w:val="22"/>
+          <w:szCs w:val="22"/>
+        </w:rPr>
+        <w:t>v</w:t>
+      </w:r>
+      <w:r>
+        <w:rPr>
+          <w:rFonts w:hAnsi="宋体" w:hint="eastAsia"/>
+          <w:sz w:val="22"/>
+          <w:szCs w:val="22"/>
+        </w:rPr>
+        <w:t>关联红边个数不是</w:t>
+      </w:r>
+      <w:r>
+        <w:rPr>
+          <w:rFonts w:hAnsi="宋体" w:cs="Calibri"/>
+          <w:sz w:val="22"/>
+          <w:szCs w:val="22"/>
+        </w:rPr>
+        <w:t>3</w:t>
+      </w:r>
+      <w:r>
+        <w:rPr>
+          <w:rFonts w:hAnsi="宋体" w:hint="eastAsia"/>
+          <w:sz w:val="22"/>
+          <w:szCs w:val="22"/>
+        </w:rPr>
+        <w:t>。</w:t>
+      </w:r>
+    </w:p>
+    <w:p>
+      <w:pPr>
+        <w:rPr>
+          <w:rFonts w:ascii="宋体" w:hAnsi="宋体"/>
+        </w:rPr>
+      </w:pPr>
+      <w:r>
+        <w:rPr>
+          <w:rFonts w:ascii="宋体" w:hAnsi="宋体" w:cs="Calibri"/>
+        </w:rPr>
+        <w:t>2</w:t>
+      </w:r>
       <w:r>
         <w:rPr>
           <w:rFonts w:ascii="宋体" w:hAnsi="宋体" w:hint="eastAsia"/>
         </w:rPr>
-        <w:t>若v9的8条边中着红色的边数少于3条，最多不超过2条，则v9的蓝色边数至少有6条，设为v1</w:t>
-      </w:r>
-      <w:r>
-        <w:rPr>
-          <w:rFonts w:ascii="宋体" w:hAnsi="宋体"/>
-        </w:rPr>
-        <w:t>v9,v2v9,v3v9,v4v9,v5v9,v6v9</w:t>
+        <w:t>）证明必有蓝色的</w:t>
+      </w:r>
+      <w:r>
+        <w:rPr>
+          <w:rFonts w:ascii="Cambria Math" w:hAnsi="Cambria Math" w:cs="Cambria Math"/>
+        </w:rPr>
+        <w:t>𝑲𝟒</w:t>
       </w:r>
       <w:r>
         <w:rPr>
           <w:rFonts w:ascii="宋体" w:hAnsi="宋体" w:hint="eastAsia"/>
         </w:rPr>
-        <w:t>，由v1，v2,v3,v4,v5,v6,这6个顶点构成的完全图必有两个同色的三角形，若一个同色三角形是红色三角形，则满足问题的结论。如若是蓝色三角形，ViVjVk，则V9ViVjVk便是蓝色的完全四边形（见下图）</w:t>
+        <w:t>或红色的</w:t>
+      </w:r>
+      <w:r>
+        <w:rPr>
+          <w:rFonts w:ascii="Cambria Math" w:hAnsi="Cambria Math" w:cs="Cambria Math"/>
+        </w:rPr>
+        <w:t>𝑲𝟑</w:t>
+      </w:r>
+      <w:r>
+        <w:rPr>
+          <w:rFonts w:ascii="宋体" w:hAnsi="宋体" w:hint="eastAsia"/>
+        </w:rPr>
+        <w:t>。</w:t>
+      </w:r>
+    </w:p>
+    <w:p>
+      <w:pPr>
+        <w:rPr>
+          <w:rFonts w:ascii="宋体" w:hAnsi="宋体"/>
+        </w:rPr>
+      </w:pPr>
+      <w:r>
+        <w:rPr>
+          <w:rFonts w:ascii="宋体" w:hAnsi="宋体" w:hint="eastAsia"/>
+        </w:rPr>
+        <w:t>答：</w:t>
+      </w:r>
+    </w:p>
+    <w:p>
+      <w:pPr>
+        <w:rPr>
+          <w:rFonts w:ascii="宋体" w:hAnsi="宋体"/>
+        </w:rPr>
+      </w:pPr>
+      <w:r>
+        <w:rPr>
+          <w:rFonts w:ascii="宋体" w:hAnsi="宋体" w:hint="eastAsia"/>
+        </w:rPr>
+        <w:t>证明：</w:t>
+      </w:r>
+    </w:p>
+    <w:p>
+      <w:pPr>
+        <w:rPr>
+          <w:rFonts w:ascii="宋体" w:hAnsi="宋体"/>
+        </w:rPr>
+      </w:pPr>
+      <w:r>
+        <w:rPr>
+          <w:rFonts w:ascii="宋体" w:hAnsi="宋体" w:hint="eastAsia"/>
+        </w:rPr>
+        <w:t>根据Ramsey定理，同时满足1），2）条件的最小的n</w:t>
+      </w:r>
+      <w:r>
+        <w:rPr>
+          <w:rFonts w:ascii="宋体" w:hAnsi="宋体"/>
+        </w:rPr>
+        <w:t>=</w:t>
+      </w:r>
+      <w:r>
+        <w:rPr>
+          <w:rFonts w:ascii="宋体" w:hAnsi="宋体" w:hint="eastAsia"/>
+        </w:rPr>
+        <w:t>9，不妨这两题都取n=9，设9个顶点为</w:t>
+      </w:r>
+      <w:r>
+        <w:rPr>
+          <w:rFonts w:ascii="宋体" w:hAnsi="宋体" w:hint="eastAsia"/>
+        </w:rPr>
+        <w:lastRenderedPageBreak/>
+        <w:t>v1</w:t>
+      </w:r>
+      <w:r>
+        <w:rPr>
+          <w:rFonts w:ascii="宋体" w:hAnsi="宋体"/>
+        </w:rPr>
+        <w:t>,v2,v3,v4,v5,v6,v7,v8,v9</w:t>
+      </w:r>
+    </w:p>
+    <w:p>
+      <w:pPr>
+        <w:rPr>
+          <w:rFonts w:ascii="宋体" w:hAnsi="宋体"/>
+        </w:rPr>
+      </w:pPr>
+      <w:r>
+        <w:rPr>
+          <w:rFonts w:ascii="宋体" w:hAnsi="宋体" w:hint="eastAsia"/>
+        </w:rPr>
+        <w:t>1）对9个顶点的完全图的边用红，蓝亮色任意着色，其结果必不可能使所有的顶点与之关联的边中都正好有3条边着红色或者蓝色。这是因为如若不然，既每个顶点正好三条边着红色，3*9=27，是奇数，是不可能的。因为每条红色的边都在两断点各计算一次，所得到的结果应该是偶数，这就证明了9个顶点中至少存在一个顶点，该顶点的8条边中着红色的边数不是3.</w:t>
+      </w:r>
+    </w:p>
+    <w:p>
+      <w:pPr>
+        <w:rPr>
+          <w:rFonts w:ascii="宋体" w:hAnsi="宋体"/>
+        </w:rPr>
+      </w:pPr>
+      <w:r>
+        <w:rPr>
+          <w:rFonts w:ascii="宋体" w:hAnsi="宋体" w:hint="eastAsia"/>
+        </w:rPr>
+        <w:t>2）假设顶点v9的8条边中，着红色的边数多于3，至少有4条，设这四条边为v1</w:t>
+      </w:r>
+      <w:r>
+        <w:rPr>
+          <w:rFonts w:ascii="宋体" w:hAnsi="宋体"/>
+        </w:rPr>
+        <w:t>v9, v2v9,v3v9,v4v9.</w:t>
+      </w:r>
+      <w:r>
+        <w:rPr>
+          <w:rFonts w:ascii="宋体" w:hAnsi="宋体" w:hint="eastAsia"/>
+        </w:rPr>
+        <w:t>只要在v</w:t>
+      </w:r>
+      <w:r>
+        <w:rPr>
+          <w:rFonts w:ascii="宋体" w:hAnsi="宋体"/>
+        </w:rPr>
+        <w:t>1,v2,v3,v4</w:t>
+      </w:r>
+      <w:r>
+        <w:rPr>
+          <w:rFonts w:ascii="宋体" w:hAnsi="宋体" w:hint="eastAsia"/>
+        </w:rPr>
+        <w:t>中任意两点的连线着红色，设ViVj为红色边，则ViVjV9为红色边的三角形，其中i≠j，否则v1，v2</w:t>
+      </w:r>
+      <w:r>
+        <w:rPr>
+          <w:rFonts w:ascii="宋体" w:hAnsi="宋体"/>
+        </w:rPr>
+        <w:t>,v3,v4</w:t>
+      </w:r>
+      <w:r>
+        <w:rPr>
+          <w:rFonts w:ascii="宋体" w:hAnsi="宋体" w:hint="eastAsia"/>
+        </w:rPr>
+        <w:t>是蓝色的边的完全四边形（见下图）</w:t>
       </w:r>
     </w:p>
     <w:p>
@@ -5461,10 +6125,10 @@
           <w:noProof/>
         </w:rPr>
         <w:drawing>
-          <wp:inline distT="0" distB="0" distL="0" distR="0" wp14:anchorId="4EEEBF34" wp14:editId="01D32EE6">
-            <wp:extent cx="1285875" cy="1091916"/>
-            <wp:effectExtent l="0" t="0" r="0" b="0"/>
-            <wp:docPr id="7" name="图片 7"/>
+          <wp:inline distT="0" distB="0" distL="0" distR="0" wp14:anchorId="1D1F10B0" wp14:editId="149C7731">
+            <wp:extent cx="1847850" cy="1600054"/>
+            <wp:effectExtent l="0" t="0" r="0" b="635"/>
+            <wp:docPr id="6" name="图片 6"/>
             <wp:cNvGraphicFramePr>
               <a:graphicFrameLocks xmlns:a="http://schemas.openxmlformats.org/drawingml/2006/main" noChangeAspect="1"/>
             </wp:cNvGraphicFramePr>
@@ -5484,7 +6148,7 @@
                   <pic:spPr>
                     <a:xfrm>
                       <a:off x="0" y="0"/>
-                      <a:ext cx="1291520" cy="1096710"/>
+                      <a:ext cx="1863799" cy="1613864"/>
                     </a:xfrm>
                     <a:prstGeom prst="rect">
                       <a:avLst/>
@@ -5503,204 +6167,41 @@
           <w:rFonts w:ascii="宋体" w:hAnsi="宋体"/>
         </w:rPr>
       </w:pPr>
-    </w:p>
-    <w:p>
-      <w:pPr>
-        <w:rPr>
-          <w:rFonts w:ascii="宋体" w:hAnsi="宋体"/>
-        </w:rPr>
-      </w:pPr>
-      <w:r>
-        <w:rPr>
-          <w:rFonts w:ascii="宋体" w:hAnsi="宋体"/>
-        </w:rPr>
-        <w:t>2</w:t>
-      </w:r>
       <w:r>
         <w:rPr>
           <w:rFonts w:ascii="宋体" w:hAnsi="宋体" w:hint="eastAsia"/>
         </w:rPr>
-        <w:t>、设</w:t>
-      </w:r>
-      <w:r>
-        <w:rPr>
-          <w:rFonts w:ascii="宋体" w:hAnsi="宋体"/>
-        </w:rPr>
-        <w:t>T</w:t>
+        <w:t>若v9的8条边中着红色的边数少于3条，最多不超过2条，则v9的蓝色边数至少有6条，设为v1</w:t>
+      </w:r>
+      <w:r>
+        <w:rPr>
+          <w:rFonts w:ascii="宋体" w:hAnsi="宋体"/>
+        </w:rPr>
+        <w:t>v9,v2v9,v3v9,v4v9,v5v9,v6v9</w:t>
       </w:r>
       <w:r>
         <w:rPr>
           <w:rFonts w:ascii="宋体" w:hAnsi="宋体" w:hint="eastAsia"/>
         </w:rPr>
-        <w:t>是一个有</w:t>
-      </w:r>
-      <w:r>
-        <w:rPr>
-          <w:rFonts w:ascii="宋体" w:hAnsi="宋体"/>
-        </w:rPr>
-        <w:t>k</w:t>
-      </w:r>
-      <w:r>
-        <w:rPr>
-          <w:rFonts w:ascii="宋体" w:hAnsi="宋体" w:hint="eastAsia"/>
-        </w:rPr>
-        <w:t>个顶点的树，则</w:t>
-      </w:r>
-      <w:r>
-        <w:rPr>
-          <w:rFonts w:ascii="宋体" w:hAnsi="宋体"/>
-        </w:rPr>
-        <w:t>T</w:t>
-      </w:r>
-      <w:r>
-        <w:rPr>
-          <w:rFonts w:ascii="宋体" w:hAnsi="宋体" w:hint="eastAsia"/>
-        </w:rPr>
-        <w:t>的着色数是</w:t>
-      </w:r>
-      <w:r>
-        <w:rPr>
-          <w:rFonts w:ascii="宋体" w:hAnsi="宋体"/>
-        </w:rPr>
-        <w:t>_____</w:t>
-      </w:r>
-    </w:p>
-    <w:p>
-      <w:pPr>
-        <w:rPr>
-          <w:rFonts w:ascii="宋体" w:hAnsi="宋体"/>
-        </w:rPr>
-      </w:pPr>
-    </w:p>
-    <w:p>
-      <w:pPr>
-        <w:rPr>
-          <w:rFonts w:ascii="宋体" w:hAnsi="宋体"/>
-        </w:rPr>
-      </w:pPr>
-      <w:r>
-        <w:rPr>
-          <w:rFonts w:ascii="宋体" w:hAnsi="宋体"/>
-        </w:rPr>
-        <w:t>3.(6分) 有t个球排成一</w:t>
-      </w:r>
-      <w:r>
-        <w:rPr>
-          <w:rFonts w:ascii="宋体" w:hAnsi="宋体" w:hint="eastAsia"/>
-        </w:rPr>
-        <w:t>排</w:t>
-      </w:r>
-      <w:r>
-        <w:rPr>
-          <w:rFonts w:ascii="宋体" w:hAnsi="宋体"/>
-        </w:rPr>
-        <w:t>，其中</w:t>
-      </w:r>
-      <w:r>
-        <w:rPr>
-          <w:rFonts w:ascii="宋体" w:hAnsi="宋体" w:hint="eastAsia"/>
-        </w:rPr>
-        <w:t>t≥</w:t>
-      </w:r>
-      <w:r>
-        <w:rPr>
-          <w:rFonts w:ascii="宋体" w:hAnsi="宋体"/>
-        </w:rPr>
-        <w:t>3.用红，</w:t>
-      </w:r>
-      <w:r>
-        <w:rPr>
-          <w:rFonts w:ascii="宋体" w:hAnsi="宋体" w:hint="eastAsia"/>
-        </w:rPr>
-        <w:t>橙</w:t>
-      </w:r>
-      <w:r>
-        <w:rPr>
-          <w:rFonts w:ascii="宋体" w:hAnsi="宋体"/>
-        </w:rPr>
-        <w:t>、黄，绿、蓝五种颜色给这</w:t>
-      </w:r>
-      <w:r>
-        <w:rPr>
-          <w:rFonts w:ascii="宋体" w:hAnsi="宋体" w:hint="eastAsia"/>
-        </w:rPr>
-        <w:t>t</w:t>
-      </w:r>
-      <w:r>
-        <w:rPr>
-          <w:rFonts w:ascii="宋体" w:hAnsi="宋体"/>
-        </w:rPr>
-        <w:t>个球染色，每</w:t>
-      </w:r>
-      <w:r>
-        <w:rPr>
-          <w:rFonts w:ascii="宋体" w:hAnsi="宋体" w:hint="eastAsia"/>
-        </w:rPr>
-        <w:t>一个球只能染一种颜色，如果要求染红、橙、黄色的球至少出现一个，问有多少种不同的染法</w:t>
-      </w:r>
-      <w:r>
-        <w:rPr>
-          <w:rFonts w:ascii="宋体" w:hAnsi="宋体"/>
-        </w:rPr>
-        <w:t>?</w:t>
-      </w:r>
-    </w:p>
-    <w:p>
-      <w:pPr>
-        <w:rPr>
-          <w:rFonts w:ascii="宋体" w:hAnsi="宋体"/>
-        </w:rPr>
-      </w:pPr>
-    </w:p>
-    <w:p>
-      <w:pPr>
-        <w:rPr>
-          <w:rFonts w:ascii="宋体" w:hAnsi="宋体"/>
-        </w:rPr>
-      </w:pPr>
-      <w:r>
-        <w:rPr>
-          <w:rFonts w:ascii="宋体" w:hAnsi="宋体" w:hint="eastAsia"/>
-        </w:rPr>
-        <w:t>4.设Km,n是两部分分别有m和n个顶点的完全二部图, 则Km,n的着色数是</w:t>
-      </w:r>
-      <w:r>
-        <w:rPr>
-          <w:rFonts w:ascii="宋体" w:hAnsi="宋体" w:hint="eastAsia"/>
-          <w:u w:val="single"/>
-        </w:rPr>
-        <w:t>(2)</w:t>
-      </w:r>
-    </w:p>
-    <w:p>
-      <w:pPr>
-        <w:rPr>
-          <w:rFonts w:ascii="宋体" w:hAnsi="宋体"/>
-        </w:rPr>
-      </w:pPr>
-    </w:p>
-    <w:p>
-      <w:pPr>
-        <w:rPr>
-          <w:rFonts w:ascii="宋体" w:hAnsi="宋体"/>
-        </w:rPr>
-      </w:pPr>
-      <w:r>
-        <w:rPr>
-          <w:rFonts w:ascii="宋体" w:hAnsi="宋体" w:hint="eastAsia"/>
-        </w:rPr>
-        <w:t>5.设树T的顶点集合为V={v1, v2, ..., vn}, T的平均度为</w:t>
-      </w:r>
+        <w:t>，由v1，v2,v3,v4,v5,v6,这6个顶点构成的完全图必有两个同色的三角形，若一个同色三角形是红色三角形，则满足问题的结论。如若是蓝色三角形，ViVjVk，则V9ViVjVk便是蓝色的完全四边形（见下图）</w:t>
+      </w:r>
+    </w:p>
+    <w:p>
+      <w:pPr>
+        <w:rPr>
+          <w:rFonts w:ascii="宋体" w:hAnsi="宋体"/>
+        </w:rPr>
+      </w:pPr>
       <w:r>
         <w:rPr>
           <w:rFonts w:ascii="宋体" w:hAnsi="宋体"/>
           <w:noProof/>
         </w:rPr>
         <w:drawing>
-          <wp:inline distT="0" distB="0" distL="0" distR="0" wp14:anchorId="0EB1462E" wp14:editId="41DE122D">
-            <wp:extent cx="676275" cy="216755"/>
+          <wp:inline distT="0" distB="0" distL="0" distR="0" wp14:anchorId="4EEEBF34" wp14:editId="01D32EE6">
+            <wp:extent cx="1285875" cy="1091916"/>
             <wp:effectExtent l="0" t="0" r="0" b="0"/>
-            <wp:docPr id="23" name="图片 23"/>
+            <wp:docPr id="7" name="图片 7"/>
             <wp:cNvGraphicFramePr>
               <a:graphicFrameLocks xmlns:a="http://schemas.openxmlformats.org/drawingml/2006/main" noChangeAspect="1"/>
             </wp:cNvGraphicFramePr>
@@ -5720,7 +6221,7 @@
                   <pic:spPr>
                     <a:xfrm>
                       <a:off x="0" y="0"/>
-                      <a:ext cx="720352" cy="230882"/>
+                      <a:ext cx="1291520" cy="1096710"/>
                     </a:xfrm>
                     <a:prstGeom prst="rect">
                       <a:avLst/>
@@ -5732,205 +6233,180 @@
           </wp:inline>
         </w:drawing>
       </w:r>
+    </w:p>
+    <w:p>
+      <w:pPr>
+        <w:rPr>
+          <w:rFonts w:ascii="宋体" w:hAnsi="宋体"/>
+        </w:rPr>
+      </w:pPr>
+    </w:p>
+    <w:p>
+      <w:pPr>
+        <w:rPr>
+          <w:rFonts w:ascii="宋体" w:hAnsi="宋体"/>
+        </w:rPr>
+      </w:pPr>
+      <w:r>
+        <w:rPr>
+          <w:rFonts w:ascii="宋体" w:hAnsi="宋体"/>
+        </w:rPr>
+        <w:t>2</w:t>
+      </w:r>
       <w:r>
         <w:rPr>
           <w:rFonts w:ascii="宋体" w:hAnsi="宋体" w:hint="eastAsia"/>
         </w:rPr>
-        <w:t>请用D表示出树T的顶点个数</w:t>
+        <w:t>、设</w:t>
+      </w:r>
+      <w:r>
+        <w:rPr>
+          <w:rFonts w:ascii="宋体" w:hAnsi="宋体"/>
+        </w:rPr>
+        <w:t>T</w:t>
+      </w:r>
+      <w:r>
+        <w:rPr>
+          <w:rFonts w:ascii="宋体" w:hAnsi="宋体" w:hint="eastAsia"/>
+        </w:rPr>
+        <w:t>是一个有</w:t>
+      </w:r>
+      <w:r>
+        <w:rPr>
+          <w:rFonts w:ascii="宋体" w:hAnsi="宋体"/>
+        </w:rPr>
+        <w:t>k</w:t>
+      </w:r>
+      <w:r>
+        <w:rPr>
+          <w:rFonts w:ascii="宋体" w:hAnsi="宋体" w:hint="eastAsia"/>
+        </w:rPr>
+        <w:t>个顶点的树，则</w:t>
+      </w:r>
+      <w:r>
+        <w:rPr>
+          <w:rFonts w:ascii="宋体" w:hAnsi="宋体"/>
+        </w:rPr>
+        <w:t>T</w:t>
+      </w:r>
+      <w:r>
+        <w:rPr>
+          <w:rFonts w:ascii="宋体" w:hAnsi="宋体" w:hint="eastAsia"/>
+        </w:rPr>
+        <w:t>的着色数是</w:t>
+      </w:r>
+      <w:r>
+        <w:rPr>
+          <w:rFonts w:ascii="宋体" w:hAnsi="宋体"/>
+        </w:rPr>
+        <w:t>_____</w:t>
+      </w:r>
+    </w:p>
+    <w:p>
+      <w:pPr>
+        <w:rPr>
+          <w:rFonts w:ascii="宋体" w:hAnsi="宋体"/>
+        </w:rPr>
+      </w:pPr>
+    </w:p>
+    <w:p>
+      <w:pPr>
+        <w:rPr>
+          <w:rFonts w:ascii="宋体" w:hAnsi="宋体"/>
+        </w:rPr>
+      </w:pPr>
+      <w:r>
+        <w:rPr>
+          <w:rFonts w:ascii="宋体" w:hAnsi="宋体"/>
+        </w:rPr>
+        <w:t>3.(6分) 有t个球排成一</w:t>
+      </w:r>
+      <w:r>
+        <w:rPr>
+          <w:rFonts w:ascii="宋体" w:hAnsi="宋体" w:hint="eastAsia"/>
+        </w:rPr>
+        <w:t>排</w:t>
+      </w:r>
+      <w:r>
+        <w:rPr>
+          <w:rFonts w:ascii="宋体" w:hAnsi="宋体"/>
+        </w:rPr>
+        <w:t>，其中</w:t>
+      </w:r>
+      <w:r>
+        <w:rPr>
+          <w:rFonts w:ascii="宋体" w:hAnsi="宋体" w:hint="eastAsia"/>
+        </w:rPr>
+        <w:t>t≥</w:t>
+      </w:r>
+      <w:r>
+        <w:rPr>
+          <w:rFonts w:ascii="宋体" w:hAnsi="宋体"/>
+        </w:rPr>
+        <w:t>3.用红，</w:t>
+      </w:r>
+      <w:r>
+        <w:rPr>
+          <w:rFonts w:ascii="宋体" w:hAnsi="宋体" w:hint="eastAsia"/>
+        </w:rPr>
+        <w:t>橙</w:t>
+      </w:r>
+      <w:r>
+        <w:rPr>
+          <w:rFonts w:ascii="宋体" w:hAnsi="宋体"/>
+        </w:rPr>
+        <w:t>、黄，绿、蓝五种颜色给这</w:t>
+      </w:r>
+      <w:r>
+        <w:rPr>
+          <w:rFonts w:ascii="宋体" w:hAnsi="宋体" w:hint="eastAsia"/>
+        </w:rPr>
+        <w:t>t</w:t>
+      </w:r>
+      <w:r>
+        <w:rPr>
+          <w:rFonts w:ascii="宋体" w:hAnsi="宋体"/>
+        </w:rPr>
+        <w:t>个球染色，每</w:t>
+      </w:r>
+      <w:r>
+        <w:rPr>
+          <w:rFonts w:ascii="宋体" w:hAnsi="宋体" w:hint="eastAsia"/>
+        </w:rPr>
+        <w:t>一个球只能染一种颜色，如果要求染红、橙、黄色的球至少出现一个，问有多少种不同的染法</w:t>
+      </w:r>
+      <w:r>
+        <w:rPr>
+          <w:rFonts w:ascii="宋体" w:hAnsi="宋体"/>
+        </w:rPr>
+        <w:t>?</w:t>
+      </w:r>
+    </w:p>
+    <w:p>
+      <w:pPr>
+        <w:rPr>
+          <w:rFonts w:ascii="宋体" w:hAnsi="宋体"/>
+        </w:rPr>
+      </w:pPr>
+    </w:p>
+    <w:p>
+      <w:pPr>
+        <w:rPr>
+          <w:rFonts w:ascii="宋体" w:hAnsi="宋体"/>
+        </w:rPr>
+      </w:pPr>
+      <w:r>
+        <w:rPr>
+          <w:rFonts w:ascii="宋体" w:hAnsi="宋体" w:hint="eastAsia"/>
+        </w:rPr>
+        <w:t>4.设Km,n是两部分分别有m和n个顶点的完全二部图, 则Km,n的着色数是</w:t>
       </w:r>
       <w:r>
         <w:rPr>
           <w:rFonts w:ascii="宋体" w:hAnsi="宋体" w:hint="eastAsia"/>
           <w:u w:val="single"/>
         </w:rPr>
-        <w:t>n=2/2-D</w:t>
-      </w:r>
-    </w:p>
-    <w:p>
-      <w:pPr>
-        <w:rPr>
-          <w:rFonts w:ascii="宋体" w:hAnsi="宋体"/>
-        </w:rPr>
-      </w:pPr>
-    </w:p>
-    <w:p>
-      <w:pPr>
-        <w:pStyle w:val="a3"/>
-        <w:shd w:val="clear" w:color="auto" w:fill="FFFFFF"/>
-        <w:spacing w:before="0" w:beforeAutospacing="0" w:after="0" w:afterAutospacing="0"/>
-        <w:jc w:val="both"/>
-        <w:rPr>
-          <w:color w:val="333333"/>
-          <w:spacing w:val="8"/>
-          <w:sz w:val="26"/>
-          <w:szCs w:val="26"/>
-        </w:rPr>
-      </w:pPr>
-      <w:r>
-        <w:rPr>
-          <w:rStyle w:val="a4"/>
-          <w:rFonts w:hint="eastAsia"/>
-          <w:color w:val="333333"/>
-          <w:spacing w:val="8"/>
-          <w:sz w:val="21"/>
-          <w:szCs w:val="21"/>
-        </w:rPr>
-        <w:t>7. (10分)设图G是具有12个顶点的三部图。图G最多有多少条边。</w:t>
-      </w:r>
-    </w:p>
-    <w:p>
-      <w:pPr>
-        <w:pStyle w:val="a3"/>
-        <w:shd w:val="clear" w:color="auto" w:fill="FFFFFF"/>
-        <w:spacing w:before="0" w:beforeAutospacing="0" w:after="0" w:afterAutospacing="0"/>
-        <w:jc w:val="both"/>
-        <w:rPr>
-          <w:color w:val="333333"/>
-          <w:spacing w:val="8"/>
-          <w:sz w:val="26"/>
-          <w:szCs w:val="26"/>
-        </w:rPr>
-      </w:pPr>
-      <w:r>
-        <w:rPr>
-          <w:rStyle w:val="a4"/>
-          <w:rFonts w:hint="eastAsia"/>
-          <w:color w:val="333333"/>
-          <w:spacing w:val="8"/>
-          <w:sz w:val="21"/>
-          <w:szCs w:val="21"/>
-        </w:rPr>
-        <w:t>解：</w:t>
-      </w:r>
-    </w:p>
-    <w:p>
-      <w:pPr>
-        <w:pStyle w:val="a3"/>
-        <w:shd w:val="clear" w:color="auto" w:fill="FFFFFF"/>
-        <w:spacing w:before="0" w:beforeAutospacing="0" w:after="0" w:afterAutospacing="0"/>
-        <w:jc w:val="both"/>
-        <w:rPr>
-          <w:color w:val="333333"/>
-          <w:spacing w:val="8"/>
-          <w:sz w:val="26"/>
-          <w:szCs w:val="26"/>
-        </w:rPr>
-      </w:pPr>
-      <w:r>
-        <w:rPr>
-          <w:rFonts w:hint="eastAsia"/>
-          <w:color w:val="333333"/>
-          <w:spacing w:val="8"/>
-          <w:sz w:val="21"/>
-          <w:szCs w:val="21"/>
-        </w:rPr>
-        <w:t>部图是一类特殊的图，即一个图的节点集可分成若干个子集，使得每一条边的两端点不在同一子集内，若一个图的节点集能分成k个两两不交的非空子集，使得这个图的每一条边的两端点不在同一个子集内，则称这个图为k部图。若k=2，则称这种k部图为二部图；若k=3，则称这种k部图为三部图，若在一个k部图中，任一节点与其他部的所有节点都相邻，则称它为完全k部图。</w:t>
-      </w:r>
-    </w:p>
-    <w:p>
-      <w:pPr>
-        <w:pStyle w:val="a3"/>
-        <w:shd w:val="clear" w:color="auto" w:fill="FFFFFF"/>
-        <w:spacing w:before="0" w:beforeAutospacing="0" w:after="0" w:afterAutospacing="0"/>
-        <w:jc w:val="both"/>
-        <w:rPr>
-          <w:color w:val="333333"/>
-          <w:spacing w:val="8"/>
-          <w:sz w:val="26"/>
-          <w:szCs w:val="26"/>
-        </w:rPr>
-      </w:pPr>
-      <w:r>
-        <w:rPr>
-          <w:rFonts w:hint="eastAsia"/>
-          <w:color w:val="333333"/>
-          <w:spacing w:val="8"/>
-          <w:sz w:val="21"/>
-          <w:szCs w:val="21"/>
-        </w:rPr>
-        <w:t>当平均分配顶点时，图的边数最多，所以每个部分有12/3=4个顶点，此时图G有(4*8+4*8+4*8)/2=48条边。</w:t>
-      </w:r>
-    </w:p>
-    <w:p>
-      <w:pPr>
-        <w:rPr>
-          <w:rFonts w:ascii="宋体" w:hAnsi="宋体"/>
-        </w:rPr>
-      </w:pPr>
-    </w:p>
-    <w:p>
-      <w:pPr>
-        <w:pStyle w:val="a3"/>
-        <w:shd w:val="clear" w:color="auto" w:fill="FFFFFF"/>
-        <w:spacing w:before="0" w:beforeAutospacing="0" w:after="0" w:afterAutospacing="0"/>
-        <w:jc w:val="both"/>
-        <w:rPr>
-          <w:color w:val="333333"/>
-          <w:spacing w:val="8"/>
-          <w:sz w:val="26"/>
-          <w:szCs w:val="26"/>
-        </w:rPr>
-      </w:pPr>
-      <w:r>
-        <w:rPr>
-          <w:rStyle w:val="a4"/>
-          <w:rFonts w:hint="eastAsia"/>
-          <w:color w:val="333333"/>
-          <w:spacing w:val="8"/>
-          <w:sz w:val="21"/>
-          <w:szCs w:val="21"/>
-        </w:rPr>
-        <w:lastRenderedPageBreak/>
-        <w:t>8. (10分)证明空间中不可能存在这样的多面体，它的面数是奇数，并且每个面由奇数条线段围成。</w:t>
-      </w:r>
-    </w:p>
-    <w:p>
-      <w:pPr>
-        <w:pStyle w:val="a3"/>
-        <w:shd w:val="clear" w:color="auto" w:fill="FFFFFF"/>
-        <w:spacing w:before="0" w:beforeAutospacing="0" w:after="0" w:afterAutospacing="0"/>
-        <w:jc w:val="both"/>
-        <w:rPr>
-          <w:color w:val="333333"/>
-          <w:spacing w:val="8"/>
-          <w:sz w:val="26"/>
-          <w:szCs w:val="26"/>
-        </w:rPr>
-      </w:pPr>
-      <w:r>
-        <w:rPr>
-          <w:rStyle w:val="a4"/>
-          <w:rFonts w:hint="eastAsia"/>
-          <w:color w:val="333333"/>
-          <w:spacing w:val="8"/>
-          <w:sz w:val="21"/>
-          <w:szCs w:val="21"/>
-        </w:rPr>
-        <w:t>证明：</w:t>
-      </w:r>
-    </w:p>
-    <w:p>
-      <w:pPr>
-        <w:pStyle w:val="a3"/>
-        <w:shd w:val="clear" w:color="auto" w:fill="FFFFFF"/>
-        <w:spacing w:before="0" w:beforeAutospacing="0" w:after="0" w:afterAutospacing="0"/>
-        <w:jc w:val="both"/>
-        <w:rPr>
-          <w:color w:val="333333"/>
-          <w:spacing w:val="8"/>
-          <w:sz w:val="26"/>
-          <w:szCs w:val="26"/>
-        </w:rPr>
-      </w:pPr>
-      <w:r>
-        <w:rPr>
-          <w:rFonts w:hint="eastAsia"/>
-          <w:color w:val="333333"/>
-          <w:spacing w:val="8"/>
-          <w:sz w:val="21"/>
-          <w:szCs w:val="21"/>
-        </w:rPr>
-        <w:t>假设有这样的多面体，以此多面体的面集合为顶点集构造一个图G，当且仅当两个面都公共边界时，在相应的两顶点之间连一条边。于是G有奇数个顶点，且每个顶点都为奇点，与定理“无向图中度为奇数的顶点个数恰有偶数个”矛盾，故假设不成立，这样的多面体不存在。</w:t>
+        <w:t>(2)</w:t>
       </w:r>
     </w:p>
     <w:p>
@@ -5950,64 +6426,18 @@
         <w:rPr>
           <w:rFonts w:ascii="宋体" w:hAnsi="宋体" w:hint="eastAsia"/>
         </w:rPr>
-        <w:t>五、（</w:t>
-      </w:r>
-      <w:r>
-        <w:rPr>
-          <w:rFonts w:ascii="宋体" w:hAnsi="宋体"/>
-        </w:rPr>
-        <w:t>6  分）证明 5  个顶点的完全图 完全图</w:t>
-      </w:r>
-      <w:r>
-        <w:rPr>
-          <w:rFonts w:ascii="Cambria Math" w:hAnsi="Cambria Math" w:cs="Cambria Math"/>
-        </w:rPr>
-        <w:t>𝑲</w:t>
-      </w:r>
-      <w:r>
-        <w:rPr>
-          <w:rFonts w:ascii="宋体" w:hAnsi="宋体"/>
-          <w:vertAlign w:val="subscript"/>
-        </w:rPr>
-        <w:t xml:space="preserve"> </w:t>
-      </w:r>
-      <w:r>
-        <w:rPr>
-          <w:rFonts w:ascii="宋体" w:hAnsi="宋体" w:cs="Cambria Math"/>
-          <w:vertAlign w:val="subscript"/>
-        </w:rPr>
-        <w:t>5</w:t>
-      </w:r>
-      <w:r>
-        <w:rPr>
-          <w:rFonts w:ascii="宋体" w:hAnsi="宋体"/>
-          <w:vertAlign w:val="subscript"/>
-        </w:rPr>
-        <w:t xml:space="preserve"> </w:t>
-      </w:r>
-      <w:r>
-        <w:rPr>
-          <w:rFonts w:ascii="宋体" w:hAnsi="宋体"/>
-        </w:rPr>
-        <w:t>是不可平面的。</w:t>
-      </w:r>
-    </w:p>
-    <w:p>
-      <w:pPr>
-        <w:rPr>
-          <w:rFonts w:ascii="宋体" w:hAnsi="宋体"/>
-        </w:rPr>
-      </w:pPr>
+        <w:t>5.设树T的顶点集合为V={v1, v2, ..., vn}, T的平均度为</w:t>
+      </w:r>
       <w:r>
         <w:rPr>
           <w:rFonts w:ascii="宋体" w:hAnsi="宋体"/>
           <w:noProof/>
         </w:rPr>
         <w:drawing>
-          <wp:inline distT="0" distB="0" distL="0" distR="0" wp14:anchorId="416FFA5D" wp14:editId="6AE9D07B">
-            <wp:extent cx="5314950" cy="1990725"/>
-            <wp:effectExtent l="0" t="0" r="0" b="9525"/>
-            <wp:docPr id="10" name="图片 10"/>
+          <wp:inline distT="0" distB="0" distL="0" distR="0" wp14:anchorId="0EB1462E" wp14:editId="41DE122D">
+            <wp:extent cx="676275" cy="216755"/>
+            <wp:effectExtent l="0" t="0" r="0" b="0"/>
+            <wp:docPr id="23" name="图片 23"/>
             <wp:cNvGraphicFramePr>
               <a:graphicFrameLocks xmlns:a="http://schemas.openxmlformats.org/drawingml/2006/main" noChangeAspect="1"/>
             </wp:cNvGraphicFramePr>
@@ -6027,7 +6457,7 @@
                   <pic:spPr>
                     <a:xfrm>
                       <a:off x="0" y="0"/>
-                      <a:ext cx="5314950" cy="1990725"/>
+                      <a:ext cx="720352" cy="230882"/>
                     </a:xfrm>
                     <a:prstGeom prst="rect">
                       <a:avLst/>
@@ -6039,6 +6469,265 @@
           </wp:inline>
         </w:drawing>
       </w:r>
+      <w:r>
+        <w:rPr>
+          <w:rFonts w:ascii="宋体" w:hAnsi="宋体" w:hint="eastAsia"/>
+        </w:rPr>
+        <w:t>请用D表示出树T的顶点个数</w:t>
+      </w:r>
+      <w:r>
+        <w:rPr>
+          <w:rFonts w:ascii="宋体" w:hAnsi="宋体" w:hint="eastAsia"/>
+          <w:u w:val="single"/>
+        </w:rPr>
+        <w:t>n=2/2-D</w:t>
+      </w:r>
+    </w:p>
+    <w:p>
+      <w:pPr>
+        <w:rPr>
+          <w:rFonts w:ascii="宋体" w:hAnsi="宋体"/>
+        </w:rPr>
+      </w:pPr>
+    </w:p>
+    <w:p>
+      <w:pPr>
+        <w:pStyle w:val="a3"/>
+        <w:shd w:val="clear" w:color="auto" w:fill="FFFFFF"/>
+        <w:spacing w:before="0" w:beforeAutospacing="0" w:after="0" w:afterAutospacing="0"/>
+        <w:jc w:val="both"/>
+        <w:rPr>
+          <w:color w:val="333333"/>
+          <w:spacing w:val="8"/>
+          <w:sz w:val="26"/>
+          <w:szCs w:val="26"/>
+        </w:rPr>
+      </w:pPr>
+      <w:r>
+        <w:rPr>
+          <w:rStyle w:val="a4"/>
+          <w:rFonts w:hint="eastAsia"/>
+          <w:color w:val="333333"/>
+          <w:spacing w:val="8"/>
+          <w:sz w:val="21"/>
+          <w:szCs w:val="21"/>
+        </w:rPr>
+        <w:t>7. (10分)设图G是具有12个顶点的三部图。图G最多有多少条边。</w:t>
+      </w:r>
+    </w:p>
+    <w:p>
+      <w:pPr>
+        <w:pStyle w:val="a3"/>
+        <w:shd w:val="clear" w:color="auto" w:fill="FFFFFF"/>
+        <w:spacing w:before="0" w:beforeAutospacing="0" w:after="0" w:afterAutospacing="0"/>
+        <w:jc w:val="both"/>
+        <w:rPr>
+          <w:color w:val="333333"/>
+          <w:spacing w:val="8"/>
+          <w:sz w:val="26"/>
+          <w:szCs w:val="26"/>
+        </w:rPr>
+      </w:pPr>
+      <w:r>
+        <w:rPr>
+          <w:rStyle w:val="a4"/>
+          <w:rFonts w:hint="eastAsia"/>
+          <w:color w:val="333333"/>
+          <w:spacing w:val="8"/>
+          <w:sz w:val="21"/>
+          <w:szCs w:val="21"/>
+        </w:rPr>
+        <w:t>解：</w:t>
+      </w:r>
+    </w:p>
+    <w:p>
+      <w:pPr>
+        <w:pStyle w:val="a3"/>
+        <w:shd w:val="clear" w:color="auto" w:fill="FFFFFF"/>
+        <w:spacing w:before="0" w:beforeAutospacing="0" w:after="0" w:afterAutospacing="0"/>
+        <w:jc w:val="both"/>
+        <w:rPr>
+          <w:color w:val="333333"/>
+          <w:spacing w:val="8"/>
+          <w:sz w:val="26"/>
+          <w:szCs w:val="26"/>
+        </w:rPr>
+      </w:pPr>
+      <w:r>
+        <w:rPr>
+          <w:rFonts w:hint="eastAsia"/>
+          <w:color w:val="333333"/>
+          <w:spacing w:val="8"/>
+          <w:sz w:val="21"/>
+          <w:szCs w:val="21"/>
+        </w:rPr>
+        <w:t>部图是一类特殊的图，即一个图的节点集可分成若干个子集，使得每一条边的两端点不在同一子集内，若一个图的节点集能分成k个两两不交的非空子集，使得这个图的每一条边的两端点不在同一个子集内，则称这个图为k部图。若k=2，则称这种k部图为二部图；若k=3，则称这种k部图为三部图，若在一个k部图中，任一节点与其他部的所有节点都相邻，则称它为完全k部图。</w:t>
+      </w:r>
+    </w:p>
+    <w:p>
+      <w:pPr>
+        <w:pStyle w:val="a3"/>
+        <w:shd w:val="clear" w:color="auto" w:fill="FFFFFF"/>
+        <w:spacing w:before="0" w:beforeAutospacing="0" w:after="0" w:afterAutospacing="0"/>
+        <w:jc w:val="both"/>
+        <w:rPr>
+          <w:color w:val="333333"/>
+          <w:spacing w:val="8"/>
+          <w:sz w:val="26"/>
+          <w:szCs w:val="26"/>
+        </w:rPr>
+      </w:pPr>
+      <w:r>
+        <w:rPr>
+          <w:rFonts w:hint="eastAsia"/>
+          <w:color w:val="333333"/>
+          <w:spacing w:val="8"/>
+          <w:sz w:val="21"/>
+          <w:szCs w:val="21"/>
+        </w:rPr>
+        <w:t>当平均分配顶点时，图的边数最多，所以每个部分有12/3=4个顶点，此时图G有(4*8+4*8+4*8)/2=48条边。</w:t>
+      </w:r>
+    </w:p>
+    <w:p>
+      <w:pPr>
+        <w:rPr>
+          <w:rFonts w:ascii="宋体" w:hAnsi="宋体"/>
+        </w:rPr>
+      </w:pPr>
+    </w:p>
+    <w:p>
+      <w:pPr>
+        <w:pStyle w:val="a3"/>
+        <w:shd w:val="clear" w:color="auto" w:fill="FFFFFF"/>
+        <w:spacing w:before="0" w:beforeAutospacing="0" w:after="0" w:afterAutospacing="0"/>
+        <w:jc w:val="both"/>
+        <w:rPr>
+          <w:color w:val="333333"/>
+          <w:spacing w:val="8"/>
+          <w:sz w:val="26"/>
+          <w:szCs w:val="26"/>
+        </w:rPr>
+      </w:pPr>
+      <w:r>
+        <w:rPr>
+          <w:rStyle w:val="a4"/>
+          <w:rFonts w:hint="eastAsia"/>
+          <w:color w:val="333333"/>
+          <w:spacing w:val="8"/>
+          <w:sz w:val="21"/>
+          <w:szCs w:val="21"/>
+        </w:rPr>
+        <w:lastRenderedPageBreak/>
+        <w:t>8. (10分)证明空间中不可能存在这样的多面体，它的面数是奇数，并且每个面由奇数条线段围成。</w:t>
+      </w:r>
+    </w:p>
+    <w:p>
+      <w:pPr>
+        <w:pStyle w:val="a3"/>
+        <w:shd w:val="clear" w:color="auto" w:fill="FFFFFF"/>
+        <w:spacing w:before="0" w:beforeAutospacing="0" w:after="0" w:afterAutospacing="0"/>
+        <w:jc w:val="both"/>
+        <w:rPr>
+          <w:color w:val="333333"/>
+          <w:spacing w:val="8"/>
+          <w:sz w:val="26"/>
+          <w:szCs w:val="26"/>
+        </w:rPr>
+      </w:pPr>
+      <w:r>
+        <w:rPr>
+          <w:rStyle w:val="a4"/>
+          <w:rFonts w:hint="eastAsia"/>
+          <w:color w:val="333333"/>
+          <w:spacing w:val="8"/>
+          <w:sz w:val="21"/>
+          <w:szCs w:val="21"/>
+        </w:rPr>
+        <w:t>证明：</w:t>
+      </w:r>
+    </w:p>
+    <w:p>
+      <w:pPr>
+        <w:pStyle w:val="a3"/>
+        <w:shd w:val="clear" w:color="auto" w:fill="FFFFFF"/>
+        <w:spacing w:before="0" w:beforeAutospacing="0" w:after="0" w:afterAutospacing="0"/>
+        <w:jc w:val="both"/>
+        <w:rPr>
+          <w:color w:val="333333"/>
+          <w:spacing w:val="8"/>
+          <w:sz w:val="26"/>
+          <w:szCs w:val="26"/>
+        </w:rPr>
+      </w:pPr>
+      <w:r>
+        <w:rPr>
+          <w:rFonts w:hint="eastAsia"/>
+          <w:color w:val="333333"/>
+          <w:spacing w:val="8"/>
+          <w:sz w:val="21"/>
+          <w:szCs w:val="21"/>
+        </w:rPr>
+        <w:t>假设有这样的多面体，以此多面体的面集合为顶点集构造一个图G，当且仅当两个面都公共边界时，在相应的两顶点之间连一条边。于是G有奇数个顶点，且每个顶点都为奇点，与定理“无向图中度为奇数的顶点个数恰有偶数个”矛盾，故假设不成立，这样的多面体不存在。</w:t>
+      </w:r>
+    </w:p>
+    <w:p>
+      <w:pPr>
+        <w:rPr>
+          <w:rFonts w:ascii="宋体" w:hAnsi="宋体"/>
+        </w:rPr>
+      </w:pPr>
+    </w:p>
+    <w:p>
+      <w:pPr>
+        <w:rPr>
+          <w:rFonts w:ascii="宋体" w:hAnsi="宋体"/>
+        </w:rPr>
+      </w:pPr>
+      <w:r>
+        <w:rPr>
+          <w:rFonts w:ascii="宋体" w:hAnsi="宋体" w:hint="eastAsia"/>
+        </w:rPr>
+        <w:t>五、（</w:t>
+      </w:r>
+      <w:r>
+        <w:rPr>
+          <w:rFonts w:ascii="宋体" w:hAnsi="宋体"/>
+        </w:rPr>
+        <w:t>6  分）证明 5  个顶点的完全图 完全图</w:t>
+      </w:r>
+      <w:r>
+        <w:rPr>
+          <w:rFonts w:ascii="Cambria Math" w:hAnsi="Cambria Math" w:cs="Cambria Math"/>
+        </w:rPr>
+        <w:t>𝑲</w:t>
+      </w:r>
+      <w:r>
+        <w:rPr>
+          <w:rFonts w:ascii="宋体" w:hAnsi="宋体"/>
+          <w:vertAlign w:val="subscript"/>
+        </w:rPr>
+        <w:t xml:space="preserve"> </w:t>
+      </w:r>
+      <w:r>
+        <w:rPr>
+          <w:rFonts w:ascii="宋体" w:hAnsi="宋体" w:cs="Cambria Math"/>
+          <w:vertAlign w:val="subscript"/>
+        </w:rPr>
+        <w:t>5</w:t>
+      </w:r>
+      <w:r>
+        <w:rPr>
+          <w:rFonts w:ascii="宋体" w:hAnsi="宋体"/>
+          <w:vertAlign w:val="subscript"/>
+        </w:rPr>
+        <w:t xml:space="preserve"> </w:t>
+      </w:r>
+      <w:r>
+        <w:rPr>
+          <w:rFonts w:ascii="宋体" w:hAnsi="宋体"/>
+        </w:rPr>
+        <w:t>是不可平面的。</w:t>
+      </w:r>
     </w:p>
     <w:p>
       <w:pPr>
@@ -6052,10 +6741,10 @@
           <w:noProof/>
         </w:rPr>
         <w:drawing>
-          <wp:inline distT="0" distB="0" distL="0" distR="0" wp14:anchorId="24CE3311" wp14:editId="6348D2CF">
-            <wp:extent cx="6419850" cy="2295269"/>
-            <wp:effectExtent l="0" t="0" r="0" b="0"/>
-            <wp:docPr id="11" name="图片 11"/>
+          <wp:inline distT="0" distB="0" distL="0" distR="0" wp14:anchorId="416FFA5D" wp14:editId="6AE9D07B">
+            <wp:extent cx="5314950" cy="1990725"/>
+            <wp:effectExtent l="0" t="0" r="0" b="9525"/>
+            <wp:docPr id="10" name="图片 10"/>
             <wp:cNvGraphicFramePr>
               <a:graphicFrameLocks xmlns:a="http://schemas.openxmlformats.org/drawingml/2006/main" noChangeAspect="1"/>
             </wp:cNvGraphicFramePr>
@@ -6075,7 +6764,7 @@
                   <pic:spPr>
                     <a:xfrm>
                       <a:off x="0" y="0"/>
-                      <a:ext cx="6441116" cy="2302872"/>
+                      <a:ext cx="5314950" cy="1990725"/>
                     </a:xfrm>
                     <a:prstGeom prst="rect">
                       <a:avLst/>
@@ -6100,10 +6789,10 @@
           <w:noProof/>
         </w:rPr>
         <w:drawing>
-          <wp:inline distT="0" distB="0" distL="0" distR="0" wp14:anchorId="64A516AA" wp14:editId="5E93004C">
-            <wp:extent cx="6752264" cy="701880"/>
-            <wp:effectExtent l="0" t="0" r="0" b="3175"/>
-            <wp:docPr id="18" name="图片 18"/>
+          <wp:inline distT="0" distB="0" distL="0" distR="0" wp14:anchorId="24CE3311" wp14:editId="6348D2CF">
+            <wp:extent cx="6419850" cy="2295269"/>
+            <wp:effectExtent l="0" t="0" r="0" b="0"/>
+            <wp:docPr id="11" name="图片 11"/>
             <wp:cNvGraphicFramePr>
               <a:graphicFrameLocks xmlns:a="http://schemas.openxmlformats.org/drawingml/2006/main" noChangeAspect="1"/>
             </wp:cNvGraphicFramePr>
@@ -6123,7 +6812,7 @@
                   <pic:spPr>
                     <a:xfrm>
                       <a:off x="0" y="0"/>
-                      <a:ext cx="6838679" cy="710863"/>
+                      <a:ext cx="6441116" cy="2302872"/>
                     </a:xfrm>
                     <a:prstGeom prst="rect">
                       <a:avLst/>
@@ -6148,10 +6837,10 @@
           <w:noProof/>
         </w:rPr>
         <w:drawing>
-          <wp:inline distT="0" distB="0" distL="0" distR="0" wp14:anchorId="4E59376E" wp14:editId="4FB0615C">
-            <wp:extent cx="6479540" cy="2510170"/>
-            <wp:effectExtent l="0" t="0" r="0" b="4445"/>
-            <wp:docPr id="29" name="图片 29"/>
+          <wp:inline distT="0" distB="0" distL="0" distR="0" wp14:anchorId="64A516AA" wp14:editId="5E93004C">
+            <wp:extent cx="6752264" cy="701880"/>
+            <wp:effectExtent l="0" t="0" r="0" b="3175"/>
+            <wp:docPr id="18" name="图片 18"/>
             <wp:cNvGraphicFramePr>
               <a:graphicFrameLocks xmlns:a="http://schemas.openxmlformats.org/drawingml/2006/main" noChangeAspect="1"/>
             </wp:cNvGraphicFramePr>
@@ -6171,7 +6860,7 @@
                   <pic:spPr>
                     <a:xfrm>
                       <a:off x="0" y="0"/>
-                      <a:ext cx="6479540" cy="2510170"/>
+                      <a:ext cx="6838679" cy="710863"/>
                     </a:xfrm>
                     <a:prstGeom prst="rect">
                       <a:avLst/>
@@ -6195,12 +6884,11 @@
           <w:rFonts w:ascii="宋体" w:hAnsi="宋体"/>
           <w:noProof/>
         </w:rPr>
-        <w:lastRenderedPageBreak/>
         <w:drawing>
-          <wp:inline distT="0" distB="0" distL="0" distR="0" wp14:anchorId="036734FD" wp14:editId="29BCBEB0">
-            <wp:extent cx="6629400" cy="1047750"/>
-            <wp:effectExtent l="0" t="0" r="0" b="0"/>
-            <wp:docPr id="19" name="图片 19"/>
+          <wp:inline distT="0" distB="0" distL="0" distR="0" wp14:anchorId="4E59376E" wp14:editId="4FB0615C">
+            <wp:extent cx="6479540" cy="2510170"/>
+            <wp:effectExtent l="0" t="0" r="0" b="4445"/>
+            <wp:docPr id="29" name="图片 29"/>
             <wp:cNvGraphicFramePr>
               <a:graphicFrameLocks xmlns:a="http://schemas.openxmlformats.org/drawingml/2006/main" noChangeAspect="1"/>
             </wp:cNvGraphicFramePr>
@@ -6220,7 +6908,7 @@
                   <pic:spPr>
                     <a:xfrm>
                       <a:off x="0" y="0"/>
-                      <a:ext cx="6629400" cy="1047750"/>
+                      <a:ext cx="6479540" cy="2510170"/>
                     </a:xfrm>
                     <a:prstGeom prst="rect">
                       <a:avLst/>
@@ -6244,11 +6932,12 @@
           <w:rFonts w:ascii="宋体" w:hAnsi="宋体"/>
           <w:noProof/>
         </w:rPr>
+        <w:lastRenderedPageBreak/>
         <w:drawing>
-          <wp:inline distT="0" distB="0" distL="0" distR="0" wp14:anchorId="08C169FE" wp14:editId="2E5353BA">
-            <wp:extent cx="6819900" cy="2267080"/>
+          <wp:inline distT="0" distB="0" distL="0" distR="0" wp14:anchorId="036734FD" wp14:editId="29BCBEB0">
+            <wp:extent cx="6629400" cy="1047750"/>
             <wp:effectExtent l="0" t="0" r="0" b="0"/>
-            <wp:docPr id="20" name="图片 20"/>
+            <wp:docPr id="19" name="图片 19"/>
             <wp:cNvGraphicFramePr>
               <a:graphicFrameLocks xmlns:a="http://schemas.openxmlformats.org/drawingml/2006/main" noChangeAspect="1"/>
             </wp:cNvGraphicFramePr>
@@ -6268,7 +6957,7 @@
                   <pic:spPr>
                     <a:xfrm>
                       <a:off x="0" y="0"/>
-                      <a:ext cx="6823203" cy="2268178"/>
+                      <a:ext cx="6629400" cy="1047750"/>
                     </a:xfrm>
                     <a:prstGeom prst="rect">
                       <a:avLst/>
@@ -6293,10 +6982,10 @@
           <w:noProof/>
         </w:rPr>
         <w:drawing>
-          <wp:inline distT="0" distB="0" distL="0" distR="0" wp14:anchorId="660F1A86" wp14:editId="2D5B623F">
-            <wp:extent cx="6805911" cy="207498"/>
-            <wp:effectExtent l="0" t="0" r="0" b="2540"/>
-            <wp:docPr id="34" name="图片 34"/>
+          <wp:inline distT="0" distB="0" distL="0" distR="0" wp14:anchorId="08C169FE" wp14:editId="2E5353BA">
+            <wp:extent cx="6819900" cy="2267080"/>
+            <wp:effectExtent l="0" t="0" r="0" b="0"/>
+            <wp:docPr id="20" name="图片 20"/>
             <wp:cNvGraphicFramePr>
               <a:graphicFrameLocks xmlns:a="http://schemas.openxmlformats.org/drawingml/2006/main" noChangeAspect="1"/>
             </wp:cNvGraphicFramePr>
@@ -6316,7 +7005,7 @@
                   <pic:spPr>
                     <a:xfrm>
                       <a:off x="0" y="0"/>
-                      <a:ext cx="7426666" cy="226424"/>
+                      <a:ext cx="6823203" cy="2268178"/>
                     </a:xfrm>
                     <a:prstGeom prst="rect">
                       <a:avLst/>
@@ -6335,17 +7024,16 @@
           <w:rFonts w:ascii="宋体" w:hAnsi="宋体"/>
         </w:rPr>
       </w:pPr>
-      <w:bookmarkStart w:id="0" w:name="_GoBack"/>
       <w:r>
         <w:rPr>
           <w:rFonts w:ascii="宋体" w:hAnsi="宋体"/>
           <w:noProof/>
         </w:rPr>
         <w:drawing>
-          <wp:inline distT="0" distB="0" distL="0" distR="0" wp14:anchorId="668A59BA" wp14:editId="45A25B3D">
-            <wp:extent cx="6829425" cy="1455590"/>
-            <wp:effectExtent l="0" t="0" r="0" b="0"/>
-            <wp:docPr id="35" name="图片 35"/>
+          <wp:inline distT="0" distB="0" distL="0" distR="0" wp14:anchorId="660F1A86" wp14:editId="2D5B623F">
+            <wp:extent cx="6805911" cy="207498"/>
+            <wp:effectExtent l="0" t="0" r="0" b="2540"/>
+            <wp:docPr id="34" name="图片 34"/>
             <wp:cNvGraphicFramePr>
               <a:graphicFrameLocks xmlns:a="http://schemas.openxmlformats.org/drawingml/2006/main" noChangeAspect="1"/>
             </wp:cNvGraphicFramePr>
@@ -6365,7 +7053,7 @@
                   <pic:spPr>
                     <a:xfrm>
                       <a:off x="0" y="0"/>
-                      <a:ext cx="6905625" cy="1471831"/>
+                      <a:ext cx="7426666" cy="226424"/>
                     </a:xfrm>
                     <a:prstGeom prst="rect">
                       <a:avLst/>
@@ -6377,7 +7065,6 @@
           </wp:inline>
         </w:drawing>
       </w:r>
-      <w:bookmarkEnd w:id="0"/>
     </w:p>
     <w:p>
       <w:pPr>
@@ -6391,10 +7078,10 @@
           <w:noProof/>
         </w:rPr>
         <w:drawing>
-          <wp:inline distT="0" distB="0" distL="0" distR="0" wp14:anchorId="4A34D417" wp14:editId="4997333C">
-            <wp:extent cx="3514725" cy="202419"/>
-            <wp:effectExtent l="0" t="0" r="0" b="7620"/>
-            <wp:docPr id="39" name="图片 39"/>
+          <wp:inline distT="0" distB="0" distL="0" distR="0" wp14:anchorId="668A59BA" wp14:editId="45A25B3D">
+            <wp:extent cx="6829425" cy="1455590"/>
+            <wp:effectExtent l="0" t="0" r="0" b="0"/>
+            <wp:docPr id="35" name="图片 35"/>
             <wp:cNvGraphicFramePr>
               <a:graphicFrameLocks xmlns:a="http://schemas.openxmlformats.org/drawingml/2006/main" noChangeAspect="1"/>
             </wp:cNvGraphicFramePr>
@@ -6414,7 +7101,7 @@
                   <pic:spPr>
                     <a:xfrm>
                       <a:off x="0" y="0"/>
-                      <a:ext cx="3545585" cy="204196"/>
+                      <a:ext cx="6905625" cy="1471831"/>
                     </a:xfrm>
                     <a:prstGeom prst="rect">
                       <a:avLst/>
@@ -6439,10 +7126,10 @@
           <w:noProof/>
         </w:rPr>
         <w:drawing>
-          <wp:inline distT="0" distB="0" distL="0" distR="0" wp14:anchorId="01E5712D" wp14:editId="14D72E47">
-            <wp:extent cx="6217920" cy="1476365"/>
-            <wp:effectExtent l="0" t="0" r="0" b="0"/>
-            <wp:docPr id="42" name="图片 42"/>
+          <wp:inline distT="0" distB="0" distL="0" distR="0" wp14:anchorId="4A34D417" wp14:editId="4997333C">
+            <wp:extent cx="3514725" cy="202419"/>
+            <wp:effectExtent l="0" t="0" r="0" b="7620"/>
+            <wp:docPr id="39" name="图片 39"/>
             <wp:cNvGraphicFramePr>
               <a:graphicFrameLocks xmlns:a="http://schemas.openxmlformats.org/drawingml/2006/main" noChangeAspect="1"/>
             </wp:cNvGraphicFramePr>
@@ -6462,7 +7149,7 @@
                   <pic:spPr>
                     <a:xfrm>
                       <a:off x="0" y="0"/>
-                      <a:ext cx="6316316" cy="1499728"/>
+                      <a:ext cx="3545585" cy="204196"/>
                     </a:xfrm>
                     <a:prstGeom prst="rect">
                       <a:avLst/>
@@ -6487,10 +7174,10 @@
           <w:noProof/>
         </w:rPr>
         <w:drawing>
-          <wp:inline distT="0" distB="0" distL="0" distR="0" wp14:anchorId="466462E9" wp14:editId="5A79D12A">
-            <wp:extent cx="6188710" cy="350520"/>
-            <wp:effectExtent l="0" t="0" r="2540" b="0"/>
-            <wp:docPr id="47" name="图片 47"/>
+          <wp:inline distT="0" distB="0" distL="0" distR="0" wp14:anchorId="01E5712D" wp14:editId="14D72E47">
+            <wp:extent cx="6217920" cy="1476365"/>
+            <wp:effectExtent l="0" t="0" r="0" b="0"/>
+            <wp:docPr id="42" name="图片 42"/>
             <wp:cNvGraphicFramePr>
               <a:graphicFrameLocks xmlns:a="http://schemas.openxmlformats.org/drawingml/2006/main" noChangeAspect="1"/>
             </wp:cNvGraphicFramePr>
@@ -6510,7 +7197,7 @@
                   <pic:spPr>
                     <a:xfrm>
                       <a:off x="0" y="0"/>
-                      <a:ext cx="6188710" cy="350520"/>
+                      <a:ext cx="6316316" cy="1499728"/>
                     </a:xfrm>
                     <a:prstGeom prst="rect">
                       <a:avLst/>
@@ -6535,10 +7222,10 @@
           <w:noProof/>
         </w:rPr>
         <w:drawing>
-          <wp:inline distT="0" distB="0" distL="0" distR="0" wp14:anchorId="2A464E96" wp14:editId="671F3E8F">
-            <wp:extent cx="6188710" cy="301625"/>
-            <wp:effectExtent l="0" t="0" r="2540" b="3175"/>
-            <wp:docPr id="49" name="图片 49"/>
+          <wp:inline distT="0" distB="0" distL="0" distR="0" wp14:anchorId="466462E9" wp14:editId="5A79D12A">
+            <wp:extent cx="6188710" cy="350520"/>
+            <wp:effectExtent l="0" t="0" r="2540" b="0"/>
+            <wp:docPr id="47" name="图片 47"/>
             <wp:cNvGraphicFramePr>
               <a:graphicFrameLocks xmlns:a="http://schemas.openxmlformats.org/drawingml/2006/main" noChangeAspect="1"/>
             </wp:cNvGraphicFramePr>
@@ -6558,7 +7245,7 @@
                   <pic:spPr>
                     <a:xfrm>
                       <a:off x="0" y="0"/>
-                      <a:ext cx="6188710" cy="301625"/>
+                      <a:ext cx="6188710" cy="350520"/>
                     </a:xfrm>
                     <a:prstGeom prst="rect">
                       <a:avLst/>
@@ -6583,10 +7270,10 @@
           <w:noProof/>
         </w:rPr>
         <w:drawing>
-          <wp:inline distT="0" distB="0" distL="0" distR="0" wp14:anchorId="081237CD" wp14:editId="0FDEE8EE">
-            <wp:extent cx="6188710" cy="365125"/>
-            <wp:effectExtent l="0" t="0" r="2540" b="0"/>
-            <wp:docPr id="55" name="图片 55"/>
+          <wp:inline distT="0" distB="0" distL="0" distR="0" wp14:anchorId="2A464E96" wp14:editId="671F3E8F">
+            <wp:extent cx="6188710" cy="301625"/>
+            <wp:effectExtent l="0" t="0" r="2540" b="3175"/>
+            <wp:docPr id="49" name="图片 49"/>
             <wp:cNvGraphicFramePr>
               <a:graphicFrameLocks xmlns:a="http://schemas.openxmlformats.org/drawingml/2006/main" noChangeAspect="1"/>
             </wp:cNvGraphicFramePr>
@@ -6606,7 +7293,7 @@
                   <pic:spPr>
                     <a:xfrm>
                       <a:off x="0" y="0"/>
-                      <a:ext cx="6188710" cy="365125"/>
+                      <a:ext cx="6188710" cy="301625"/>
                     </a:xfrm>
                     <a:prstGeom prst="rect">
                       <a:avLst/>
@@ -6631,10 +7318,10 @@
           <w:noProof/>
         </w:rPr>
         <w:drawing>
-          <wp:inline distT="0" distB="0" distL="0" distR="0" wp14:anchorId="570E973E" wp14:editId="0A731441">
-            <wp:extent cx="6188710" cy="534670"/>
+          <wp:inline distT="0" distB="0" distL="0" distR="0" wp14:anchorId="081237CD" wp14:editId="0FDEE8EE">
+            <wp:extent cx="6188710" cy="365125"/>
             <wp:effectExtent l="0" t="0" r="2540" b="0"/>
-            <wp:docPr id="56" name="图片 56"/>
+            <wp:docPr id="55" name="图片 55"/>
             <wp:cNvGraphicFramePr>
               <a:graphicFrameLocks xmlns:a="http://schemas.openxmlformats.org/drawingml/2006/main" noChangeAspect="1"/>
             </wp:cNvGraphicFramePr>
@@ -6654,7 +7341,7 @@
                   <pic:spPr>
                     <a:xfrm>
                       <a:off x="0" y="0"/>
-                      <a:ext cx="6188710" cy="534670"/>
+                      <a:ext cx="6188710" cy="365125"/>
                     </a:xfrm>
                     <a:prstGeom prst="rect">
                       <a:avLst/>
@@ -6678,12 +7365,11 @@
           <w:rFonts w:ascii="宋体" w:hAnsi="宋体"/>
           <w:noProof/>
         </w:rPr>
-        <w:lastRenderedPageBreak/>
         <w:drawing>
-          <wp:inline distT="0" distB="0" distL="0" distR="0" wp14:anchorId="4B03634A" wp14:editId="0550FBFF">
-            <wp:extent cx="4659130" cy="359022"/>
-            <wp:effectExtent l="0" t="0" r="0" b="3175"/>
-            <wp:docPr id="61" name="图片 61"/>
+          <wp:inline distT="0" distB="0" distL="0" distR="0" wp14:anchorId="570E973E" wp14:editId="0A731441">
+            <wp:extent cx="6188710" cy="534670"/>
+            <wp:effectExtent l="0" t="0" r="2540" b="0"/>
+            <wp:docPr id="56" name="图片 56"/>
             <wp:cNvGraphicFramePr>
               <a:graphicFrameLocks xmlns:a="http://schemas.openxmlformats.org/drawingml/2006/main" noChangeAspect="1"/>
             </wp:cNvGraphicFramePr>
@@ -6703,7 +7389,7 @@
                   <pic:spPr>
                     <a:xfrm>
                       <a:off x="0" y="0"/>
-                      <a:ext cx="4871533" cy="375389"/>
+                      <a:ext cx="6188710" cy="534670"/>
                     </a:xfrm>
                     <a:prstGeom prst="rect">
                       <a:avLst/>
@@ -6727,11 +7413,12 @@
           <w:rFonts w:ascii="宋体" w:hAnsi="宋体"/>
           <w:noProof/>
         </w:rPr>
+        <w:lastRenderedPageBreak/>
         <w:drawing>
-          <wp:inline distT="0" distB="0" distL="0" distR="0" wp14:anchorId="0F130071" wp14:editId="29CC76E9">
-            <wp:extent cx="6188710" cy="523875"/>
-            <wp:effectExtent l="0" t="0" r="2540" b="9525"/>
-            <wp:docPr id="64" name="图片 64"/>
+          <wp:inline distT="0" distB="0" distL="0" distR="0" wp14:anchorId="4B03634A" wp14:editId="0550FBFF">
+            <wp:extent cx="4659130" cy="359022"/>
+            <wp:effectExtent l="0" t="0" r="0" b="3175"/>
+            <wp:docPr id="61" name="图片 61"/>
             <wp:cNvGraphicFramePr>
               <a:graphicFrameLocks xmlns:a="http://schemas.openxmlformats.org/drawingml/2006/main" noChangeAspect="1"/>
             </wp:cNvGraphicFramePr>
@@ -6751,7 +7438,7 @@
                   <pic:spPr>
                     <a:xfrm>
                       <a:off x="0" y="0"/>
-                      <a:ext cx="6188710" cy="523875"/>
+                      <a:ext cx="4871533" cy="375389"/>
                     </a:xfrm>
                     <a:prstGeom prst="rect">
                       <a:avLst/>
@@ -6776,10 +7463,10 @@
           <w:noProof/>
         </w:rPr>
         <w:drawing>
-          <wp:inline distT="0" distB="0" distL="0" distR="0" wp14:anchorId="798120AD" wp14:editId="5B125581">
-            <wp:extent cx="3948683" cy="173188"/>
-            <wp:effectExtent l="0" t="0" r="0" b="0"/>
-            <wp:docPr id="67" name="图片 67"/>
+          <wp:inline distT="0" distB="0" distL="0" distR="0" wp14:anchorId="0F130071" wp14:editId="29CC76E9">
+            <wp:extent cx="6188710" cy="523875"/>
+            <wp:effectExtent l="0" t="0" r="2540" b="9525"/>
+            <wp:docPr id="64" name="图片 64"/>
             <wp:cNvGraphicFramePr>
               <a:graphicFrameLocks xmlns:a="http://schemas.openxmlformats.org/drawingml/2006/main" noChangeAspect="1"/>
             </wp:cNvGraphicFramePr>
@@ -6799,7 +7486,7 @@
                   <pic:spPr>
                     <a:xfrm>
                       <a:off x="0" y="0"/>
-                      <a:ext cx="4130045" cy="181142"/>
+                      <a:ext cx="6188710" cy="523875"/>
                     </a:xfrm>
                     <a:prstGeom prst="rect">
                       <a:avLst/>
@@ -6824,10 +7511,10 @@
           <w:noProof/>
         </w:rPr>
         <w:drawing>
-          <wp:inline distT="0" distB="0" distL="0" distR="0" wp14:anchorId="5F274956" wp14:editId="4E7FA01F">
-            <wp:extent cx="6188710" cy="768985"/>
-            <wp:effectExtent l="0" t="0" r="2540" b="0"/>
-            <wp:docPr id="69" name="图片 69"/>
+          <wp:inline distT="0" distB="0" distL="0" distR="0" wp14:anchorId="798120AD" wp14:editId="5B125581">
+            <wp:extent cx="3948683" cy="173188"/>
+            <wp:effectExtent l="0" t="0" r="0" b="0"/>
+            <wp:docPr id="67" name="图片 67"/>
             <wp:cNvGraphicFramePr>
               <a:graphicFrameLocks xmlns:a="http://schemas.openxmlformats.org/drawingml/2006/main" noChangeAspect="1"/>
             </wp:cNvGraphicFramePr>
@@ -6847,7 +7534,7 @@
                   <pic:spPr>
                     <a:xfrm>
                       <a:off x="0" y="0"/>
-                      <a:ext cx="6188710" cy="768985"/>
+                      <a:ext cx="4130045" cy="181142"/>
                     </a:xfrm>
                     <a:prstGeom prst="rect">
                       <a:avLst/>
@@ -6872,10 +7559,10 @@
           <w:noProof/>
         </w:rPr>
         <w:drawing>
-          <wp:inline distT="0" distB="0" distL="0" distR="0" wp14:anchorId="04F4A398" wp14:editId="10BD2EFE">
-            <wp:extent cx="6188710" cy="1557655"/>
-            <wp:effectExtent l="0" t="0" r="2540" b="4445"/>
-            <wp:docPr id="79" name="图片 79"/>
+          <wp:inline distT="0" distB="0" distL="0" distR="0" wp14:anchorId="5F274956" wp14:editId="4E7FA01F">
+            <wp:extent cx="6188710" cy="768985"/>
+            <wp:effectExtent l="0" t="0" r="2540" b="0"/>
+            <wp:docPr id="69" name="图片 69"/>
             <wp:cNvGraphicFramePr>
               <a:graphicFrameLocks xmlns:a="http://schemas.openxmlformats.org/drawingml/2006/main" noChangeAspect="1"/>
             </wp:cNvGraphicFramePr>
@@ -6895,7 +7582,7 @@
                   <pic:spPr>
                     <a:xfrm>
                       <a:off x="0" y="0"/>
-                      <a:ext cx="6188710" cy="1557655"/>
+                      <a:ext cx="6188710" cy="768985"/>
                     </a:xfrm>
                     <a:prstGeom prst="rect">
                       <a:avLst/>
@@ -6920,10 +7607,10 @@
           <w:noProof/>
         </w:rPr>
         <w:drawing>
-          <wp:inline distT="0" distB="0" distL="0" distR="0" wp14:anchorId="7F9CDD88" wp14:editId="3FEBAE0E">
-            <wp:extent cx="6188710" cy="1148715"/>
-            <wp:effectExtent l="0" t="0" r="2540" b="0"/>
-            <wp:docPr id="52" name="图片 52"/>
+          <wp:inline distT="0" distB="0" distL="0" distR="0" wp14:anchorId="04F4A398" wp14:editId="10BD2EFE">
+            <wp:extent cx="6188710" cy="1557655"/>
+            <wp:effectExtent l="0" t="0" r="2540" b="4445"/>
+            <wp:docPr id="79" name="图片 79"/>
             <wp:cNvGraphicFramePr>
               <a:graphicFrameLocks xmlns:a="http://schemas.openxmlformats.org/drawingml/2006/main" noChangeAspect="1"/>
             </wp:cNvGraphicFramePr>
@@ -6943,6 +7630,54 @@
                   <pic:spPr>
                     <a:xfrm>
                       <a:off x="0" y="0"/>
+                      <a:ext cx="6188710" cy="1557655"/>
+                    </a:xfrm>
+                    <a:prstGeom prst="rect">
+                      <a:avLst/>
+                    </a:prstGeom>
+                  </pic:spPr>
+                </pic:pic>
+              </a:graphicData>
+            </a:graphic>
+          </wp:inline>
+        </w:drawing>
+      </w:r>
+    </w:p>
+    <w:p>
+      <w:pPr>
+        <w:rPr>
+          <w:rFonts w:ascii="宋体" w:hAnsi="宋体"/>
+        </w:rPr>
+      </w:pPr>
+      <w:r>
+        <w:rPr>
+          <w:rFonts w:ascii="宋体" w:hAnsi="宋体"/>
+          <w:noProof/>
+        </w:rPr>
+        <w:drawing>
+          <wp:inline distT="0" distB="0" distL="0" distR="0" wp14:anchorId="7F9CDD88" wp14:editId="3FEBAE0E">
+            <wp:extent cx="6188710" cy="1148715"/>
+            <wp:effectExtent l="0" t="0" r="2540" b="0"/>
+            <wp:docPr id="52" name="图片 52"/>
+            <wp:cNvGraphicFramePr>
+              <a:graphicFrameLocks xmlns:a="http://schemas.openxmlformats.org/drawingml/2006/main" noChangeAspect="1"/>
+            </wp:cNvGraphicFramePr>
+            <a:graphic xmlns:a="http://schemas.openxmlformats.org/drawingml/2006/main">
+              <a:graphicData uri="http://schemas.openxmlformats.org/drawingml/2006/picture">
+                <pic:pic xmlns:pic="http://schemas.openxmlformats.org/drawingml/2006/picture">
+                  <pic:nvPicPr>
+                    <pic:cNvPr id="1" name=""/>
+                    <pic:cNvPicPr/>
+                  </pic:nvPicPr>
+                  <pic:blipFill>
+                    <a:blip r:embed="rId93"/>
+                    <a:stretch>
+                      <a:fillRect/>
+                    </a:stretch>
+                  </pic:blipFill>
+                  <pic:spPr>
+                    <a:xfrm>
+                      <a:off x="0" y="0"/>
                       <a:ext cx="6188710" cy="1148715"/>
                     </a:xfrm>
                     <a:prstGeom prst="rect">
@@ -6964,7 +7699,7 @@
       </w:pPr>
     </w:p>
     <w:sectPr>
-      <w:footerReference w:type="default" r:id="rId93"/>
+      <w:footerReference w:type="default" r:id="rId94"/>
       <w:pgSz w:w="11906" w:h="16838"/>
       <w:pgMar w:top="851" w:right="851" w:bottom="851" w:left="851" w:header="0" w:footer="567" w:gutter="0"/>
       <w:cols w:space="425"/>
@@ -6975,7 +7710,7 @@
 </file>
 
 <file path=word/endnotes.xml><?xml version="1.0" encoding="utf-8"?>
-<w:endnotes xmlns:wpc="http://schemas.microsoft.com/office/word/2010/wordprocessingCanvas" xmlns:cx="http://schemas.microsoft.com/office/drawing/2014/chartex" xmlns:cx1="http://schemas.microsoft.com/office/drawing/2015/9/8/chartex" xmlns:cx2="http://schemas.microsoft.com/office/drawing/2015/10/21/chartex" xmlns:cx3="http://schemas.microsoft.com/office/drawing/2016/5/9/chartex" xmlns:cx4="http://schemas.microsoft.com/office/drawing/2016/5/10/chartex" xmlns:cx5="http://schemas.microsoft.com/office/drawing/2016/5/11/chartex" xmlns:cx6="http://schemas.microsoft.com/office/drawing/2016/5/12/chartex" xmlns:cx7="http://schemas.microsoft.com/office/drawing/2016/5/13/chartex" xmlns:cx8="http://schemas.microsoft.com/office/drawing/2016/5/14/chartex" xmlns:mc="http://schemas.openxmlformats.org/markup-compatibility/2006" xmlns:aink="http://schemas.microsoft.com/office/drawing/2016/ink" xmlns:am3d="http://schemas.microsoft.com/office/drawing/2017/model3d" xmlns:o="urn:schemas-microsoft-com:office:office" xmlns:r="http://schemas.openxmlformats.org/officeDocument/2006/relationships" xmlns:m="http://schemas.openxmlformats.org/officeDocument/2006/math" xmlns:v="urn:schemas-microsoft-com:vml" xmlns:wp14="http://schemas.microsoft.com/office/word/2010/wordprocessingDrawing" xmlns:wp="http://schemas.openxmlformats.org/drawingml/2006/wordprocessingDrawing" xmlns:w10="urn:schemas-microsoft-com:office:word" xmlns:w="http://schemas.openxmlformats.org/wordprocessingml/2006/main" xmlns:w14="http://schemas.microsoft.com/office/word/2010/wordml" xmlns:w15="http://schemas.microsoft.com/office/word/2012/wordml" xmlns:w16cid="http://schemas.microsoft.com/office/word/2016/wordml/cid" xmlns:w16se="http://schemas.microsoft.com/office/word/2015/wordml/symex" xmlns:wpg="http://schemas.microsoft.com/office/word/2010/wordprocessingGroup" xmlns:wpi="http://schemas.microsoft.com/office/word/2010/wordprocessingInk" xmlns:wne="http://schemas.microsoft.com/office/word/2006/wordml" xmlns:wps="http://schemas.microsoft.com/office/word/2010/wordprocessingShape" mc:Ignorable="w14 w15 w16se w16cid wp14">
+<w:endnotes xmlns:wpc="http://schemas.microsoft.com/office/word/2010/wordprocessingCanvas" xmlns:cx="http://schemas.microsoft.com/office/drawing/2014/chartex" xmlns:cx1="http://schemas.microsoft.com/office/drawing/2015/9/8/chartex" xmlns:mc="http://schemas.openxmlformats.org/markup-compatibility/2006" xmlns:o="urn:schemas-microsoft-com:office:office" xmlns:r="http://schemas.openxmlformats.org/officeDocument/2006/relationships" xmlns:m="http://schemas.openxmlformats.org/officeDocument/2006/math" xmlns:v="urn:schemas-microsoft-com:vml" xmlns:wp14="http://schemas.microsoft.com/office/word/2010/wordprocessingDrawing" xmlns:wp="http://schemas.openxmlformats.org/drawingml/2006/wordprocessingDrawing" xmlns:w10="urn:schemas-microsoft-com:office:word" xmlns:w="http://schemas.openxmlformats.org/wordprocessingml/2006/main" xmlns:w14="http://schemas.microsoft.com/office/word/2010/wordml" xmlns:w15="http://schemas.microsoft.com/office/word/2012/wordml" xmlns:w16se="http://schemas.microsoft.com/office/word/2015/wordml/symex" xmlns:wpg="http://schemas.microsoft.com/office/word/2010/wordprocessingGroup" xmlns:wpi="http://schemas.microsoft.com/office/word/2010/wordprocessingInk" xmlns:wne="http://schemas.microsoft.com/office/word/2006/wordml" xmlns:wps="http://schemas.microsoft.com/office/word/2010/wordprocessingShape" mc:Ignorable="w14 w15 w16se wp14">
   <w:endnote w:type="separator" w:id="-1">
     <w:p>
       <w:r>
@@ -6994,7 +7729,7 @@
 </file>
 
 <file path=word/footer1.xml><?xml version="1.0" encoding="utf-8"?>
-<w:ftr xmlns:wpc="http://schemas.microsoft.com/office/word/2010/wordprocessingCanvas" xmlns:cx="http://schemas.microsoft.com/office/drawing/2014/chartex" xmlns:cx1="http://schemas.microsoft.com/office/drawing/2015/9/8/chartex" xmlns:cx2="http://schemas.microsoft.com/office/drawing/2015/10/21/chartex" xmlns:cx3="http://schemas.microsoft.com/office/drawing/2016/5/9/chartex" xmlns:cx4="http://schemas.microsoft.com/office/drawing/2016/5/10/chartex" xmlns:cx5="http://schemas.microsoft.com/office/drawing/2016/5/11/chartex" xmlns:cx6="http://schemas.microsoft.com/office/drawing/2016/5/12/chartex" xmlns:cx7="http://schemas.microsoft.com/office/drawing/2016/5/13/chartex" xmlns:cx8="http://schemas.microsoft.com/office/drawing/2016/5/14/chartex" xmlns:mc="http://schemas.openxmlformats.org/markup-compatibility/2006" xmlns:aink="http://schemas.microsoft.com/office/drawing/2016/ink" xmlns:am3d="http://schemas.microsoft.com/office/drawing/2017/model3d" xmlns:o="urn:schemas-microsoft-com:office:office" xmlns:r="http://schemas.openxmlformats.org/officeDocument/2006/relationships" xmlns:m="http://schemas.openxmlformats.org/officeDocument/2006/math" xmlns:v="urn:schemas-microsoft-com:vml" xmlns:wp14="http://schemas.microsoft.com/office/word/2010/wordprocessingDrawing" xmlns:wp="http://schemas.openxmlformats.org/drawingml/2006/wordprocessingDrawing" xmlns:w10="urn:schemas-microsoft-com:office:word" xmlns:w="http://schemas.openxmlformats.org/wordprocessingml/2006/main" xmlns:w14="http://schemas.microsoft.com/office/word/2010/wordml" xmlns:w15="http://schemas.microsoft.com/office/word/2012/wordml" xmlns:w16cid="http://schemas.microsoft.com/office/word/2016/wordml/cid" xmlns:w16se="http://schemas.microsoft.com/office/word/2015/wordml/symex" xmlns:wpg="http://schemas.microsoft.com/office/word/2010/wordprocessingGroup" xmlns:wpi="http://schemas.microsoft.com/office/word/2010/wordprocessingInk" xmlns:wne="http://schemas.microsoft.com/office/word/2006/wordml" xmlns:wps="http://schemas.microsoft.com/office/word/2010/wordprocessingShape" mc:Ignorable="w14 w15 w16se w16cid wp14">
+<w:ftr xmlns:wpc="http://schemas.microsoft.com/office/word/2010/wordprocessingCanvas" xmlns:cx="http://schemas.microsoft.com/office/drawing/2014/chartex" xmlns:cx1="http://schemas.microsoft.com/office/drawing/2015/9/8/chartex" xmlns:mc="http://schemas.openxmlformats.org/markup-compatibility/2006" xmlns:o="urn:schemas-microsoft-com:office:office" xmlns:r="http://schemas.openxmlformats.org/officeDocument/2006/relationships" xmlns:m="http://schemas.openxmlformats.org/officeDocument/2006/math" xmlns:v="urn:schemas-microsoft-com:vml" xmlns:wp14="http://schemas.microsoft.com/office/word/2010/wordprocessingDrawing" xmlns:wp="http://schemas.openxmlformats.org/drawingml/2006/wordprocessingDrawing" xmlns:w10="urn:schemas-microsoft-com:office:word" xmlns:w="http://schemas.openxmlformats.org/wordprocessingml/2006/main" xmlns:w14="http://schemas.microsoft.com/office/word/2010/wordml" xmlns:w15="http://schemas.microsoft.com/office/word/2012/wordml" xmlns:w16se="http://schemas.microsoft.com/office/word/2015/wordml/symex" xmlns:wpg="http://schemas.microsoft.com/office/word/2010/wordprocessingGroup" xmlns:wpi="http://schemas.microsoft.com/office/word/2010/wordprocessingInk" xmlns:wne="http://schemas.microsoft.com/office/word/2006/wordml" xmlns:wps="http://schemas.microsoft.com/office/word/2010/wordprocessingShape" mc:Ignorable="w14 w15 w16se wp14">
   <w:sdt>
     <w:sdtPr>
       <w:id w:val="-871683771"/>
@@ -7055,9 +7790,9 @@
               <w:rPr>
                 <w:b/>
                 <w:bCs/>
-                <w:lang w:val="zh-CN"/>
+                <w:noProof/>
               </w:rPr>
-              <w:t>2</w:t>
+              <w:t>4</w:t>
             </w:r>
             <w:r>
               <w:rPr>
@@ -7103,9 +7838,9 @@
               <w:rPr>
                 <w:b/>
                 <w:bCs/>
-                <w:lang w:val="zh-CN"/>
+                <w:noProof/>
               </w:rPr>
-              <w:t>2</w:t>
+              <w:t>17</w:t>
             </w:r>
             <w:r>
               <w:rPr>
@@ -7130,7 +7865,7 @@
 </file>
 
 <file path=word/footnotes.xml><?xml version="1.0" encoding="utf-8"?>
-<w:footnotes xmlns:wpc="http://schemas.microsoft.com/office/word/2010/wordprocessingCanvas" xmlns:cx="http://schemas.microsoft.com/office/drawing/2014/chartex" xmlns:cx1="http://schemas.microsoft.com/office/drawing/2015/9/8/chartex" xmlns:cx2="http://schemas.microsoft.com/office/drawing/2015/10/21/chartex" xmlns:cx3="http://schemas.microsoft.com/office/drawing/2016/5/9/chartex" xmlns:cx4="http://schemas.microsoft.com/office/drawing/2016/5/10/chartex" xmlns:cx5="http://schemas.microsoft.com/office/drawing/2016/5/11/chartex" xmlns:cx6="http://schemas.microsoft.com/office/drawing/2016/5/12/chartex" xmlns:cx7="http://schemas.microsoft.com/office/drawing/2016/5/13/chartex" xmlns:cx8="http://schemas.microsoft.com/office/drawing/2016/5/14/chartex" xmlns:mc="http://schemas.openxmlformats.org/markup-compatibility/2006" xmlns:aink="http://schemas.microsoft.com/office/drawing/2016/ink" xmlns:am3d="http://schemas.microsoft.com/office/drawing/2017/model3d" xmlns:o="urn:schemas-microsoft-com:office:office" xmlns:r="http://schemas.openxmlformats.org/officeDocument/2006/relationships" xmlns:m="http://schemas.openxmlformats.org/officeDocument/2006/math" xmlns:v="urn:schemas-microsoft-com:vml" xmlns:wp14="http://schemas.microsoft.com/office/word/2010/wordprocessingDrawing" xmlns:wp="http://schemas.openxmlformats.org/drawingml/2006/wordprocessingDrawing" xmlns:w10="urn:schemas-microsoft-com:office:word" xmlns:w="http://schemas.openxmlformats.org/wordprocessingml/2006/main" xmlns:w14="http://schemas.microsoft.com/office/word/2010/wordml" xmlns:w15="http://schemas.microsoft.com/office/word/2012/wordml" xmlns:w16cid="http://schemas.microsoft.com/office/word/2016/wordml/cid" xmlns:w16se="http://schemas.microsoft.com/office/word/2015/wordml/symex" xmlns:wpg="http://schemas.microsoft.com/office/word/2010/wordprocessingGroup" xmlns:wpi="http://schemas.microsoft.com/office/word/2010/wordprocessingInk" xmlns:wne="http://schemas.microsoft.com/office/word/2006/wordml" xmlns:wps="http://schemas.microsoft.com/office/word/2010/wordprocessingShape" mc:Ignorable="w14 w15 w16se w16cid wp14">
+<w:footnotes xmlns:wpc="http://schemas.microsoft.com/office/word/2010/wordprocessingCanvas" xmlns:cx="http://schemas.microsoft.com/office/drawing/2014/chartex" xmlns:cx1="http://schemas.microsoft.com/office/drawing/2015/9/8/chartex" xmlns:mc="http://schemas.openxmlformats.org/markup-compatibility/2006" xmlns:o="urn:schemas-microsoft-com:office:office" xmlns:r="http://schemas.openxmlformats.org/officeDocument/2006/relationships" xmlns:m="http://schemas.openxmlformats.org/officeDocument/2006/math" xmlns:v="urn:schemas-microsoft-com:vml" xmlns:wp14="http://schemas.microsoft.com/office/word/2010/wordprocessingDrawing" xmlns:wp="http://schemas.openxmlformats.org/drawingml/2006/wordprocessingDrawing" xmlns:w10="urn:schemas-microsoft-com:office:word" xmlns:w="http://schemas.openxmlformats.org/wordprocessingml/2006/main" xmlns:w14="http://schemas.microsoft.com/office/word/2010/wordml" xmlns:w15="http://schemas.microsoft.com/office/word/2012/wordml" xmlns:w16se="http://schemas.microsoft.com/office/word/2015/wordml/symex" xmlns:wpg="http://schemas.microsoft.com/office/word/2010/wordprocessingGroup" xmlns:wpi="http://schemas.microsoft.com/office/word/2010/wordprocessingInk" xmlns:wne="http://schemas.microsoft.com/office/word/2006/wordml" xmlns:wps="http://schemas.microsoft.com/office/word/2010/wordprocessingShape" mc:Ignorable="w14 w15 w16se wp14">
   <w:footnote w:type="separator" w:id="-1">
     <w:p>
       <w:r>
@@ -7149,7 +7884,7 @@
 </file>
 
 <file path=word/styles.xml><?xml version="1.0" encoding="utf-8"?>
-<w:styles xmlns:mc="http://schemas.openxmlformats.org/markup-compatibility/2006" xmlns:r="http://schemas.openxmlformats.org/officeDocument/2006/relationships" xmlns:w="http://schemas.openxmlformats.org/wordprocessingml/2006/main" xmlns:w14="http://schemas.microsoft.com/office/word/2010/wordml" xmlns:w15="http://schemas.microsoft.com/office/word/2012/wordml" xmlns:w16cid="http://schemas.microsoft.com/office/word/2016/wordml/cid" xmlns:w16se="http://schemas.microsoft.com/office/word/2015/wordml/symex" mc:Ignorable="w14 w15 w16se w16cid">
+<w:styles xmlns:mc="http://schemas.openxmlformats.org/markup-compatibility/2006" xmlns:r="http://schemas.openxmlformats.org/officeDocument/2006/relationships" xmlns:w="http://schemas.openxmlformats.org/wordprocessingml/2006/main" xmlns:w14="http://schemas.microsoft.com/office/word/2010/wordml" xmlns:w15="http://schemas.microsoft.com/office/word/2012/wordml" xmlns:w16se="http://schemas.microsoft.com/office/word/2015/wordml/symex" mc:Ignorable="w14 w15 w16se">
   <w:docDefaults>
     <w:rPrDefault>
       <w:rPr>
@@ -7162,7 +7897,7 @@
     </w:rPrDefault>
     <w:pPrDefault/>
   </w:docDefaults>
-  <w:latentStyles w:defLockedState="0" w:defUIPriority="99" w:defSemiHidden="0" w:defUnhideWhenUsed="0" w:defQFormat="0" w:count="376">
+  <w:latentStyles w:defLockedState="0" w:defUIPriority="99" w:defSemiHidden="0" w:defUnhideWhenUsed="0" w:defQFormat="0" w:count="371">
     <w:lsdException w:name="Normal" w:uiPriority="0" w:qFormat="1"/>
     <w:lsdException w:name="heading 1" w:uiPriority="9" w:qFormat="1"/>
     <w:lsdException w:name="heading 2" w:semiHidden="1" w:uiPriority="9" w:unhideWhenUsed="1" w:qFormat="1"/>
@@ -7534,11 +8269,6 @@
     <w:lsdException w:name="List Table 5 Dark Accent 6" w:uiPriority="50"/>
     <w:lsdException w:name="List Table 6 Colorful Accent 6" w:uiPriority="51"/>
     <w:lsdException w:name="List Table 7 Colorful Accent 6" w:uiPriority="52"/>
-    <w:lsdException w:name="Mention" w:semiHidden="1" w:unhideWhenUsed="1"/>
-    <w:lsdException w:name="Smart Hyperlink" w:semiHidden="1" w:unhideWhenUsed="1"/>
-    <w:lsdException w:name="Hashtag" w:semiHidden="1" w:unhideWhenUsed="1"/>
-    <w:lsdException w:name="Unresolved Mention" w:semiHidden="1" w:unhideWhenUsed="1"/>
-    <w:lsdException w:name="Smart Link" w:semiHidden="1" w:unhideWhenUsed="1"/>
   </w:latentStyles>
   <w:style w:type="paragraph" w:default="1" w:styleId="a">
     <w:name w:val="Normal"/>
@@ -8072,7 +8802,7 @@
 </file>
 
 <file path=customXml/itemProps1.xml><?xml version="1.0" encoding="utf-8"?>
-<ds:datastoreItem xmlns:ds="http://schemas.openxmlformats.org/officeDocument/2006/customXml" ds:itemID="{25610AB9-74F1-4D60-8F2D-447033FF7C8E}">
+<ds:datastoreItem xmlns:ds="http://schemas.openxmlformats.org/officeDocument/2006/customXml" ds:itemID="{46D9C56B-FD71-4A02-8584-3F65324A5DF5}">
   <ds:schemaRefs>
     <ds:schemaRef ds:uri="http://schemas.openxmlformats.org/officeDocument/2006/bibliography"/>
   </ds:schemaRefs>

--- a/国考/组合真题汇总.docx
+++ b/国考/组合真题汇总.docx
@@ -1,6 +1,6 @@
 
 <file path=word/document.xml><?xml version="1.0" encoding="utf-8"?>
-<w:document xmlns:wpc="http://schemas.microsoft.com/office/word/2010/wordprocessingCanvas" xmlns:cx="http://schemas.microsoft.com/office/drawing/2014/chartex" xmlns:cx1="http://schemas.microsoft.com/office/drawing/2015/9/8/chartex" xmlns:mc="http://schemas.openxmlformats.org/markup-compatibility/2006" xmlns:o="urn:schemas-microsoft-com:office:office" xmlns:r="http://schemas.openxmlformats.org/officeDocument/2006/relationships" xmlns:m="http://schemas.openxmlformats.org/officeDocument/2006/math" xmlns:v="urn:schemas-microsoft-com:vml" xmlns:wp14="http://schemas.microsoft.com/office/word/2010/wordprocessingDrawing" xmlns:wp="http://schemas.openxmlformats.org/drawingml/2006/wordprocessingDrawing" xmlns:w10="urn:schemas-microsoft-com:office:word" xmlns:w="http://schemas.openxmlformats.org/wordprocessingml/2006/main" xmlns:w14="http://schemas.microsoft.com/office/word/2010/wordml" xmlns:w15="http://schemas.microsoft.com/office/word/2012/wordml" xmlns:w16se="http://schemas.microsoft.com/office/word/2015/wordml/symex" xmlns:wpg="http://schemas.microsoft.com/office/word/2010/wordprocessingGroup" xmlns:wpi="http://schemas.microsoft.com/office/word/2010/wordprocessingInk" xmlns:wne="http://schemas.microsoft.com/office/word/2006/wordml" xmlns:wps="http://schemas.microsoft.com/office/word/2010/wordprocessingShape" mc:Ignorable="w14 w15 w16se wp14">
+<w:document xmlns:wpc="http://schemas.microsoft.com/office/word/2010/wordprocessingCanvas" xmlns:cx="http://schemas.microsoft.com/office/drawing/2014/chartex" xmlns:cx1="http://schemas.microsoft.com/office/drawing/2015/9/8/chartex" xmlns:cx2="http://schemas.microsoft.com/office/drawing/2015/10/21/chartex" xmlns:cx3="http://schemas.microsoft.com/office/drawing/2016/5/9/chartex" xmlns:cx4="http://schemas.microsoft.com/office/drawing/2016/5/10/chartex" xmlns:cx5="http://schemas.microsoft.com/office/drawing/2016/5/11/chartex" xmlns:cx6="http://schemas.microsoft.com/office/drawing/2016/5/12/chartex" xmlns:cx7="http://schemas.microsoft.com/office/drawing/2016/5/13/chartex" xmlns:cx8="http://schemas.microsoft.com/office/drawing/2016/5/14/chartex" xmlns:mc="http://schemas.openxmlformats.org/markup-compatibility/2006" xmlns:aink="http://schemas.microsoft.com/office/drawing/2016/ink" xmlns:am3d="http://schemas.microsoft.com/office/drawing/2017/model3d" xmlns:o="urn:schemas-microsoft-com:office:office" xmlns:r="http://schemas.openxmlformats.org/officeDocument/2006/relationships" xmlns:m="http://schemas.openxmlformats.org/officeDocument/2006/math" xmlns:v="urn:schemas-microsoft-com:vml" xmlns:wp14="http://schemas.microsoft.com/office/word/2010/wordprocessingDrawing" xmlns:wp="http://schemas.openxmlformats.org/drawingml/2006/wordprocessingDrawing" xmlns:w10="urn:schemas-microsoft-com:office:word" xmlns:w="http://schemas.openxmlformats.org/wordprocessingml/2006/main" xmlns:w14="http://schemas.microsoft.com/office/word/2010/wordml" xmlns:w15="http://schemas.microsoft.com/office/word/2012/wordml" xmlns:w16cid="http://schemas.microsoft.com/office/word/2016/wordml/cid" xmlns:w16se="http://schemas.microsoft.com/office/word/2015/wordml/symex" xmlns:wpg="http://schemas.microsoft.com/office/word/2010/wordprocessingGroup" xmlns:wpi="http://schemas.microsoft.com/office/word/2010/wordprocessingInk" xmlns:wne="http://schemas.microsoft.com/office/word/2006/wordml" xmlns:wps="http://schemas.microsoft.com/office/word/2010/wordprocessingShape" mc:Ignorable="w14 w15 w16se w16cid wp14">
   <w:body>
     <w:p>
       <w:pPr>
@@ -762,8 +762,8 @@
         </w:rPr>
         <w:drawing>
           <wp:inline distT="0" distB="0" distL="0" distR="0" wp14:anchorId="251E6B78" wp14:editId="1B0DA320">
-            <wp:extent cx="3324225" cy="666750"/>
-            <wp:effectExtent l="0" t="0" r="9525" b="0"/>
+            <wp:extent cx="3419203" cy="685800"/>
+            <wp:effectExtent l="0" t="0" r="0" b="0"/>
             <wp:docPr id="33" name="图片 33"/>
             <wp:cNvGraphicFramePr>
               <a:graphicFrameLocks xmlns:a="http://schemas.openxmlformats.org/drawingml/2006/main" noChangeAspect="1"/>
@@ -784,7 +784,7 @@
                   <pic:spPr>
                     <a:xfrm>
                       <a:off x="0" y="0"/>
-                      <a:ext cx="3324225" cy="666750"/>
+                      <a:ext cx="3421327" cy="686226"/>
                     </a:xfrm>
                     <a:prstGeom prst="rect">
                       <a:avLst/>
@@ -851,13 +851,6 @@
           <w:rFonts w:ascii="宋体" w:hAnsi="宋体"/>
         </w:rPr>
       </w:pPr>
-    </w:p>
-    <w:p>
-      <w:pPr>
-        <w:rPr>
-          <w:rFonts w:ascii="宋体" w:hAnsi="宋体"/>
-        </w:rPr>
-      </w:pPr>
       <w:r>
         <w:rPr>
           <w:rFonts w:ascii="宋体" w:hAnsi="宋体"/>
@@ -865,8 +858,8 @@
         </w:rPr>
         <w:drawing>
           <wp:inline distT="0" distB="0" distL="0" distR="0" wp14:anchorId="04091B15" wp14:editId="6C60AFE5">
-            <wp:extent cx="6067425" cy="564658"/>
-            <wp:effectExtent l="0" t="0" r="0" b="6985"/>
+            <wp:extent cx="6345647" cy="590550"/>
+            <wp:effectExtent l="0" t="0" r="0" b="0"/>
             <wp:docPr id="54" name="图片 54"/>
             <wp:cNvGraphicFramePr>
               <a:graphicFrameLocks xmlns:a="http://schemas.openxmlformats.org/drawingml/2006/main" noChangeAspect="1"/>
@@ -887,7 +880,7 @@
                   <pic:spPr>
                     <a:xfrm>
                       <a:off x="0" y="0"/>
-                      <a:ext cx="6082838" cy="566092"/>
+                      <a:ext cx="6375215" cy="593302"/>
                     </a:xfrm>
                     <a:prstGeom prst="rect">
                       <a:avLst/>
@@ -913,8 +906,8 @@
         </w:rPr>
         <w:drawing>
           <wp:inline distT="0" distB="0" distL="0" distR="0" wp14:anchorId="5448D808" wp14:editId="09947DDB">
-            <wp:extent cx="6188710" cy="1433195"/>
-            <wp:effectExtent l="0" t="0" r="2540" b="0"/>
+            <wp:extent cx="6621947" cy="1533525"/>
+            <wp:effectExtent l="0" t="0" r="7620" b="0"/>
             <wp:docPr id="66" name="图片 66"/>
             <wp:cNvGraphicFramePr>
               <a:graphicFrameLocks xmlns:a="http://schemas.openxmlformats.org/drawingml/2006/main" noChangeAspect="1"/>
@@ -935,7 +928,7 @@
                   <pic:spPr>
                     <a:xfrm>
                       <a:off x="0" y="0"/>
-                      <a:ext cx="6188710" cy="1433195"/>
+                      <a:ext cx="6626478" cy="1534574"/>
                     </a:xfrm>
                     <a:prstGeom prst="rect">
                       <a:avLst/>
@@ -1195,8 +1188,8 @@
         </w:rPr>
         <w:drawing>
           <wp:inline distT="0" distB="0" distL="0" distR="0" wp14:anchorId="1F49F5F1" wp14:editId="736CF04B">
-            <wp:extent cx="6188710" cy="1433195"/>
-            <wp:effectExtent l="0" t="0" r="2540" b="0"/>
+            <wp:extent cx="6704205" cy="1552575"/>
+            <wp:effectExtent l="0" t="0" r="1905" b="0"/>
             <wp:docPr id="68" name="图片 68"/>
             <wp:cNvGraphicFramePr>
               <a:graphicFrameLocks xmlns:a="http://schemas.openxmlformats.org/drawingml/2006/main" noChangeAspect="1"/>
@@ -1217,7 +1210,7 @@
                   <pic:spPr>
                     <a:xfrm>
                       <a:off x="0" y="0"/>
-                      <a:ext cx="6188710" cy="1433195"/>
+                      <a:ext cx="6742351" cy="1561409"/>
                     </a:xfrm>
                     <a:prstGeom prst="rect">
                       <a:avLst/>
@@ -2160,42 +2153,184 @@
     <w:p>
       <w:pPr>
         <w:rPr>
+          <w:rFonts w:ascii="宋体" w:hAnsi="宋体"/>
+        </w:rPr>
+      </w:pPr>
+    </w:p>
+    <w:p>
+      <w:pPr>
+        <w:widowControl/>
+        <w:shd w:val="clear" w:color="auto" w:fill="FFFFFF"/>
+        <w:rPr>
+          <w:rFonts w:ascii="Microsoft YaHei UI" w:eastAsia="Microsoft YaHei UI" w:hAnsi="Microsoft YaHei UI" w:cs="宋体"/>
+          <w:color w:val="333333"/>
+          <w:spacing w:val="8"/>
+          <w:kern w:val="0"/>
+          <w:sz w:val="26"/>
+          <w:szCs w:val="26"/>
+        </w:rPr>
+      </w:pPr>
+      <w:r>
+        <w:rPr>
+          <w:rFonts w:ascii="Microsoft YaHei UI" w:eastAsia="Microsoft YaHei UI" w:hAnsi="Microsoft YaHei UI" w:cs="宋体" w:hint="eastAsia"/>
+          <w:b/>
+          <w:bCs/>
+          <w:color w:val="333333"/>
+          <w:spacing w:val="8"/>
+          <w:kern w:val="0"/>
+          <w:szCs w:val="21"/>
+        </w:rPr>
+        <w:t>2. </w:t>
+      </w:r>
+      <w:r>
+        <w:rPr>
+          <w:rFonts w:ascii="等线" w:eastAsia="等线" w:hAnsi="等线" w:cs="宋体" w:hint="eastAsia"/>
+          <w:b/>
+          <w:bCs/>
+          <w:color w:val="333333"/>
+          <w:spacing w:val="8"/>
+          <w:kern w:val="0"/>
+          <w:szCs w:val="21"/>
+        </w:rPr>
+        <w:t>（</w:t>
+      </w:r>
+      <w:r>
+        <w:rPr>
+          <w:rFonts w:ascii="Microsoft YaHei UI" w:eastAsia="Microsoft YaHei UI" w:hAnsi="Microsoft YaHei UI" w:cs="宋体" w:hint="eastAsia"/>
+          <w:b/>
+          <w:bCs/>
+          <w:color w:val="333333"/>
+          <w:spacing w:val="8"/>
+          <w:kern w:val="0"/>
+          <w:szCs w:val="21"/>
+        </w:rPr>
+        <w:t>10</w:t>
+      </w:r>
+      <w:r>
+        <w:rPr>
+          <w:rFonts w:ascii="等线" w:eastAsia="等线" w:hAnsi="等线" w:cs="宋体" w:hint="eastAsia"/>
+          <w:b/>
+          <w:bCs/>
+          <w:color w:val="333333"/>
+          <w:spacing w:val="8"/>
+          <w:kern w:val="0"/>
+          <w:szCs w:val="21"/>
+        </w:rPr>
+        <w:t>分）某网红奶茶店有三种不同的奶茶。小王买了</w:t>
+      </w:r>
+      <w:r>
+        <w:rPr>
+          <w:rFonts w:ascii="Microsoft YaHei UI" w:eastAsia="Microsoft YaHei UI" w:hAnsi="Microsoft YaHei UI" w:cs="宋体" w:hint="eastAsia"/>
+          <w:b/>
+          <w:bCs/>
+          <w:color w:val="333333"/>
+          <w:spacing w:val="8"/>
+          <w:kern w:val="0"/>
+          <w:szCs w:val="21"/>
+        </w:rPr>
+        <w:t>5</w:t>
+      </w:r>
+      <w:r>
+        <w:rPr>
+          <w:rFonts w:ascii="等线" w:eastAsia="等线" w:hAnsi="等线" w:cs="宋体" w:hint="eastAsia"/>
+          <w:b/>
+          <w:bCs/>
+          <w:color w:val="333333"/>
+          <w:spacing w:val="8"/>
+          <w:kern w:val="0"/>
+          <w:szCs w:val="21"/>
+        </w:rPr>
+        <w:t>杯奶茶，问共有多少种不同的奶茶组合？</w:t>
+      </w:r>
+    </w:p>
+    <w:p>
+      <w:pPr>
+        <w:widowControl/>
+        <w:shd w:val="clear" w:color="auto" w:fill="FFFFFF"/>
+        <w:rPr>
+          <w:rFonts w:ascii="Microsoft YaHei UI" w:eastAsia="Microsoft YaHei UI" w:hAnsi="Microsoft YaHei UI" w:cs="宋体" w:hint="eastAsia"/>
+          <w:color w:val="333333"/>
+          <w:spacing w:val="8"/>
+          <w:kern w:val="0"/>
+          <w:sz w:val="26"/>
+          <w:szCs w:val="26"/>
+        </w:rPr>
+      </w:pPr>
+      <w:r>
+        <w:rPr>
+          <w:rFonts w:ascii="等线" w:eastAsia="等线" w:hAnsi="等线" w:cs="宋体" w:hint="eastAsia"/>
+          <w:b/>
+          <w:bCs/>
+          <w:color w:val="333333"/>
+          <w:spacing w:val="8"/>
+          <w:kern w:val="0"/>
+          <w:szCs w:val="21"/>
+        </w:rPr>
+        <w:t>答：</w:t>
+      </w:r>
+      <w:r>
+        <w:rPr>
+          <w:rFonts w:ascii="等线" w:eastAsia="等线" w:hAnsi="等线" w:cs="宋体" w:hint="eastAsia"/>
+          <w:color w:val="333333"/>
+          <w:spacing w:val="8"/>
+          <w:kern w:val="0"/>
+          <w:szCs w:val="21"/>
+        </w:rPr>
+        <w:t>有</w:t>
+      </w:r>
+      <w:r>
+        <w:rPr>
+          <w:rFonts w:ascii="Microsoft YaHei UI" w:eastAsia="Microsoft YaHei UI" w:hAnsi="Microsoft YaHei UI" w:cs="宋体" w:hint="eastAsia"/>
+          <w:color w:val="333333"/>
+          <w:spacing w:val="8"/>
+          <w:kern w:val="0"/>
+          <w:szCs w:val="21"/>
+        </w:rPr>
+        <w:t>C(7，2)=21</w:t>
+      </w:r>
+      <w:r>
+        <w:rPr>
+          <w:rFonts w:ascii="等线" w:eastAsia="等线" w:hAnsi="等线" w:cs="宋体" w:hint="eastAsia"/>
+          <w:color w:val="333333"/>
+          <w:spacing w:val="8"/>
+          <w:kern w:val="0"/>
+          <w:szCs w:val="21"/>
+        </w:rPr>
+        <w:t>种不同的组合</w:t>
+      </w:r>
+    </w:p>
+    <w:p>
+      <w:pPr>
+        <w:pStyle w:val="2"/>
+      </w:pPr>
+      <w:r>
+        <w:rPr>
+          <w:rFonts w:hint="eastAsia"/>
+        </w:rPr>
+        <w:t>第二部分，</w:t>
+      </w:r>
+      <w:r>
+        <w:rPr>
+          <w:rFonts w:hint="eastAsia"/>
+        </w:rPr>
+        <w:t>错排，完全错排公式</w:t>
+      </w:r>
+    </w:p>
+    <w:p>
+      <w:pPr>
+        <w:rPr>
           <w:rFonts w:ascii="宋体" w:hAnsi="宋体" w:hint="eastAsia"/>
         </w:rPr>
       </w:pPr>
       <w:bookmarkStart w:id="0" w:name="_GoBack"/>
       <w:bookmarkEnd w:id="0"/>
-    </w:p>
-    <w:p>
-      <w:pPr>
-        <w:pStyle w:val="2"/>
-      </w:pPr>
-      <w:r>
-        <w:rPr>
-          <w:rFonts w:hint="eastAsia"/>
-        </w:rPr>
-        <w:t>第二部分，</w:t>
-      </w:r>
-      <w:r>
-        <w:rPr>
-          <w:rFonts w:hint="eastAsia"/>
-        </w:rPr>
-        <w:t>错排，完全错排公式</w:t>
-      </w:r>
-    </w:p>
-    <w:p>
-      <w:pPr>
-        <w:rPr>
-          <w:rFonts w:ascii="宋体" w:hAnsi="宋体"/>
-        </w:rPr>
-      </w:pPr>
-      <w:r>
-        <w:rPr>
-          <w:rFonts w:ascii="宋体" w:hAnsi="宋体"/>
-          <w:noProof/>
-        </w:rPr>
-        <w:drawing>
-          <wp:inline distT="0" distB="0" distL="0" distR="0" wp14:anchorId="2FE79A5D" wp14:editId="6DBE351B">
+      <w:r>
+        <w:rPr>
+          <w:rFonts w:ascii="宋体" w:hAnsi="宋体"/>
+          <w:noProof/>
+        </w:rPr>
+        <w:drawing>
+          <wp:inline distT="0" distB="0" distL="0" distR="0" wp14:anchorId="007CC77E" wp14:editId="4DFDDBFA">
             <wp:extent cx="5951536" cy="569215"/>
             <wp:effectExtent l="0" t="0" r="0" b="2540"/>
             <wp:docPr id="9" name="Picture 3" descr="屏幕快照 2018-11-02 上午9.06.12.png"/>
@@ -2250,55 +2385,6 @@
           <w:rFonts w:ascii="宋体" w:hAnsi="宋体"/>
           <w:noProof/>
         </w:rPr>
-        <w:lastRenderedPageBreak/>
-        <w:drawing>
-          <wp:inline distT="0" distB="0" distL="0" distR="0" wp14:anchorId="04C20A3E" wp14:editId="487D6842">
-            <wp:extent cx="6067425" cy="1938656"/>
-            <wp:effectExtent l="0" t="0" r="0" b="4445"/>
-            <wp:docPr id="14" name="图片 14"/>
-            <wp:cNvGraphicFramePr>
-              <a:graphicFrameLocks xmlns:a="http://schemas.openxmlformats.org/drawingml/2006/main" noChangeAspect="1"/>
-            </wp:cNvGraphicFramePr>
-            <a:graphic xmlns:a="http://schemas.openxmlformats.org/drawingml/2006/main">
-              <a:graphicData uri="http://schemas.openxmlformats.org/drawingml/2006/picture">
-                <pic:pic xmlns:pic="http://schemas.openxmlformats.org/drawingml/2006/picture">
-                  <pic:nvPicPr>
-                    <pic:cNvPr id="1" name=""/>
-                    <pic:cNvPicPr/>
-                  </pic:nvPicPr>
-                  <pic:blipFill>
-                    <a:blip r:embed="rId26"/>
-                    <a:stretch>
-                      <a:fillRect/>
-                    </a:stretch>
-                  </pic:blipFill>
-                  <pic:spPr>
-                    <a:xfrm>
-                      <a:off x="0" y="0"/>
-                      <a:ext cx="6124336" cy="1956840"/>
-                    </a:xfrm>
-                    <a:prstGeom prst="rect">
-                      <a:avLst/>
-                    </a:prstGeom>
-                  </pic:spPr>
-                </pic:pic>
-              </a:graphicData>
-            </a:graphic>
-          </wp:inline>
-        </w:drawing>
-      </w:r>
-    </w:p>
-    <w:p>
-      <w:pPr>
-        <w:rPr>
-          <w:rFonts w:ascii="宋体" w:hAnsi="宋体"/>
-        </w:rPr>
-      </w:pPr>
-      <w:r>
-        <w:rPr>
-          <w:rFonts w:ascii="宋体" w:hAnsi="宋体"/>
-          <w:noProof/>
-        </w:rPr>
         <w:drawing>
           <wp:inline distT="0" distB="0" distL="0" distR="0" wp14:anchorId="3193ECBC" wp14:editId="4623AB8D">
             <wp:extent cx="6296025" cy="354468"/>
@@ -2315,7 +2401,7 @@
                     <pic:cNvPicPr/>
                   </pic:nvPicPr>
                   <pic:blipFill>
-                    <a:blip r:embed="rId27"/>
+                    <a:blip r:embed="rId26"/>
                     <a:stretch>
                       <a:fillRect/>
                     </a:stretch>
@@ -2347,6 +2433,7 @@
           <w:rFonts w:ascii="宋体" w:hAnsi="宋体"/>
           <w:noProof/>
         </w:rPr>
+        <w:lastRenderedPageBreak/>
         <w:drawing>
           <wp:inline distT="0" distB="0" distL="0" distR="0" wp14:anchorId="5889F1F5" wp14:editId="1B0CA2A1">
             <wp:extent cx="6188710" cy="1127125"/>
@@ -2363,6 +2450,54 @@
                     <pic:cNvPicPr/>
                   </pic:nvPicPr>
                   <pic:blipFill>
+                    <a:blip r:embed="rId27"/>
+                    <a:stretch>
+                      <a:fillRect/>
+                    </a:stretch>
+                  </pic:blipFill>
+                  <pic:spPr>
+                    <a:xfrm>
+                      <a:off x="0" y="0"/>
+                      <a:ext cx="6188710" cy="1127125"/>
+                    </a:xfrm>
+                    <a:prstGeom prst="rect">
+                      <a:avLst/>
+                    </a:prstGeom>
+                  </pic:spPr>
+                </pic:pic>
+              </a:graphicData>
+            </a:graphic>
+          </wp:inline>
+        </w:drawing>
+      </w:r>
+    </w:p>
+    <w:p>
+      <w:pPr>
+        <w:rPr>
+          <w:rFonts w:ascii="宋体" w:hAnsi="宋体" w:hint="eastAsia"/>
+        </w:rPr>
+      </w:pPr>
+      <w:r>
+        <w:rPr>
+          <w:rFonts w:ascii="宋体" w:hAnsi="宋体"/>
+          <w:noProof/>
+        </w:rPr>
+        <w:drawing>
+          <wp:inline distT="0" distB="0" distL="0" distR="0" wp14:anchorId="2551F094" wp14:editId="53873009">
+            <wp:extent cx="6067425" cy="1938656"/>
+            <wp:effectExtent l="0" t="0" r="0" b="4445"/>
+            <wp:docPr id="14" name="图片 14"/>
+            <wp:cNvGraphicFramePr>
+              <a:graphicFrameLocks xmlns:a="http://schemas.openxmlformats.org/drawingml/2006/main" noChangeAspect="1"/>
+            </wp:cNvGraphicFramePr>
+            <a:graphic xmlns:a="http://schemas.openxmlformats.org/drawingml/2006/main">
+              <a:graphicData uri="http://schemas.openxmlformats.org/drawingml/2006/picture">
+                <pic:pic xmlns:pic="http://schemas.openxmlformats.org/drawingml/2006/picture">
+                  <pic:nvPicPr>
+                    <pic:cNvPr id="1" name=""/>
+                    <pic:cNvPicPr/>
+                  </pic:nvPicPr>
+                  <pic:blipFill>
                     <a:blip r:embed="rId28"/>
                     <a:stretch>
                       <a:fillRect/>
@@ -2371,18 +2506,93 @@
                   <pic:spPr>
                     <a:xfrm>
                       <a:off x="0" y="0"/>
-                      <a:ext cx="6188710" cy="1127125"/>
-                    </a:xfrm>
-                    <a:prstGeom prst="rect">
-                      <a:avLst/>
-                    </a:prstGeom>
-                  </pic:spPr>
-                </pic:pic>
-              </a:graphicData>
-            </a:graphic>
-          </wp:inline>
-        </w:drawing>
-      </w:r>
+                      <a:ext cx="6124336" cy="1956840"/>
+                    </a:xfrm>
+                    <a:prstGeom prst="rect">
+                      <a:avLst/>
+                    </a:prstGeom>
+                  </pic:spPr>
+                </pic:pic>
+              </a:graphicData>
+            </a:graphic>
+          </wp:inline>
+        </w:drawing>
+      </w:r>
+    </w:p>
+    <w:p>
+      <w:pPr>
+        <w:rPr>
+          <w:rFonts w:ascii="宋体" w:hAnsi="宋体"/>
+        </w:rPr>
+      </w:pPr>
+      <w:r>
+        <w:rPr>
+          <w:noProof/>
+        </w:rPr>
+        <w:drawing>
+          <wp:inline distT="0" distB="0" distL="0" distR="0" wp14:anchorId="5FA65AED" wp14:editId="076E3008">
+            <wp:extent cx="6153150" cy="3133725"/>
+            <wp:effectExtent l="0" t="0" r="0" b="9525"/>
+            <wp:docPr id="96" name="图片 96"/>
+            <wp:cNvGraphicFramePr>
+              <a:graphicFrameLocks xmlns:a="http://schemas.openxmlformats.org/drawingml/2006/main" noChangeAspect="1"/>
+            </wp:cNvGraphicFramePr>
+            <a:graphic xmlns:a="http://schemas.openxmlformats.org/drawingml/2006/main">
+              <a:graphicData uri="http://schemas.openxmlformats.org/drawingml/2006/picture">
+                <pic:pic xmlns:pic="http://schemas.openxmlformats.org/drawingml/2006/picture">
+                  <pic:nvPicPr>
+                    <pic:cNvPr id="1" name=""/>
+                    <pic:cNvPicPr/>
+                  </pic:nvPicPr>
+                  <pic:blipFill>
+                    <a:blip r:embed="rId29"/>
+                    <a:stretch>
+                      <a:fillRect/>
+                    </a:stretch>
+                  </pic:blipFill>
+                  <pic:spPr>
+                    <a:xfrm>
+                      <a:off x="0" y="0"/>
+                      <a:ext cx="6153150" cy="3133725"/>
+                    </a:xfrm>
+                    <a:prstGeom prst="rect">
+                      <a:avLst/>
+                    </a:prstGeom>
+                  </pic:spPr>
+                </pic:pic>
+              </a:graphicData>
+            </a:graphic>
+          </wp:inline>
+        </w:drawing>
+      </w:r>
+    </w:p>
+    <w:p>
+      <w:pPr>
+        <w:rPr>
+          <w:rFonts w:ascii="宋体" w:hAnsi="宋体"/>
+        </w:rPr>
+      </w:pPr>
+    </w:p>
+    <w:p>
+      <w:pPr>
+        <w:rPr>
+          <w:rFonts w:ascii="宋体" w:hAnsi="宋体"/>
+        </w:rPr>
+      </w:pPr>
+    </w:p>
+    <w:p>
+      <w:pPr>
+        <w:rPr>
+          <w:rFonts w:ascii="宋体" w:hAnsi="宋体"/>
+        </w:rPr>
+      </w:pPr>
+    </w:p>
+    <w:p>
+      <w:pPr>
+        <w:rPr>
+          <w:rFonts w:ascii="宋体" w:hAnsi="宋体" w:hint="eastAsia"/>
+        </w:rPr>
+      </w:pPr>
     </w:p>
     <w:p>
       <w:pPr>
@@ -2434,31 +2644,32 @@
         <w:rPr>
           <w:noProof/>
         </w:rPr>
-        <w:drawing>
-          <wp:inline distT="0" distB="0" distL="0" distR="0" wp14:anchorId="543D158B" wp14:editId="5EE2596E">
-            <wp:extent cx="4819650" cy="2597604"/>
-            <wp:effectExtent l="0" t="0" r="0" b="0"/>
-            <wp:docPr id="15" name="图片 15"/>
-            <wp:cNvGraphicFramePr>
-              <a:graphicFrameLocks xmlns:a="http://schemas.openxmlformats.org/drawingml/2006/main" noChangeAspect="1"/>
-            </wp:cNvGraphicFramePr>
-            <a:graphic xmlns:a="http://schemas.openxmlformats.org/drawingml/2006/main">
-              <a:graphicData uri="http://schemas.openxmlformats.org/drawingml/2006/picture">
-                <pic:pic xmlns:pic="http://schemas.openxmlformats.org/drawingml/2006/picture">
-                  <pic:nvPicPr>
-                    <pic:cNvPr id="1" name=""/>
-                    <pic:cNvPicPr/>
-                  </pic:nvPicPr>
-                  <pic:blipFill>
-                    <a:blip r:embed="rId29"/>
-                    <a:stretch>
-                      <a:fillRect/>
-                    </a:stretch>
-                  </pic:blipFill>
-                  <pic:spPr>
-                    <a:xfrm>
-                      <a:off x="0" y="0"/>
-                      <a:ext cx="4835895" cy="2606360"/>
+        <w:lastRenderedPageBreak/>
+        <w:drawing>
+          <wp:inline distT="0" distB="0" distL="0" distR="0" wp14:anchorId="0A6768D4" wp14:editId="46CAA0D0">
+            <wp:extent cx="4276725" cy="2714625"/>
+            <wp:effectExtent l="0" t="0" r="9525" b="9525"/>
+            <wp:docPr id="91" name="图片 91"/>
+            <wp:cNvGraphicFramePr>
+              <a:graphicFrameLocks xmlns:a="http://schemas.openxmlformats.org/drawingml/2006/main" noChangeAspect="1"/>
+            </wp:cNvGraphicFramePr>
+            <a:graphic xmlns:a="http://schemas.openxmlformats.org/drawingml/2006/main">
+              <a:graphicData uri="http://schemas.openxmlformats.org/drawingml/2006/picture">
+                <pic:pic xmlns:pic="http://schemas.openxmlformats.org/drawingml/2006/picture">
+                  <pic:nvPicPr>
+                    <pic:cNvPr id="1" name=""/>
+                    <pic:cNvPicPr/>
+                  </pic:nvPicPr>
+                  <pic:blipFill>
+                    <a:blip r:embed="rId30"/>
+                    <a:stretch>
+                      <a:fillRect/>
+                    </a:stretch>
+                  </pic:blipFill>
+                  <pic:spPr>
+                    <a:xfrm>
+                      <a:off x="0" y="0"/>
+                      <a:ext cx="4276725" cy="2714625"/>
                     </a:xfrm>
                     <a:prstGeom prst="rect">
                       <a:avLst/>
@@ -2498,7 +2709,7 @@
                     <pic:cNvPicPr/>
                   </pic:nvPicPr>
                   <pic:blipFill>
-                    <a:blip r:embed="rId30"/>
+                    <a:blip r:embed="rId31"/>
                     <a:stretch>
                       <a:fillRect/>
                     </a:stretch>
@@ -2546,7 +2757,7 @@
                     <pic:cNvPicPr/>
                   </pic:nvPicPr>
                   <pic:blipFill>
-                    <a:blip r:embed="rId31"/>
+                    <a:blip r:embed="rId32"/>
                     <a:stretch>
                       <a:fillRect/>
                     </a:stretch>
@@ -2594,7 +2805,7 @@
                     <pic:cNvPicPr/>
                   </pic:nvPicPr>
                   <pic:blipFill>
-                    <a:blip r:embed="rId32"/>
+                    <a:blip r:embed="rId33"/>
                     <a:stretch>
                       <a:fillRect/>
                     </a:stretch>
@@ -2623,7 +2834,6 @@
         <w:rPr>
           <w:rFonts w:hint="eastAsia"/>
         </w:rPr>
-        <w:lastRenderedPageBreak/>
         <w:t>第四部分，</w:t>
       </w:r>
       <w:r>
@@ -2678,7 +2888,7 @@
                     <pic:cNvPicPr/>
                   </pic:nvPicPr>
                   <pic:blipFill>
-                    <a:blip r:embed="rId33"/>
+                    <a:blip r:embed="rId34"/>
                     <a:stretch>
                       <a:fillRect/>
                     </a:stretch>
@@ -2728,7 +2938,7 @@
                     </pic:cNvPicPr>
                   </pic:nvPicPr>
                   <pic:blipFill>
-                    <a:blip r:embed="rId34" cstate="print">
+                    <a:blip r:embed="rId35" cstate="print">
                       <a:extLst>
                         <a:ext uri="{28A0092B-C50C-407E-A947-70E740481C1C}">
                           <a14:useLocalDpi xmlns:a14="http://schemas.microsoft.com/office/drawing/2010/main" val="0"/>
@@ -2787,7 +2997,7 @@
                     <pic:cNvPicPr/>
                   </pic:nvPicPr>
                   <pic:blipFill>
-                    <a:blip r:embed="rId35"/>
+                    <a:blip r:embed="rId36"/>
                     <a:stretch>
                       <a:fillRect/>
                     </a:stretch>
@@ -3049,6 +3259,7 @@
           <w:sz w:val="22"/>
           <w:szCs w:val="22"/>
         </w:rPr>
+        <w:lastRenderedPageBreak/>
         <w:t>答：题目给出</w:t>
       </w:r>
       <w:r>
@@ -3434,6 +3645,46 @@
           <w:rFonts w:ascii="宋体" w:hAnsi="宋体"/>
         </w:rPr>
       </w:pPr>
+      <w:r>
+        <w:rPr>
+          <w:noProof/>
+        </w:rPr>
+        <w:drawing>
+          <wp:inline distT="0" distB="0" distL="0" distR="0" wp14:anchorId="3AC9F6F7" wp14:editId="7C2C64A8">
+            <wp:extent cx="3771900" cy="1914525"/>
+            <wp:effectExtent l="0" t="0" r="0" b="9525"/>
+            <wp:docPr id="92" name="图片 92"/>
+            <wp:cNvGraphicFramePr>
+              <a:graphicFrameLocks xmlns:a="http://schemas.openxmlformats.org/drawingml/2006/main" noChangeAspect="1"/>
+            </wp:cNvGraphicFramePr>
+            <a:graphic xmlns:a="http://schemas.openxmlformats.org/drawingml/2006/main">
+              <a:graphicData uri="http://schemas.openxmlformats.org/drawingml/2006/picture">
+                <pic:pic xmlns:pic="http://schemas.openxmlformats.org/drawingml/2006/picture">
+                  <pic:nvPicPr>
+                    <pic:cNvPr id="1" name=""/>
+                    <pic:cNvPicPr/>
+                  </pic:nvPicPr>
+                  <pic:blipFill>
+                    <a:blip r:embed="rId37"/>
+                    <a:stretch>
+                      <a:fillRect/>
+                    </a:stretch>
+                  </pic:blipFill>
+                  <pic:spPr>
+                    <a:xfrm>
+                      <a:off x="0" y="0"/>
+                      <a:ext cx="3771900" cy="1914525"/>
+                    </a:xfrm>
+                    <a:prstGeom prst="rect">
+                      <a:avLst/>
+                    </a:prstGeom>
+                  </pic:spPr>
+                </pic:pic>
+              </a:graphicData>
+            </a:graphic>
+          </wp:inline>
+        </w:drawing>
+      </w:r>
     </w:p>
     <w:p>
       <w:pPr>
@@ -3493,7 +3744,7 @@
                     <pic:cNvPicPr/>
                   </pic:nvPicPr>
                   <pic:blipFill>
-                    <a:blip r:embed="rId36"/>
+                    <a:blip r:embed="rId38"/>
                     <a:stretch>
                       <a:fillRect/>
                     </a:stretch>
@@ -3520,6 +3771,46 @@
           <w:rFonts w:ascii="宋体" w:hAnsi="宋体"/>
         </w:rPr>
       </w:pPr>
+      <w:r>
+        <w:rPr>
+          <w:noProof/>
+        </w:rPr>
+        <w:drawing>
+          <wp:inline distT="0" distB="0" distL="0" distR="0" wp14:anchorId="2BC011B2" wp14:editId="30254F1A">
+            <wp:extent cx="6134100" cy="1971675"/>
+            <wp:effectExtent l="0" t="0" r="0" b="9525"/>
+            <wp:docPr id="101" name="图片 101"/>
+            <wp:cNvGraphicFramePr>
+              <a:graphicFrameLocks xmlns:a="http://schemas.openxmlformats.org/drawingml/2006/main" noChangeAspect="1"/>
+            </wp:cNvGraphicFramePr>
+            <a:graphic xmlns:a="http://schemas.openxmlformats.org/drawingml/2006/main">
+              <a:graphicData uri="http://schemas.openxmlformats.org/drawingml/2006/picture">
+                <pic:pic xmlns:pic="http://schemas.openxmlformats.org/drawingml/2006/picture">
+                  <pic:nvPicPr>
+                    <pic:cNvPr id="1" name=""/>
+                    <pic:cNvPicPr/>
+                  </pic:nvPicPr>
+                  <pic:blipFill>
+                    <a:blip r:embed="rId39"/>
+                    <a:stretch>
+                      <a:fillRect/>
+                    </a:stretch>
+                  </pic:blipFill>
+                  <pic:spPr>
+                    <a:xfrm>
+                      <a:off x="0" y="0"/>
+                      <a:ext cx="6134100" cy="1971675"/>
+                    </a:xfrm>
+                    <a:prstGeom prst="rect">
+                      <a:avLst/>
+                    </a:prstGeom>
+                  </pic:spPr>
+                </pic:pic>
+              </a:graphicData>
+            </a:graphic>
+          </wp:inline>
+        </w:drawing>
+      </w:r>
     </w:p>
     <w:p>
       <w:pPr>
@@ -3549,7 +3840,7 @@
                     <pic:cNvPicPr/>
                   </pic:nvPicPr>
                   <pic:blipFill>
-                    <a:blip r:embed="rId37"/>
+                    <a:blip r:embed="rId40"/>
                     <a:stretch>
                       <a:fillRect/>
                     </a:stretch>
@@ -3581,192 +3872,6 @@
           <w:rFonts w:ascii="宋体" w:hAnsi="宋体"/>
           <w:noProof/>
         </w:rPr>
-        <w:drawing>
-          <wp:inline distT="0" distB="0" distL="0" distR="0" wp14:anchorId="36FE231D" wp14:editId="64BA20FD">
-            <wp:extent cx="6381750" cy="247650"/>
-            <wp:effectExtent l="0" t="0" r="0" b="0"/>
-            <wp:docPr id="24" name="图片 24"/>
-            <wp:cNvGraphicFramePr>
-              <a:graphicFrameLocks xmlns:a="http://schemas.openxmlformats.org/drawingml/2006/main" noChangeAspect="1"/>
-            </wp:cNvGraphicFramePr>
-            <a:graphic xmlns:a="http://schemas.openxmlformats.org/drawingml/2006/main">
-              <a:graphicData uri="http://schemas.openxmlformats.org/drawingml/2006/picture">
-                <pic:pic xmlns:pic="http://schemas.openxmlformats.org/drawingml/2006/picture">
-                  <pic:nvPicPr>
-                    <pic:cNvPr id="1" name=""/>
-                    <pic:cNvPicPr/>
-                  </pic:nvPicPr>
-                  <pic:blipFill>
-                    <a:blip r:embed="rId38"/>
-                    <a:stretch>
-                      <a:fillRect/>
-                    </a:stretch>
-                  </pic:blipFill>
-                  <pic:spPr>
-                    <a:xfrm>
-                      <a:off x="0" y="0"/>
-                      <a:ext cx="6381750" cy="247650"/>
-                    </a:xfrm>
-                    <a:prstGeom prst="rect">
-                      <a:avLst/>
-                    </a:prstGeom>
-                  </pic:spPr>
-                </pic:pic>
-              </a:graphicData>
-            </a:graphic>
-          </wp:inline>
-        </w:drawing>
-      </w:r>
-    </w:p>
-    <w:p>
-      <w:pPr>
-        <w:rPr>
-          <w:rFonts w:ascii="宋体" w:hAnsi="宋体"/>
-        </w:rPr>
-      </w:pPr>
-      <w:r>
-        <w:rPr>
-          <w:rFonts w:ascii="宋体" w:hAnsi="宋体"/>
-          <w:noProof/>
-        </w:rPr>
-        <w:drawing>
-          <wp:inline distT="0" distB="0" distL="0" distR="0" wp14:anchorId="7623537E" wp14:editId="44470049">
-            <wp:extent cx="4682211" cy="1876425"/>
-            <wp:effectExtent l="0" t="0" r="4445" b="0"/>
-            <wp:docPr id="87" name="图片 87"/>
-            <wp:cNvGraphicFramePr>
-              <a:graphicFrameLocks xmlns:a="http://schemas.openxmlformats.org/drawingml/2006/main" noChangeAspect="1"/>
-            </wp:cNvGraphicFramePr>
-            <a:graphic xmlns:a="http://schemas.openxmlformats.org/drawingml/2006/main">
-              <a:graphicData uri="http://schemas.openxmlformats.org/drawingml/2006/picture">
-                <pic:pic xmlns:pic="http://schemas.openxmlformats.org/drawingml/2006/picture">
-                  <pic:nvPicPr>
-                    <pic:cNvPr id="1" name=""/>
-                    <pic:cNvPicPr/>
-                  </pic:nvPicPr>
-                  <pic:blipFill>
-                    <a:blip r:embed="rId39"/>
-                    <a:stretch>
-                      <a:fillRect/>
-                    </a:stretch>
-                  </pic:blipFill>
-                  <pic:spPr>
-                    <a:xfrm>
-                      <a:off x="0" y="0"/>
-                      <a:ext cx="4722382" cy="1892524"/>
-                    </a:xfrm>
-                    <a:prstGeom prst="rect">
-                      <a:avLst/>
-                    </a:prstGeom>
-                  </pic:spPr>
-                </pic:pic>
-              </a:graphicData>
-            </a:graphic>
-          </wp:inline>
-        </w:drawing>
-      </w:r>
-    </w:p>
-    <w:p>
-      <w:pPr>
-        <w:rPr>
-          <w:rFonts w:ascii="宋体" w:hAnsi="宋体"/>
-        </w:rPr>
-      </w:pPr>
-      <w:r>
-        <w:rPr>
-          <w:rFonts w:ascii="宋体" w:hAnsi="宋体"/>
-          <w:noProof/>
-        </w:rPr>
-        <w:drawing>
-          <wp:inline distT="0" distB="0" distL="0" distR="0" wp14:anchorId="0A182D59" wp14:editId="5C9072D7">
-            <wp:extent cx="6188710" cy="620395"/>
-            <wp:effectExtent l="0" t="0" r="2540" b="8255"/>
-            <wp:docPr id="60" name="图片 60"/>
-            <wp:cNvGraphicFramePr>
-              <a:graphicFrameLocks xmlns:a="http://schemas.openxmlformats.org/drawingml/2006/main" noChangeAspect="1"/>
-            </wp:cNvGraphicFramePr>
-            <a:graphic xmlns:a="http://schemas.openxmlformats.org/drawingml/2006/main">
-              <a:graphicData uri="http://schemas.openxmlformats.org/drawingml/2006/picture">
-                <pic:pic xmlns:pic="http://schemas.openxmlformats.org/drawingml/2006/picture">
-                  <pic:nvPicPr>
-                    <pic:cNvPr id="1" name=""/>
-                    <pic:cNvPicPr/>
-                  </pic:nvPicPr>
-                  <pic:blipFill>
-                    <a:blip r:embed="rId40"/>
-                    <a:stretch>
-                      <a:fillRect/>
-                    </a:stretch>
-                  </pic:blipFill>
-                  <pic:spPr>
-                    <a:xfrm>
-                      <a:off x="0" y="0"/>
-                      <a:ext cx="6188710" cy="620395"/>
-                    </a:xfrm>
-                    <a:prstGeom prst="rect">
-                      <a:avLst/>
-                    </a:prstGeom>
-                  </pic:spPr>
-                </pic:pic>
-              </a:graphicData>
-            </a:graphic>
-          </wp:inline>
-        </w:drawing>
-      </w:r>
-    </w:p>
-    <w:p>
-      <w:pPr>
-        <w:rPr>
-          <w:rFonts w:ascii="宋体" w:hAnsi="宋体"/>
-        </w:rPr>
-      </w:pPr>
-      <w:r>
-        <w:rPr>
-          <w:rFonts w:ascii="宋体" w:hAnsi="宋体"/>
-          <w:noProof/>
-        </w:rPr>
-        <w:drawing>
-          <wp:inline distT="0" distB="0" distL="0" distR="0" wp14:anchorId="008AD716" wp14:editId="696A28B4">
-            <wp:extent cx="6188710" cy="762000"/>
-            <wp:effectExtent l="0" t="0" r="2540" b="0"/>
-            <wp:docPr id="53" name="图片 53"/>
-            <wp:cNvGraphicFramePr>
-              <a:graphicFrameLocks xmlns:a="http://schemas.openxmlformats.org/drawingml/2006/main" noChangeAspect="1"/>
-            </wp:cNvGraphicFramePr>
-            <a:graphic xmlns:a="http://schemas.openxmlformats.org/drawingml/2006/main">
-              <a:graphicData uri="http://schemas.openxmlformats.org/drawingml/2006/picture">
-                <pic:pic xmlns:pic="http://schemas.openxmlformats.org/drawingml/2006/picture">
-                  <pic:nvPicPr>
-                    <pic:cNvPr id="1" name=""/>
-                    <pic:cNvPicPr/>
-                  </pic:nvPicPr>
-                  <pic:blipFill>
-                    <a:blip r:embed="rId41"/>
-                    <a:stretch>
-                      <a:fillRect/>
-                    </a:stretch>
-                  </pic:blipFill>
-                  <pic:spPr>
-                    <a:xfrm>
-                      <a:off x="0" y="0"/>
-                      <a:ext cx="6188710" cy="762000"/>
-                    </a:xfrm>
-                    <a:prstGeom prst="rect">
-                      <a:avLst/>
-                    </a:prstGeom>
-                  </pic:spPr>
-                </pic:pic>
-              </a:graphicData>
-            </a:graphic>
-          </wp:inline>
-        </w:drawing>
-      </w:r>
-      <w:r>
-        <w:rPr>
-          <w:rFonts w:ascii="宋体" w:hAnsi="宋体"/>
-          <w:noProof/>
-        </w:rPr>
-        <w:lastRenderedPageBreak/>
         <w:drawing>
           <wp:inline distT="0" distB="0" distL="0" distR="0" wp14:anchorId="6E994A81" wp14:editId="2B5A17ED">
             <wp:extent cx="6467475" cy="4153345"/>
@@ -3783,6 +3888,47 @@
                     <pic:cNvPicPr/>
                   </pic:nvPicPr>
                   <pic:blipFill>
+                    <a:blip r:embed="rId41"/>
+                    <a:stretch>
+                      <a:fillRect/>
+                    </a:stretch>
+                  </pic:blipFill>
+                  <pic:spPr>
+                    <a:xfrm>
+                      <a:off x="0" y="0"/>
+                      <a:ext cx="6497678" cy="4172741"/>
+                    </a:xfrm>
+                    <a:prstGeom prst="rect">
+                      <a:avLst/>
+                    </a:prstGeom>
+                  </pic:spPr>
+                </pic:pic>
+              </a:graphicData>
+            </a:graphic>
+          </wp:inline>
+        </w:drawing>
+      </w:r>
+      <w:r>
+        <w:rPr>
+          <w:rFonts w:ascii="宋体" w:hAnsi="宋体"/>
+          <w:noProof/>
+        </w:rPr>
+        <w:drawing>
+          <wp:inline distT="0" distB="0" distL="0" distR="0" wp14:anchorId="19340150" wp14:editId="7B231A1F">
+            <wp:extent cx="6381750" cy="247650"/>
+            <wp:effectExtent l="0" t="0" r="0" b="0"/>
+            <wp:docPr id="24" name="图片 24"/>
+            <wp:cNvGraphicFramePr>
+              <a:graphicFrameLocks xmlns:a="http://schemas.openxmlformats.org/drawingml/2006/main" noChangeAspect="1"/>
+            </wp:cNvGraphicFramePr>
+            <a:graphic xmlns:a="http://schemas.openxmlformats.org/drawingml/2006/main">
+              <a:graphicData uri="http://schemas.openxmlformats.org/drawingml/2006/picture">
+                <pic:pic xmlns:pic="http://schemas.openxmlformats.org/drawingml/2006/picture">
+                  <pic:nvPicPr>
+                    <pic:cNvPr id="1" name=""/>
+                    <pic:cNvPicPr/>
+                  </pic:nvPicPr>
+                  <pic:blipFill>
                     <a:blip r:embed="rId42"/>
                     <a:stretch>
                       <a:fillRect/>
@@ -3791,7 +3937,152 @@
                   <pic:spPr>
                     <a:xfrm>
                       <a:off x="0" y="0"/>
-                      <a:ext cx="6497678" cy="4172741"/>
+                      <a:ext cx="6381750" cy="247650"/>
+                    </a:xfrm>
+                    <a:prstGeom prst="rect">
+                      <a:avLst/>
+                    </a:prstGeom>
+                  </pic:spPr>
+                </pic:pic>
+              </a:graphicData>
+            </a:graphic>
+          </wp:inline>
+        </w:drawing>
+      </w:r>
+    </w:p>
+    <w:p>
+      <w:pPr>
+        <w:rPr>
+          <w:rFonts w:ascii="宋体" w:hAnsi="宋体"/>
+        </w:rPr>
+      </w:pPr>
+      <w:r>
+        <w:rPr>
+          <w:rFonts w:ascii="宋体" w:hAnsi="宋体"/>
+          <w:noProof/>
+        </w:rPr>
+        <w:drawing>
+          <wp:inline distT="0" distB="0" distL="0" distR="0" wp14:anchorId="0CAE2315" wp14:editId="0F848E03">
+            <wp:extent cx="4682211" cy="1876425"/>
+            <wp:effectExtent l="0" t="0" r="4445" b="0"/>
+            <wp:docPr id="87" name="图片 87"/>
+            <wp:cNvGraphicFramePr>
+              <a:graphicFrameLocks xmlns:a="http://schemas.openxmlformats.org/drawingml/2006/main" noChangeAspect="1"/>
+            </wp:cNvGraphicFramePr>
+            <a:graphic xmlns:a="http://schemas.openxmlformats.org/drawingml/2006/main">
+              <a:graphicData uri="http://schemas.openxmlformats.org/drawingml/2006/picture">
+                <pic:pic xmlns:pic="http://schemas.openxmlformats.org/drawingml/2006/picture">
+                  <pic:nvPicPr>
+                    <pic:cNvPr id="1" name=""/>
+                    <pic:cNvPicPr/>
+                  </pic:nvPicPr>
+                  <pic:blipFill>
+                    <a:blip r:embed="rId43"/>
+                    <a:stretch>
+                      <a:fillRect/>
+                    </a:stretch>
+                  </pic:blipFill>
+                  <pic:spPr>
+                    <a:xfrm>
+                      <a:off x="0" y="0"/>
+                      <a:ext cx="4722382" cy="1892524"/>
+                    </a:xfrm>
+                    <a:prstGeom prst="rect">
+                      <a:avLst/>
+                    </a:prstGeom>
+                  </pic:spPr>
+                </pic:pic>
+              </a:graphicData>
+            </a:graphic>
+          </wp:inline>
+        </w:drawing>
+      </w:r>
+    </w:p>
+    <w:p>
+      <w:pPr>
+        <w:rPr>
+          <w:rFonts w:ascii="宋体" w:hAnsi="宋体"/>
+        </w:rPr>
+      </w:pPr>
+      <w:r>
+        <w:rPr>
+          <w:rFonts w:ascii="宋体" w:hAnsi="宋体"/>
+          <w:noProof/>
+        </w:rPr>
+        <w:lastRenderedPageBreak/>
+        <w:drawing>
+          <wp:inline distT="0" distB="0" distL="0" distR="0" wp14:anchorId="6B48B119" wp14:editId="5EBF0C22">
+            <wp:extent cx="6188710" cy="620395"/>
+            <wp:effectExtent l="0" t="0" r="2540" b="8255"/>
+            <wp:docPr id="60" name="图片 60"/>
+            <wp:cNvGraphicFramePr>
+              <a:graphicFrameLocks xmlns:a="http://schemas.openxmlformats.org/drawingml/2006/main" noChangeAspect="1"/>
+            </wp:cNvGraphicFramePr>
+            <a:graphic xmlns:a="http://schemas.openxmlformats.org/drawingml/2006/main">
+              <a:graphicData uri="http://schemas.openxmlformats.org/drawingml/2006/picture">
+                <pic:pic xmlns:pic="http://schemas.openxmlformats.org/drawingml/2006/picture">
+                  <pic:nvPicPr>
+                    <pic:cNvPr id="1" name=""/>
+                    <pic:cNvPicPr/>
+                  </pic:nvPicPr>
+                  <pic:blipFill>
+                    <a:blip r:embed="rId44"/>
+                    <a:stretch>
+                      <a:fillRect/>
+                    </a:stretch>
+                  </pic:blipFill>
+                  <pic:spPr>
+                    <a:xfrm>
+                      <a:off x="0" y="0"/>
+                      <a:ext cx="6188710" cy="620395"/>
+                    </a:xfrm>
+                    <a:prstGeom prst="rect">
+                      <a:avLst/>
+                    </a:prstGeom>
+                  </pic:spPr>
+                </pic:pic>
+              </a:graphicData>
+            </a:graphic>
+          </wp:inline>
+        </w:drawing>
+      </w:r>
+    </w:p>
+    <w:p>
+      <w:pPr>
+        <w:rPr>
+          <w:rFonts w:ascii="宋体" w:hAnsi="宋体"/>
+        </w:rPr>
+      </w:pPr>
+      <w:r>
+        <w:rPr>
+          <w:rFonts w:ascii="宋体" w:hAnsi="宋体"/>
+          <w:noProof/>
+        </w:rPr>
+        <w:drawing>
+          <wp:inline distT="0" distB="0" distL="0" distR="0" wp14:anchorId="62415E86" wp14:editId="00D42349">
+            <wp:extent cx="6188710" cy="762000"/>
+            <wp:effectExtent l="0" t="0" r="2540" b="0"/>
+            <wp:docPr id="53" name="图片 53"/>
+            <wp:cNvGraphicFramePr>
+              <a:graphicFrameLocks xmlns:a="http://schemas.openxmlformats.org/drawingml/2006/main" noChangeAspect="1"/>
+            </wp:cNvGraphicFramePr>
+            <a:graphic xmlns:a="http://schemas.openxmlformats.org/drawingml/2006/main">
+              <a:graphicData uri="http://schemas.openxmlformats.org/drawingml/2006/picture">
+                <pic:pic xmlns:pic="http://schemas.openxmlformats.org/drawingml/2006/picture">
+                  <pic:nvPicPr>
+                    <pic:cNvPr id="1" name=""/>
+                    <pic:cNvPicPr/>
+                  </pic:nvPicPr>
+                  <pic:blipFill>
+                    <a:blip r:embed="rId45"/>
+                    <a:stretch>
+                      <a:fillRect/>
+                    </a:stretch>
+                  </pic:blipFill>
+                  <pic:spPr>
+                    <a:xfrm>
+                      <a:off x="0" y="0"/>
+                      <a:ext cx="6188710" cy="762000"/>
                     </a:xfrm>
                     <a:prstGeom prst="rect">
                       <a:avLst/>
@@ -3831,7 +4122,7 @@
                     <pic:cNvPicPr/>
                   </pic:nvPicPr>
                   <pic:blipFill>
-                    <a:blip r:embed="rId43"/>
+                    <a:blip r:embed="rId46"/>
                     <a:stretch>
                       <a:fillRect/>
                     </a:stretch>
@@ -3879,7 +4170,7 @@
                     <pic:cNvPicPr/>
                   </pic:nvPicPr>
                   <pic:blipFill>
-                    <a:blip r:embed="rId44"/>
+                    <a:blip r:embed="rId47"/>
                     <a:stretch>
                       <a:fillRect/>
                     </a:stretch>
@@ -3902,13 +4193,147 @@
     </w:p>
     <w:p>
       <w:pPr>
+        <w:rPr>
+          <w:rFonts w:ascii="宋体" w:hAnsi="宋体" w:hint="eastAsia"/>
+        </w:rPr>
+      </w:pPr>
+      <w:r>
+        <w:rPr>
+          <w:noProof/>
+        </w:rPr>
+        <w:drawing>
+          <wp:inline distT="0" distB="0" distL="0" distR="0" wp14:anchorId="0728C1BC" wp14:editId="23A0AFB5">
+            <wp:extent cx="6479540" cy="3104515"/>
+            <wp:effectExtent l="0" t="0" r="0" b="635"/>
+            <wp:docPr id="102" name="图片 102"/>
+            <wp:cNvGraphicFramePr>
+              <a:graphicFrameLocks xmlns:a="http://schemas.openxmlformats.org/drawingml/2006/main" noChangeAspect="1"/>
+            </wp:cNvGraphicFramePr>
+            <a:graphic xmlns:a="http://schemas.openxmlformats.org/drawingml/2006/main">
+              <a:graphicData uri="http://schemas.openxmlformats.org/drawingml/2006/picture">
+                <pic:pic xmlns:pic="http://schemas.openxmlformats.org/drawingml/2006/picture">
+                  <pic:nvPicPr>
+                    <pic:cNvPr id="1" name=""/>
+                    <pic:cNvPicPr/>
+                  </pic:nvPicPr>
+                  <pic:blipFill>
+                    <a:blip r:embed="rId48"/>
+                    <a:stretch>
+                      <a:fillRect/>
+                    </a:stretch>
+                  </pic:blipFill>
+                  <pic:spPr>
+                    <a:xfrm>
+                      <a:off x="0" y="0"/>
+                      <a:ext cx="6479540" cy="3104515"/>
+                    </a:xfrm>
+                    <a:prstGeom prst="rect">
+                      <a:avLst/>
+                    </a:prstGeom>
+                  </pic:spPr>
+                </pic:pic>
+              </a:graphicData>
+            </a:graphic>
+          </wp:inline>
+        </w:drawing>
+      </w:r>
+    </w:p>
+    <w:p>
+      <w:pPr>
+        <w:rPr>
+          <w:rFonts w:ascii="宋体" w:hAnsi="宋体" w:hint="eastAsia"/>
+        </w:rPr>
+      </w:pPr>
+      <w:r>
+        <w:rPr>
+          <w:noProof/>
+        </w:rPr>
+        <w:lastRenderedPageBreak/>
+        <w:drawing>
+          <wp:inline distT="0" distB="0" distL="0" distR="0" wp14:anchorId="6AD25CF8" wp14:editId="789613C1">
+            <wp:extent cx="6181725" cy="2609850"/>
+            <wp:effectExtent l="0" t="0" r="9525" b="0"/>
+            <wp:docPr id="98" name="图片 98"/>
+            <wp:cNvGraphicFramePr>
+              <a:graphicFrameLocks xmlns:a="http://schemas.openxmlformats.org/drawingml/2006/main" noChangeAspect="1"/>
+            </wp:cNvGraphicFramePr>
+            <a:graphic xmlns:a="http://schemas.openxmlformats.org/drawingml/2006/main">
+              <a:graphicData uri="http://schemas.openxmlformats.org/drawingml/2006/picture">
+                <pic:pic xmlns:pic="http://schemas.openxmlformats.org/drawingml/2006/picture">
+                  <pic:nvPicPr>
+                    <pic:cNvPr id="1" name=""/>
+                    <pic:cNvPicPr/>
+                  </pic:nvPicPr>
+                  <pic:blipFill>
+                    <a:blip r:embed="rId49"/>
+                    <a:stretch>
+                      <a:fillRect/>
+                    </a:stretch>
+                  </pic:blipFill>
+                  <pic:spPr>
+                    <a:xfrm>
+                      <a:off x="0" y="0"/>
+                      <a:ext cx="6181725" cy="2609850"/>
+                    </a:xfrm>
+                    <a:prstGeom prst="rect">
+                      <a:avLst/>
+                    </a:prstGeom>
+                  </pic:spPr>
+                </pic:pic>
+              </a:graphicData>
+            </a:graphic>
+          </wp:inline>
+        </w:drawing>
+      </w:r>
+      <w:r>
+        <w:rPr>
+          <w:noProof/>
+        </w:rPr>
+        <w:drawing>
+          <wp:inline distT="0" distB="0" distL="0" distR="0" wp14:anchorId="19C5DA3C" wp14:editId="0FF75EE2">
+            <wp:extent cx="6124575" cy="1276350"/>
+            <wp:effectExtent l="0" t="0" r="9525" b="0"/>
+            <wp:docPr id="103" name="图片 103"/>
+            <wp:cNvGraphicFramePr>
+              <a:graphicFrameLocks xmlns:a="http://schemas.openxmlformats.org/drawingml/2006/main" noChangeAspect="1"/>
+            </wp:cNvGraphicFramePr>
+            <a:graphic xmlns:a="http://schemas.openxmlformats.org/drawingml/2006/main">
+              <a:graphicData uri="http://schemas.openxmlformats.org/drawingml/2006/picture">
+                <pic:pic xmlns:pic="http://schemas.openxmlformats.org/drawingml/2006/picture">
+                  <pic:nvPicPr>
+                    <pic:cNvPr id="1" name=""/>
+                    <pic:cNvPicPr/>
+                  </pic:nvPicPr>
+                  <pic:blipFill>
+                    <a:blip r:embed="rId50"/>
+                    <a:stretch>
+                      <a:fillRect/>
+                    </a:stretch>
+                  </pic:blipFill>
+                  <pic:spPr>
+                    <a:xfrm>
+                      <a:off x="0" y="0"/>
+                      <a:ext cx="6124575" cy="1276350"/>
+                    </a:xfrm>
+                    <a:prstGeom prst="rect">
+                      <a:avLst/>
+                    </a:prstGeom>
+                  </pic:spPr>
+                </pic:pic>
+              </a:graphicData>
+            </a:graphic>
+          </wp:inline>
+        </w:drawing>
+      </w:r>
+    </w:p>
+    <w:p>
+      <w:pPr>
         <w:pStyle w:val="2"/>
       </w:pPr>
       <w:r>
         <w:rPr>
           <w:rFonts w:hint="eastAsia"/>
         </w:rPr>
-        <w:lastRenderedPageBreak/>
         <w:t>第五部分，</w:t>
       </w:r>
       <w:r>
@@ -3962,7 +4387,7 @@
                     <pic:cNvPicPr/>
                   </pic:nvPicPr>
                   <pic:blipFill>
-                    <a:blip r:embed="rId45"/>
+                    <a:blip r:embed="rId51"/>
                     <a:stretch>
                       <a:fillRect/>
                     </a:stretch>
@@ -4002,7 +4427,7 @@
                     <pic:cNvPicPr/>
                   </pic:nvPicPr>
                   <pic:blipFill>
-                    <a:blip r:embed="rId46"/>
+                    <a:blip r:embed="rId52"/>
                     <a:stretch>
                       <a:fillRect/>
                     </a:stretch>
@@ -4050,7 +4475,7 @@
                     <pic:cNvPicPr/>
                   </pic:nvPicPr>
                   <pic:blipFill>
-                    <a:blip r:embed="rId47"/>
+                    <a:blip r:embed="rId53"/>
                     <a:stretch>
                       <a:fillRect/>
                     </a:stretch>
@@ -4074,14 +4499,62 @@
     <w:p>
       <w:pPr>
         <w:rPr>
-          <w:rFonts w:ascii="宋体" w:hAnsi="宋体"/>
-        </w:rPr>
-      </w:pPr>
-      <w:r>
-        <w:rPr>
-          <w:rFonts w:ascii="宋体" w:hAnsi="宋体"/>
-          <w:noProof/>
-        </w:rPr>
+          <w:rFonts w:ascii="宋体" w:hAnsi="宋体" w:hint="eastAsia"/>
+        </w:rPr>
+      </w:pPr>
+      <w:r>
+        <w:rPr>
+          <w:noProof/>
+        </w:rPr>
+        <w:drawing>
+          <wp:inline distT="0" distB="0" distL="0" distR="0" wp14:anchorId="29C68C20" wp14:editId="61FE29AA">
+            <wp:extent cx="5181600" cy="1504950"/>
+            <wp:effectExtent l="0" t="0" r="0" b="0"/>
+            <wp:docPr id="94" name="图片 94"/>
+            <wp:cNvGraphicFramePr>
+              <a:graphicFrameLocks xmlns:a="http://schemas.openxmlformats.org/drawingml/2006/main" noChangeAspect="1"/>
+            </wp:cNvGraphicFramePr>
+            <a:graphic xmlns:a="http://schemas.openxmlformats.org/drawingml/2006/main">
+              <a:graphicData uri="http://schemas.openxmlformats.org/drawingml/2006/picture">
+                <pic:pic xmlns:pic="http://schemas.openxmlformats.org/drawingml/2006/picture">
+                  <pic:nvPicPr>
+                    <pic:cNvPr id="1" name=""/>
+                    <pic:cNvPicPr/>
+                  </pic:nvPicPr>
+                  <pic:blipFill>
+                    <a:blip r:embed="rId54"/>
+                    <a:stretch>
+                      <a:fillRect/>
+                    </a:stretch>
+                  </pic:blipFill>
+                  <pic:spPr>
+                    <a:xfrm>
+                      <a:off x="0" y="0"/>
+                      <a:ext cx="5181600" cy="1504950"/>
+                    </a:xfrm>
+                    <a:prstGeom prst="rect">
+                      <a:avLst/>
+                    </a:prstGeom>
+                  </pic:spPr>
+                </pic:pic>
+              </a:graphicData>
+            </a:graphic>
+          </wp:inline>
+        </w:drawing>
+      </w:r>
+    </w:p>
+    <w:p>
+      <w:pPr>
+        <w:rPr>
+          <w:rFonts w:ascii="宋体" w:hAnsi="宋体"/>
+        </w:rPr>
+      </w:pPr>
+      <w:r>
+        <w:rPr>
+          <w:rFonts w:ascii="宋体" w:hAnsi="宋体"/>
+          <w:noProof/>
+        </w:rPr>
+        <w:lastRenderedPageBreak/>
         <w:drawing>
           <wp:inline distT="0" distB="0" distL="0" distR="0" wp14:anchorId="4A30EB5E" wp14:editId="5FC29712">
             <wp:extent cx="6553200" cy="1356148"/>
@@ -4098,7 +4571,7 @@
                     <pic:cNvPicPr/>
                   </pic:nvPicPr>
                   <pic:blipFill>
-                    <a:blip r:embed="rId48"/>
+                    <a:blip r:embed="rId55"/>
                     <a:stretch>
                       <a:fillRect/>
                     </a:stretch>
@@ -4146,7 +4619,7 @@
                     <pic:cNvPicPr/>
                   </pic:nvPicPr>
                   <pic:blipFill>
-                    <a:blip r:embed="rId49"/>
+                    <a:blip r:embed="rId56"/>
                     <a:stretch>
                       <a:fillRect/>
                     </a:stretch>
@@ -4178,7 +4651,6 @@
           <w:rFonts w:ascii="宋体" w:hAnsi="宋体"/>
           <w:noProof/>
         </w:rPr>
-        <w:lastRenderedPageBreak/>
         <w:drawing>
           <wp:inline distT="0" distB="0" distL="0" distR="0" wp14:anchorId="6AEA34D7" wp14:editId="262DB0FE">
             <wp:extent cx="4162425" cy="591014"/>
@@ -4195,7 +4667,7 @@
                     <pic:cNvPicPr/>
                   </pic:nvPicPr>
                   <pic:blipFill>
-                    <a:blip r:embed="rId50"/>
+                    <a:blip r:embed="rId57"/>
                     <a:stretch>
                       <a:fillRect/>
                     </a:stretch>
@@ -4243,7 +4715,7 @@
                     <pic:cNvPicPr/>
                   </pic:nvPicPr>
                   <pic:blipFill>
-                    <a:blip r:embed="rId51"/>
+                    <a:blip r:embed="rId58"/>
                     <a:stretch>
                       <a:fillRect/>
                     </a:stretch>
@@ -4275,6 +4747,7 @@
           <w:rFonts w:ascii="宋体" w:hAnsi="宋体"/>
           <w:noProof/>
         </w:rPr>
+        <w:lastRenderedPageBreak/>
         <w:drawing>
           <wp:inline distT="0" distB="0" distL="0" distR="0" wp14:anchorId="5F70996A" wp14:editId="2A4A4AD2">
             <wp:extent cx="6188710" cy="2641600"/>
@@ -4291,7 +4764,7 @@
                     <pic:cNvPicPr/>
                   </pic:nvPicPr>
                   <pic:blipFill>
-                    <a:blip r:embed="rId52"/>
+                    <a:blip r:embed="rId59"/>
                     <a:stretch>
                       <a:fillRect/>
                     </a:stretch>
@@ -4339,7 +4812,7 @@
                     <pic:cNvPicPr/>
                   </pic:nvPicPr>
                   <pic:blipFill>
-                    <a:blip r:embed="rId53"/>
+                    <a:blip r:embed="rId60"/>
                     <a:stretch>
                       <a:fillRect/>
                     </a:stretch>
@@ -4387,7 +4860,7 @@
                     <pic:cNvPicPr/>
                   </pic:nvPicPr>
                   <pic:blipFill>
-                    <a:blip r:embed="rId54"/>
+                    <a:blip r:embed="rId61"/>
                     <a:stretch>
                       <a:fillRect/>
                     </a:stretch>
@@ -4662,7 +5135,6 @@
         <w:rPr>
           <w:rFonts w:hint="eastAsia"/>
         </w:rPr>
-        <w:lastRenderedPageBreak/>
         <w:t>第六部分</w:t>
       </w:r>
       <w:r>
@@ -4723,7 +5195,7 @@
                     <pic:cNvPicPr/>
                   </pic:nvPicPr>
                   <pic:blipFill>
-                    <a:blip r:embed="rId55"/>
+                    <a:blip r:embed="rId62"/>
                     <a:stretch>
                       <a:fillRect/>
                     </a:stretch>
@@ -4755,6 +5227,7 @@
           <w:rFonts w:ascii="宋体" w:hAnsi="宋体"/>
           <w:noProof/>
         </w:rPr>
+        <w:lastRenderedPageBreak/>
         <w:drawing>
           <wp:inline distT="0" distB="0" distL="0" distR="0" wp14:anchorId="7330970E" wp14:editId="60EDD083">
             <wp:extent cx="6562725" cy="2956558"/>
@@ -4771,7 +5244,7 @@
                     <pic:cNvPicPr/>
                   </pic:nvPicPr>
                   <pic:blipFill>
-                    <a:blip r:embed="rId56"/>
+                    <a:blip r:embed="rId63"/>
                     <a:stretch>
                       <a:fillRect/>
                     </a:stretch>
@@ -4804,7 +5277,97 @@
           <w:noProof/>
         </w:rPr>
         <w:drawing>
-          <wp:inline distT="0" distB="0" distL="0" distR="0" wp14:anchorId="3A701ABA" wp14:editId="26C9EFC9">
+          <wp:inline distT="0" distB="0" distL="0" distR="0" wp14:anchorId="29DF4284" wp14:editId="750794E5">
+            <wp:extent cx="6188710" cy="1485900"/>
+            <wp:effectExtent l="0" t="0" r="2540" b="0"/>
+            <wp:docPr id="89" name="图片 89"/>
+            <wp:cNvGraphicFramePr>
+              <a:graphicFrameLocks xmlns:a="http://schemas.openxmlformats.org/drawingml/2006/main" noChangeAspect="1"/>
+            </wp:cNvGraphicFramePr>
+            <a:graphic xmlns:a="http://schemas.openxmlformats.org/drawingml/2006/main">
+              <a:graphicData uri="http://schemas.openxmlformats.org/drawingml/2006/picture">
+                <pic:pic xmlns:pic="http://schemas.openxmlformats.org/drawingml/2006/picture">
+                  <pic:nvPicPr>
+                    <pic:cNvPr id="1" name=""/>
+                    <pic:cNvPicPr/>
+                  </pic:nvPicPr>
+                  <pic:blipFill>
+                    <a:blip r:embed="rId64"/>
+                    <a:stretch>
+                      <a:fillRect/>
+                    </a:stretch>
+                  </pic:blipFill>
+                  <pic:spPr>
+                    <a:xfrm>
+                      <a:off x="0" y="0"/>
+                      <a:ext cx="6188710" cy="1485900"/>
+                    </a:xfrm>
+                    <a:prstGeom prst="rect">
+                      <a:avLst/>
+                    </a:prstGeom>
+                  </pic:spPr>
+                </pic:pic>
+              </a:graphicData>
+            </a:graphic>
+          </wp:inline>
+        </w:drawing>
+      </w:r>
+    </w:p>
+    <w:p>
+      <w:pPr>
+        <w:rPr>
+          <w:rFonts w:ascii="宋体" w:hAnsi="宋体" w:hint="eastAsia"/>
+        </w:rPr>
+      </w:pPr>
+      <w:r>
+        <w:rPr>
+          <w:rFonts w:ascii="宋体" w:hAnsi="宋体"/>
+          <w:noProof/>
+        </w:rPr>
+        <w:drawing>
+          <wp:inline distT="0" distB="0" distL="0" distR="0" wp14:anchorId="2360F10D" wp14:editId="590C3A17">
+            <wp:extent cx="6188710" cy="4262755"/>
+            <wp:effectExtent l="0" t="0" r="2540" b="4445"/>
+            <wp:docPr id="83" name="图片 83"/>
+            <wp:cNvGraphicFramePr>
+              <a:graphicFrameLocks xmlns:a="http://schemas.openxmlformats.org/drawingml/2006/main" noChangeAspect="1"/>
+            </wp:cNvGraphicFramePr>
+            <a:graphic xmlns:a="http://schemas.openxmlformats.org/drawingml/2006/main">
+              <a:graphicData uri="http://schemas.openxmlformats.org/drawingml/2006/picture">
+                <pic:pic xmlns:pic="http://schemas.openxmlformats.org/drawingml/2006/picture">
+                  <pic:nvPicPr>
+                    <pic:cNvPr id="1" name=""/>
+                    <pic:cNvPicPr/>
+                  </pic:nvPicPr>
+                  <pic:blipFill>
+                    <a:blip r:embed="rId65"/>
+                    <a:stretch>
+                      <a:fillRect/>
+                    </a:stretch>
+                  </pic:blipFill>
+                  <pic:spPr>
+                    <a:xfrm>
+                      <a:off x="0" y="0"/>
+                      <a:ext cx="6188710" cy="4262755"/>
+                    </a:xfrm>
+                    <a:prstGeom prst="rect">
+                      <a:avLst/>
+                    </a:prstGeom>
+                  </pic:spPr>
+                </pic:pic>
+              </a:graphicData>
+            </a:graphic>
+          </wp:inline>
+        </w:drawing>
+      </w:r>
+      <w:r>
+        <w:rPr>
+          <w:rFonts w:ascii="宋体" w:hAnsi="宋体"/>
+          <w:noProof/>
+        </w:rPr>
+        <w:lastRenderedPageBreak/>
+        <w:drawing>
+          <wp:inline distT="0" distB="0" distL="0" distR="0" wp14:anchorId="0489BB93" wp14:editId="32EDB292">
             <wp:extent cx="6188710" cy="2704465"/>
             <wp:effectExtent l="0" t="0" r="2540" b="635"/>
             <wp:docPr id="65" name="图片 65"/>
@@ -4819,7 +5382,7 @@
                     <pic:cNvPicPr/>
                   </pic:nvPicPr>
                   <pic:blipFill>
-                    <a:blip r:embed="rId57"/>
+                    <a:blip r:embed="rId66"/>
                     <a:stretch>
                       <a:fillRect/>
                     </a:stretch>
@@ -4828,103 +5391,6 @@
                     <a:xfrm>
                       <a:off x="0" y="0"/>
                       <a:ext cx="6188710" cy="2704465"/>
-                    </a:xfrm>
-                    <a:prstGeom prst="rect">
-                      <a:avLst/>
-                    </a:prstGeom>
-                  </pic:spPr>
-                </pic:pic>
-              </a:graphicData>
-            </a:graphic>
-          </wp:inline>
-        </w:drawing>
-      </w:r>
-    </w:p>
-    <w:p>
-      <w:pPr>
-        <w:rPr>
-          <w:rFonts w:ascii="宋体" w:hAnsi="宋体"/>
-        </w:rPr>
-      </w:pPr>
-      <w:r>
-        <w:rPr>
-          <w:rFonts w:ascii="宋体" w:hAnsi="宋体"/>
-          <w:noProof/>
-        </w:rPr>
-        <w:lastRenderedPageBreak/>
-        <w:drawing>
-          <wp:inline distT="0" distB="0" distL="0" distR="0" wp14:anchorId="3AB25608" wp14:editId="7F4126E5">
-            <wp:extent cx="6188710" cy="4262755"/>
-            <wp:effectExtent l="0" t="0" r="2540" b="4445"/>
-            <wp:docPr id="83" name="图片 83"/>
-            <wp:cNvGraphicFramePr>
-              <a:graphicFrameLocks xmlns:a="http://schemas.openxmlformats.org/drawingml/2006/main" noChangeAspect="1"/>
-            </wp:cNvGraphicFramePr>
-            <a:graphic xmlns:a="http://schemas.openxmlformats.org/drawingml/2006/main">
-              <a:graphicData uri="http://schemas.openxmlformats.org/drawingml/2006/picture">
-                <pic:pic xmlns:pic="http://schemas.openxmlformats.org/drawingml/2006/picture">
-                  <pic:nvPicPr>
-                    <pic:cNvPr id="1" name=""/>
-                    <pic:cNvPicPr/>
-                  </pic:nvPicPr>
-                  <pic:blipFill>
-                    <a:blip r:embed="rId58"/>
-                    <a:stretch>
-                      <a:fillRect/>
-                    </a:stretch>
-                  </pic:blipFill>
-                  <pic:spPr>
-                    <a:xfrm>
-                      <a:off x="0" y="0"/>
-                      <a:ext cx="6188710" cy="4262755"/>
-                    </a:xfrm>
-                    <a:prstGeom prst="rect">
-                      <a:avLst/>
-                    </a:prstGeom>
-                  </pic:spPr>
-                </pic:pic>
-              </a:graphicData>
-            </a:graphic>
-          </wp:inline>
-        </w:drawing>
-      </w:r>
-    </w:p>
-    <w:p>
-      <w:pPr>
-        <w:rPr>
-          <w:rFonts w:ascii="宋体" w:hAnsi="宋体"/>
-        </w:rPr>
-      </w:pPr>
-      <w:r>
-        <w:rPr>
-          <w:rFonts w:ascii="宋体" w:hAnsi="宋体"/>
-          <w:noProof/>
-        </w:rPr>
-        <w:drawing>
-          <wp:inline distT="0" distB="0" distL="0" distR="0" wp14:anchorId="15C8F777" wp14:editId="1822A86D">
-            <wp:extent cx="6188710" cy="1485900"/>
-            <wp:effectExtent l="0" t="0" r="2540" b="0"/>
-            <wp:docPr id="89" name="图片 89"/>
-            <wp:cNvGraphicFramePr>
-              <a:graphicFrameLocks xmlns:a="http://schemas.openxmlformats.org/drawingml/2006/main" noChangeAspect="1"/>
-            </wp:cNvGraphicFramePr>
-            <a:graphic xmlns:a="http://schemas.openxmlformats.org/drawingml/2006/main">
-              <a:graphicData uri="http://schemas.openxmlformats.org/drawingml/2006/picture">
-                <pic:pic xmlns:pic="http://schemas.openxmlformats.org/drawingml/2006/picture">
-                  <pic:nvPicPr>
-                    <pic:cNvPr id="1" name=""/>
-                    <pic:cNvPicPr/>
-                  </pic:nvPicPr>
-                  <pic:blipFill>
-                    <a:blip r:embed="rId59"/>
-                    <a:stretch>
-                      <a:fillRect/>
-                    </a:stretch>
-                  </pic:blipFill>
-                  <pic:spPr>
-                    <a:xfrm>
-                      <a:off x="0" y="0"/>
-                      <a:ext cx="6188710" cy="1485900"/>
                     </a:xfrm>
                     <a:prstGeom prst="rect">
                       <a:avLst/>
@@ -4989,7 +5455,7 @@
                     <pic:cNvPicPr/>
                   </pic:nvPicPr>
                   <pic:blipFill>
-                    <a:blip r:embed="rId60"/>
+                    <a:blip r:embed="rId67"/>
                     <a:stretch>
                       <a:fillRect/>
                     </a:stretch>
@@ -4998,6 +5464,47 @@
                     <a:xfrm>
                       <a:off x="0" y="0"/>
                       <a:ext cx="5999380" cy="2015986"/>
+                    </a:xfrm>
+                    <a:prstGeom prst="rect">
+                      <a:avLst/>
+                    </a:prstGeom>
+                  </pic:spPr>
+                </pic:pic>
+              </a:graphicData>
+            </a:graphic>
+          </wp:inline>
+        </w:drawing>
+      </w:r>
+      <w:r>
+        <w:rPr>
+          <w:rFonts w:ascii="宋体" w:hAnsi="宋体"/>
+          <w:noProof/>
+        </w:rPr>
+        <w:drawing>
+          <wp:inline distT="0" distB="0" distL="0" distR="0" wp14:anchorId="02957DE1" wp14:editId="3C0AC6BA">
+            <wp:extent cx="6410325" cy="1985133"/>
+            <wp:effectExtent l="0" t="0" r="0" b="0"/>
+            <wp:docPr id="37" name="图片 37"/>
+            <wp:cNvGraphicFramePr>
+              <a:graphicFrameLocks xmlns:a="http://schemas.openxmlformats.org/drawingml/2006/main" noChangeAspect="1"/>
+            </wp:cNvGraphicFramePr>
+            <a:graphic xmlns:a="http://schemas.openxmlformats.org/drawingml/2006/main">
+              <a:graphicData uri="http://schemas.openxmlformats.org/drawingml/2006/picture">
+                <pic:pic xmlns:pic="http://schemas.openxmlformats.org/drawingml/2006/picture">
+                  <pic:nvPicPr>
+                    <pic:cNvPr id="1" name=""/>
+                    <pic:cNvPicPr/>
+                  </pic:nvPicPr>
+                  <pic:blipFill>
+                    <a:blip r:embed="rId68"/>
+                    <a:stretch>
+                      <a:fillRect/>
+                    </a:stretch>
+                  </pic:blipFill>
+                  <pic:spPr>
+                    <a:xfrm>
+                      <a:off x="0" y="0"/>
+                      <a:ext cx="6435834" cy="1993032"/>
                     </a:xfrm>
                     <a:prstGeom prst="rect">
                       <a:avLst/>
@@ -5030,7 +5537,7 @@
                     <pic:cNvPicPr/>
                   </pic:nvPicPr>
                   <pic:blipFill>
-                    <a:blip r:embed="rId61"/>
+                    <a:blip r:embed="rId69"/>
                     <a:stretch>
                       <a:fillRect/>
                     </a:stretch>
@@ -5057,48 +5564,6 @@
           <w:rFonts w:ascii="宋体" w:hAnsi="宋体"/>
         </w:rPr>
       </w:pPr>
-      <w:r>
-        <w:rPr>
-          <w:rFonts w:ascii="宋体" w:hAnsi="宋体"/>
-          <w:noProof/>
-        </w:rPr>
-        <w:lastRenderedPageBreak/>
-        <w:drawing>
-          <wp:inline distT="0" distB="0" distL="0" distR="0" wp14:anchorId="4DF84C58" wp14:editId="51DE51AD">
-            <wp:extent cx="6410325" cy="1985133"/>
-            <wp:effectExtent l="0" t="0" r="0" b="0"/>
-            <wp:docPr id="37" name="图片 37"/>
-            <wp:cNvGraphicFramePr>
-              <a:graphicFrameLocks xmlns:a="http://schemas.openxmlformats.org/drawingml/2006/main" noChangeAspect="1"/>
-            </wp:cNvGraphicFramePr>
-            <a:graphic xmlns:a="http://schemas.openxmlformats.org/drawingml/2006/main">
-              <a:graphicData uri="http://schemas.openxmlformats.org/drawingml/2006/picture">
-                <pic:pic xmlns:pic="http://schemas.openxmlformats.org/drawingml/2006/picture">
-                  <pic:nvPicPr>
-                    <pic:cNvPr id="1" name=""/>
-                    <pic:cNvPicPr/>
-                  </pic:nvPicPr>
-                  <pic:blipFill>
-                    <a:blip r:embed="rId62"/>
-                    <a:stretch>
-                      <a:fillRect/>
-                    </a:stretch>
-                  </pic:blipFill>
-                  <pic:spPr>
-                    <a:xfrm>
-                      <a:off x="0" y="0"/>
-                      <a:ext cx="6435834" cy="1993032"/>
-                    </a:xfrm>
-                    <a:prstGeom prst="rect">
-                      <a:avLst/>
-                    </a:prstGeom>
-                  </pic:spPr>
-                </pic:pic>
-              </a:graphicData>
-            </a:graphic>
-          </wp:inline>
-        </w:drawing>
-      </w:r>
     </w:p>
     <w:p>
       <w:pPr>
@@ -5127,7 +5592,7 @@
                     <pic:cNvPicPr/>
                   </pic:nvPicPr>
                   <pic:blipFill>
-                    <a:blip r:embed="rId63"/>
+                    <a:blip r:embed="rId70"/>
                     <a:stretch>
                       <a:fillRect/>
                     </a:stretch>
@@ -5159,6 +5624,7 @@
           <w:rFonts w:ascii="宋体" w:hAnsi="宋体"/>
           <w:noProof/>
         </w:rPr>
+        <w:lastRenderedPageBreak/>
         <w:drawing>
           <wp:inline distT="0" distB="0" distL="0" distR="0" wp14:anchorId="5B14BC27" wp14:editId="543FFF35">
             <wp:extent cx="6188710" cy="3900805"/>
@@ -5175,7 +5641,7 @@
                     <pic:cNvPicPr/>
                   </pic:nvPicPr>
                   <pic:blipFill>
-                    <a:blip r:embed="rId64"/>
+                    <a:blip r:embed="rId71"/>
                     <a:stretch>
                       <a:fillRect/>
                     </a:stretch>
@@ -5223,7 +5689,7 @@
                     <pic:cNvPicPr/>
                   </pic:nvPicPr>
                   <pic:blipFill>
-                    <a:blip r:embed="rId65"/>
+                    <a:blip r:embed="rId72"/>
                     <a:stretch>
                       <a:fillRect/>
                     </a:stretch>
@@ -5250,48 +5716,6 @@
           <w:rFonts w:ascii="宋体" w:hAnsi="宋体"/>
         </w:rPr>
       </w:pPr>
-      <w:r>
-        <w:rPr>
-          <w:rFonts w:ascii="宋体" w:hAnsi="宋体"/>
-          <w:noProof/>
-        </w:rPr>
-        <w:lastRenderedPageBreak/>
-        <w:drawing>
-          <wp:inline distT="0" distB="0" distL="0" distR="0" wp14:anchorId="54694430" wp14:editId="0A36E8C9">
-            <wp:extent cx="6188710" cy="2117725"/>
-            <wp:effectExtent l="0" t="0" r="2540" b="0"/>
-            <wp:docPr id="74" name="图片 74"/>
-            <wp:cNvGraphicFramePr>
-              <a:graphicFrameLocks xmlns:a="http://schemas.openxmlformats.org/drawingml/2006/main" noChangeAspect="1"/>
-            </wp:cNvGraphicFramePr>
-            <a:graphic xmlns:a="http://schemas.openxmlformats.org/drawingml/2006/main">
-              <a:graphicData uri="http://schemas.openxmlformats.org/drawingml/2006/picture">
-                <pic:pic xmlns:pic="http://schemas.openxmlformats.org/drawingml/2006/picture">
-                  <pic:nvPicPr>
-                    <pic:cNvPr id="1" name=""/>
-                    <pic:cNvPicPr/>
-                  </pic:nvPicPr>
-                  <pic:blipFill>
-                    <a:blip r:embed="rId66"/>
-                    <a:stretch>
-                      <a:fillRect/>
-                    </a:stretch>
-                  </pic:blipFill>
-                  <pic:spPr>
-                    <a:xfrm>
-                      <a:off x="0" y="0"/>
-                      <a:ext cx="6188710" cy="2117725"/>
-                    </a:xfrm>
-                    <a:prstGeom prst="rect">
-                      <a:avLst/>
-                    </a:prstGeom>
-                  </pic:spPr>
-                </pic:pic>
-              </a:graphicData>
-            </a:graphic>
-          </wp:inline>
-        </w:drawing>
-      </w:r>
     </w:p>
     <w:p>
       <w:pPr>
@@ -5320,7 +5744,7 @@
                     <pic:cNvPicPr/>
                   </pic:nvPicPr>
                   <pic:blipFill>
-                    <a:blip r:embed="rId67"/>
+                    <a:blip r:embed="rId73"/>
                     <a:stretch>
                       <a:fillRect/>
                     </a:stretch>
@@ -5368,7 +5792,7 @@
                     <pic:cNvPicPr/>
                   </pic:nvPicPr>
                   <pic:blipFill>
-                    <a:blip r:embed="rId68"/>
+                    <a:blip r:embed="rId74"/>
                     <a:stretch>
                       <a:fillRect/>
                     </a:stretch>
@@ -5377,6 +5801,55 @@
                     <a:xfrm>
                       <a:off x="0" y="0"/>
                       <a:ext cx="5444614" cy="691083"/>
+                    </a:xfrm>
+                    <a:prstGeom prst="rect">
+                      <a:avLst/>
+                    </a:prstGeom>
+                  </pic:spPr>
+                </pic:pic>
+              </a:graphicData>
+            </a:graphic>
+          </wp:inline>
+        </w:drawing>
+      </w:r>
+    </w:p>
+    <w:p>
+      <w:pPr>
+        <w:rPr>
+          <w:rFonts w:ascii="宋体" w:hAnsi="宋体" w:hint="eastAsia"/>
+        </w:rPr>
+      </w:pPr>
+      <w:r>
+        <w:rPr>
+          <w:rFonts w:ascii="宋体" w:hAnsi="宋体"/>
+          <w:noProof/>
+        </w:rPr>
+        <w:lastRenderedPageBreak/>
+        <w:drawing>
+          <wp:inline distT="0" distB="0" distL="0" distR="0" wp14:anchorId="7A922D24" wp14:editId="54DAAB53">
+            <wp:extent cx="6188710" cy="2117725"/>
+            <wp:effectExtent l="0" t="0" r="2540" b="0"/>
+            <wp:docPr id="74" name="图片 74"/>
+            <wp:cNvGraphicFramePr>
+              <a:graphicFrameLocks xmlns:a="http://schemas.openxmlformats.org/drawingml/2006/main" noChangeAspect="1"/>
+            </wp:cNvGraphicFramePr>
+            <a:graphic xmlns:a="http://schemas.openxmlformats.org/drawingml/2006/main">
+              <a:graphicData uri="http://schemas.openxmlformats.org/drawingml/2006/picture">
+                <pic:pic xmlns:pic="http://schemas.openxmlformats.org/drawingml/2006/picture">
+                  <pic:nvPicPr>
+                    <pic:cNvPr id="1" name=""/>
+                    <pic:cNvPicPr/>
+                  </pic:nvPicPr>
+                  <pic:blipFill>
+                    <a:blip r:embed="rId75"/>
+                    <a:stretch>
+                      <a:fillRect/>
+                    </a:stretch>
+                  </pic:blipFill>
+                  <pic:spPr>
+                    <a:xfrm>
+                      <a:off x="0" y="0"/>
+                      <a:ext cx="6188710" cy="2117725"/>
                     </a:xfrm>
                     <a:prstGeom prst="rect">
                       <a:avLst/>
@@ -5416,7 +5889,7 @@
                     <pic:cNvPicPr/>
                   </pic:nvPicPr>
                   <pic:blipFill>
-                    <a:blip r:embed="rId69"/>
+                    <a:blip r:embed="rId76"/>
                     <a:stretch>
                       <a:fillRect/>
                     </a:stretch>
@@ -5464,7 +5937,7 @@
                     <pic:cNvPicPr/>
                   </pic:nvPicPr>
                   <pic:blipFill>
-                    <a:blip r:embed="rId70"/>
+                    <a:blip r:embed="rId77"/>
                     <a:stretch>
                       <a:fillRect/>
                     </a:stretch>
@@ -5487,6 +5960,102 @@
     </w:p>
     <w:p>
       <w:pPr>
+        <w:rPr>
+          <w:rFonts w:ascii="宋体" w:hAnsi="宋体"/>
+        </w:rPr>
+      </w:pPr>
+      <w:r>
+        <w:rPr>
+          <w:noProof/>
+        </w:rPr>
+        <w:drawing>
+          <wp:inline distT="0" distB="0" distL="0" distR="0" wp14:anchorId="0DBB49D7" wp14:editId="2A13EC9F">
+            <wp:extent cx="4610100" cy="2152650"/>
+            <wp:effectExtent l="0" t="0" r="0" b="0"/>
+            <wp:docPr id="93" name="图片 93"/>
+            <wp:cNvGraphicFramePr>
+              <a:graphicFrameLocks xmlns:a="http://schemas.openxmlformats.org/drawingml/2006/main" noChangeAspect="1"/>
+            </wp:cNvGraphicFramePr>
+            <a:graphic xmlns:a="http://schemas.openxmlformats.org/drawingml/2006/main">
+              <a:graphicData uri="http://schemas.openxmlformats.org/drawingml/2006/picture">
+                <pic:pic xmlns:pic="http://schemas.openxmlformats.org/drawingml/2006/picture">
+                  <pic:nvPicPr>
+                    <pic:cNvPr id="1" name=""/>
+                    <pic:cNvPicPr/>
+                  </pic:nvPicPr>
+                  <pic:blipFill>
+                    <a:blip r:embed="rId78"/>
+                    <a:stretch>
+                      <a:fillRect/>
+                    </a:stretch>
+                  </pic:blipFill>
+                  <pic:spPr>
+                    <a:xfrm>
+                      <a:off x="0" y="0"/>
+                      <a:ext cx="4610100" cy="2152650"/>
+                    </a:xfrm>
+                    <a:prstGeom prst="rect">
+                      <a:avLst/>
+                    </a:prstGeom>
+                  </pic:spPr>
+                </pic:pic>
+              </a:graphicData>
+            </a:graphic>
+          </wp:inline>
+        </w:drawing>
+      </w:r>
+    </w:p>
+    <w:p>
+      <w:pPr>
+        <w:rPr>
+          <w:rFonts w:ascii="宋体" w:hAnsi="宋体" w:hint="eastAsia"/>
+          <w:b/>
+          <w:bCs/>
+        </w:rPr>
+      </w:pPr>
+      <w:r>
+        <w:rPr>
+          <w:noProof/>
+        </w:rPr>
+        <w:drawing>
+          <wp:inline distT="0" distB="0" distL="0" distR="0" wp14:anchorId="45305261" wp14:editId="38D757BD">
+            <wp:extent cx="6238875" cy="913453"/>
+            <wp:effectExtent l="0" t="0" r="0" b="1270"/>
+            <wp:docPr id="99" name="图片 99"/>
+            <wp:cNvGraphicFramePr>
+              <a:graphicFrameLocks xmlns:a="http://schemas.openxmlformats.org/drawingml/2006/main" noChangeAspect="1"/>
+            </wp:cNvGraphicFramePr>
+            <a:graphic xmlns:a="http://schemas.openxmlformats.org/drawingml/2006/main">
+              <a:graphicData uri="http://schemas.openxmlformats.org/drawingml/2006/picture">
+                <pic:pic xmlns:pic="http://schemas.openxmlformats.org/drawingml/2006/picture">
+                  <pic:nvPicPr>
+                    <pic:cNvPr id="1" name=""/>
+                    <pic:cNvPicPr/>
+                  </pic:nvPicPr>
+                  <pic:blipFill>
+                    <a:blip r:embed="rId79"/>
+                    <a:stretch>
+                      <a:fillRect/>
+                    </a:stretch>
+                  </pic:blipFill>
+                  <pic:spPr>
+                    <a:xfrm>
+                      <a:off x="0" y="0"/>
+                      <a:ext cx="6269143" cy="917885"/>
+                    </a:xfrm>
+                    <a:prstGeom prst="rect">
+                      <a:avLst/>
+                    </a:prstGeom>
+                  </pic:spPr>
+                </pic:pic>
+              </a:graphicData>
+            </a:graphic>
+          </wp:inline>
+        </w:drawing>
+      </w:r>
+    </w:p>
+    <w:p>
+      <w:pPr>
         <w:pStyle w:val="2"/>
       </w:pPr>
       <w:r>
@@ -5869,6 +6438,7 @@
           <w:sz w:val="22"/>
           <w:szCs w:val="22"/>
         </w:rPr>
+        <w:lastRenderedPageBreak/>
         <w:t>1</w:t>
       </w:r>
       <w:r>
@@ -6035,14 +6605,7 @@
         <w:rPr>
           <w:rFonts w:ascii="宋体" w:hAnsi="宋体" w:hint="eastAsia"/>
         </w:rPr>
-        <w:t>9，不妨这两题都取n=9，设9个顶点为</w:t>
-      </w:r>
-      <w:r>
-        <w:rPr>
-          <w:rFonts w:ascii="宋体" w:hAnsi="宋体" w:hint="eastAsia"/>
-        </w:rPr>
-        <w:lastRenderedPageBreak/>
-        <w:t>v1</w:t>
+        <w:t>9，不妨这两题都取n=9，设9个顶点为v1</w:t>
       </w:r>
       <w:r>
         <w:rPr>
@@ -6140,7 +6703,7 @@
                     <pic:cNvPicPr/>
                   </pic:nvPicPr>
                   <pic:blipFill>
-                    <a:blip r:embed="rId71"/>
+                    <a:blip r:embed="rId80"/>
                     <a:stretch>
                       <a:fillRect/>
                     </a:stretch>
@@ -6213,7 +6776,7 @@
                     <pic:cNvPicPr/>
                   </pic:nvPicPr>
                   <pic:blipFill>
-                    <a:blip r:embed="rId72"/>
+                    <a:blip r:embed="rId81"/>
                     <a:stretch>
                       <a:fillRect/>
                     </a:stretch>
@@ -6240,13 +6803,6 @@
           <w:rFonts w:ascii="宋体" w:hAnsi="宋体"/>
         </w:rPr>
       </w:pPr>
-    </w:p>
-    <w:p>
-      <w:pPr>
-        <w:rPr>
-          <w:rFonts w:ascii="宋体" w:hAnsi="宋体"/>
-        </w:rPr>
-      </w:pPr>
       <w:r>
         <w:rPr>
           <w:rFonts w:ascii="宋体" w:hAnsi="宋体"/>
@@ -6308,13 +6864,6 @@
           <w:rFonts w:ascii="宋体" w:hAnsi="宋体"/>
         </w:rPr>
       </w:pPr>
-    </w:p>
-    <w:p>
-      <w:pPr>
-        <w:rPr>
-          <w:rFonts w:ascii="宋体" w:hAnsi="宋体"/>
-        </w:rPr>
-      </w:pPr>
       <w:r>
         <w:rPr>
           <w:rFonts w:ascii="宋体" w:hAnsi="宋体"/>
@@ -6381,13 +6930,6 @@
         </w:rPr>
         <w:t>?</w:t>
       </w:r>
-    </w:p>
-    <w:p>
-      <w:pPr>
-        <w:rPr>
-          <w:rFonts w:ascii="宋体" w:hAnsi="宋体"/>
-        </w:rPr>
-      </w:pPr>
     </w:p>
     <w:p>
       <w:pPr>
@@ -6408,13 +6950,6 @@
         </w:rPr>
         <w:t>(2)</w:t>
       </w:r>
-    </w:p>
-    <w:p>
-      <w:pPr>
-        <w:rPr>
-          <w:rFonts w:ascii="宋体" w:hAnsi="宋体"/>
-        </w:rPr>
-      </w:pPr>
     </w:p>
     <w:p>
       <w:pPr>
@@ -6449,7 +6984,7 @@
                     <pic:cNvPicPr/>
                   </pic:nvPicPr>
                   <pic:blipFill>
-                    <a:blip r:embed="rId73"/>
+                    <a:blip r:embed="rId82"/>
                     <a:stretch>
                       <a:fillRect/>
                     </a:stretch>
@@ -6485,8 +7020,46 @@
     </w:p>
     <w:p>
       <w:pPr>
-        <w:rPr>
-          <w:rFonts w:ascii="宋体" w:hAnsi="宋体"/>
+        <w:pStyle w:val="a3"/>
+        <w:shd w:val="clear" w:color="auto" w:fill="FFFFFF"/>
+        <w:spacing w:before="0" w:beforeAutospacing="0" w:after="0" w:afterAutospacing="0"/>
+        <w:jc w:val="both"/>
+        <w:rPr>
+          <w:rStyle w:val="a4"/>
+          <w:color w:val="333333"/>
+          <w:spacing w:val="8"/>
+          <w:sz w:val="21"/>
+          <w:szCs w:val="21"/>
+        </w:rPr>
+      </w:pPr>
+    </w:p>
+    <w:p>
+      <w:pPr>
+        <w:pStyle w:val="a3"/>
+        <w:shd w:val="clear" w:color="auto" w:fill="FFFFFF"/>
+        <w:spacing w:before="0" w:beforeAutospacing="0" w:after="0" w:afterAutospacing="0"/>
+        <w:jc w:val="both"/>
+        <w:rPr>
+          <w:rStyle w:val="a4"/>
+          <w:color w:val="333333"/>
+          <w:spacing w:val="8"/>
+          <w:sz w:val="21"/>
+          <w:szCs w:val="21"/>
+        </w:rPr>
+      </w:pPr>
+    </w:p>
+    <w:p>
+      <w:pPr>
+        <w:pStyle w:val="a3"/>
+        <w:shd w:val="clear" w:color="auto" w:fill="FFFFFF"/>
+        <w:spacing w:before="0" w:beforeAutospacing="0" w:after="0" w:afterAutospacing="0"/>
+        <w:jc w:val="both"/>
+        <w:rPr>
+          <w:rStyle w:val="a4"/>
+          <w:color w:val="333333"/>
+          <w:spacing w:val="8"/>
+          <w:sz w:val="21"/>
+          <w:szCs w:val="21"/>
         </w:rPr>
       </w:pPr>
     </w:p>
@@ -6585,6 +7158,7 @@
           <w:sz w:val="21"/>
           <w:szCs w:val="21"/>
         </w:rPr>
+        <w:lastRenderedPageBreak/>
         <w:t>当平均分配顶点时，图的边数最多，所以每个部分有12/3=4个顶点，此时图G有(4*8+4*8+4*8)/2=48条边。</w:t>
       </w:r>
     </w:p>
@@ -6597,85 +7171,50 @@
     </w:p>
     <w:p>
       <w:pPr>
-        <w:pStyle w:val="a3"/>
-        <w:shd w:val="clear" w:color="auto" w:fill="FFFFFF"/>
-        <w:spacing w:before="0" w:beforeAutospacing="0" w:after="0" w:afterAutospacing="0"/>
-        <w:jc w:val="both"/>
-        <w:rPr>
-          <w:color w:val="333333"/>
-          <w:spacing w:val="8"/>
-          <w:sz w:val="26"/>
-          <w:szCs w:val="26"/>
-        </w:rPr>
-      </w:pPr>
-      <w:r>
-        <w:rPr>
-          <w:rStyle w:val="a4"/>
-          <w:rFonts w:hint="eastAsia"/>
-          <w:color w:val="333333"/>
-          <w:spacing w:val="8"/>
-          <w:sz w:val="21"/>
-          <w:szCs w:val="21"/>
-        </w:rPr>
-        <w:lastRenderedPageBreak/>
-        <w:t>8. (10分)证明空间中不可能存在这样的多面体，它的面数是奇数，并且每个面由奇数条线段围成。</w:t>
-      </w:r>
-    </w:p>
-    <w:p>
-      <w:pPr>
-        <w:pStyle w:val="a3"/>
-        <w:shd w:val="clear" w:color="auto" w:fill="FFFFFF"/>
-        <w:spacing w:before="0" w:beforeAutospacing="0" w:after="0" w:afterAutospacing="0"/>
-        <w:jc w:val="both"/>
-        <w:rPr>
-          <w:color w:val="333333"/>
-          <w:spacing w:val="8"/>
-          <w:sz w:val="26"/>
-          <w:szCs w:val="26"/>
-        </w:rPr>
-      </w:pPr>
-      <w:r>
-        <w:rPr>
-          <w:rStyle w:val="a4"/>
-          <w:rFonts w:hint="eastAsia"/>
-          <w:color w:val="333333"/>
-          <w:spacing w:val="8"/>
-          <w:sz w:val="21"/>
-          <w:szCs w:val="21"/>
-        </w:rPr>
-        <w:t>证明：</w:t>
-      </w:r>
-    </w:p>
-    <w:p>
-      <w:pPr>
-        <w:pStyle w:val="a3"/>
-        <w:shd w:val="clear" w:color="auto" w:fill="FFFFFF"/>
-        <w:spacing w:before="0" w:beforeAutospacing="0" w:after="0" w:afterAutospacing="0"/>
-        <w:jc w:val="both"/>
-        <w:rPr>
-          <w:color w:val="333333"/>
-          <w:spacing w:val="8"/>
-          <w:sz w:val="26"/>
-          <w:szCs w:val="26"/>
-        </w:rPr>
-      </w:pPr>
-      <w:r>
-        <w:rPr>
-          <w:rFonts w:hint="eastAsia"/>
-          <w:color w:val="333333"/>
-          <w:spacing w:val="8"/>
-          <w:sz w:val="21"/>
-          <w:szCs w:val="21"/>
-        </w:rPr>
-        <w:t>假设有这样的多面体，以此多面体的面集合为顶点集构造一个图G，当且仅当两个面都公共边界时，在相应的两顶点之间连一条边。于是G有奇数个顶点，且每个顶点都为奇点，与定理“无向图中度为奇数的顶点个数恰有偶数个”矛盾，故假设不成立，这样的多面体不存在。</w:t>
-      </w:r>
-    </w:p>
-    <w:p>
-      <w:pPr>
-        <w:rPr>
-          <w:rFonts w:ascii="宋体" w:hAnsi="宋体"/>
-        </w:rPr>
-      </w:pPr>
+        <w:rPr>
+          <w:rFonts w:ascii="宋体" w:hAnsi="宋体"/>
+        </w:rPr>
+      </w:pPr>
+      <w:r>
+        <w:rPr>
+          <w:noProof/>
+        </w:rPr>
+        <w:drawing>
+          <wp:inline distT="0" distB="0" distL="0" distR="0" wp14:anchorId="4C65FF88" wp14:editId="3B699075">
+            <wp:extent cx="6479540" cy="1983740"/>
+            <wp:effectExtent l="0" t="0" r="0" b="0"/>
+            <wp:docPr id="105" name="图片 105"/>
+            <wp:cNvGraphicFramePr>
+              <a:graphicFrameLocks xmlns:a="http://schemas.openxmlformats.org/drawingml/2006/main" noChangeAspect="1"/>
+            </wp:cNvGraphicFramePr>
+            <a:graphic xmlns:a="http://schemas.openxmlformats.org/drawingml/2006/main">
+              <a:graphicData uri="http://schemas.openxmlformats.org/drawingml/2006/picture">
+                <pic:pic xmlns:pic="http://schemas.openxmlformats.org/drawingml/2006/picture">
+                  <pic:nvPicPr>
+                    <pic:cNvPr id="1" name=""/>
+                    <pic:cNvPicPr/>
+                  </pic:nvPicPr>
+                  <pic:blipFill>
+                    <a:blip r:embed="rId83"/>
+                    <a:stretch>
+                      <a:fillRect/>
+                    </a:stretch>
+                  </pic:blipFill>
+                  <pic:spPr>
+                    <a:xfrm>
+                      <a:off x="0" y="0"/>
+                      <a:ext cx="6479540" cy="1983740"/>
+                    </a:xfrm>
+                    <a:prstGeom prst="rect">
+                      <a:avLst/>
+                    </a:prstGeom>
+                  </pic:spPr>
+                </pic:pic>
+              </a:graphicData>
+            </a:graphic>
+          </wp:inline>
+        </w:drawing>
+      </w:r>
     </w:p>
     <w:p>
       <w:pPr>
@@ -6756,7 +7295,7 @@
                     <pic:cNvPicPr/>
                   </pic:nvPicPr>
                   <pic:blipFill>
-                    <a:blip r:embed="rId74"/>
+                    <a:blip r:embed="rId84"/>
                     <a:stretch>
                       <a:fillRect/>
                     </a:stretch>
@@ -6804,7 +7343,7 @@
                     <pic:cNvPicPr/>
                   </pic:nvPicPr>
                   <pic:blipFill>
-                    <a:blip r:embed="rId75"/>
+                    <a:blip r:embed="rId85"/>
                     <a:stretch>
                       <a:fillRect/>
                     </a:stretch>
@@ -6852,7 +7391,7 @@
                     <pic:cNvPicPr/>
                   </pic:nvPicPr>
                   <pic:blipFill>
-                    <a:blip r:embed="rId76"/>
+                    <a:blip r:embed="rId86"/>
                     <a:stretch>
                       <a:fillRect/>
                     </a:stretch>
@@ -6884,6 +7423,7 @@
           <w:rFonts w:ascii="宋体" w:hAnsi="宋体"/>
           <w:noProof/>
         </w:rPr>
+        <w:lastRenderedPageBreak/>
         <w:drawing>
           <wp:inline distT="0" distB="0" distL="0" distR="0" wp14:anchorId="4E59376E" wp14:editId="4FB0615C">
             <wp:extent cx="6479540" cy="2510170"/>
@@ -6900,7 +7440,7 @@
                     <pic:cNvPicPr/>
                   </pic:nvPicPr>
                   <pic:blipFill>
-                    <a:blip r:embed="rId77"/>
+                    <a:blip r:embed="rId87"/>
                     <a:stretch>
                       <a:fillRect/>
                     </a:stretch>
@@ -6932,7 +7472,6 @@
           <w:rFonts w:ascii="宋体" w:hAnsi="宋体"/>
           <w:noProof/>
         </w:rPr>
-        <w:lastRenderedPageBreak/>
         <w:drawing>
           <wp:inline distT="0" distB="0" distL="0" distR="0" wp14:anchorId="036734FD" wp14:editId="29BCBEB0">
             <wp:extent cx="6629400" cy="1047750"/>
@@ -6949,7 +7488,7 @@
                     <pic:cNvPicPr/>
                   </pic:nvPicPr>
                   <pic:blipFill>
-                    <a:blip r:embed="rId78"/>
+                    <a:blip r:embed="rId88"/>
                     <a:stretch>
                       <a:fillRect/>
                     </a:stretch>
@@ -6958,6 +7497,53 @@
                     <a:xfrm>
                       <a:off x="0" y="0"/>
                       <a:ext cx="6629400" cy="1047750"/>
+                    </a:xfrm>
+                    <a:prstGeom prst="rect">
+                      <a:avLst/>
+                    </a:prstGeom>
+                  </pic:spPr>
+                </pic:pic>
+              </a:graphicData>
+            </a:graphic>
+          </wp:inline>
+        </w:drawing>
+      </w:r>
+    </w:p>
+    <w:p>
+      <w:pPr>
+        <w:rPr>
+          <w:rFonts w:ascii="宋体" w:hAnsi="宋体" w:hint="eastAsia"/>
+        </w:rPr>
+      </w:pPr>
+      <w:r>
+        <w:rPr>
+          <w:noProof/>
+        </w:rPr>
+        <w:drawing>
+          <wp:inline distT="0" distB="0" distL="0" distR="0" wp14:anchorId="213257B2" wp14:editId="12D82703">
+            <wp:extent cx="6324600" cy="957615"/>
+            <wp:effectExtent l="0" t="0" r="0" b="0"/>
+            <wp:docPr id="97" name="图片 97"/>
+            <wp:cNvGraphicFramePr>
+              <a:graphicFrameLocks xmlns:a="http://schemas.openxmlformats.org/drawingml/2006/main" noChangeAspect="1"/>
+            </wp:cNvGraphicFramePr>
+            <a:graphic xmlns:a="http://schemas.openxmlformats.org/drawingml/2006/main">
+              <a:graphicData uri="http://schemas.openxmlformats.org/drawingml/2006/picture">
+                <pic:pic xmlns:pic="http://schemas.openxmlformats.org/drawingml/2006/picture">
+                  <pic:nvPicPr>
+                    <pic:cNvPr id="1" name=""/>
+                    <pic:cNvPicPr/>
+                  </pic:nvPicPr>
+                  <pic:blipFill>
+                    <a:blip r:embed="rId89"/>
+                    <a:stretch>
+                      <a:fillRect/>
+                    </a:stretch>
+                  </pic:blipFill>
+                  <pic:spPr>
+                    <a:xfrm>
+                      <a:off x="0" y="0"/>
+                      <a:ext cx="6337578" cy="959580"/>
                     </a:xfrm>
                     <a:prstGeom prst="rect">
                       <a:avLst/>
@@ -6997,7 +7583,7 @@
                     <pic:cNvPicPr/>
                   </pic:nvPicPr>
                   <pic:blipFill>
-                    <a:blip r:embed="rId79"/>
+                    <a:blip r:embed="rId90"/>
                     <a:stretch>
                       <a:fillRect/>
                     </a:stretch>
@@ -7045,7 +7631,7 @@
                     <pic:cNvPicPr/>
                   </pic:nvPicPr>
                   <pic:blipFill>
-                    <a:blip r:embed="rId80"/>
+                    <a:blip r:embed="rId91"/>
                     <a:stretch>
                       <a:fillRect/>
                     </a:stretch>
@@ -7093,7 +7679,7 @@
                     <pic:cNvPicPr/>
                   </pic:nvPicPr>
                   <pic:blipFill>
-                    <a:blip r:embed="rId81"/>
+                    <a:blip r:embed="rId92"/>
                     <a:stretch>
                       <a:fillRect/>
                     </a:stretch>
@@ -7141,7 +7727,7 @@
                     <pic:cNvPicPr/>
                   </pic:nvPicPr>
                   <pic:blipFill>
-                    <a:blip r:embed="rId82"/>
+                    <a:blip r:embed="rId93"/>
                     <a:stretch>
                       <a:fillRect/>
                     </a:stretch>
@@ -7173,6 +7759,7 @@
           <w:rFonts w:ascii="宋体" w:hAnsi="宋体"/>
           <w:noProof/>
         </w:rPr>
+        <w:lastRenderedPageBreak/>
         <w:drawing>
           <wp:inline distT="0" distB="0" distL="0" distR="0" wp14:anchorId="01E5712D" wp14:editId="14D72E47">
             <wp:extent cx="6217920" cy="1476365"/>
@@ -7189,7 +7776,7 @@
                     <pic:cNvPicPr/>
                   </pic:nvPicPr>
                   <pic:blipFill>
-                    <a:blip r:embed="rId83"/>
+                    <a:blip r:embed="rId94"/>
                     <a:stretch>
                       <a:fillRect/>
                     </a:stretch>
@@ -7237,7 +7824,7 @@
                     <pic:cNvPicPr/>
                   </pic:nvPicPr>
                   <pic:blipFill>
-                    <a:blip r:embed="rId84"/>
+                    <a:blip r:embed="rId95"/>
                     <a:stretch>
                       <a:fillRect/>
                     </a:stretch>
@@ -7285,7 +7872,7 @@
                     <pic:cNvPicPr/>
                   </pic:nvPicPr>
                   <pic:blipFill>
-                    <a:blip r:embed="rId85"/>
+                    <a:blip r:embed="rId96"/>
                     <a:stretch>
                       <a:fillRect/>
                     </a:stretch>
@@ -7333,7 +7920,7 @@
                     <pic:cNvPicPr/>
                   </pic:nvPicPr>
                   <pic:blipFill>
-                    <a:blip r:embed="rId86"/>
+                    <a:blip r:embed="rId97"/>
                     <a:stretch>
                       <a:fillRect/>
                     </a:stretch>
@@ -7381,7 +7968,7 @@
                     <pic:cNvPicPr/>
                   </pic:nvPicPr>
                   <pic:blipFill>
-                    <a:blip r:embed="rId87"/>
+                    <a:blip r:embed="rId98"/>
                     <a:stretch>
                       <a:fillRect/>
                     </a:stretch>
@@ -7413,7 +8000,6 @@
           <w:rFonts w:ascii="宋体" w:hAnsi="宋体"/>
           <w:noProof/>
         </w:rPr>
-        <w:lastRenderedPageBreak/>
         <w:drawing>
           <wp:inline distT="0" distB="0" distL="0" distR="0" wp14:anchorId="4B03634A" wp14:editId="0550FBFF">
             <wp:extent cx="4659130" cy="359022"/>
@@ -7430,7 +8016,7 @@
                     <pic:cNvPicPr/>
                   </pic:nvPicPr>
                   <pic:blipFill>
-                    <a:blip r:embed="rId88"/>
+                    <a:blip r:embed="rId99"/>
                     <a:stretch>
                       <a:fillRect/>
                     </a:stretch>
@@ -7478,7 +8064,7 @@
                     <pic:cNvPicPr/>
                   </pic:nvPicPr>
                   <pic:blipFill>
-                    <a:blip r:embed="rId89"/>
+                    <a:blip r:embed="rId100"/>
                     <a:stretch>
                       <a:fillRect/>
                     </a:stretch>
@@ -7526,7 +8112,7 @@
                     <pic:cNvPicPr/>
                   </pic:nvPicPr>
                   <pic:blipFill>
-                    <a:blip r:embed="rId90"/>
+                    <a:blip r:embed="rId101"/>
                     <a:stretch>
                       <a:fillRect/>
                     </a:stretch>
@@ -7574,7 +8160,7 @@
                     <pic:cNvPicPr/>
                   </pic:nvPicPr>
                   <pic:blipFill>
-                    <a:blip r:embed="rId91"/>
+                    <a:blip r:embed="rId102"/>
                     <a:stretch>
                       <a:fillRect/>
                     </a:stretch>
@@ -7622,7 +8208,7 @@
                     <pic:cNvPicPr/>
                   </pic:nvPicPr>
                   <pic:blipFill>
-                    <a:blip r:embed="rId92"/>
+                    <a:blip r:embed="rId103"/>
                     <a:stretch>
                       <a:fillRect/>
                     </a:stretch>
@@ -7670,7 +8256,7 @@
                     <pic:cNvPicPr/>
                   </pic:nvPicPr>
                   <pic:blipFill>
-                    <a:blip r:embed="rId93"/>
+                    <a:blip r:embed="rId104"/>
                     <a:stretch>
                       <a:fillRect/>
                     </a:stretch>
@@ -7697,9 +8283,97 @@
           <w:rFonts w:ascii="宋体" w:hAnsi="宋体"/>
         </w:rPr>
       </w:pPr>
+      <w:r>
+        <w:rPr>
+          <w:noProof/>
+        </w:rPr>
+        <w:lastRenderedPageBreak/>
+        <w:drawing>
+          <wp:inline distT="0" distB="0" distL="0" distR="0" wp14:anchorId="3B3C10CA" wp14:editId="4358B6C2">
+            <wp:extent cx="6448425" cy="1485716"/>
+            <wp:effectExtent l="0" t="0" r="0" b="635"/>
+            <wp:docPr id="100" name="图片 100"/>
+            <wp:cNvGraphicFramePr>
+              <a:graphicFrameLocks xmlns:a="http://schemas.openxmlformats.org/drawingml/2006/main" noChangeAspect="1"/>
+            </wp:cNvGraphicFramePr>
+            <a:graphic xmlns:a="http://schemas.openxmlformats.org/drawingml/2006/main">
+              <a:graphicData uri="http://schemas.openxmlformats.org/drawingml/2006/picture">
+                <pic:pic xmlns:pic="http://schemas.openxmlformats.org/drawingml/2006/picture">
+                  <pic:nvPicPr>
+                    <pic:cNvPr id="1" name=""/>
+                    <pic:cNvPicPr/>
+                  </pic:nvPicPr>
+                  <pic:blipFill>
+                    <a:blip r:embed="rId105"/>
+                    <a:stretch>
+                      <a:fillRect/>
+                    </a:stretch>
+                  </pic:blipFill>
+                  <pic:spPr>
+                    <a:xfrm>
+                      <a:off x="0" y="0"/>
+                      <a:ext cx="6450843" cy="1486273"/>
+                    </a:xfrm>
+                    <a:prstGeom prst="rect">
+                      <a:avLst/>
+                    </a:prstGeom>
+                  </pic:spPr>
+                </pic:pic>
+              </a:graphicData>
+            </a:graphic>
+          </wp:inline>
+        </w:drawing>
+      </w:r>
+    </w:p>
+    <w:p>
+      <w:pPr>
+        <w:rPr>
+          <w:rFonts w:ascii="宋体" w:hAnsi="宋体" w:hint="eastAsia"/>
+        </w:rPr>
+      </w:pPr>
+      <w:r>
+        <w:rPr>
+          <w:noProof/>
+        </w:rPr>
+        <w:drawing>
+          <wp:inline distT="0" distB="0" distL="0" distR="0" wp14:anchorId="59692A70" wp14:editId="07AD4A6B">
+            <wp:extent cx="6343650" cy="2000250"/>
+            <wp:effectExtent l="0" t="0" r="0" b="0"/>
+            <wp:docPr id="106" name="图片 106"/>
+            <wp:cNvGraphicFramePr>
+              <a:graphicFrameLocks xmlns:a="http://schemas.openxmlformats.org/drawingml/2006/main" noChangeAspect="1"/>
+            </wp:cNvGraphicFramePr>
+            <a:graphic xmlns:a="http://schemas.openxmlformats.org/drawingml/2006/main">
+              <a:graphicData uri="http://schemas.openxmlformats.org/drawingml/2006/picture">
+                <pic:pic xmlns:pic="http://schemas.openxmlformats.org/drawingml/2006/picture">
+                  <pic:nvPicPr>
+                    <pic:cNvPr id="1" name=""/>
+                    <pic:cNvPicPr/>
+                  </pic:nvPicPr>
+                  <pic:blipFill>
+                    <a:blip r:embed="rId106"/>
+                    <a:stretch>
+                      <a:fillRect/>
+                    </a:stretch>
+                  </pic:blipFill>
+                  <pic:spPr>
+                    <a:xfrm>
+                      <a:off x="0" y="0"/>
+                      <a:ext cx="6343650" cy="2000250"/>
+                    </a:xfrm>
+                    <a:prstGeom prst="rect">
+                      <a:avLst/>
+                    </a:prstGeom>
+                  </pic:spPr>
+                </pic:pic>
+              </a:graphicData>
+            </a:graphic>
+          </wp:inline>
+        </w:drawing>
+      </w:r>
     </w:p>
     <w:sectPr>
-      <w:footerReference w:type="default" r:id="rId94"/>
+      <w:footerReference w:type="default" r:id="rId107"/>
       <w:pgSz w:w="11906" w:h="16838"/>
       <w:pgMar w:top="851" w:right="851" w:bottom="851" w:left="851" w:header="0" w:footer="567" w:gutter="0"/>
       <w:cols w:space="425"/>
@@ -7710,7 +8384,7 @@
 </file>
 
 <file path=word/endnotes.xml><?xml version="1.0" encoding="utf-8"?>
-<w:endnotes xmlns:wpc="http://schemas.microsoft.com/office/word/2010/wordprocessingCanvas" xmlns:cx="http://schemas.microsoft.com/office/drawing/2014/chartex" xmlns:cx1="http://schemas.microsoft.com/office/drawing/2015/9/8/chartex" xmlns:mc="http://schemas.openxmlformats.org/markup-compatibility/2006" xmlns:o="urn:schemas-microsoft-com:office:office" xmlns:r="http://schemas.openxmlformats.org/officeDocument/2006/relationships" xmlns:m="http://schemas.openxmlformats.org/officeDocument/2006/math" xmlns:v="urn:schemas-microsoft-com:vml" xmlns:wp14="http://schemas.microsoft.com/office/word/2010/wordprocessingDrawing" xmlns:wp="http://schemas.openxmlformats.org/drawingml/2006/wordprocessingDrawing" xmlns:w10="urn:schemas-microsoft-com:office:word" xmlns:w="http://schemas.openxmlformats.org/wordprocessingml/2006/main" xmlns:w14="http://schemas.microsoft.com/office/word/2010/wordml" xmlns:w15="http://schemas.microsoft.com/office/word/2012/wordml" xmlns:w16se="http://schemas.microsoft.com/office/word/2015/wordml/symex" xmlns:wpg="http://schemas.microsoft.com/office/word/2010/wordprocessingGroup" xmlns:wpi="http://schemas.microsoft.com/office/word/2010/wordprocessingInk" xmlns:wne="http://schemas.microsoft.com/office/word/2006/wordml" xmlns:wps="http://schemas.microsoft.com/office/word/2010/wordprocessingShape" mc:Ignorable="w14 w15 w16se wp14">
+<w:endnotes xmlns:wpc="http://schemas.microsoft.com/office/word/2010/wordprocessingCanvas" xmlns:cx="http://schemas.microsoft.com/office/drawing/2014/chartex" xmlns:cx1="http://schemas.microsoft.com/office/drawing/2015/9/8/chartex" xmlns:cx2="http://schemas.microsoft.com/office/drawing/2015/10/21/chartex" xmlns:cx3="http://schemas.microsoft.com/office/drawing/2016/5/9/chartex" xmlns:cx4="http://schemas.microsoft.com/office/drawing/2016/5/10/chartex" xmlns:cx5="http://schemas.microsoft.com/office/drawing/2016/5/11/chartex" xmlns:cx6="http://schemas.microsoft.com/office/drawing/2016/5/12/chartex" xmlns:cx7="http://schemas.microsoft.com/office/drawing/2016/5/13/chartex" xmlns:cx8="http://schemas.microsoft.com/office/drawing/2016/5/14/chartex" xmlns:mc="http://schemas.openxmlformats.org/markup-compatibility/2006" xmlns:aink="http://schemas.microsoft.com/office/drawing/2016/ink" xmlns:am3d="http://schemas.microsoft.com/office/drawing/2017/model3d" xmlns:o="urn:schemas-microsoft-com:office:office" xmlns:r="http://schemas.openxmlformats.org/officeDocument/2006/relationships" xmlns:m="http://schemas.openxmlformats.org/officeDocument/2006/math" xmlns:v="urn:schemas-microsoft-com:vml" xmlns:wp14="http://schemas.microsoft.com/office/word/2010/wordprocessingDrawing" xmlns:wp="http://schemas.openxmlformats.org/drawingml/2006/wordprocessingDrawing" xmlns:w10="urn:schemas-microsoft-com:office:word" xmlns:w="http://schemas.openxmlformats.org/wordprocessingml/2006/main" xmlns:w14="http://schemas.microsoft.com/office/word/2010/wordml" xmlns:w15="http://schemas.microsoft.com/office/word/2012/wordml" xmlns:w16cid="http://schemas.microsoft.com/office/word/2016/wordml/cid" xmlns:w16se="http://schemas.microsoft.com/office/word/2015/wordml/symex" xmlns:wpg="http://schemas.microsoft.com/office/word/2010/wordprocessingGroup" xmlns:wpi="http://schemas.microsoft.com/office/word/2010/wordprocessingInk" xmlns:wne="http://schemas.microsoft.com/office/word/2006/wordml" xmlns:wps="http://schemas.microsoft.com/office/word/2010/wordprocessingShape" mc:Ignorable="w14 w15 w16se w16cid wp14">
   <w:endnote w:type="separator" w:id="-1">
     <w:p>
       <w:r>
@@ -7729,7 +8403,7 @@
 </file>
 
 <file path=word/footer1.xml><?xml version="1.0" encoding="utf-8"?>
-<w:ftr xmlns:wpc="http://schemas.microsoft.com/office/word/2010/wordprocessingCanvas" xmlns:cx="http://schemas.microsoft.com/office/drawing/2014/chartex" xmlns:cx1="http://schemas.microsoft.com/office/drawing/2015/9/8/chartex" xmlns:mc="http://schemas.openxmlformats.org/markup-compatibility/2006" xmlns:o="urn:schemas-microsoft-com:office:office" xmlns:r="http://schemas.openxmlformats.org/officeDocument/2006/relationships" xmlns:m="http://schemas.openxmlformats.org/officeDocument/2006/math" xmlns:v="urn:schemas-microsoft-com:vml" xmlns:wp14="http://schemas.microsoft.com/office/word/2010/wordprocessingDrawing" xmlns:wp="http://schemas.openxmlformats.org/drawingml/2006/wordprocessingDrawing" xmlns:w10="urn:schemas-microsoft-com:office:word" xmlns:w="http://schemas.openxmlformats.org/wordprocessingml/2006/main" xmlns:w14="http://schemas.microsoft.com/office/word/2010/wordml" xmlns:w15="http://schemas.microsoft.com/office/word/2012/wordml" xmlns:w16se="http://schemas.microsoft.com/office/word/2015/wordml/symex" xmlns:wpg="http://schemas.microsoft.com/office/word/2010/wordprocessingGroup" xmlns:wpi="http://schemas.microsoft.com/office/word/2010/wordprocessingInk" xmlns:wne="http://schemas.microsoft.com/office/word/2006/wordml" xmlns:wps="http://schemas.microsoft.com/office/word/2010/wordprocessingShape" mc:Ignorable="w14 w15 w16se wp14">
+<w:ftr xmlns:wpc="http://schemas.microsoft.com/office/word/2010/wordprocessingCanvas" xmlns:cx="http://schemas.microsoft.com/office/drawing/2014/chartex" xmlns:cx1="http://schemas.microsoft.com/office/drawing/2015/9/8/chartex" xmlns:cx2="http://schemas.microsoft.com/office/drawing/2015/10/21/chartex" xmlns:cx3="http://schemas.microsoft.com/office/drawing/2016/5/9/chartex" xmlns:cx4="http://schemas.microsoft.com/office/drawing/2016/5/10/chartex" xmlns:cx5="http://schemas.microsoft.com/office/drawing/2016/5/11/chartex" xmlns:cx6="http://schemas.microsoft.com/office/drawing/2016/5/12/chartex" xmlns:cx7="http://schemas.microsoft.com/office/drawing/2016/5/13/chartex" xmlns:cx8="http://schemas.microsoft.com/office/drawing/2016/5/14/chartex" xmlns:mc="http://schemas.openxmlformats.org/markup-compatibility/2006" xmlns:aink="http://schemas.microsoft.com/office/drawing/2016/ink" xmlns:am3d="http://schemas.microsoft.com/office/drawing/2017/model3d" xmlns:o="urn:schemas-microsoft-com:office:office" xmlns:r="http://schemas.openxmlformats.org/officeDocument/2006/relationships" xmlns:m="http://schemas.openxmlformats.org/officeDocument/2006/math" xmlns:v="urn:schemas-microsoft-com:vml" xmlns:wp14="http://schemas.microsoft.com/office/word/2010/wordprocessingDrawing" xmlns:wp="http://schemas.openxmlformats.org/drawingml/2006/wordprocessingDrawing" xmlns:w10="urn:schemas-microsoft-com:office:word" xmlns:w="http://schemas.openxmlformats.org/wordprocessingml/2006/main" xmlns:w14="http://schemas.microsoft.com/office/word/2010/wordml" xmlns:w15="http://schemas.microsoft.com/office/word/2012/wordml" xmlns:w16cid="http://schemas.microsoft.com/office/word/2016/wordml/cid" xmlns:w16se="http://schemas.microsoft.com/office/word/2015/wordml/symex" xmlns:wpg="http://schemas.microsoft.com/office/word/2010/wordprocessingGroup" xmlns:wpi="http://schemas.microsoft.com/office/word/2010/wordprocessingInk" xmlns:wne="http://schemas.microsoft.com/office/word/2006/wordml" xmlns:wps="http://schemas.microsoft.com/office/word/2010/wordprocessingShape" mc:Ignorable="w14 w15 w16se w16cid wp14">
   <w:sdt>
     <w:sdtPr>
       <w:id w:val="-871683771"/>
@@ -7865,7 +8539,7 @@
 </file>
 
 <file path=word/footnotes.xml><?xml version="1.0" encoding="utf-8"?>
-<w:footnotes xmlns:wpc="http://schemas.microsoft.com/office/word/2010/wordprocessingCanvas" xmlns:cx="http://schemas.microsoft.com/office/drawing/2014/chartex" xmlns:cx1="http://schemas.microsoft.com/office/drawing/2015/9/8/chartex" xmlns:mc="http://schemas.openxmlformats.org/markup-compatibility/2006" xmlns:o="urn:schemas-microsoft-com:office:office" xmlns:r="http://schemas.openxmlformats.org/officeDocument/2006/relationships" xmlns:m="http://schemas.openxmlformats.org/officeDocument/2006/math" xmlns:v="urn:schemas-microsoft-com:vml" xmlns:wp14="http://schemas.microsoft.com/office/word/2010/wordprocessingDrawing" xmlns:wp="http://schemas.openxmlformats.org/drawingml/2006/wordprocessingDrawing" xmlns:w10="urn:schemas-microsoft-com:office:word" xmlns:w="http://schemas.openxmlformats.org/wordprocessingml/2006/main" xmlns:w14="http://schemas.microsoft.com/office/word/2010/wordml" xmlns:w15="http://schemas.microsoft.com/office/word/2012/wordml" xmlns:w16se="http://schemas.microsoft.com/office/word/2015/wordml/symex" xmlns:wpg="http://schemas.microsoft.com/office/word/2010/wordprocessingGroup" xmlns:wpi="http://schemas.microsoft.com/office/word/2010/wordprocessingInk" xmlns:wne="http://schemas.microsoft.com/office/word/2006/wordml" xmlns:wps="http://schemas.microsoft.com/office/word/2010/wordprocessingShape" mc:Ignorable="w14 w15 w16se wp14">
+<w:footnotes xmlns:wpc="http://schemas.microsoft.com/office/word/2010/wordprocessingCanvas" xmlns:cx="http://schemas.microsoft.com/office/drawing/2014/chartex" xmlns:cx1="http://schemas.microsoft.com/office/drawing/2015/9/8/chartex" xmlns:cx2="http://schemas.microsoft.com/office/drawing/2015/10/21/chartex" xmlns:cx3="http://schemas.microsoft.com/office/drawing/2016/5/9/chartex" xmlns:cx4="http://schemas.microsoft.com/office/drawing/2016/5/10/chartex" xmlns:cx5="http://schemas.microsoft.com/office/drawing/2016/5/11/chartex" xmlns:cx6="http://schemas.microsoft.com/office/drawing/2016/5/12/chartex" xmlns:cx7="http://schemas.microsoft.com/office/drawing/2016/5/13/chartex" xmlns:cx8="http://schemas.microsoft.com/office/drawing/2016/5/14/chartex" xmlns:mc="http://schemas.openxmlformats.org/markup-compatibility/2006" xmlns:aink="http://schemas.microsoft.com/office/drawing/2016/ink" xmlns:am3d="http://schemas.microsoft.com/office/drawing/2017/model3d" xmlns:o="urn:schemas-microsoft-com:office:office" xmlns:r="http://schemas.openxmlformats.org/officeDocument/2006/relationships" xmlns:m="http://schemas.openxmlformats.org/officeDocument/2006/math" xmlns:v="urn:schemas-microsoft-com:vml" xmlns:wp14="http://schemas.microsoft.com/office/word/2010/wordprocessingDrawing" xmlns:wp="http://schemas.openxmlformats.org/drawingml/2006/wordprocessingDrawing" xmlns:w10="urn:schemas-microsoft-com:office:word" xmlns:w="http://schemas.openxmlformats.org/wordprocessingml/2006/main" xmlns:w14="http://schemas.microsoft.com/office/word/2010/wordml" xmlns:w15="http://schemas.microsoft.com/office/word/2012/wordml" xmlns:w16cid="http://schemas.microsoft.com/office/word/2016/wordml/cid" xmlns:w16se="http://schemas.microsoft.com/office/word/2015/wordml/symex" xmlns:wpg="http://schemas.microsoft.com/office/word/2010/wordprocessingGroup" xmlns:wpi="http://schemas.microsoft.com/office/word/2010/wordprocessingInk" xmlns:wne="http://schemas.microsoft.com/office/word/2006/wordml" xmlns:wps="http://schemas.microsoft.com/office/word/2010/wordprocessingShape" mc:Ignorable="w14 w15 w16se w16cid wp14">
   <w:footnote w:type="separator" w:id="-1">
     <w:p>
       <w:r>
@@ -7884,7 +8558,7 @@
 </file>
 
 <file path=word/styles.xml><?xml version="1.0" encoding="utf-8"?>
-<w:styles xmlns:mc="http://schemas.openxmlformats.org/markup-compatibility/2006" xmlns:r="http://schemas.openxmlformats.org/officeDocument/2006/relationships" xmlns:w="http://schemas.openxmlformats.org/wordprocessingml/2006/main" xmlns:w14="http://schemas.microsoft.com/office/word/2010/wordml" xmlns:w15="http://schemas.microsoft.com/office/word/2012/wordml" xmlns:w16se="http://schemas.microsoft.com/office/word/2015/wordml/symex" mc:Ignorable="w14 w15 w16se">
+<w:styles xmlns:mc="http://schemas.openxmlformats.org/markup-compatibility/2006" xmlns:r="http://schemas.openxmlformats.org/officeDocument/2006/relationships" xmlns:w="http://schemas.openxmlformats.org/wordprocessingml/2006/main" xmlns:w14="http://schemas.microsoft.com/office/word/2010/wordml" xmlns:w15="http://schemas.microsoft.com/office/word/2012/wordml" xmlns:w16cid="http://schemas.microsoft.com/office/word/2016/wordml/cid" xmlns:w16se="http://schemas.microsoft.com/office/word/2015/wordml/symex" mc:Ignorable="w14 w15 w16se w16cid">
   <w:docDefaults>
     <w:rPrDefault>
       <w:rPr>
@@ -7897,7 +8571,7 @@
     </w:rPrDefault>
     <w:pPrDefault/>
   </w:docDefaults>
-  <w:latentStyles w:defLockedState="0" w:defUIPriority="99" w:defSemiHidden="0" w:defUnhideWhenUsed="0" w:defQFormat="0" w:count="371">
+  <w:latentStyles w:defLockedState="0" w:defUIPriority="99" w:defSemiHidden="0" w:defUnhideWhenUsed="0" w:defQFormat="0" w:count="376">
     <w:lsdException w:name="Normal" w:uiPriority="0" w:qFormat="1"/>
     <w:lsdException w:name="heading 1" w:uiPriority="9" w:qFormat="1"/>
     <w:lsdException w:name="heading 2" w:semiHidden="1" w:uiPriority="9" w:unhideWhenUsed="1" w:qFormat="1"/>
@@ -8003,7 +8677,6 @@
     <w:lsdException w:name="HTML Sample" w:semiHidden="1" w:unhideWhenUsed="1"/>
     <w:lsdException w:name="HTML Typewriter" w:semiHidden="1" w:unhideWhenUsed="1"/>
     <w:lsdException w:name="HTML Variable" w:semiHidden="1" w:unhideWhenUsed="1"/>
-    <w:lsdException w:name="Normal Table" w:semiHidden="1" w:unhideWhenUsed="1"/>
     <w:lsdException w:name="annotation subject" w:semiHidden="1" w:unhideWhenUsed="1"/>
     <w:lsdException w:name="No List" w:semiHidden="1" w:unhideWhenUsed="1"/>
     <w:lsdException w:name="Outline List 1" w:semiHidden="1" w:unhideWhenUsed="1"/>
@@ -8046,11 +8719,8 @@
     <w:lsdException w:name="Table Contemporary" w:semiHidden="1" w:unhideWhenUsed="1"/>
     <w:lsdException w:name="Table Elegant" w:semiHidden="1" w:unhideWhenUsed="1"/>
     <w:lsdException w:name="Table Professional" w:semiHidden="1" w:unhideWhenUsed="1"/>
-    <w:lsdException w:name="Table Subtle 1" w:semiHidden="1" w:unhideWhenUsed="1"/>
     <w:lsdException w:name="Table Subtle 2" w:semiHidden="1" w:unhideWhenUsed="1"/>
     <w:lsdException w:name="Table Web 1" w:semiHidden="1" w:unhideWhenUsed="1"/>
-    <w:lsdException w:name="Table Web 2" w:semiHidden="1" w:unhideWhenUsed="1"/>
-    <w:lsdException w:name="Table Web 3" w:semiHidden="1" w:unhideWhenUsed="1"/>
     <w:lsdException w:name="Balloon Text" w:semiHidden="1" w:unhideWhenUsed="1"/>
     <w:lsdException w:name="Table Grid" w:uiPriority="39"/>
     <w:lsdException w:name="Table Theme" w:semiHidden="1" w:unhideWhenUsed="1"/>
@@ -8269,6 +8939,11 @@
     <w:lsdException w:name="List Table 5 Dark Accent 6" w:uiPriority="50"/>
     <w:lsdException w:name="List Table 6 Colorful Accent 6" w:uiPriority="51"/>
     <w:lsdException w:name="List Table 7 Colorful Accent 6" w:uiPriority="52"/>
+    <w:lsdException w:name="Mention" w:semiHidden="1" w:unhideWhenUsed="1"/>
+    <w:lsdException w:name="Smart Hyperlink" w:semiHidden="1" w:unhideWhenUsed="1"/>
+    <w:lsdException w:name="Hashtag" w:semiHidden="1" w:unhideWhenUsed="1"/>
+    <w:lsdException w:name="Unresolved Mention" w:semiHidden="1" w:unhideWhenUsed="1"/>
+    <w:lsdException w:name="Smart Link" w:semiHidden="1" w:unhideWhenUsed="1"/>
   </w:latentStyles>
   <w:style w:type="paragraph" w:default="1" w:styleId="a">
     <w:name w:val="Normal"/>
@@ -8532,6 +9207,11 @@
       <w:sz w:val="18"/>
       <w:szCs w:val="18"/>
     </w:rPr>
+  </w:style>
+  <w:style w:type="character" w:customStyle="1" w:styleId="apple-converted-space">
+    <w:name w:val="apple-converted-space"/>
+    <w:basedOn w:val="a0"/>
+    <w:rsid w:val="00537CBB"/>
   </w:style>
 </w:styles>
 </file>
@@ -8802,7 +9482,7 @@
 </file>
 
 <file path=customXml/itemProps1.xml><?xml version="1.0" encoding="utf-8"?>
-<ds:datastoreItem xmlns:ds="http://schemas.openxmlformats.org/officeDocument/2006/customXml" ds:itemID="{46D9C56B-FD71-4A02-8584-3F65324A5DF5}">
+<ds:datastoreItem xmlns:ds="http://schemas.openxmlformats.org/officeDocument/2006/customXml" ds:itemID="{9B254C45-6439-4018-A235-5DF0C63F2D49}">
   <ds:schemaRefs>
     <ds:schemaRef ds:uri="http://schemas.openxmlformats.org/officeDocument/2006/bibliography"/>
   </ds:schemaRefs>
